--- a/documents/DRAFT-cybox-v2.1.1-wd01-part84-win-registry-key-object.docx
+++ b/documents/DRAFT-cybox-v2.1.1-wd01-part84-win-registry-key-object.docx
@@ -80,7 +80,7 @@
       <w:pPr>
         <w:pStyle w:val="Titlepageinfodescription"/>
       </w:pPr>
-      <w:hyperlink r:id="rId7" w:history="1">
+      <w:hyperlink r:id="rId8" w:history="1">
         <w:r>
           <w:rPr>
             <w:rStyle w:val="Hyperlink"/>
@@ -104,7 +104,7 @@
       <w:r>
         <w:t>Richard Struse (</w:t>
       </w:r>
-      <w:hyperlink r:id="rId8" w:history="1">
+      <w:hyperlink r:id="rId9" w:history="1">
         <w:r>
           <w:rPr>
             <w:rStyle w:val="Hyperlink"/>
@@ -118,7 +118,7 @@
       <w:r>
         <w:t xml:space="preserve"> </w:t>
       </w:r>
-      <w:hyperlink r:id="rId9" w:history="1">
+      <w:hyperlink r:id="rId10" w:history="1">
         <w:r>
           <w:rPr>
             <w:rStyle w:val="Hyperlink"/>
@@ -148,7 +148,7 @@
       <w:r>
         <w:t xml:space="preserve"> (</w:t>
       </w:r>
-      <w:hyperlink r:id="rId10" w:history="1">
+      <w:hyperlink r:id="rId11" w:history="1">
         <w:r>
           <w:rPr>
             <w:rStyle w:val="Hyperlink"/>
@@ -159,7 +159,7 @@
       <w:r>
         <w:t xml:space="preserve">), </w:t>
       </w:r>
-      <w:hyperlink r:id="rId11" w:history="1">
+      <w:hyperlink r:id="rId12" w:history="1">
         <w:r>
           <w:rPr>
             <w:rStyle w:val="Hyperlink"/>
@@ -181,7 +181,7 @@
       <w:r>
         <w:t xml:space="preserve"> (</w:t>
       </w:r>
-      <w:hyperlink r:id="rId12" w:history="1">
+      <w:hyperlink r:id="rId13" w:history="1">
         <w:r>
           <w:rPr>
             <w:rStyle w:val="Hyperlink"/>
@@ -192,7 +192,7 @@
       <w:r>
         <w:t xml:space="preserve">), </w:t>
       </w:r>
-      <w:hyperlink r:id="rId13" w:history="1">
+      <w:hyperlink r:id="rId14" w:history="1">
         <w:r>
           <w:rPr>
             <w:rStyle w:val="Hyperlink"/>
@@ -217,7 +217,7 @@
       <w:r>
         <w:t xml:space="preserve"> (</w:t>
       </w:r>
-      <w:hyperlink r:id="rId14" w:history="1">
+      <w:hyperlink r:id="rId15" w:history="1">
         <w:r>
           <w:rPr>
             <w:rStyle w:val="Hyperlink"/>
@@ -228,7 +228,7 @@
       <w:r>
         <w:t xml:space="preserve">), </w:t>
       </w:r>
-      <w:hyperlink r:id="rId15" w:history="1">
+      <w:hyperlink r:id="rId16" w:history="1">
         <w:r>
           <w:rPr>
             <w:rStyle w:val="Hyperlink"/>
@@ -250,7 +250,7 @@
       <w:r>
         <w:t xml:space="preserve"> (</w:t>
       </w:r>
-      <w:hyperlink r:id="rId16" w:history="1">
+      <w:hyperlink r:id="rId17" w:history="1">
         <w:r>
           <w:rPr>
             <w:rStyle w:val="Hyperlink"/>
@@ -261,7 +261,7 @@
       <w:r>
         <w:t xml:space="preserve">), </w:t>
       </w:r>
-      <w:hyperlink r:id="rId17" w:history="1">
+      <w:hyperlink r:id="rId18" w:history="1">
         <w:r>
           <w:rPr>
             <w:rStyle w:val="Hyperlink"/>
@@ -2237,21 +2237,7 @@
         <w:rPr>
           <w:i/>
         </w:rPr>
-        <w:t xml:space="preserve"> Version 2.1.1 Part 54: </w:t>
-      </w:r>
-      <w:proofErr w:type="gramStart"/>
-      <w:r>
-        <w:rPr>
-          <w:i/>
-        </w:rPr>
-        <w:t>Unix</w:t>
-      </w:r>
-      <w:proofErr w:type="gramEnd"/>
-      <w:r>
-        <w:rPr>
-          <w:i/>
-        </w:rPr>
-        <w:t xml:space="preserve"> File Object</w:t>
+        <w:t xml:space="preserve"> Version 2.1.1 Part 54: Unix File Object</w:t>
       </w:r>
       <w:r>
         <w:t>. [URI]</w:t>
@@ -2323,21 +2309,7 @@
         <w:rPr>
           <w:i/>
         </w:rPr>
-        <w:t xml:space="preserve"> Version 2.1.1 Part 56: </w:t>
-      </w:r>
-      <w:proofErr w:type="gramStart"/>
-      <w:r>
-        <w:rPr>
-          <w:i/>
-        </w:rPr>
-        <w:t>Unix</w:t>
-      </w:r>
-      <w:proofErr w:type="gramEnd"/>
-      <w:r>
-        <w:rPr>
-          <w:i/>
-        </w:rPr>
-        <w:t xml:space="preserve"> Pipe Object</w:t>
+        <w:t xml:space="preserve"> Version 2.1.1 Part 56: Unix Pipe Object</w:t>
       </w:r>
       <w:r>
         <w:t>. [URI]</w:t>
@@ -2373,21 +2345,7 @@
         <w:rPr>
           <w:i/>
         </w:rPr>
-        <w:t xml:space="preserve"> Version 2.1.1 Part 57: </w:t>
-      </w:r>
-      <w:proofErr w:type="gramStart"/>
-      <w:r>
-        <w:rPr>
-          <w:i/>
-        </w:rPr>
-        <w:t>Unix</w:t>
-      </w:r>
-      <w:proofErr w:type="gramEnd"/>
-      <w:r>
-        <w:rPr>
-          <w:i/>
-        </w:rPr>
-        <w:t xml:space="preserve"> Process Object</w:t>
+        <w:t xml:space="preserve"> Version 2.1.1 Part 57: Unix Process Object</w:t>
       </w:r>
       <w:r>
         <w:t>. [URI]</w:t>
@@ -2423,21 +2381,7 @@
         <w:rPr>
           <w:i/>
         </w:rPr>
-        <w:t xml:space="preserve"> Version 2.1.1 Part 58: </w:t>
-      </w:r>
-      <w:proofErr w:type="gramStart"/>
-      <w:r>
-        <w:rPr>
-          <w:i/>
-        </w:rPr>
-        <w:t>Unix</w:t>
-      </w:r>
-      <w:proofErr w:type="gramEnd"/>
-      <w:r>
-        <w:rPr>
-          <w:i/>
-        </w:rPr>
-        <w:t xml:space="preserve"> User Account Object</w:t>
+        <w:t xml:space="preserve"> Version 2.1.1 Part 58: Unix User Account Object</w:t>
       </w:r>
       <w:r>
         <w:t>. [URI]</w:t>
@@ -2473,21 +2417,7 @@
         <w:rPr>
           <w:i/>
         </w:rPr>
-        <w:t xml:space="preserve"> Version 2.1.1 Part 59: </w:t>
-      </w:r>
-      <w:proofErr w:type="gramStart"/>
-      <w:r>
-        <w:rPr>
-          <w:i/>
-        </w:rPr>
-        <w:t>Unix</w:t>
-      </w:r>
-      <w:proofErr w:type="gramEnd"/>
-      <w:r>
-        <w:rPr>
-          <w:i/>
-        </w:rPr>
-        <w:t xml:space="preserve"> Volume Object</w:t>
+        <w:t xml:space="preserve"> Version 2.1.1 Part 59: Unix Volume Object</w:t>
       </w:r>
       <w:r>
         <w:t>. [URI]</w:t>
@@ -2523,21 +2453,7 @@
         <w:rPr>
           <w:i/>
         </w:rPr>
-        <w:t xml:space="preserve"> Version 2.1.1 Part 60: </w:t>
-      </w:r>
-      <w:proofErr w:type="gramStart"/>
-      <w:r>
-        <w:rPr>
-          <w:i/>
-        </w:rPr>
-        <w:t>Unix</w:t>
-      </w:r>
-      <w:proofErr w:type="gramEnd"/>
-      <w:r>
-        <w:rPr>
-          <w:i/>
-        </w:rPr>
-        <w:t xml:space="preserve"> Account Object</w:t>
+        <w:t xml:space="preserve"> Version 2.1.1 Part 60: Unix Account Object</w:t>
       </w:r>
       <w:r>
         <w:t>. [URI]</w:t>
@@ -3863,7 +3779,7 @@
       <w:r>
         <w:t xml:space="preserve">his </w:t>
       </w:r>
-      <w:hyperlink r:id="rId18" w:anchor="dWorkingDraft" w:history="1">
+      <w:hyperlink r:id="rId19" w:anchor="dWorkingDraft" w:history="1">
         <w:r>
           <w:rPr>
             <w:rStyle w:val="Hyperlink"/>
@@ -3874,7 +3790,7 @@
       <w:r>
         <w:t xml:space="preserve"> (WD) has been produced by one or more TC Members; it has not yet been voted on by the TC or </w:t>
       </w:r>
-      <w:hyperlink r:id="rId19" w:anchor="committeeDraft" w:history="1">
+      <w:hyperlink r:id="rId20" w:anchor="committeeDraft" w:history="1">
         <w:r>
           <w:rPr>
             <w:rStyle w:val="Hyperlink"/>
@@ -3885,7 +3801,7 @@
       <w:r>
         <w:t xml:space="preserve"> as a Committee Draft (Committee Specification Draft or a Committee Note Draft). The OASIS document </w:t>
       </w:r>
-      <w:hyperlink r:id="rId20" w:anchor="standApprovProcess" w:history="1">
+      <w:hyperlink r:id="rId21" w:anchor="standApprovProcess" w:history="1">
         <w:r>
           <w:rPr>
             <w:rStyle w:val="Hyperlink"/>
@@ -3918,134 +3834,116 @@
           <w:rStyle w:val="Hyperlink"/>
           <w:color w:val="auto"/>
         </w:rPr>
-        <w:t>Initial publication URI</w:t>
-      </w:r>
-      <w:proofErr w:type="gramStart"/>
+        <w:t>Initial publication URI:</w:t>
+      </w:r>
       <w:r>
         <w:rPr>
           <w:rStyle w:val="Hyperlink"/>
           <w:color w:val="auto"/>
         </w:rPr>
-        <w:t>:</w:t>
-      </w:r>
-      <w:proofErr w:type="gramEnd"/>
+        <w:br/>
+      </w:r>
       <w:r>
         <w:rPr>
           <w:rStyle w:val="Hyperlink"/>
           <w:color w:val="auto"/>
         </w:rPr>
-        <w:br/>
+        <w:t>http://docs.oasis-open.org/</w:t>
       </w:r>
       <w:r>
         <w:rPr>
           <w:rStyle w:val="Hyperlink"/>
           <w:color w:val="auto"/>
         </w:rPr>
-        <w:t>http://docs.oasis-open.org/</w:t>
+        <w:t>cti</w:t>
       </w:r>
       <w:r>
         <w:rPr>
           <w:rStyle w:val="Hyperlink"/>
           <w:color w:val="auto"/>
         </w:rPr>
-        <w:t>cti</w:t>
+        <w:t>/</w:t>
       </w:r>
       <w:r>
         <w:rPr>
           <w:rStyle w:val="Hyperlink"/>
           <w:color w:val="auto"/>
         </w:rPr>
-        <w:t>/</w:t>
+        <w:t>stix/v1.2.1/csd01/part1-overview/</w:t>
       </w:r>
       <w:r>
         <w:rPr>
           <w:rStyle w:val="Hyperlink"/>
           <w:color w:val="auto"/>
         </w:rPr>
-        <w:t>stix/v1.2.1/csd01/part1-overview/</w:t>
+        <w:t>stix-v1.2.1-</w:t>
       </w:r>
       <w:r>
         <w:rPr>
           <w:rStyle w:val="Hyperlink"/>
           <w:color w:val="auto"/>
         </w:rPr>
-        <w:t>stix-v1.2.1-</w:t>
+        <w:t>cs</w:t>
       </w:r>
       <w:r>
         <w:rPr>
           <w:rStyle w:val="Hyperlink"/>
           <w:color w:val="auto"/>
         </w:rPr>
-        <w:t>cs</w:t>
-      </w:r>
+        <w:t>d01-part1-overview.docx</w:t>
+      </w:r>
+    </w:p>
+    <w:p>
+      <w:pPr>
+        <w:pStyle w:val="Titlepageinfodescription"/>
+      </w:pPr>
       <w:r>
         <w:rPr>
           <w:rStyle w:val="Hyperlink"/>
           <w:color w:val="auto"/>
         </w:rPr>
-        <w:t>d01-part1-overview.docx</w:t>
-      </w:r>
-    </w:p>
-    <w:p>
-      <w:pPr>
-        <w:pStyle w:val="Titlepageinfodescription"/>
-      </w:pPr>
+        <w:t>Permanent “Latest version” URI:</w:t>
+      </w:r>
       <w:r>
         <w:rPr>
           <w:rStyle w:val="Hyperlink"/>
           <w:color w:val="auto"/>
         </w:rPr>
-        <w:t>Permanent “Latest version” URI</w:t>
-      </w:r>
-      <w:proofErr w:type="gramStart"/>
+        <w:br/>
+      </w:r>
       <w:r>
         <w:rPr>
           <w:rStyle w:val="Hyperlink"/>
           <w:color w:val="auto"/>
         </w:rPr>
-        <w:t>:</w:t>
-      </w:r>
-      <w:proofErr w:type="gramEnd"/>
+        <w:t>http://docs.oasis-open.org/</w:t>
+      </w:r>
       <w:r>
         <w:rPr>
           <w:rStyle w:val="Hyperlink"/>
           <w:color w:val="auto"/>
         </w:rPr>
-        <w:br/>
+        <w:t>cti</w:t>
       </w:r>
       <w:r>
         <w:rPr>
           <w:rStyle w:val="Hyperlink"/>
           <w:color w:val="auto"/>
         </w:rPr>
-        <w:t>http://docs.oasis-open.org/</w:t>
+        <w:t>/</w:t>
       </w:r>
       <w:r>
         <w:rPr>
           <w:rStyle w:val="Hyperlink"/>
           <w:color w:val="auto"/>
         </w:rPr>
-        <w:t>cti</w:t>
+        <w:t>stix/v1.2.1/</w:t>
       </w:r>
       <w:r>
         <w:rPr>
           <w:rStyle w:val="Hyperlink"/>
           <w:color w:val="auto"/>
         </w:rPr>
-        <w:t>/</w:t>
-      </w:r>
-      <w:r>
-        <w:rPr>
-          <w:rStyle w:val="Hyperlink"/>
-          <w:color w:val="auto"/>
-        </w:rPr>
-        <w:t>stix/v1.2.1/</w:t>
-      </w:r>
-      <w:r>
-        <w:rPr>
-          <w:rStyle w:val="Hyperlink"/>
-          <w:color w:val="auto"/>
-        </w:rPr>
         <w:t>stix-v1.2.1-part1-overview.docx</w:t>
       </w:r>
     </w:p>
@@ -4093,7 +3991,7 @@
       <w:r>
         <w:t xml:space="preserve">All capitalized terms in the following text have the meanings assigned to them in the OASIS Intellectual Property Rights Policy (the "OASIS IPR Policy"). The full </w:t>
       </w:r>
-      <w:hyperlink r:id="rId23" w:history="1">
+      <w:hyperlink r:id="rId24" w:history="1">
         <w:r>
           <w:rPr>
             <w:rStyle w:val="Hyperlink"/>
@@ -6570,22 +6468,20 @@
       <w:r>
         <w:br w:type="page"/>
       </w:r>
-      <w:bookmarkStart w:id="4" w:name="_GoBack"/>
-      <w:bookmarkEnd w:id="4"/>
     </w:p>
     <w:p>
       <w:pPr>
         <w:pStyle w:val="Heading1"/>
       </w:pPr>
-      <w:bookmarkStart w:id="5" w:name="_Toc424631595"/>
-      <w:bookmarkStart w:id="6" w:name="_Toc436998911"/>
+      <w:bookmarkStart w:id="4" w:name="_Toc424631595"/>
+      <w:bookmarkStart w:id="5" w:name="_Toc436998911"/>
       <w:bookmarkEnd w:id="0"/>
       <w:r>
         <w:lastRenderedPageBreak/>
         <w:t>Introduction</w:t>
       </w:r>
+      <w:bookmarkEnd w:id="4"/>
       <w:bookmarkEnd w:id="5"/>
-      <w:bookmarkEnd w:id="6"/>
     </w:p>
     <w:p>
       <w:pPr>
@@ -6634,7 +6530,7 @@
       <w:r>
         <w:t xml:space="preserve">This document serves as the specification for the CybOX Win Registry Key Object Version 2.1.1 data model, which is one </w:t>
       </w:r>
-      <w:bookmarkStart w:id="7" w:name="_Toc401131317"/>
+      <w:bookmarkStart w:id="6" w:name="_Toc401131317"/>
       <w:r>
         <w:t>of eighty-eight CybOX Object data models.</w:t>
       </w:r>
@@ -6842,7 +6738,7 @@
       <w:r>
         <w:t xml:space="preserve">. </w:t>
       </w:r>
-      <w:bookmarkEnd w:id="7"/>
+      <w:bookmarkEnd w:id="6"/>
       <w:r>
         <w:t xml:space="preserve">In Section </w:t>
       </w:r>
@@ -6916,13 +6812,13 @@
           <w:b/>
           <w:color w:val="0000EE"/>
         </w:rPr>
+        <w:instrText xml:space="preserve"> \* MERGEFORMAT </w:instrText>
       </w:r>
       <w:r>
         <w:rPr>
           <w:b/>
           <w:color w:val="0000EE"/>
         </w:rPr>
-        <w:instrText xml:space="preserve"> \* MERGEFORMAT </w:instrText>
       </w:r>
       <w:r>
         <w:rPr>
@@ -6971,7 +6867,6 @@
           <w:b/>
           <w:color w:val="0000EE"/>
         </w:rPr>
-        <w:fldChar w:fldCharType="separate"/>
       </w:r>
       <w:r>
         <w:rPr>
@@ -7039,11 +6934,11 @@
       <w:pPr>
         <w:pStyle w:val="Heading2"/>
       </w:pPr>
-      <w:bookmarkStart w:id="8" w:name="_Toc412205405"/>
-      <w:bookmarkStart w:id="9" w:name="_Ref412300941"/>
-      <w:bookmarkStart w:id="10" w:name="_Ref412622367"/>
-      <w:bookmarkStart w:id="11" w:name="_Toc424631596"/>
-      <w:bookmarkStart w:id="12" w:name="_Toc436998912"/>
+      <w:bookmarkStart w:id="7" w:name="_Toc412205405"/>
+      <w:bookmarkStart w:id="8" w:name="_Ref412300941"/>
+      <w:bookmarkStart w:id="9" w:name="_Ref412622367"/>
+      <w:bookmarkStart w:id="10" w:name="_Toc424631596"/>
+      <w:bookmarkStart w:id="11" w:name="_Toc436998912"/>
       <w:r>
         <w:t>CybOX</w:t>
       </w:r>
@@ -7057,11 +6952,11 @@
       <w:r>
         <w:t xml:space="preserve"> Specification Documents</w:t>
       </w:r>
+      <w:bookmarkEnd w:id="7"/>
       <w:bookmarkEnd w:id="8"/>
       <w:bookmarkEnd w:id="9"/>
       <w:bookmarkEnd w:id="10"/>
       <w:bookmarkEnd w:id="11"/>
-      <w:bookmarkEnd w:id="12"/>
     </w:p>
     <w:p>
       <w:pPr>
@@ -7175,15 +7070,15 @@
         <w:spacing w:before="360" w:after="60"/>
         <w:ind w:left="720"/>
       </w:pPr>
-      <w:bookmarkStart w:id="13" w:name="_Ref394437867"/>
-      <w:bookmarkStart w:id="14" w:name="_Toc426119868"/>
-      <w:bookmarkStart w:id="15" w:name="_Toc436998913"/>
+      <w:bookmarkStart w:id="12" w:name="_Ref394437867"/>
+      <w:bookmarkStart w:id="13" w:name="_Toc426119868"/>
+      <w:bookmarkStart w:id="14" w:name="_Toc436998913"/>
       <w:r>
         <w:t>Document Conventions</w:t>
       </w:r>
+      <w:bookmarkEnd w:id="12"/>
       <w:bookmarkEnd w:id="13"/>
       <w:bookmarkEnd w:id="14"/>
-      <w:bookmarkEnd w:id="15"/>
     </w:p>
     <w:p>
       <w:r>
@@ -7198,17 +7093,17 @@
         </w:tabs>
         <w:spacing w:before="360" w:after="60"/>
       </w:pPr>
-      <w:bookmarkStart w:id="16" w:name="_Toc389570603"/>
-      <w:bookmarkStart w:id="17" w:name="_Toc389581073"/>
-      <w:bookmarkStart w:id="18" w:name="_Toc426119870"/>
-      <w:bookmarkStart w:id="19" w:name="_Toc436998914"/>
+      <w:bookmarkStart w:id="15" w:name="_Toc389570603"/>
+      <w:bookmarkStart w:id="16" w:name="_Toc389581073"/>
+      <w:bookmarkStart w:id="17" w:name="_Toc426119870"/>
+      <w:bookmarkStart w:id="18" w:name="_Toc436998914"/>
       <w:r>
         <w:t>Fonts</w:t>
       </w:r>
+      <w:bookmarkEnd w:id="15"/>
       <w:bookmarkEnd w:id="16"/>
       <w:bookmarkEnd w:id="17"/>
       <w:bookmarkEnd w:id="18"/>
-      <w:bookmarkEnd w:id="19"/>
     </w:p>
     <w:p>
       <w:pPr>
@@ -7220,8 +7115,8 @@
           <w:szCs w:val="20"/>
         </w:rPr>
       </w:pPr>
-      <w:bookmarkStart w:id="20" w:name="_Ref394486021"/>
-      <w:bookmarkStart w:id="21" w:name="_Toc426119871"/>
+      <w:bookmarkStart w:id="19" w:name="_Ref394486021"/>
+      <w:bookmarkStart w:id="20" w:name="_Toc426119871"/>
       <w:r>
         <w:rPr>
           <w:rFonts w:ascii="Arial" w:hAnsi="Arial"/>
@@ -7253,7 +7148,7 @@
         </w:rPr>
         <w:t xml:space="preserve">Capitalization is used for CybOX high level concepts, which are defined in </w:t>
       </w:r>
-      <w:hyperlink r:id="rId24" w:anchor="AdditionalArtifacts" w:history="1">
+      <w:hyperlink r:id="rId25" w:anchor="AdditionalArtifacts" w:history="1">
         <w:r>
           <w:rPr>
             <w:rStyle w:val="Hyperlink"/>
@@ -7403,7 +7298,6 @@
         </w:rPr>
         <w:t xml:space="preserve">: </w:t>
       </w:r>
-      <w:proofErr w:type="spellStart"/>
       <w:r>
         <w:rPr>
           <w:rFonts w:ascii="Courier New" w:hAnsi="Courier New" w:cs="Courier New"/>
@@ -7412,7 +7306,6 @@
         </w:rPr>
         <w:t>ActionType</w:t>
       </w:r>
-      <w:proofErr w:type="spellEnd"/>
       <w:r>
         <w:rPr>
           <w:rFonts w:asciiTheme="minorHAnsi" w:hAnsiTheme="minorHAnsi" w:cs="Courier New"/>
@@ -7421,72 +7314,50 @@
         </w:rPr>
         <w:t xml:space="preserve">, </w:t>
       </w:r>
-      <w:proofErr w:type="spellStart"/>
       <w:r>
         <w:rPr>
           <w:rFonts w:ascii="Courier New" w:hAnsi="Courier New" w:cs="Courier New"/>
           <w:sz w:val="20"/>
           <w:szCs w:val="20"/>
         </w:rPr>
-        <w:t>cyboxCommon</w:t>
-      </w:r>
-      <w:proofErr w:type="gramStart"/>
+        <w:t xml:space="preserve">cyboxCommon:BaseObjectPropertyType </w:t>
+      </w:r>
+    </w:p>
+    <w:p>
+      <w:pPr>
+        <w:pStyle w:val="Default"/>
+        <w:spacing w:after="240"/>
+        <w:ind w:left="720"/>
+        <w:rPr>
+          <w:rFonts w:asciiTheme="minorHAnsi" w:hAnsiTheme="minorHAnsi" w:cs="Courier New"/>
+          <w:sz w:val="20"/>
+          <w:szCs w:val="20"/>
+        </w:rPr>
+      </w:pPr>
+      <w:r>
+        <w:rPr>
+          <w:rFonts w:ascii="Arial" w:hAnsi="Arial"/>
+          <w:sz w:val="20"/>
+          <w:szCs w:val="20"/>
+        </w:rPr>
+        <w:t>Note that all high level concepts have a corresponding UML object.  For example, the Action high level concept is associated with a UML class named,</w:t>
+      </w:r>
+      <w:r>
+        <w:rPr>
+          <w:rFonts w:asciiTheme="minorHAnsi" w:hAnsiTheme="minorHAnsi" w:cs="Courier New"/>
+          <w:sz w:val="20"/>
+          <w:szCs w:val="20"/>
+        </w:rPr>
+        <w:t xml:space="preserve"> </w:t>
+      </w:r>
       <w:r>
         <w:rPr>
           <w:rFonts w:ascii="Courier New" w:hAnsi="Courier New" w:cs="Courier New"/>
           <w:sz w:val="20"/>
           <w:szCs w:val="20"/>
         </w:rPr>
-        <w:t>:BaseObjectPropertyType</w:t>
-      </w:r>
-      <w:proofErr w:type="spellEnd"/>
-      <w:proofErr w:type="gramEnd"/>
-      <w:r>
-        <w:rPr>
-          <w:rFonts w:ascii="Courier New" w:hAnsi="Courier New" w:cs="Courier New"/>
-          <w:sz w:val="20"/>
-          <w:szCs w:val="20"/>
-        </w:rPr>
-        <w:t xml:space="preserve"> </w:t>
-      </w:r>
-    </w:p>
-    <w:p>
-      <w:pPr>
-        <w:pStyle w:val="Default"/>
-        <w:spacing w:after="240"/>
-        <w:ind w:left="720"/>
-        <w:rPr>
-          <w:rFonts w:asciiTheme="minorHAnsi" w:hAnsiTheme="minorHAnsi" w:cs="Courier New"/>
-          <w:sz w:val="20"/>
-          <w:szCs w:val="20"/>
-        </w:rPr>
-      </w:pPr>
-      <w:r>
-        <w:rPr>
-          <w:rFonts w:ascii="Arial" w:hAnsi="Arial"/>
-          <w:sz w:val="20"/>
-          <w:szCs w:val="20"/>
-        </w:rPr>
-        <w:t>Note that all high level concepts have a corresponding UML object.  For example, the Action high level concept is associated with a UML class named,</w:t>
-      </w:r>
-      <w:r>
-        <w:rPr>
-          <w:rFonts w:asciiTheme="minorHAnsi" w:hAnsiTheme="minorHAnsi" w:cs="Courier New"/>
-          <w:sz w:val="20"/>
-          <w:szCs w:val="20"/>
-        </w:rPr>
-        <w:t xml:space="preserve"> </w:t>
-      </w:r>
-      <w:proofErr w:type="spellStart"/>
-      <w:r>
-        <w:rPr>
-          <w:rFonts w:ascii="Courier New" w:hAnsi="Courier New" w:cs="Courier New"/>
-          <w:sz w:val="20"/>
-          <w:szCs w:val="20"/>
-        </w:rPr>
         <w:t>ActionType</w:t>
       </w:r>
-      <w:proofErr w:type="spellEnd"/>
       <w:r>
         <w:rPr>
           <w:rFonts w:ascii="Arial" w:hAnsi="Arial"/>
@@ -7598,58 +7469,45 @@
       <w:pPr>
         <w:pStyle w:val="Heading3"/>
       </w:pPr>
-      <w:bookmarkStart w:id="22" w:name="_Toc436998915"/>
-      <w:bookmarkStart w:id="23" w:name="_Ref436999117"/>
+      <w:bookmarkStart w:id="21" w:name="_Toc436998915"/>
+      <w:bookmarkStart w:id="22" w:name="_Ref436999117"/>
       <w:r>
         <w:t>UML Package References</w:t>
       </w:r>
+      <w:bookmarkEnd w:id="19"/>
       <w:bookmarkEnd w:id="20"/>
       <w:bookmarkEnd w:id="21"/>
       <w:bookmarkEnd w:id="22"/>
-      <w:bookmarkEnd w:id="23"/>
     </w:p>
     <w:p>
       <w:pPr>
         <w:spacing w:before="80" w:after="240"/>
       </w:pPr>
-      <w:bookmarkStart w:id="24" w:name="_Toc389570605"/>
-      <w:bookmarkStart w:id="25" w:name="_Toc389581075"/>
+      <w:bookmarkStart w:id="23" w:name="_Toc389570605"/>
+      <w:bookmarkStart w:id="24" w:name="_Toc389581075"/>
       <w:r>
         <w:t xml:space="preserve">Each CybOX data model is captured in a different UML package (e.g., Core package) where the packages together compose the full CybOX UML model.  To refer to a particular class of a specific package, we use the format </w:t>
       </w:r>
-      <w:proofErr w:type="spellStart"/>
       <w:r>
         <w:rPr>
           <w:rFonts w:ascii="Courier New" w:hAnsi="Courier New" w:cs="Courier New"/>
           <w:sz w:val="22"/>
         </w:rPr>
-        <w:t>package_prefix</w:t>
-      </w:r>
-      <w:proofErr w:type="gramStart"/>
+        <w:t>package_prefix:class</w:t>
+      </w:r>
+      <w:r>
+        <w:t>, where</w:t>
+      </w:r>
+      <w:r>
+        <w:t xml:space="preserve"> </w:t>
+      </w:r>
       <w:r>
         <w:rPr>
           <w:rFonts w:ascii="Courier New" w:hAnsi="Courier New" w:cs="Courier New"/>
           <w:sz w:val="22"/>
         </w:rPr>
-        <w:t>:class</w:t>
-      </w:r>
-      <w:proofErr w:type="spellEnd"/>
-      <w:proofErr w:type="gramEnd"/>
-      <w:r>
-        <w:t>, where</w:t>
-      </w:r>
-      <w:r>
-        <w:t xml:space="preserve"> </w:t>
-      </w:r>
-      <w:proofErr w:type="spellStart"/>
-      <w:r>
-        <w:rPr>
-          <w:rFonts w:ascii="Courier New" w:hAnsi="Courier New" w:cs="Courier New"/>
-          <w:sz w:val="22"/>
-        </w:rPr>
         <w:t>package_prefix</w:t>
       </w:r>
-      <w:proofErr w:type="spellEnd"/>
       <w:r>
         <w:rPr>
           <w:sz w:val="22"/>
@@ -7721,76 +7579,76 @@
       <w:pPr>
         <w:pStyle w:val="Heading3"/>
       </w:pPr>
-      <w:bookmarkStart w:id="26" w:name="_Toc426119872"/>
-      <w:bookmarkStart w:id="27" w:name="_Toc436998916"/>
+      <w:bookmarkStart w:id="25" w:name="_Toc426119872"/>
+      <w:bookmarkStart w:id="26" w:name="_Toc436998916"/>
       <w:r>
         <w:t>UML Diagrams</w:t>
       </w:r>
+      <w:bookmarkEnd w:id="23"/>
       <w:bookmarkEnd w:id="24"/>
       <w:bookmarkEnd w:id="25"/>
       <w:bookmarkEnd w:id="26"/>
+    </w:p>
+    <w:p>
+      <w:pPr>
+        <w:spacing w:before="80" w:after="240"/>
+      </w:pPr>
+      <w:bookmarkStart w:id="27" w:name="_Toc398719452"/>
+      <w:bookmarkStart w:id="28" w:name="_Toc389570606"/>
+      <w:bookmarkStart w:id="29" w:name="_Toc389581076"/>
+      <w:bookmarkStart w:id="30" w:name="_Ref394436861"/>
+      <w:r>
+        <w:t xml:space="preserve">This specification makes use of UML diagrams to visually depict relationships between CybOX Language constructs. Note that the diagrams have been extracted directly from the full UML model for CybOX; they have not been constructed purely for inclusion in the specification documents.  Typically, diagrams are included for the primary class of a data model, and for any other class where the visualization of its relationships between other classes would be useful.  This implies that there will be very few diagrams for classes whose only properties are either a data type or a class from the CybOX Common data model.  </w:t>
+      </w:r>
+      <w:r>
+        <w:t>Other diagrams that are included correspond to classes that specialize a superclass and abstract or generalized classes that are extended by one or more subclasses</w:t>
+      </w:r>
+      <w:r>
+        <w:t>.</w:t>
+      </w:r>
+    </w:p>
+    <w:p>
+      <w:pPr>
+        <w:spacing w:before="80" w:after="240"/>
+      </w:pPr>
+      <w:r>
+        <w:t>In UML diagrams, classes are often presented with their attributes elided, to avoid clutter.  The fully described class can usually be found in a related diagram.  A class presented with an empty section at the bottom of the icon indicates that there are no attributes other than those that are visualized using associations.</w:t>
+      </w:r>
+    </w:p>
+    <w:p>
+      <w:pPr>
+        <w:pStyle w:val="Heading4"/>
+      </w:pPr>
+      <w:bookmarkStart w:id="31" w:name="_Toc426119873"/>
+      <w:bookmarkStart w:id="32" w:name="_Toc436998917"/>
+      <w:r>
+        <w:t>Class Properties</w:t>
+      </w:r>
       <w:bookmarkEnd w:id="27"/>
+      <w:bookmarkEnd w:id="31"/>
+      <w:bookmarkEnd w:id="32"/>
     </w:p>
     <w:p>
       <w:pPr>
         <w:spacing w:before="80" w:after="240"/>
       </w:pPr>
-      <w:bookmarkStart w:id="28" w:name="_Toc398719452"/>
-      <w:bookmarkStart w:id="29" w:name="_Toc389570606"/>
-      <w:bookmarkStart w:id="30" w:name="_Toc389581076"/>
-      <w:bookmarkStart w:id="31" w:name="_Ref394436861"/>
-      <w:r>
-        <w:t xml:space="preserve">This specification makes use of UML diagrams to visually depict relationships between CybOX Language constructs. Note that the diagrams have been extracted directly from the full UML model for CybOX; they have not been constructed purely for inclusion in the specification documents.  Typically, diagrams are included for the primary class of a data model, and for any other class where the visualization of its relationships between other classes would be useful.  This implies that there will be very few diagrams for classes whose only properties are either a data type or a class from the CybOX Common data model.  </w:t>
-      </w:r>
-      <w:r>
-        <w:t>Other diagrams that are included correspond to classes that specialize a superclass and abstract or generalized classes that are extended by one or more subclasses</w:t>
-      </w:r>
-      <w:r>
-        <w:t>.</w:t>
-      </w:r>
-    </w:p>
-    <w:p>
-      <w:pPr>
-        <w:spacing w:before="80" w:after="240"/>
-      </w:pPr>
-      <w:r>
-        <w:t>In UML diagrams, classes are often presented with their attributes elided, to avoid clutter.  The fully described class can usually be found in a related diagram.  A class presented with an empty section at the bottom of the icon indicates that there are no attributes other than those that are visualized using associations.</w:t>
+      <w:r>
+        <w:t xml:space="preserve">Generally, a class property can be shown in a UML diagram as either an attribute or an association (i.e., the distinction between attributes and associations is somewhat subjective).  In order to make the size of UML diagrams in the specifications manageable, we have chosen to capture most properties as attributes and to capture only higher level properties as associations, especially in the main top-level component diagrams.  In particular, we will always capture properties of UML data types as attributes.  For example, properties of a class that are identifiers, titles, and timestamps will be represented as attributes.  </w:t>
       </w:r>
     </w:p>
     <w:p>
       <w:pPr>
         <w:pStyle w:val="Heading4"/>
       </w:pPr>
-      <w:bookmarkStart w:id="32" w:name="_Toc426119873"/>
-      <w:bookmarkStart w:id="33" w:name="_Toc436998917"/>
-      <w:r>
-        <w:t>Class Properties</w:t>
-      </w:r>
-      <w:bookmarkEnd w:id="28"/>
-      <w:bookmarkEnd w:id="32"/>
+      <w:bookmarkStart w:id="33" w:name="_Toc398719453"/>
+      <w:bookmarkStart w:id="34" w:name="_Toc426119874"/>
+      <w:bookmarkStart w:id="35" w:name="_Toc436998918"/>
+      <w:r>
+        <w:t>Diagram Icons and Arrow Types</w:t>
+      </w:r>
       <w:bookmarkEnd w:id="33"/>
-    </w:p>
-    <w:p>
-      <w:pPr>
-        <w:spacing w:before="80" w:after="240"/>
-      </w:pPr>
-      <w:r>
-        <w:t xml:space="preserve">Generally, a class property can be shown in a UML diagram as either an attribute or an association (i.e., the distinction between attributes and associations is somewhat subjective).  In order to make the size of UML diagrams in the specifications manageable, we have chosen to capture most properties as attributes and to capture only higher level properties as associations, especially in the main top-level component diagrams.  In particular, we will always capture properties of UML data types as attributes.  For example, properties of a class that are identifiers, titles, and timestamps will be represented as attributes.  </w:t>
-      </w:r>
-    </w:p>
-    <w:p>
-      <w:pPr>
-        <w:pStyle w:val="Heading4"/>
-      </w:pPr>
-      <w:bookmarkStart w:id="34" w:name="_Toc398719453"/>
-      <w:bookmarkStart w:id="35" w:name="_Toc426119874"/>
-      <w:bookmarkStart w:id="36" w:name="_Toc436998918"/>
-      <w:r>
-        <w:t>Diagram Icons and Arrow Types</w:t>
-      </w:r>
       <w:bookmarkEnd w:id="34"/>
       <w:bookmarkEnd w:id="35"/>
-      <w:bookmarkEnd w:id="36"/>
     </w:p>
     <w:p>
       <w:pPr>
@@ -7859,13 +7717,6 @@
           <w:color w:val="0000EE"/>
         </w:rPr>
         <w:noBreakHyphen/>
-      </w:r>
-      <w:r>
-        <w:rPr>
-          <w:b/>
-          <w:noProof/>
-          <w:color w:val="0000EE"/>
-        </w:rPr>
         <w:t>1</w:t>
       </w:r>
       <w:r>
@@ -7889,51 +7740,31 @@
         <w:spacing w:after="120"/>
         <w:jc w:val="center"/>
       </w:pPr>
+      <w:bookmarkStart w:id="36" w:name="_Ref397637630"/>
       <w:bookmarkStart w:id="37" w:name="_Toc426119876"/>
-      <w:bookmarkStart w:id="38" w:name="_Ref397637630"/>
       <w:r>
         <w:t xml:space="preserve">Table </w:t>
       </w:r>
-      <w:r>
-        <w:fldChar w:fldCharType="begin"/>
-      </w:r>
-      <w:r>
-        <w:instrText xml:space="preserve"> STYLEREF 1 \s </w:instrText>
-      </w:r>
-      <w:r>
-        <w:fldChar w:fldCharType="separate"/>
-      </w:r>
-      <w:r>
-        <w:rPr>
-          <w:noProof/>
-        </w:rPr>
-        <w:t>1</w:t>
-      </w:r>
-      <w:r>
-        <w:fldChar w:fldCharType="end"/>
-      </w:r>
+      <w:fldSimple w:instr=" STYLEREF 1 \s ">
+        <w:r>
+          <w:rPr>
+            <w:noProof/>
+          </w:rPr>
+          <w:t>1</w:t>
+        </w:r>
+      </w:fldSimple>
       <w:r>
         <w:noBreakHyphen/>
       </w:r>
-      <w:r>
-        <w:fldChar w:fldCharType="begin"/>
-      </w:r>
-      <w:r>
-        <w:instrText xml:space="preserve"> SEQ Table \* ARABIC \s 1 </w:instrText>
-      </w:r>
-      <w:r>
-        <w:fldChar w:fldCharType="separate"/>
-      </w:r>
-      <w:r>
-        <w:rPr>
-          <w:noProof/>
-        </w:rPr>
-        <w:t>1</w:t>
-      </w:r>
-      <w:r>
-        <w:fldChar w:fldCharType="end"/>
-      </w:r>
-      <w:bookmarkEnd w:id="38"/>
+      <w:fldSimple w:instr=" SEQ Table \* ARABIC \s 1 ">
+        <w:r>
+          <w:rPr>
+            <w:noProof/>
+          </w:rPr>
+          <w:t>1</w:t>
+        </w:r>
+      </w:fldSimple>
+      <w:bookmarkEnd w:id="36"/>
       <w:r>
         <w:t>.  UML diagram icons</w:t>
       </w:r>
@@ -8094,7 +7925,7 @@
                           </pic:cNvPicPr>
                         </pic:nvPicPr>
                         <pic:blipFill>
-                          <a:blip r:embed="rId25">
+                          <a:blip r:embed="rId26">
                             <a:extLst>
                               <a:ext uri="{28A0092B-C50C-407E-A947-70E740481C1C}">
                                 <a14:useLocalDpi xmlns:a14="http://schemas.microsoft.com/office/drawing/2010/main" val="0"/>
@@ -8215,9 +8046,9 @@
                   <o:lock v:ext="edit" aspectratio="t"/>
                 </v:shapetype>
                 <v:shape id="_x0000_i1025" type="#_x0000_t75" style="width:24pt;height:21pt" o:ole="">
-                  <v:imagedata r:id="rId26" o:title=""/>
+                  <v:imagedata r:id="rId27" o:title=""/>
                 </v:shape>
-                <o:OLEObject Type="Embed" ProgID="PBrush" ShapeID="_x0000_i1025" DrawAspect="Content" ObjectID="_1510742075" r:id="rId27"/>
+                <o:OLEObject Type="Embed" ProgID="PBrush" ShapeID="_x0000_i1025" DrawAspect="Content" ObjectID="_1511096999" r:id="rId28"/>
               </w:object>
             </w:r>
           </w:p>
@@ -8305,7 +8136,7 @@
                           </pic:cNvPicPr>
                         </pic:nvPicPr>
                         <pic:blipFill>
-                          <a:blip r:embed="rId28">
+                          <a:blip r:embed="rId29">
                             <a:extLst>
                               <a:ext uri="{28A0092B-C50C-407E-A947-70E740481C1C}">
                                 <a14:useLocalDpi xmlns:a14="http://schemas.microsoft.com/office/drawing/2010/main" val="0"/>
@@ -8411,9 +8242,9 @@
             <w:r>
               <w:object w:dxaOrig="285" w:dyaOrig="285" w14:anchorId="71A8AC9B">
                 <v:shape id="_x0000_i1026" type="#_x0000_t75" style="width:14.25pt;height:14.25pt" o:ole="">
-                  <v:imagedata r:id="rId29" o:title=""/>
+                  <v:imagedata r:id="rId30" o:title=""/>
                 </v:shape>
-                <o:OLEObject Type="Embed" ProgID="PBrush" ShapeID="_x0000_i1026" DrawAspect="Content" ObjectID="_1510742076" r:id="rId30"/>
+                <o:OLEObject Type="Embed" ProgID="PBrush" ShapeID="_x0000_i1026" DrawAspect="Content" ObjectID="_1511097000" r:id="rId31"/>
               </w:object>
             </w:r>
           </w:p>
@@ -8485,9 +8316,9 @@
             <w:r>
               <w:object w:dxaOrig="285" w:dyaOrig="285" w14:anchorId="6EF29F81">
                 <v:shape id="_x0000_i1027" type="#_x0000_t75" style="width:14.25pt;height:14.25pt" o:ole="">
-                  <v:imagedata r:id="rId31" o:title=""/>
+                  <v:imagedata r:id="rId32" o:title=""/>
                 </v:shape>
-                <o:OLEObject Type="Embed" ProgID="PBrush" ShapeID="_x0000_i1027" DrawAspect="Content" ObjectID="_1510742077" r:id="rId32"/>
+                <o:OLEObject Type="Embed" ProgID="PBrush" ShapeID="_x0000_i1027" DrawAspect="Content" ObjectID="_1511097001" r:id="rId33"/>
               </w:object>
             </w:r>
           </w:p>
@@ -8699,9 +8530,9 @@
               </w:rPr>
               <w:object w:dxaOrig="1155" w:dyaOrig="705" w14:anchorId="6CDE18F6">
                 <v:shape id="_x0000_i1028" type="#_x0000_t75" style="width:57.75pt;height:35.25pt" o:ole="">
-                  <v:imagedata r:id="rId33" o:title=""/>
+                  <v:imagedata r:id="rId34" o:title=""/>
                 </v:shape>
-                <o:OLEObject Type="Embed" ProgID="PBrush" ShapeID="_x0000_i1028" DrawAspect="Content" ObjectID="_1510742078" r:id="rId34"/>
+                <o:OLEObject Type="Embed" ProgID="PBrush" ShapeID="_x0000_i1028" DrawAspect="Content" ObjectID="_1511097002" r:id="rId35"/>
               </w:object>
             </w:r>
           </w:p>
@@ -8744,15 +8575,15 @@
       <w:pPr>
         <w:pStyle w:val="Heading3"/>
       </w:pPr>
-      <w:bookmarkStart w:id="39" w:name="_Toc436998919"/>
+      <w:bookmarkStart w:id="38" w:name="_Toc436998919"/>
       <w:r>
         <w:t>Property Table Notation</w:t>
       </w:r>
+      <w:bookmarkEnd w:id="28"/>
       <w:bookmarkEnd w:id="29"/>
       <w:bookmarkEnd w:id="30"/>
-      <w:bookmarkEnd w:id="31"/>
       <w:bookmarkEnd w:id="37"/>
-      <w:bookmarkEnd w:id="39"/>
+      <w:bookmarkEnd w:id="38"/>
     </w:p>
     <w:p>
       <w:pPr>
@@ -8783,13 +8614,13 @@
           <w:b/>
           <w:color w:val="0000EE"/>
         </w:rPr>
+        <w:instrText xml:space="preserve"> \* MERGEFORMAT </w:instrText>
       </w:r>
       <w:r>
         <w:rPr>
           <w:b/>
           <w:color w:val="0000EE"/>
         </w:rPr>
-        <w:instrText xml:space="preserve"> \* MERGEFORMAT </w:instrText>
       </w:r>
       <w:r>
         <w:rPr>
@@ -8812,7 +8643,18 @@
         </w:rPr>
         <w:fldChar w:fldCharType="end"/>
       </w:r>
-      <w:fldSimple w:instr=" REF _Ref391372260 \r \h "/>
+      <w:r>
+        <w:fldChar w:fldCharType="begin"/>
+      </w:r>
+      <w:r>
+        <w:instrText xml:space="preserve"> REF _Ref391372260 \r \h </w:instrText>
+      </w:r>
+      <w:r>
+        <w:fldChar w:fldCharType="separate"/>
+      </w:r>
+      <w:r>
+        <w:fldChar w:fldCharType="end"/>
+      </w:r>
       <w:r>
         <w:t xml:space="preserve">, tables are used to describe </w:t>
       </w:r>
@@ -8871,13 +8713,13 @@
           <w:b/>
           <w:color w:val="0000EE"/>
         </w:rPr>
+        <w:instrText xml:space="preserve"> \* MERGEFORMAT </w:instrText>
       </w:r>
       <w:r>
         <w:rPr>
           <w:b/>
           <w:color w:val="0000EE"/>
         </w:rPr>
-        <w:instrText xml:space="preserve"> \* MERGEFORMAT </w:instrText>
       </w:r>
       <w:r>
         <w:rPr>
@@ -8919,15 +8761,15 @@
       <w:pPr>
         <w:pStyle w:val="Heading3"/>
       </w:pPr>
-      <w:bookmarkStart w:id="40" w:name="_Toc412205415"/>
-      <w:bookmarkStart w:id="41" w:name="_Toc426119877"/>
-      <w:bookmarkStart w:id="42" w:name="_Toc436998920"/>
+      <w:bookmarkStart w:id="39" w:name="_Toc412205415"/>
+      <w:bookmarkStart w:id="40" w:name="_Toc426119877"/>
+      <w:bookmarkStart w:id="41" w:name="_Toc436998920"/>
       <w:r>
         <w:t>Property and Class Descriptions</w:t>
       </w:r>
+      <w:bookmarkEnd w:id="39"/>
       <w:bookmarkEnd w:id="40"/>
       <w:bookmarkEnd w:id="41"/>
-      <w:bookmarkEnd w:id="42"/>
     </w:p>
     <w:p>
       <w:pPr>
@@ -9111,7 +8953,6 @@
             <w:r>
               <w:t xml:space="preserve">The </w:t>
             </w:r>
-            <w:proofErr w:type="spellStart"/>
             <w:r>
               <w:rPr>
                 <w:rFonts w:ascii="Courier New" w:hAnsi="Courier New" w:cs="Courier New"/>
@@ -9124,7 +8965,6 @@
               </w:rPr>
               <w:t>Source</w:t>
             </w:r>
-            <w:proofErr w:type="spellEnd"/>
             <w:r>
               <w:t xml:space="preserve"> property characterizes the source of the </w:t>
             </w:r>
@@ -9143,11 +8983,9 @@
             <w:r>
               <w:t xml:space="preserve"> include </w:t>
             </w:r>
-            <w:proofErr w:type="spellStart"/>
-            <w:r>
-              <w:t>identitifying</w:t>
-            </w:r>
-            <w:proofErr w:type="spellEnd"/>
+            <w:r>
+              <w:t>identifying</w:t>
+            </w:r>
             <w:r>
               <w:t xml:space="preserve"> characteristics, time-related attributes, and a list of the tools used to collect the information.</w:t>
             </w:r>
@@ -9281,14 +9119,12 @@
             <w:r>
               <w:t xml:space="preserve">The </w:t>
             </w:r>
-            <w:proofErr w:type="spellStart"/>
             <w:r>
               <w:rPr>
                 <w:rFonts w:ascii="Courier New" w:hAnsi="Courier New" w:cs="Courier New"/>
               </w:rPr>
               <w:t>Obfuscation_Technique</w:t>
             </w:r>
-            <w:proofErr w:type="spellEnd"/>
             <w:r>
               <w:t xml:space="preserve"> property </w:t>
             </w:r>
@@ -9383,14 +9219,12 @@
             <w:r>
               <w:t xml:space="preserve">The </w:t>
             </w:r>
-            <w:proofErr w:type="spellStart"/>
             <w:r>
               <w:rPr>
                 <w:rFonts w:ascii="Courier New" w:hAnsi="Courier New" w:cs="Courier New"/>
               </w:rPr>
               <w:t>cybox_major_version</w:t>
             </w:r>
-            <w:proofErr w:type="spellEnd"/>
             <w:r>
               <w:t xml:space="preserve"> property </w:t>
             </w:r>
@@ -9414,15 +9248,15 @@
       <w:pPr>
         <w:pStyle w:val="Heading2"/>
       </w:pPr>
-      <w:bookmarkStart w:id="43" w:name="_Ref428537349"/>
-      <w:bookmarkStart w:id="44" w:name="_Toc427275785"/>
-      <w:bookmarkStart w:id="45" w:name="_Toc436998921"/>
+      <w:bookmarkStart w:id="42" w:name="_Ref428537349"/>
+      <w:bookmarkStart w:id="43" w:name="_Toc427275785"/>
+      <w:bookmarkStart w:id="44" w:name="_Toc436998921"/>
       <w:r>
         <w:t>Terminology</w:t>
       </w:r>
+      <w:bookmarkEnd w:id="42"/>
       <w:bookmarkEnd w:id="43"/>
       <w:bookmarkEnd w:id="44"/>
-      <w:bookmarkEnd w:id="45"/>
     </w:p>
     <w:p>
       <w:r>
@@ -9600,59 +9434,52 @@
       <w:pPr>
         <w:pStyle w:val="Heading2"/>
       </w:pPr>
-      <w:bookmarkStart w:id="46" w:name="_Ref7502892"/>
-      <w:bookmarkStart w:id="47" w:name="_Toc12011611"/>
-      <w:bookmarkStart w:id="48" w:name="_Toc85472894"/>
-      <w:bookmarkStart w:id="49" w:name="_Toc287332008"/>
-      <w:bookmarkStart w:id="50" w:name="_Toc427275786"/>
-      <w:bookmarkStart w:id="51" w:name="_Toc436998922"/>
+      <w:bookmarkStart w:id="45" w:name="_Ref7502892"/>
+      <w:bookmarkStart w:id="46" w:name="_Toc12011611"/>
+      <w:bookmarkStart w:id="47" w:name="_Toc85472894"/>
+      <w:bookmarkStart w:id="48" w:name="_Toc287332008"/>
+      <w:bookmarkStart w:id="49" w:name="_Toc427275786"/>
+      <w:bookmarkStart w:id="50" w:name="_Toc436998922"/>
       <w:r>
         <w:t>Normative</w:t>
       </w:r>
+      <w:bookmarkEnd w:id="45"/>
       <w:bookmarkEnd w:id="46"/>
+      <w:r>
+        <w:t xml:space="preserve"> References</w:t>
+      </w:r>
       <w:bookmarkEnd w:id="47"/>
-      <w:r>
-        <w:t xml:space="preserve"> References</w:t>
-      </w:r>
       <w:bookmarkEnd w:id="48"/>
       <w:bookmarkEnd w:id="49"/>
       <w:bookmarkEnd w:id="50"/>
+    </w:p>
+    <w:p>
+      <w:pPr>
+        <w:pStyle w:val="Ref"/>
+      </w:pPr>
+      <w:r>
+        <w:rPr>
+          <w:rStyle w:val="Refterm"/>
+        </w:rPr>
+        <w:t>[</w:t>
+      </w:r>
+      <w:bookmarkStart w:id="51" w:name="rfc2119"/>
+      <w:r>
+        <w:rPr>
+          <w:rStyle w:val="Refterm"/>
+        </w:rPr>
+        <w:t>RFC2119</w:t>
+      </w:r>
       <w:bookmarkEnd w:id="51"/>
-    </w:p>
-    <w:p>
-      <w:pPr>
-        <w:pStyle w:val="Ref"/>
-      </w:pPr>
       <w:r>
         <w:rPr>
           <w:rStyle w:val="Refterm"/>
         </w:rPr>
-        <w:t>[</w:t>
-      </w:r>
-      <w:bookmarkStart w:id="52" w:name="rfc2119"/>
-      <w:r>
-        <w:rPr>
-          <w:rStyle w:val="Refterm"/>
-        </w:rPr>
-        <w:t>RFC2119</w:t>
-      </w:r>
-      <w:bookmarkEnd w:id="52"/>
-      <w:r>
-        <w:rPr>
-          <w:rStyle w:val="Refterm"/>
-        </w:rPr>
         <w:t>]</w:t>
       </w:r>
       <w:r>
         <w:tab/>
-      </w:r>
-      <w:proofErr w:type="spellStart"/>
-      <w:r>
-        <w:t>Bradner</w:t>
-      </w:r>
-      <w:proofErr w:type="spellEnd"/>
-      <w:r>
-        <w:t xml:space="preserve">, S., </w:t>
+        <w:t xml:space="preserve">Bradner, S., </w:t>
       </w:r>
       <w:r>
         <w:t>“Key words for use in RFCs to Indicate Requirement Levels”</w:t>
@@ -9660,7 +9487,7 @@
       <w:r>
         <w:t xml:space="preserve">, BCP 14, RFC 2119, March 1997. </w:t>
       </w:r>
-      <w:hyperlink r:id="rId35" w:history="1">
+      <w:hyperlink r:id="rId36" w:history="1">
         <w:r>
           <w:rPr>
             <w:rStyle w:val="Hyperlink"/>
@@ -9676,14 +9503,14 @@
       <w:pPr>
         <w:pStyle w:val="Heading1"/>
       </w:pPr>
-      <w:bookmarkStart w:id="53" w:name="_Ref428537380"/>
-      <w:bookmarkStart w:id="54" w:name="_Toc436998923"/>
+      <w:bookmarkStart w:id="52" w:name="_Ref428537380"/>
+      <w:bookmarkStart w:id="53" w:name="_Toc436998923"/>
       <w:r>
         <w:lastRenderedPageBreak/>
         <w:t>Background Information</w:t>
       </w:r>
+      <w:bookmarkEnd w:id="52"/>
       <w:bookmarkEnd w:id="53"/>
-      <w:bookmarkEnd w:id="54"/>
     </w:p>
     <w:p>
       <w:r>
@@ -9708,13 +9535,13 @@
           <w:b/>
           <w:color w:val="0000EE"/>
         </w:rPr>
+        <w:instrText xml:space="preserve"> \* MERGEFORMAT </w:instrText>
       </w:r>
       <w:r>
         <w:rPr>
           <w:b/>
           <w:color w:val="0000EE"/>
         </w:rPr>
-        <w:instrText xml:space="preserve"> \* MERGEFORMAT </w:instrText>
       </w:r>
       <w:r>
         <w:rPr>
@@ -9737,7 +9564,18 @@
         </w:rPr>
         <w:fldChar w:fldCharType="end"/>
       </w:r>
-      <w:fldSimple w:instr=" REF _Ref390076669 \r \h "/>
+      <w:r>
+        <w:fldChar w:fldCharType="begin"/>
+      </w:r>
+      <w:r>
+        <w:instrText xml:space="preserve"> REF _Ref390076669 \r \h </w:instrText>
+      </w:r>
+      <w:r>
+        <w:fldChar w:fldCharType="separate"/>
+      </w:r>
+      <w:r>
+        <w:fldChar w:fldCharType="end"/>
+      </w:r>
       <w:r>
         <w:t>.</w:t>
       </w:r>
@@ -9751,13 +9589,13 @@
         <w:spacing w:before="360" w:after="60"/>
         <w:ind w:left="720"/>
       </w:pPr>
-      <w:bookmarkStart w:id="55" w:name="_Toc426119879"/>
-      <w:bookmarkStart w:id="56" w:name="_Toc436998924"/>
+      <w:bookmarkStart w:id="54" w:name="_Toc426119879"/>
+      <w:bookmarkStart w:id="55" w:name="_Toc436998924"/>
       <w:r>
         <w:t>Cyber Observables</w:t>
       </w:r>
+      <w:bookmarkEnd w:id="54"/>
       <w:bookmarkEnd w:id="55"/>
-      <w:bookmarkEnd w:id="56"/>
     </w:p>
     <w:p>
       <w:pPr>
@@ -9781,13 +9619,13 @@
         <w:spacing w:before="360" w:after="60"/>
         <w:ind w:left="720"/>
       </w:pPr>
+      <w:bookmarkStart w:id="56" w:name="_Toc436998925"/>
       <w:bookmarkStart w:id="57" w:name="_Toc287332011"/>
       <w:bookmarkStart w:id="58" w:name="_Toc409437263"/>
-      <w:bookmarkStart w:id="59" w:name="_Toc436998925"/>
       <w:r>
         <w:t>Objects</w:t>
       </w:r>
-      <w:bookmarkEnd w:id="59"/>
+      <w:bookmarkEnd w:id="56"/>
     </w:p>
     <w:p>
       <w:r>
@@ -9797,7 +9635,7 @@
     <w:p>
       <w:pPr>
         <w:sectPr>
-          <w:footerReference w:type="default" r:id="rId36"/>
+          <w:footerReference w:type="default" r:id="rId37"/>
           <w:pgSz w:w="12240" w:h="15840"/>
           <w:pgMar w:top="1440" w:right="1440" w:bottom="1440" w:left="1440" w:header="720" w:footer="720" w:gutter="0"/>
           <w:cols w:space="720"/>
@@ -9808,74 +9646,65 @@
       <w:pPr>
         <w:pStyle w:val="Heading1"/>
       </w:pPr>
-      <w:bookmarkStart w:id="60" w:name="_Toc436998926"/>
-      <w:bookmarkStart w:id="61" w:name="_Ref436999034"/>
+      <w:bookmarkStart w:id="59" w:name="_Toc436998926"/>
+      <w:bookmarkStart w:id="60" w:name="_Ref436999034"/>
       <w:r>
         <w:lastRenderedPageBreak/>
         <w:t>Data Model</w:t>
       </w:r>
+      <w:bookmarkEnd w:id="59"/>
       <w:bookmarkEnd w:id="60"/>
+    </w:p>
+    <w:p>
+      <w:pPr>
+        <w:pStyle w:val="Heading2"/>
+      </w:pPr>
+      <w:bookmarkStart w:id="61" w:name="_Toc436998927"/>
+      <w:r>
+        <w:t>WindowsRegistryKeyObjectType Class</w:t>
+      </w:r>
       <w:bookmarkEnd w:id="61"/>
     </w:p>
     <w:p>
       <w:pPr>
-        <w:pStyle w:val="Heading2"/>
-      </w:pPr>
-      <w:bookmarkStart w:id="62" w:name="_Toc436998927"/>
-      <w:proofErr w:type="spellStart"/>
-      <w:r>
+        <w:pStyle w:val="basicparagraph"/>
+        <w:rPr>
+          <w:rFonts w:cs="Courier New"/>
+        </w:rPr>
+      </w:pPr>
+      <w:r>
+        <w:t xml:space="preserve">The </w:t>
+      </w:r>
+      <w:r>
+        <w:rPr>
+          <w:rFonts w:ascii="Courier New" w:eastAsia="Courier New" w:hAnsi="Courier New" w:cs="Courier New"/>
+        </w:rPr>
         <w:t>WindowsRegistryKeyObjectType</w:t>
       </w:r>
-      <w:proofErr w:type="spellEnd"/>
-      <w:r>
-        <w:t xml:space="preserve"> Class</w:t>
-      </w:r>
-      <w:bookmarkEnd w:id="62"/>
-    </w:p>
-    <w:p>
-      <w:pPr>
-        <w:pStyle w:val="basicparagraph"/>
+      <w:r>
+        <w:t xml:space="preserve"> </w:t>
+      </w:r>
+      <w:r>
+        <w:t>class is intended to characterize Windows registry objects, including Keys and Key/Value pairs.</w:t>
+      </w:r>
+      <w:r>
         <w:rPr>
           <w:rFonts w:cs="Courier New"/>
         </w:rPr>
-      </w:pPr>
-      <w:r>
-        <w:t xml:space="preserve">The </w:t>
-      </w:r>
-      <w:proofErr w:type="spellStart"/>
+        <w:t xml:space="preserve"> </w:t>
+      </w:r>
+      <w:r>
+        <w:rPr>
+          <w:rFonts w:cs="Courier New"/>
+        </w:rPr>
+        <w:t xml:space="preserve">The UML diagram corresponding to the </w:t>
+      </w:r>
       <w:r>
         <w:rPr>
           <w:rFonts w:ascii="Courier New" w:eastAsia="Courier New" w:hAnsi="Courier New" w:cs="Courier New"/>
         </w:rPr>
         <w:t>WindowsRegistryKeyObjectType</w:t>
       </w:r>
-      <w:proofErr w:type="spellEnd"/>
-      <w:r>
-        <w:t xml:space="preserve"> </w:t>
-      </w:r>
-      <w:r>
-        <w:t>class is intended to characterize Windows registry objects, including Keys and Key/Value pairs.</w:t>
-      </w:r>
-      <w:r>
-        <w:rPr>
-          <w:rFonts w:cs="Courier New"/>
-        </w:rPr>
-        <w:t xml:space="preserve"> </w:t>
-      </w:r>
-      <w:r>
-        <w:rPr>
-          <w:rFonts w:cs="Courier New"/>
-        </w:rPr>
-        <w:t xml:space="preserve">The UML diagram corresponding to the </w:t>
-      </w:r>
-      <w:proofErr w:type="spellStart"/>
-      <w:r>
-        <w:rPr>
-          <w:rFonts w:ascii="Courier New" w:eastAsia="Courier New" w:hAnsi="Courier New" w:cs="Courier New"/>
-        </w:rPr>
-        <w:t>WindowsRegistryKeyObjectType</w:t>
-      </w:r>
-      <w:proofErr w:type="spellEnd"/>
       <w:r>
         <w:t xml:space="preserve"> </w:t>
       </w:r>
@@ -9966,14 +9795,11 @@
         <w:jc w:val="center"/>
       </w:pPr>
       <w:r>
-        <w:rPr>
-          <w:noProof/>
-        </w:rPr>
         <w:drawing>
-          <wp:inline distT="0" distB="0" distL="0" distR="0" wp14:anchorId="67F49D79" wp14:editId="77616224">
-            <wp:extent cx="4425696" cy="3017520"/>
-            <wp:effectExtent l="0" t="0" r="0" b="0"/>
-            <wp:docPr id="3" name="Picture 3"/>
+          <wp:inline distT="0" distB="0" distL="0" distR="0" wp14:anchorId="78509D3B" wp14:editId="358F2634">
+            <wp:extent cx="9120829" cy="2638425"/>
+            <wp:effectExtent l="0" t="0" r="4445" b="0"/>
+            <wp:docPr id="4" name="Picture 4"/>
             <wp:cNvGraphicFramePr>
               <a:graphicFrameLocks xmlns:a="http://schemas.openxmlformats.org/drawingml/2006/main" noChangeAspect="1"/>
             </wp:cNvGraphicFramePr>
@@ -9981,35 +9807,23 @@
               <a:graphicData uri="http://schemas.openxmlformats.org/drawingml/2006/picture">
                 <pic:pic xmlns:pic="http://schemas.openxmlformats.org/drawingml/2006/picture">
                   <pic:nvPicPr>
-                    <pic:cNvPr id="0" name="Picture 1"/>
-                    <pic:cNvPicPr>
-                      <a:picLocks noChangeAspect="1" noChangeArrowheads="1"/>
-                    </pic:cNvPicPr>
+                    <pic:cNvPr id="1" name=""/>
+                    <pic:cNvPicPr/>
                   </pic:nvPicPr>
                   <pic:blipFill>
-                    <a:blip r:embed="rId37">
-                      <a:extLst>
-                        <a:ext uri="{28A0092B-C50C-407E-A947-70E740481C1C}">
-                          <a14:useLocalDpi xmlns:a14="http://schemas.microsoft.com/office/drawing/2010/main" val="0"/>
-                        </a:ext>
-                      </a:extLst>
-                    </a:blip>
+                    <a:blip r:embed="rId38"/>
                     <a:stretch>
                       <a:fillRect/>
                     </a:stretch>
                   </pic:blipFill>
-                  <pic:spPr bwMode="auto">
+                  <pic:spPr>
                     <a:xfrm>
                       <a:off x="0" y="0"/>
-                      <a:ext cx="4425696" cy="3017520"/>
+                      <a:ext cx="9126123" cy="2639956"/>
                     </a:xfrm>
                     <a:prstGeom prst="rect">
                       <a:avLst/>
                     </a:prstGeom>
-                    <a:noFill/>
-                    <a:ln>
-                      <a:noFill/>
-                    </a:ln>
                   </pic:spPr>
                 </pic:pic>
               </a:graphicData>
@@ -10023,61 +9837,39 @@
         <w:spacing w:after="240"/>
         <w:jc w:val="center"/>
       </w:pPr>
-      <w:bookmarkStart w:id="63" w:name="_Ref395023936"/>
+      <w:bookmarkStart w:id="62" w:name="_Ref395023936"/>
       <w:r>
         <w:t xml:space="preserve">Figure </w:t>
       </w:r>
-      <w:r>
-        <w:fldChar w:fldCharType="begin"/>
-      </w:r>
-      <w:r>
-        <w:instrText xml:space="preserve"> STYLEREF 1 \s </w:instrText>
-      </w:r>
-      <w:r>
-        <w:fldChar w:fldCharType="separate"/>
-      </w:r>
-      <w:r>
-        <w:rPr>
-          <w:noProof/>
-        </w:rPr>
-        <w:t>3</w:t>
-      </w:r>
-      <w:r>
-        <w:fldChar w:fldCharType="end"/>
-      </w:r>
+      <w:fldSimple w:instr=" STYLEREF 1 \s ">
+        <w:r>
+          <w:rPr>
+            <w:noProof/>
+          </w:rPr>
+          <w:t>3</w:t>
+        </w:r>
+      </w:fldSimple>
       <w:r>
         <w:noBreakHyphen/>
       </w:r>
-      <w:r>
-        <w:fldChar w:fldCharType="begin"/>
-      </w:r>
-      <w:r>
-        <w:instrText xml:space="preserve"> SEQ Figure \* ARABIC \s 1 </w:instrText>
-      </w:r>
-      <w:r>
-        <w:fldChar w:fldCharType="separate"/>
-      </w:r>
-      <w:r>
-        <w:rPr>
-          <w:noProof/>
-        </w:rPr>
-        <w:t>1</w:t>
-      </w:r>
-      <w:r>
-        <w:fldChar w:fldCharType="end"/>
-      </w:r>
-      <w:bookmarkEnd w:id="63"/>
+      <w:fldSimple w:instr=" SEQ Figure \* ARABIC \s 1 ">
+        <w:r>
+          <w:rPr>
+            <w:noProof/>
+          </w:rPr>
+          <w:t>1</w:t>
+        </w:r>
+      </w:fldSimple>
+      <w:bookmarkEnd w:id="62"/>
       <w:r>
         <w:t xml:space="preserve">. UML diagram of the </w:t>
       </w:r>
-      <w:proofErr w:type="spellStart"/>
       <w:r>
         <w:rPr>
           <w:rFonts w:ascii="Courier New" w:eastAsia="Courier New" w:hAnsi="Courier New" w:cs="Courier New"/>
         </w:rPr>
         <w:t>WindowsRegistryKeyObjectType</w:t>
       </w:r>
-      <w:proofErr w:type="spellEnd"/>
       <w:r>
         <w:t xml:space="preserve"> </w:t>
       </w:r>
@@ -10093,14 +9885,12 @@
       <w:r>
         <w:t xml:space="preserve">The property table of the </w:t>
       </w:r>
-      <w:proofErr w:type="spellStart"/>
       <w:r>
         <w:rPr>
           <w:rFonts w:ascii="Courier New" w:eastAsia="Courier New" w:hAnsi="Courier New" w:cs="Courier New"/>
         </w:rPr>
         <w:t>WindowsRegistryKeyObjectType</w:t>
       </w:r>
-      <w:proofErr w:type="spellEnd"/>
       <w:r>
         <w:t xml:space="preserve"> class is given in </w:t>
       </w:r>
@@ -10123,13 +9913,13 @@
           <w:b/>
           <w:color w:val="0000EE"/>
         </w:rPr>
+        <w:instrText xml:space="preserve"> \* MERGEFORMAT </w:instrText>
       </w:r>
       <w:r>
         <w:rPr>
           <w:b/>
           <w:color w:val="0000EE"/>
         </w:rPr>
-        <w:instrText xml:space="preserve"> \* MERGEFORMAT </w:instrText>
       </w:r>
       <w:r>
         <w:rPr>
@@ -10184,44 +9974,68 @@
         <w:pStyle w:val="tablecaption"/>
         <w:jc w:val="center"/>
       </w:pPr>
-      <w:bookmarkStart w:id="64" w:name="_Ref436999363"/>
+      <w:bookmarkStart w:id="63" w:name="_Ref436999363"/>
       <w:r>
         <w:t xml:space="preserve">Table </w:t>
       </w:r>
-      <w:fldSimple w:instr=" STYLEREF 1 \s ">
-        <w:r>
-          <w:rPr>
-            <w:noProof/>
-          </w:rPr>
-          <w:t>3</w:t>
-        </w:r>
-      </w:fldSimple>
+      <w:r>
+        <w:fldChar w:fldCharType="begin"/>
+      </w:r>
+      <w:r>
+        <w:instrText xml:space="preserve"> STYLEREF 1 \s </w:instrText>
+      </w:r>
+      <w:r>
+        <w:fldChar w:fldCharType="separate"/>
+      </w:r>
+      <w:r>
+        <w:rPr>
+          <w:noProof/>
+        </w:rPr>
+        <w:t>3</w:t>
+      </w:r>
+      <w:r>
+        <w:rPr>
+          <w:noProof/>
+        </w:rPr>
+        <w:fldChar w:fldCharType="end"/>
+      </w:r>
       <w:r>
         <w:noBreakHyphen/>
       </w:r>
-      <w:fldSimple w:instr=" SEQ Table \* ARABIC \s 1 ">
-        <w:r>
-          <w:rPr>
-            <w:noProof/>
-          </w:rPr>
-          <w:t>1</w:t>
-        </w:r>
-      </w:fldSimple>
-      <w:bookmarkEnd w:id="64"/>
+      <w:r>
+        <w:fldChar w:fldCharType="begin"/>
+      </w:r>
+      <w:r>
+        <w:instrText xml:space="preserve"> SEQ Table \* ARABIC \s 1 </w:instrText>
+      </w:r>
+      <w:r>
+        <w:fldChar w:fldCharType="separate"/>
+      </w:r>
+      <w:r>
+        <w:rPr>
+          <w:noProof/>
+        </w:rPr>
+        <w:t>1</w:t>
+      </w:r>
+      <w:r>
+        <w:rPr>
+          <w:noProof/>
+        </w:rPr>
+        <w:fldChar w:fldCharType="end"/>
+      </w:r>
+      <w:bookmarkEnd w:id="63"/>
       <w:r>
         <w:t xml:space="preserve">. </w:t>
       </w:r>
       <w:r>
         <w:t xml:space="preserve">Properties of the </w:t>
       </w:r>
-      <w:proofErr w:type="spellStart"/>
       <w:r>
         <w:rPr>
           <w:rFonts w:ascii="Courier New" w:eastAsia="Courier New" w:hAnsi="Courier New" w:cs="Courier New"/>
         </w:rPr>
         <w:t>WindowsRegistryKeyObjectType</w:t>
       </w:r>
-      <w:proofErr w:type="spellEnd"/>
       <w:r>
         <w:t xml:space="preserve"> class</w:t>
       </w:r>
@@ -10383,7 +10197,6 @@
               <w:rPr>
                 <w:b/>
               </w:rPr>
-              <w:lastRenderedPageBreak/>
               <w:t>Key</w:t>
             </w:r>
           </w:p>
@@ -10491,6 +10304,7 @@
               <w:rPr>
                 <w:b/>
               </w:rPr>
+              <w:lastRenderedPageBreak/>
               <w:t>Hive</w:t>
             </w:r>
           </w:p>
@@ -10513,30 +10327,20 @@
                 <w:rFonts w:ascii="Courier New" w:eastAsia="Courier New" w:hAnsi="Courier New" w:cs="Courier New"/>
               </w:rPr>
             </w:pPr>
-            <w:proofErr w:type="spellStart"/>
             <w:r>
               <w:rPr>
                 <w:rFonts w:ascii="Courier New" w:eastAsia="Courier New" w:hAnsi="Courier New" w:cs="Courier New"/>
               </w:rPr>
-              <w:t>WinRegistryKeyObj</w:t>
-            </w:r>
-            <w:proofErr w:type="spellEnd"/>
-            <w:r>
-              <w:rPr>
-                <w:rFonts w:ascii="Courier New" w:eastAsia="Courier New" w:hAnsi="Courier New" w:cs="Courier New"/>
-              </w:rPr>
-              <w:t>:</w:t>
+              <w:t>WinRegistryKeyObj:</w:t>
             </w:r>
           </w:p>
           <w:p>
-            <w:proofErr w:type="spellStart"/>
             <w:r>
               <w:rPr>
                 <w:rFonts w:ascii="Courier New" w:eastAsia="Courier New" w:hAnsi="Courier New" w:cs="Courier New"/>
               </w:rPr>
               <w:t>RegistryHiveType</w:t>
             </w:r>
-            <w:proofErr w:type="spellEnd"/>
           </w:p>
         </w:tc>
         <w:tc>
@@ -10604,14 +10408,12 @@
             <w:vAlign w:val="center"/>
           </w:tcPr>
           <w:p>
-            <w:proofErr w:type="spellStart"/>
             <w:r>
               <w:rPr>
                 <w:b/>
               </w:rPr>
               <w:t>Number_Values</w:t>
             </w:r>
-            <w:proofErr w:type="spellEnd"/>
           </w:p>
         </w:tc>
         <w:tc>
@@ -10640,14 +10442,12 @@
             </w:r>
           </w:p>
           <w:p>
-            <w:proofErr w:type="spellStart"/>
             <w:r>
               <w:rPr>
                 <w:rFonts w:ascii="Courier New" w:eastAsia="Courier New" w:hAnsi="Courier New" w:cs="Courier New"/>
               </w:rPr>
               <w:t>UnsignedIntegerObjectPropertyType</w:t>
             </w:r>
-            <w:proofErr w:type="spellEnd"/>
           </w:p>
         </w:tc>
         <w:tc>
@@ -10686,14 +10486,12 @@
             <w:r>
               <w:t xml:space="preserve">The </w:t>
             </w:r>
-            <w:proofErr w:type="spellStart"/>
             <w:r>
               <w:rPr>
                 <w:rFonts w:ascii="Courier New" w:hAnsi="Courier New" w:cs="Courier New"/>
               </w:rPr>
               <w:t>Number_Values</w:t>
             </w:r>
-            <w:proofErr w:type="spellEnd"/>
             <w:r>
               <w:t xml:space="preserve"> property specifies the number of values found in the registry key.</w:t>
             </w:r>
@@ -10743,30 +10541,20 @@
                 <w:rFonts w:ascii="Courier New" w:eastAsia="Courier New" w:hAnsi="Courier New" w:cs="Courier New"/>
               </w:rPr>
             </w:pPr>
-            <w:proofErr w:type="spellStart"/>
             <w:r>
               <w:rPr>
                 <w:rFonts w:ascii="Courier New" w:eastAsia="Courier New" w:hAnsi="Courier New" w:cs="Courier New"/>
               </w:rPr>
-              <w:t>WinRegistryKeyObj</w:t>
-            </w:r>
-            <w:proofErr w:type="spellEnd"/>
-            <w:r>
-              <w:rPr>
-                <w:rFonts w:ascii="Courier New" w:eastAsia="Courier New" w:hAnsi="Courier New" w:cs="Courier New"/>
-              </w:rPr>
-              <w:t>:</w:t>
+              <w:t>WinRegistryKeyObj:</w:t>
             </w:r>
           </w:p>
           <w:p>
-            <w:proofErr w:type="spellStart"/>
             <w:r>
               <w:rPr>
                 <w:rFonts w:ascii="Courier New" w:eastAsia="Courier New" w:hAnsi="Courier New" w:cs="Courier New"/>
               </w:rPr>
               <w:t>RegistryValuesType</w:t>
             </w:r>
-            <w:proofErr w:type="spellEnd"/>
           </w:p>
         </w:tc>
         <w:tc>
@@ -10834,14 +10622,12 @@
             <w:vAlign w:val="center"/>
           </w:tcPr>
           <w:p>
-            <w:proofErr w:type="spellStart"/>
             <w:r>
               <w:rPr>
                 <w:b/>
               </w:rPr>
               <w:t>Modified_Time</w:t>
             </w:r>
-            <w:proofErr w:type="spellEnd"/>
           </w:p>
         </w:tc>
         <w:tc>
@@ -10870,14 +10656,12 @@
             </w:r>
           </w:p>
           <w:p>
-            <w:proofErr w:type="spellStart"/>
             <w:r>
               <w:rPr>
                 <w:rFonts w:ascii="Courier New" w:eastAsia="Courier New" w:hAnsi="Courier New" w:cs="Courier New"/>
               </w:rPr>
               <w:t>DateTimeObjectPropertyType</w:t>
             </w:r>
-            <w:proofErr w:type="spellEnd"/>
           </w:p>
         </w:tc>
         <w:tc>
@@ -10916,14 +10700,12 @@
             <w:r>
               <w:t xml:space="preserve">The </w:t>
             </w:r>
-            <w:proofErr w:type="spellStart"/>
             <w:r>
               <w:rPr>
                 <w:rFonts w:ascii="Courier New" w:hAnsi="Courier New" w:cs="Courier New"/>
               </w:rPr>
               <w:t>Modified_Time</w:t>
             </w:r>
-            <w:proofErr w:type="spellEnd"/>
             <w:r>
               <w:t xml:space="preserve"> property specifies the last date/time that the registry object was modified.</w:t>
             </w:r>
@@ -10947,14 +10729,12 @@
             <w:vAlign w:val="center"/>
           </w:tcPr>
           <w:p>
-            <w:proofErr w:type="spellStart"/>
             <w:r>
               <w:rPr>
                 <w:b/>
               </w:rPr>
               <w:t>Creator_Username</w:t>
             </w:r>
-            <w:proofErr w:type="spellEnd"/>
           </w:p>
         </w:tc>
         <w:tc>
@@ -11027,14 +10807,12 @@
             <w:r>
               <w:t xml:space="preserve">The </w:t>
             </w:r>
-            <w:proofErr w:type="spellStart"/>
             <w:r>
               <w:rPr>
                 <w:rFonts w:ascii="Courier New" w:hAnsi="Courier New" w:cs="Courier New"/>
               </w:rPr>
               <w:t>Creator_Username</w:t>
             </w:r>
-            <w:proofErr w:type="spellEnd"/>
             <w:r>
               <w:t xml:space="preserve"> property specifies the name of the user who created the registry object.</w:t>
             </w:r>
@@ -11058,14 +10836,12 @@
             <w:vAlign w:val="center"/>
           </w:tcPr>
           <w:p>
-            <w:proofErr w:type="spellStart"/>
             <w:r>
               <w:rPr>
                 <w:b/>
               </w:rPr>
               <w:t>Handle_List</w:t>
             </w:r>
-            <w:proofErr w:type="spellEnd"/>
           </w:p>
         </w:tc>
         <w:tc>
@@ -11086,30 +10862,20 @@
                 <w:rFonts w:ascii="Courier New" w:eastAsia="Courier New" w:hAnsi="Courier New" w:cs="Courier New"/>
               </w:rPr>
             </w:pPr>
-            <w:proofErr w:type="spellStart"/>
             <w:r>
               <w:rPr>
                 <w:rFonts w:ascii="Courier New" w:eastAsia="Courier New" w:hAnsi="Courier New" w:cs="Courier New"/>
               </w:rPr>
-              <w:t>WinHandleObj</w:t>
-            </w:r>
-            <w:proofErr w:type="spellEnd"/>
-            <w:r>
-              <w:rPr>
-                <w:rFonts w:ascii="Courier New" w:eastAsia="Courier New" w:hAnsi="Courier New" w:cs="Courier New"/>
-              </w:rPr>
-              <w:t>:</w:t>
+              <w:t>WinHandleObj:</w:t>
             </w:r>
           </w:p>
           <w:p>
-            <w:proofErr w:type="spellStart"/>
             <w:r>
               <w:rPr>
                 <w:rFonts w:ascii="Courier New" w:eastAsia="Courier New" w:hAnsi="Courier New" w:cs="Courier New"/>
               </w:rPr>
               <w:t>WindowsHandleListType</w:t>
             </w:r>
-            <w:proofErr w:type="spellEnd"/>
           </w:p>
         </w:tc>
         <w:tc>
@@ -11148,14 +10914,12 @@
             <w:r>
               <w:t xml:space="preserve">The </w:t>
             </w:r>
-            <w:proofErr w:type="spellStart"/>
             <w:r>
               <w:rPr>
                 <w:rFonts w:ascii="Courier New" w:hAnsi="Courier New" w:cs="Courier New"/>
               </w:rPr>
               <w:t>Handle_List</w:t>
             </w:r>
-            <w:proofErr w:type="spellEnd"/>
             <w:r>
               <w:t xml:space="preserve"> property specifies a list of open Handles for this registry object.</w:t>
             </w:r>
@@ -11179,14 +10943,12 @@
             <w:vAlign w:val="center"/>
           </w:tcPr>
           <w:p>
-            <w:proofErr w:type="spellStart"/>
             <w:r>
               <w:rPr>
                 <w:b/>
               </w:rPr>
               <w:t>Number_Subkeys</w:t>
             </w:r>
-            <w:proofErr w:type="spellEnd"/>
           </w:p>
         </w:tc>
         <w:tc>
@@ -11215,14 +10977,12 @@
             </w:r>
           </w:p>
           <w:p>
-            <w:proofErr w:type="spellStart"/>
             <w:r>
               <w:rPr>
                 <w:rFonts w:ascii="Courier New" w:eastAsia="Courier New" w:hAnsi="Courier New" w:cs="Courier New"/>
               </w:rPr>
               <w:t>UnsignedIntegerObjectPropertyType</w:t>
             </w:r>
-            <w:proofErr w:type="spellEnd"/>
           </w:p>
         </w:tc>
         <w:tc>
@@ -11261,24 +11021,14 @@
             <w:r>
               <w:t xml:space="preserve">The </w:t>
             </w:r>
-            <w:proofErr w:type="spellStart"/>
             <w:r>
               <w:rPr>
                 <w:rFonts w:ascii="Courier New" w:hAnsi="Courier New" w:cs="Courier New"/>
               </w:rPr>
               <w:t>Number_Subkeys</w:t>
             </w:r>
-            <w:proofErr w:type="spellEnd"/>
-            <w:r>
-              <w:t xml:space="preserve"> property specifies the number of </w:t>
-            </w:r>
-            <w:proofErr w:type="spellStart"/>
-            <w:r>
-              <w:t>subkeys</w:t>
-            </w:r>
-            <w:proofErr w:type="spellEnd"/>
-            <w:r>
-              <w:t xml:space="preserve"> contained under the registry key.</w:t>
+            <w:r>
+              <w:t xml:space="preserve"> property specifies the number of subkeys contained under the registry key.</w:t>
             </w:r>
           </w:p>
         </w:tc>
@@ -11300,14 +11050,12 @@
             <w:vAlign w:val="center"/>
           </w:tcPr>
           <w:p>
-            <w:proofErr w:type="spellStart"/>
             <w:r>
               <w:rPr>
                 <w:b/>
               </w:rPr>
               <w:t>Subkeys</w:t>
             </w:r>
-            <w:proofErr w:type="spellEnd"/>
           </w:p>
         </w:tc>
         <w:tc>
@@ -11328,30 +11076,20 @@
                 <w:rFonts w:ascii="Courier New" w:eastAsia="Courier New" w:hAnsi="Courier New" w:cs="Courier New"/>
               </w:rPr>
             </w:pPr>
-            <w:proofErr w:type="spellStart"/>
             <w:r>
               <w:rPr>
                 <w:rFonts w:ascii="Courier New" w:eastAsia="Courier New" w:hAnsi="Courier New" w:cs="Courier New"/>
               </w:rPr>
-              <w:t>WinRegistryKeyObj</w:t>
-            </w:r>
-            <w:proofErr w:type="spellEnd"/>
-            <w:r>
-              <w:rPr>
-                <w:rFonts w:ascii="Courier New" w:eastAsia="Courier New" w:hAnsi="Courier New" w:cs="Courier New"/>
-              </w:rPr>
-              <w:t>:</w:t>
+              <w:t>WinRegistryKeyObj:</w:t>
             </w:r>
           </w:p>
           <w:p>
-            <w:proofErr w:type="spellStart"/>
             <w:r>
               <w:rPr>
                 <w:rFonts w:ascii="Courier New" w:eastAsia="Courier New" w:hAnsi="Courier New" w:cs="Courier New"/>
               </w:rPr>
               <w:t>RegistrySubkeysType</w:t>
             </w:r>
-            <w:proofErr w:type="spellEnd"/>
           </w:p>
         </w:tc>
         <w:tc>
@@ -11390,24 +11128,14 @@
             <w:r>
               <w:t xml:space="preserve">The </w:t>
             </w:r>
-            <w:proofErr w:type="spellStart"/>
             <w:r>
               <w:rPr>
                 <w:rFonts w:ascii="Courier New" w:hAnsi="Courier New" w:cs="Courier New"/>
               </w:rPr>
               <w:t>Subkeys</w:t>
             </w:r>
-            <w:proofErr w:type="spellEnd"/>
-            <w:r>
-              <w:t xml:space="preserve"> property specifies the set of </w:t>
-            </w:r>
-            <w:proofErr w:type="spellStart"/>
-            <w:r>
-              <w:t>subkeys</w:t>
-            </w:r>
-            <w:proofErr w:type="spellEnd"/>
-            <w:r>
-              <w:t xml:space="preserve"> contained under the registry key.</w:t>
+            <w:r>
+              <w:t xml:space="preserve"> property specifies the set of subkeys contained under the registry key.</w:t>
             </w:r>
           </w:p>
         </w:tc>
@@ -11429,14 +11157,12 @@
             <w:vAlign w:val="center"/>
           </w:tcPr>
           <w:p>
-            <w:proofErr w:type="spellStart"/>
             <w:r>
               <w:rPr>
                 <w:b/>
               </w:rPr>
               <w:t>Byte_Runs</w:t>
             </w:r>
-            <w:proofErr w:type="spellEnd"/>
           </w:p>
         </w:tc>
         <w:tc>
@@ -11452,14 +11178,12 @@
             <w:vAlign w:val="center"/>
           </w:tcPr>
           <w:p>
-            <w:proofErr w:type="spellStart"/>
             <w:r>
               <w:rPr>
                 <w:rFonts w:ascii="Courier New" w:eastAsia="Courier New" w:hAnsi="Courier New" w:cs="Courier New"/>
               </w:rPr>
               <w:t>cyboxCommon:ByteRunsType</w:t>
             </w:r>
-            <w:proofErr w:type="spellEnd"/>
           </w:p>
         </w:tc>
         <w:tc>
@@ -11498,14 +11222,12 @@
             <w:r>
               <w:t xml:space="preserve">The </w:t>
             </w:r>
-            <w:proofErr w:type="spellStart"/>
             <w:r>
               <w:rPr>
                 <w:rFonts w:ascii="Courier New" w:hAnsi="Courier New" w:cs="Courier New"/>
               </w:rPr>
               <w:t>Byte_Runs</w:t>
             </w:r>
-            <w:proofErr w:type="spellEnd"/>
             <w:r>
               <w:t xml:space="preserve"> property contains a list of byte runs from the raw registry.</w:t>
             </w:r>
@@ -11518,16 +11240,11 @@
       <w:pPr>
         <w:pStyle w:val="Heading2"/>
       </w:pPr>
-      <w:bookmarkStart w:id="65" w:name="_Toc436998928"/>
-      <w:proofErr w:type="spellStart"/>
-      <w:r>
-        <w:t>RegistryValueType</w:t>
-      </w:r>
-      <w:proofErr w:type="spellEnd"/>
-      <w:r>
-        <w:t xml:space="preserve"> Class</w:t>
-      </w:r>
-      <w:bookmarkEnd w:id="65"/>
+      <w:bookmarkStart w:id="64" w:name="_Toc436998928"/>
+      <w:r>
+        <w:t>RegistryValueType Class</w:t>
+      </w:r>
+      <w:bookmarkEnd w:id="64"/>
     </w:p>
     <w:p>
       <w:pPr>
@@ -11537,14 +11254,12 @@
       <w:r>
         <w:t xml:space="preserve">The </w:t>
       </w:r>
-      <w:proofErr w:type="spellStart"/>
       <w:r>
         <w:rPr>
           <w:rFonts w:ascii="Courier New" w:eastAsia="Courier New" w:hAnsi="Courier New" w:cs="Courier New"/>
         </w:rPr>
         <w:t>RegistryValueType</w:t>
       </w:r>
-      <w:proofErr w:type="spellEnd"/>
       <w:r>
         <w:t xml:space="preserve"> </w:t>
       </w:r>
@@ -11560,14 +11275,12 @@
       <w:r>
         <w:t xml:space="preserve">The property table of the </w:t>
       </w:r>
-      <w:proofErr w:type="spellStart"/>
       <w:r>
         <w:rPr>
           <w:rFonts w:ascii="Courier New" w:eastAsia="Courier New" w:hAnsi="Courier New" w:cs="Courier New"/>
         </w:rPr>
         <w:t>RegistryValueType</w:t>
       </w:r>
-      <w:proofErr w:type="spellEnd"/>
       <w:r>
         <w:t xml:space="preserve"> class is given in </w:t>
       </w:r>
@@ -11590,13 +11303,13 @@
           <w:b/>
           <w:color w:val="0000EE"/>
         </w:rPr>
+        <w:instrText xml:space="preserve"> \* MERGEFORMAT </w:instrText>
       </w:r>
       <w:r>
         <w:rPr>
           <w:b/>
           <w:color w:val="0000EE"/>
         </w:rPr>
-        <w:instrText xml:space="preserve"> \* MERGEFORMAT </w:instrText>
       </w:r>
       <w:r>
         <w:rPr>
@@ -11651,44 +11364,68 @@
         <w:pStyle w:val="tablecaption"/>
         <w:jc w:val="center"/>
       </w:pPr>
-      <w:bookmarkStart w:id="66" w:name="_Ref436999526"/>
+      <w:bookmarkStart w:id="65" w:name="_Ref436999526"/>
       <w:r>
         <w:t xml:space="preserve">Table </w:t>
       </w:r>
-      <w:fldSimple w:instr=" STYLEREF 1 \s ">
-        <w:r>
-          <w:rPr>
-            <w:noProof/>
-          </w:rPr>
-          <w:t>3</w:t>
-        </w:r>
-      </w:fldSimple>
+      <w:r>
+        <w:fldChar w:fldCharType="begin"/>
+      </w:r>
+      <w:r>
+        <w:instrText xml:space="preserve"> STYLEREF 1 \s </w:instrText>
+      </w:r>
+      <w:r>
+        <w:fldChar w:fldCharType="separate"/>
+      </w:r>
+      <w:r>
+        <w:rPr>
+          <w:noProof/>
+        </w:rPr>
+        <w:t>3</w:t>
+      </w:r>
+      <w:r>
+        <w:rPr>
+          <w:noProof/>
+        </w:rPr>
+        <w:fldChar w:fldCharType="end"/>
+      </w:r>
       <w:r>
         <w:noBreakHyphen/>
       </w:r>
-      <w:fldSimple w:instr=" SEQ Table \* ARABIC \s 1 ">
-        <w:r>
-          <w:rPr>
-            <w:noProof/>
-          </w:rPr>
-          <w:t>2</w:t>
-        </w:r>
-      </w:fldSimple>
-      <w:bookmarkEnd w:id="66"/>
+      <w:r>
+        <w:fldChar w:fldCharType="begin"/>
+      </w:r>
+      <w:r>
+        <w:instrText xml:space="preserve"> SEQ Table \* ARABIC \s 1 </w:instrText>
+      </w:r>
+      <w:r>
+        <w:fldChar w:fldCharType="separate"/>
+      </w:r>
+      <w:r>
+        <w:rPr>
+          <w:noProof/>
+        </w:rPr>
+        <w:t>2</w:t>
+      </w:r>
+      <w:r>
+        <w:rPr>
+          <w:noProof/>
+        </w:rPr>
+        <w:fldChar w:fldCharType="end"/>
+      </w:r>
+      <w:bookmarkEnd w:id="65"/>
       <w:r>
         <w:t xml:space="preserve">. </w:t>
       </w:r>
       <w:r>
         <w:t xml:space="preserve">Properties of the </w:t>
       </w:r>
-      <w:proofErr w:type="spellStart"/>
       <w:r>
         <w:rPr>
           <w:rFonts w:ascii="Courier New" w:eastAsia="Courier New" w:hAnsi="Courier New" w:cs="Courier New"/>
         </w:rPr>
         <w:t>RegistryValueType</w:t>
       </w:r>
-      <w:proofErr w:type="spellEnd"/>
       <w:r>
         <w:t xml:space="preserve"> class</w:t>
       </w:r>
@@ -11742,7 +11479,6 @@
                 <w:b/>
                 <w:color w:val="000000"/>
               </w:rPr>
-              <w:lastRenderedPageBreak/>
               <w:t>Name</w:t>
             </w:r>
           </w:p>
@@ -11851,6 +11587,7 @@
               <w:rPr>
                 <w:b/>
               </w:rPr>
+              <w:lastRenderedPageBreak/>
               <w:t>Name</w:t>
             </w:r>
           </w:p>
@@ -12087,30 +11824,20 @@
                 <w:rFonts w:ascii="Courier New" w:eastAsia="Courier New" w:hAnsi="Courier New" w:cs="Courier New"/>
               </w:rPr>
             </w:pPr>
-            <w:proofErr w:type="spellStart"/>
             <w:r>
               <w:rPr>
                 <w:rFonts w:ascii="Courier New" w:eastAsia="Courier New" w:hAnsi="Courier New" w:cs="Courier New"/>
               </w:rPr>
-              <w:t>WinRegistryKeyObj</w:t>
-            </w:r>
-            <w:proofErr w:type="spellEnd"/>
-            <w:r>
-              <w:rPr>
-                <w:rFonts w:ascii="Courier New" w:eastAsia="Courier New" w:hAnsi="Courier New" w:cs="Courier New"/>
-              </w:rPr>
-              <w:t>:</w:t>
+              <w:t>WinRegistryKeyObj:</w:t>
             </w:r>
           </w:p>
           <w:p>
-            <w:proofErr w:type="spellStart"/>
             <w:r>
               <w:rPr>
                 <w:rFonts w:ascii="Courier New" w:eastAsia="Courier New" w:hAnsi="Courier New" w:cs="Courier New"/>
               </w:rPr>
               <w:t>RegistryDatatypeType</w:t>
             </w:r>
-            <w:proofErr w:type="spellEnd"/>
           </w:p>
         </w:tc>
         <w:tc>
@@ -12178,14 +11905,12 @@
             <w:vAlign w:val="center"/>
           </w:tcPr>
           <w:p>
-            <w:proofErr w:type="spellStart"/>
             <w:r>
               <w:rPr>
                 <w:b/>
               </w:rPr>
               <w:t>Byte_Runs</w:t>
             </w:r>
-            <w:proofErr w:type="spellEnd"/>
           </w:p>
         </w:tc>
         <w:tc>
@@ -12214,14 +11939,12 @@
             </w:r>
           </w:p>
           <w:p>
-            <w:proofErr w:type="spellStart"/>
             <w:r>
               <w:rPr>
                 <w:rFonts w:ascii="Courier New" w:eastAsia="Courier New" w:hAnsi="Courier New" w:cs="Courier New"/>
               </w:rPr>
               <w:t>ByteRunsType</w:t>
             </w:r>
-            <w:proofErr w:type="spellEnd"/>
           </w:p>
         </w:tc>
         <w:tc>
@@ -12260,14 +11983,12 @@
             <w:r>
               <w:t xml:space="preserve">The </w:t>
             </w:r>
-            <w:proofErr w:type="spellStart"/>
             <w:r>
               <w:rPr>
                 <w:rFonts w:ascii="Courier New" w:hAnsi="Courier New" w:cs="Courier New"/>
               </w:rPr>
               <w:t>Byte_Runs</w:t>
             </w:r>
-            <w:proofErr w:type="spellEnd"/>
             <w:r>
               <w:t xml:space="preserve"> property contains a list of byte runs from the raw registry key entry.</w:t>
             </w:r>
@@ -12280,16 +12001,11 @@
       <w:pPr>
         <w:pStyle w:val="Heading2"/>
       </w:pPr>
-      <w:bookmarkStart w:id="67" w:name="_Toc436998929"/>
-      <w:proofErr w:type="spellStart"/>
-      <w:r>
-        <w:t>RegistryDatatypeType</w:t>
-      </w:r>
-      <w:proofErr w:type="spellEnd"/>
-      <w:r>
-        <w:t xml:space="preserve"> Class</w:t>
-      </w:r>
-      <w:bookmarkEnd w:id="67"/>
+      <w:bookmarkStart w:id="66" w:name="_Toc436998929"/>
+      <w:r>
+        <w:t>RegistryDatatypeType Class</w:t>
+      </w:r>
+      <w:bookmarkEnd w:id="66"/>
     </w:p>
     <w:p>
       <w:pPr>
@@ -12299,28 +12015,24 @@
       <w:r>
         <w:t xml:space="preserve">The </w:t>
       </w:r>
-      <w:proofErr w:type="spellStart"/>
       <w:r>
         <w:rPr>
           <w:rFonts w:ascii="Courier New" w:hAnsi="Courier New" w:cs="Courier New"/>
         </w:rPr>
         <w:t>RegistryDatatypeType</w:t>
       </w:r>
-      <w:proofErr w:type="spellEnd"/>
       <w:r>
         <w:t xml:space="preserve"> </w:t>
       </w:r>
       <w:r>
         <w:t xml:space="preserve">class specifies Windows registry datatypes via a union of the </w:t>
       </w:r>
-      <w:proofErr w:type="spellStart"/>
       <w:r>
         <w:rPr>
           <w:rFonts w:ascii="Courier New" w:hAnsi="Courier New" w:cs="Courier New"/>
         </w:rPr>
         <w:t>RegistryDataTypesEnum</w:t>
       </w:r>
-      <w:proofErr w:type="spellEnd"/>
       <w:r>
         <w:t xml:space="preserve"> </w:t>
       </w:r>
@@ -12330,39 +12042,29 @@
       <w:r>
         <w:t xml:space="preserve"> and the atomic </w:t>
       </w:r>
-      <w:commentRangeStart w:id="68"/>
-      <w:proofErr w:type="spellStart"/>
-      <w:r>
-        <w:t>xs</w:t>
-      </w:r>
-      <w:proofErr w:type="gramStart"/>
-      <w:r>
-        <w:t>:string</w:t>
-      </w:r>
-      <w:proofErr w:type="spellEnd"/>
-      <w:proofErr w:type="gramEnd"/>
+      <w:commentRangeStart w:id="67"/>
+      <w:r>
+        <w:t xml:space="preserve">xs:string </w:t>
+      </w:r>
+      <w:commentRangeEnd w:id="67"/>
+      <w:r>
+        <w:rPr>
+          <w:rStyle w:val="CommentReference"/>
+        </w:rPr>
+        <w:commentReference w:id="67"/>
+      </w:r>
+      <w:r>
+        <w:t xml:space="preserve">type. Its base type is the CybOX Core </w:t>
+      </w:r>
+      <w:r>
+        <w:rPr>
+          <w:rFonts w:ascii="Courier New" w:hAnsi="Courier New" w:cs="Courier New"/>
+        </w:rPr>
+        <w:t>BaseObjectPropertyType</w:t>
+      </w:r>
       <w:r>
         <w:t xml:space="preserve"> </w:t>
       </w:r>
-      <w:commentRangeEnd w:id="68"/>
-      <w:r>
-        <w:rPr>
-          <w:rStyle w:val="CommentReference"/>
-        </w:rPr>
-        <w:commentReference w:id="68"/>
-      </w:r>
-      <w:r>
-        <w:t xml:space="preserve">type. Its base type is the CybOX Core </w:t>
-      </w:r>
-      <w:r>
-        <w:rPr>
-          <w:rFonts w:ascii="Courier New" w:hAnsi="Courier New" w:cs="Courier New"/>
-        </w:rPr>
-        <w:t>BaseObjectPropertyType</w:t>
-      </w:r>
-      <w:r>
-        <w:t xml:space="preserve"> </w:t>
-      </w:r>
       <w:r>
         <w:t>class</w:t>
       </w:r>
@@ -12374,16 +12076,11 @@
       <w:pPr>
         <w:pStyle w:val="Heading2"/>
       </w:pPr>
-      <w:bookmarkStart w:id="69" w:name="_Toc436998930"/>
-      <w:proofErr w:type="spellStart"/>
-      <w:r>
-        <w:t>RegistryHiveType</w:t>
-      </w:r>
-      <w:proofErr w:type="spellEnd"/>
-      <w:r>
-        <w:t xml:space="preserve"> Class</w:t>
-      </w:r>
-      <w:bookmarkEnd w:id="69"/>
+      <w:bookmarkStart w:id="68" w:name="_Toc436998930"/>
+      <w:r>
+        <w:t>RegistryHiveType Class</w:t>
+      </w:r>
+      <w:bookmarkEnd w:id="68"/>
     </w:p>
     <w:p>
       <w:pPr>
@@ -12393,14 +12090,12 @@
       <w:r>
         <w:t xml:space="preserve">The </w:t>
       </w:r>
-      <w:proofErr w:type="spellStart"/>
       <w:r>
         <w:rPr>
           <w:rFonts w:ascii="Courier New" w:hAnsi="Courier New" w:cs="Courier New"/>
         </w:rPr>
         <w:t>RegistryHiveType</w:t>
       </w:r>
-      <w:proofErr w:type="spellEnd"/>
       <w:r>
         <w:t xml:space="preserve"> </w:t>
       </w:r>
@@ -12410,54 +12105,37 @@
       <w:r>
         <w:t xml:space="preserve">specifies Windows registry hive </w:t>
       </w:r>
-      <w:proofErr w:type="spellStart"/>
-      <w:r>
-        <w:t>classs</w:t>
-      </w:r>
-      <w:proofErr w:type="spellEnd"/>
+      <w:r>
+        <w:t>class</w:t>
+      </w:r>
       <w:r>
         <w:t xml:space="preserve"> via a union of the </w:t>
       </w:r>
-      <w:proofErr w:type="spellStart"/>
       <w:r>
         <w:rPr>
           <w:rFonts w:ascii="Courier New" w:hAnsi="Courier New" w:cs="Courier New"/>
         </w:rPr>
         <w:t>RegistryHiveEnum</w:t>
       </w:r>
-      <w:proofErr w:type="spellEnd"/>
       <w:r>
         <w:t xml:space="preserve"> </w:t>
       </w:r>
       <w:r>
-        <w:t>enumeration</w:t>
-      </w:r>
-      <w:r>
-        <w:t xml:space="preserve"> </w:t>
+        <w:t xml:space="preserve">enumeration </w:t>
       </w:r>
       <w:r>
         <w:t xml:space="preserve">and the atomic </w:t>
       </w:r>
-      <w:commentRangeStart w:id="70"/>
-      <w:proofErr w:type="spellStart"/>
-      <w:r>
-        <w:t>xs</w:t>
-      </w:r>
-      <w:proofErr w:type="gramStart"/>
-      <w:r>
-        <w:t>:string</w:t>
-      </w:r>
-      <w:proofErr w:type="spellEnd"/>
-      <w:proofErr w:type="gramEnd"/>
-      <w:r>
-        <w:t xml:space="preserve"> </w:t>
-      </w:r>
-      <w:commentRangeEnd w:id="70"/>
+      <w:commentRangeStart w:id="69"/>
+      <w:r>
+        <w:t xml:space="preserve">xs:string </w:t>
+      </w:r>
+      <w:commentRangeEnd w:id="69"/>
       <w:r>
         <w:rPr>
           <w:rStyle w:val="CommentReference"/>
         </w:rPr>
-        <w:commentReference w:id="70"/>
+        <w:commentReference w:id="69"/>
       </w:r>
       <w:r>
         <w:t xml:space="preserve">type. Its base type is the CybOX Core </w:t>
@@ -12479,16 +12157,11 @@
       <w:pPr>
         <w:pStyle w:val="Heading2"/>
       </w:pPr>
-      <w:bookmarkStart w:id="71" w:name="_Toc436998931"/>
-      <w:proofErr w:type="spellStart"/>
-      <w:r>
-        <w:t>RegistryValuesType</w:t>
-      </w:r>
-      <w:proofErr w:type="spellEnd"/>
-      <w:r>
-        <w:t xml:space="preserve"> Class</w:t>
-      </w:r>
-      <w:bookmarkEnd w:id="71"/>
+      <w:bookmarkStart w:id="70" w:name="_Toc436998931"/>
+      <w:r>
+        <w:t>RegistryValuesType Class</w:t>
+      </w:r>
+      <w:bookmarkEnd w:id="70"/>
     </w:p>
     <w:p>
       <w:pPr>
@@ -12498,14 +12171,12 @@
       <w:r>
         <w:t xml:space="preserve">The </w:t>
       </w:r>
-      <w:proofErr w:type="spellStart"/>
       <w:r>
         <w:rPr>
           <w:rFonts w:ascii="Courier New" w:eastAsia="Courier New" w:hAnsi="Courier New" w:cs="Courier New"/>
         </w:rPr>
         <w:t>RegistryValuesType</w:t>
       </w:r>
-      <w:proofErr w:type="spellEnd"/>
       <w:r>
         <w:t xml:space="preserve"> </w:t>
       </w:r>
@@ -12521,14 +12192,12 @@
       <w:r>
         <w:t xml:space="preserve">The property table of the </w:t>
       </w:r>
-      <w:proofErr w:type="spellStart"/>
       <w:r>
         <w:rPr>
           <w:rFonts w:ascii="Courier New" w:eastAsia="Courier New" w:hAnsi="Courier New" w:cs="Courier New"/>
         </w:rPr>
         <w:t>RegistryValuesType</w:t>
       </w:r>
-      <w:proofErr w:type="spellEnd"/>
       <w:r>
         <w:t xml:space="preserve"> class is given in </w:t>
       </w:r>
@@ -12551,13 +12220,13 @@
           <w:b/>
           <w:color w:val="0000EE"/>
         </w:rPr>
+        <w:instrText xml:space="preserve"> \* MERGEFORMAT </w:instrText>
       </w:r>
       <w:r>
         <w:rPr>
           <w:b/>
           <w:color w:val="0000EE"/>
         </w:rPr>
-        <w:instrText xml:space="preserve"> \* MERGEFORMAT </w:instrText>
       </w:r>
       <w:r>
         <w:rPr>
@@ -12612,44 +12281,71 @@
         <w:pStyle w:val="tablecaption"/>
         <w:jc w:val="center"/>
       </w:pPr>
-      <w:bookmarkStart w:id="72" w:name="_Ref436999959"/>
+      <w:bookmarkStart w:id="71" w:name="_Ref436999959"/>
       <w:r>
         <w:t xml:space="preserve">Table </w:t>
       </w:r>
-      <w:fldSimple w:instr=" STYLEREF 1 \s ">
-        <w:r>
-          <w:rPr>
-            <w:noProof/>
-          </w:rPr>
-          <w:t>3</w:t>
-        </w:r>
-      </w:fldSimple>
+      <w:r>
+        <w:fldChar w:fldCharType="begin"/>
+      </w:r>
+      <w:r>
+        <w:instrText xml:space="preserve"> STYLEREF </w:instrText>
+      </w:r>
+      <w:r>
+        <w:instrText xml:space="preserve">1 \s </w:instrText>
+      </w:r>
+      <w:r>
+        <w:fldChar w:fldCharType="separate"/>
+      </w:r>
+      <w:r>
+        <w:rPr>
+          <w:noProof/>
+        </w:rPr>
+        <w:t>3</w:t>
+      </w:r>
+      <w:r>
+        <w:rPr>
+          <w:noProof/>
+        </w:rPr>
+        <w:fldChar w:fldCharType="end"/>
+      </w:r>
       <w:r>
         <w:noBreakHyphen/>
       </w:r>
-      <w:fldSimple w:instr=" SEQ Table \* ARABIC \s 1 ">
-        <w:r>
-          <w:rPr>
-            <w:noProof/>
-          </w:rPr>
-          <w:t>3</w:t>
-        </w:r>
-      </w:fldSimple>
-      <w:bookmarkEnd w:id="72"/>
+      <w:r>
+        <w:fldChar w:fldCharType="begin"/>
+      </w:r>
+      <w:r>
+        <w:instrText xml:space="preserve"> SEQ Table \* ARABIC \s 1 </w:instrText>
+      </w:r>
+      <w:r>
+        <w:fldChar w:fldCharType="separate"/>
+      </w:r>
+      <w:r>
+        <w:rPr>
+          <w:noProof/>
+        </w:rPr>
+        <w:t>3</w:t>
+      </w:r>
+      <w:r>
+        <w:rPr>
+          <w:noProof/>
+        </w:rPr>
+        <w:fldChar w:fldCharType="end"/>
+      </w:r>
+      <w:bookmarkEnd w:id="71"/>
       <w:r>
         <w:t xml:space="preserve">. </w:t>
       </w:r>
       <w:r>
         <w:t xml:space="preserve">Properties of the </w:t>
       </w:r>
-      <w:proofErr w:type="spellStart"/>
       <w:r>
         <w:rPr>
           <w:rFonts w:ascii="Courier New" w:eastAsia="Courier New" w:hAnsi="Courier New" w:cs="Courier New"/>
         </w:rPr>
         <w:t>RegistryValuesType</w:t>
       </w:r>
-      <w:proofErr w:type="spellEnd"/>
       <w:r>
         <w:t xml:space="preserve"> class</w:t>
       </w:r>
@@ -12833,30 +12529,20 @@
                 <w:rFonts w:ascii="Courier New" w:eastAsia="Courier New" w:hAnsi="Courier New" w:cs="Courier New"/>
               </w:rPr>
             </w:pPr>
-            <w:proofErr w:type="spellStart"/>
             <w:r>
               <w:rPr>
                 <w:rFonts w:ascii="Courier New" w:eastAsia="Courier New" w:hAnsi="Courier New" w:cs="Courier New"/>
               </w:rPr>
-              <w:t>WinRegistryKeyObj</w:t>
-            </w:r>
-            <w:proofErr w:type="spellEnd"/>
-            <w:r>
-              <w:rPr>
-                <w:rFonts w:ascii="Courier New" w:eastAsia="Courier New" w:hAnsi="Courier New" w:cs="Courier New"/>
-              </w:rPr>
-              <w:t>:</w:t>
+              <w:t>WinRegistryKeyObj:</w:t>
             </w:r>
           </w:p>
           <w:p>
-            <w:proofErr w:type="spellStart"/>
             <w:r>
               <w:rPr>
                 <w:rFonts w:ascii="Courier New" w:eastAsia="Courier New" w:hAnsi="Courier New" w:cs="Courier New"/>
               </w:rPr>
               <w:t>RegistryValueType</w:t>
             </w:r>
-            <w:proofErr w:type="spellEnd"/>
           </w:p>
         </w:tc>
         <w:tc>
@@ -12913,16 +12599,12 @@
       <w:pPr>
         <w:pStyle w:val="Heading2"/>
       </w:pPr>
-      <w:bookmarkStart w:id="73" w:name="_Toc436998932"/>
-      <w:proofErr w:type="spellStart"/>
-      <w:r>
-        <w:t>RegistrySubkeysType</w:t>
-      </w:r>
-      <w:proofErr w:type="spellEnd"/>
-      <w:r>
-        <w:t xml:space="preserve"> Class</w:t>
-      </w:r>
-      <w:bookmarkEnd w:id="73"/>
+      <w:bookmarkStart w:id="72" w:name="_Toc436998932"/>
+      <w:r>
+        <w:lastRenderedPageBreak/>
+        <w:t>RegistrySubkeysType Class</w:t>
+      </w:r>
+      <w:bookmarkEnd w:id="72"/>
     </w:p>
     <w:p>
       <w:pPr>
@@ -12932,14 +12614,12 @@
       <w:r>
         <w:t xml:space="preserve">The </w:t>
       </w:r>
-      <w:proofErr w:type="spellStart"/>
       <w:r>
         <w:rPr>
           <w:rFonts w:ascii="Courier New" w:eastAsia="Courier New" w:hAnsi="Courier New" w:cs="Courier New"/>
         </w:rPr>
         <w:t>RegistrySubkeysType</w:t>
       </w:r>
-      <w:proofErr w:type="spellEnd"/>
       <w:r>
         <w:t xml:space="preserve"> </w:t>
       </w:r>
@@ -12947,15 +12627,7 @@
         <w:t xml:space="preserve">class </w:t>
       </w:r>
       <w:r>
-        <w:t xml:space="preserve">specifies the set of </w:t>
-      </w:r>
-      <w:proofErr w:type="spellStart"/>
-      <w:r>
-        <w:t>subkeys</w:t>
-      </w:r>
-      <w:proofErr w:type="spellEnd"/>
-      <w:r>
-        <w:t xml:space="preserve"> contained under the registry key.</w:t>
+        <w:t>specifies the set of subkeys contained under the registry key.</w:t>
       </w:r>
     </w:p>
     <w:p>
@@ -12966,14 +12638,12 @@
       <w:r>
         <w:t xml:space="preserve">The property table of the </w:t>
       </w:r>
-      <w:proofErr w:type="spellStart"/>
       <w:r>
         <w:rPr>
           <w:rFonts w:ascii="Courier New" w:eastAsia="Courier New" w:hAnsi="Courier New" w:cs="Courier New"/>
         </w:rPr>
         <w:t>RegistrySubkeysType</w:t>
       </w:r>
-      <w:proofErr w:type="spellEnd"/>
       <w:r>
         <w:t xml:space="preserve"> class is given in </w:t>
       </w:r>
@@ -12996,13 +12666,13 @@
           <w:b/>
           <w:color w:val="0000EE"/>
         </w:rPr>
+        <w:instrText xml:space="preserve"> \* MERGEFORMAT </w:instrText>
       </w:r>
       <w:r>
         <w:rPr>
           <w:b/>
           <w:color w:val="0000EE"/>
         </w:rPr>
-        <w:instrText xml:space="preserve"> \* MERGEFORMAT </w:instrText>
       </w:r>
       <w:r>
         <w:rPr>
@@ -13057,44 +12727,68 @@
         <w:pStyle w:val="tablecaption"/>
         <w:jc w:val="center"/>
       </w:pPr>
-      <w:bookmarkStart w:id="74" w:name="_Ref436999984"/>
+      <w:bookmarkStart w:id="73" w:name="_Ref436999984"/>
       <w:r>
         <w:t xml:space="preserve">Table </w:t>
       </w:r>
-      <w:fldSimple w:instr=" STYLEREF 1 \s ">
-        <w:r>
-          <w:rPr>
-            <w:noProof/>
-          </w:rPr>
-          <w:t>3</w:t>
-        </w:r>
-      </w:fldSimple>
+      <w:r>
+        <w:fldChar w:fldCharType="begin"/>
+      </w:r>
+      <w:r>
+        <w:instrText xml:space="preserve"> STYLEREF 1 \s </w:instrText>
+      </w:r>
+      <w:r>
+        <w:fldChar w:fldCharType="separate"/>
+      </w:r>
+      <w:r>
+        <w:rPr>
+          <w:noProof/>
+        </w:rPr>
+        <w:t>3</w:t>
+      </w:r>
+      <w:r>
+        <w:rPr>
+          <w:noProof/>
+        </w:rPr>
+        <w:fldChar w:fldCharType="end"/>
+      </w:r>
       <w:r>
         <w:noBreakHyphen/>
       </w:r>
-      <w:fldSimple w:instr=" SEQ Table \* ARABIC \s 1 ">
-        <w:r>
-          <w:rPr>
-            <w:noProof/>
-          </w:rPr>
-          <w:t>4</w:t>
-        </w:r>
-      </w:fldSimple>
-      <w:bookmarkEnd w:id="74"/>
+      <w:r>
+        <w:fldChar w:fldCharType="begin"/>
+      </w:r>
+      <w:r>
+        <w:instrText xml:space="preserve"> SEQ Table \* ARABIC \s 1 </w:instrText>
+      </w:r>
+      <w:r>
+        <w:fldChar w:fldCharType="separate"/>
+      </w:r>
+      <w:r>
+        <w:rPr>
+          <w:noProof/>
+        </w:rPr>
+        <w:t>4</w:t>
+      </w:r>
+      <w:r>
+        <w:rPr>
+          <w:noProof/>
+        </w:rPr>
+        <w:fldChar w:fldCharType="end"/>
+      </w:r>
+      <w:bookmarkEnd w:id="73"/>
       <w:r>
         <w:t xml:space="preserve">. </w:t>
       </w:r>
       <w:r>
         <w:t xml:space="preserve">Properties of the </w:t>
       </w:r>
-      <w:proofErr w:type="spellStart"/>
       <w:r>
         <w:rPr>
           <w:rFonts w:ascii="Courier New" w:eastAsia="Courier New" w:hAnsi="Courier New" w:cs="Courier New"/>
         </w:rPr>
         <w:t>RegistrySubkeysType</w:t>
       </w:r>
-      <w:proofErr w:type="spellEnd"/>
       <w:r>
         <w:t xml:space="preserve"> class</w:t>
       </w:r>
@@ -13252,14 +12946,12 @@
             <w:vAlign w:val="center"/>
           </w:tcPr>
           <w:p>
-            <w:proofErr w:type="spellStart"/>
             <w:r>
               <w:rPr>
                 <w:b/>
               </w:rPr>
               <w:t>Subkey</w:t>
             </w:r>
-            <w:proofErr w:type="spellEnd"/>
           </w:p>
         </w:tc>
         <w:tc>
@@ -13280,30 +12972,20 @@
                 <w:rFonts w:ascii="Courier New" w:eastAsia="Courier New" w:hAnsi="Courier New" w:cs="Courier New"/>
               </w:rPr>
             </w:pPr>
-            <w:proofErr w:type="spellStart"/>
             <w:r>
               <w:rPr>
                 <w:rFonts w:ascii="Courier New" w:eastAsia="Courier New" w:hAnsi="Courier New" w:cs="Courier New"/>
               </w:rPr>
-              <w:t>WinRegistryKeyObj</w:t>
-            </w:r>
-            <w:proofErr w:type="spellEnd"/>
-            <w:r>
-              <w:rPr>
-                <w:rFonts w:ascii="Courier New" w:eastAsia="Courier New" w:hAnsi="Courier New" w:cs="Courier New"/>
-              </w:rPr>
-              <w:t>:</w:t>
+              <w:t>WinRegistryKeyObj:</w:t>
             </w:r>
           </w:p>
           <w:p>
-            <w:proofErr w:type="spellStart"/>
             <w:r>
               <w:rPr>
                 <w:rFonts w:ascii="Courier New" w:eastAsia="Courier New" w:hAnsi="Courier New" w:cs="Courier New"/>
               </w:rPr>
               <w:t>WindowsRegistryKeyObjectType</w:t>
             </w:r>
-            <w:proofErr w:type="spellEnd"/>
           </w:p>
         </w:tc>
         <w:tc>
@@ -13342,24 +13024,14 @@
             <w:r>
               <w:t xml:space="preserve">The </w:t>
             </w:r>
-            <w:proofErr w:type="spellStart"/>
             <w:r>
               <w:rPr>
                 <w:rFonts w:ascii="Courier New" w:hAnsi="Courier New" w:cs="Courier New"/>
               </w:rPr>
               <w:t>Subkey</w:t>
             </w:r>
-            <w:proofErr w:type="spellEnd"/>
-            <w:r>
-              <w:t xml:space="preserve"> property specifies a single </w:t>
-            </w:r>
-            <w:proofErr w:type="spellStart"/>
-            <w:r>
-              <w:t>subkey</w:t>
-            </w:r>
-            <w:proofErr w:type="spellEnd"/>
-            <w:r>
-              <w:t xml:space="preserve"> contained under the registry key.</w:t>
+            <w:r>
+              <w:t xml:space="preserve"> property specifies a single subkey contained under the registry key.</w:t>
             </w:r>
           </w:p>
         </w:tc>
@@ -13370,16 +13042,11 @@
       <w:pPr>
         <w:pStyle w:val="Heading2"/>
       </w:pPr>
-      <w:bookmarkStart w:id="75" w:name="_Toc436998933"/>
-      <w:proofErr w:type="spellStart"/>
-      <w:r>
-        <w:t>RegistryDataTypesEnum</w:t>
-      </w:r>
-      <w:proofErr w:type="spellEnd"/>
-      <w:r>
-        <w:t xml:space="preserve"> Enumeration</w:t>
-      </w:r>
-      <w:bookmarkEnd w:id="75"/>
+      <w:bookmarkStart w:id="74" w:name="_Toc436998933"/>
+      <w:r>
+        <w:t>RegistryDataTypesEnum Enumeration</w:t>
+      </w:r>
+      <w:bookmarkEnd w:id="74"/>
     </w:p>
     <w:p>
       <w:pPr>
@@ -13389,14 +13056,12 @@
       <w:r>
         <w:t xml:space="preserve">The literals of the </w:t>
       </w:r>
-      <w:proofErr w:type="spellStart"/>
       <w:r>
         <w:rPr>
           <w:rFonts w:ascii="Courier New" w:eastAsia="Courier New" w:hAnsi="Courier New" w:cs="Courier New"/>
         </w:rPr>
         <w:t>RegistryDataTypesEnum</w:t>
       </w:r>
-      <w:proofErr w:type="spellEnd"/>
       <w:r>
         <w:t xml:space="preserve"> enumeration are given in </w:t>
       </w:r>
@@ -13419,13 +13084,13 @@
           <w:b/>
           <w:color w:val="0000EE"/>
         </w:rPr>
+        <w:instrText xml:space="preserve"> \* MERGEFORMAT </w:instrText>
       </w:r>
       <w:r>
         <w:rPr>
           <w:b/>
           <w:color w:val="0000EE"/>
         </w:rPr>
-        <w:instrText xml:space="preserve"> \* MERGEFORMAT </w:instrText>
       </w:r>
       <w:r>
         <w:rPr>
@@ -13480,44 +13145,68 @@
         <w:pStyle w:val="tablecaption"/>
         <w:jc w:val="center"/>
       </w:pPr>
-      <w:bookmarkStart w:id="76" w:name="_Ref437000048"/>
+      <w:bookmarkStart w:id="75" w:name="_Ref437000048"/>
       <w:r>
         <w:t xml:space="preserve">Table </w:t>
       </w:r>
-      <w:fldSimple w:instr=" STYLEREF 1 \s ">
-        <w:r>
-          <w:rPr>
-            <w:noProof/>
-          </w:rPr>
-          <w:t>3</w:t>
-        </w:r>
-      </w:fldSimple>
+      <w:r>
+        <w:fldChar w:fldCharType="begin"/>
+      </w:r>
+      <w:r>
+        <w:instrText xml:space="preserve"> STYLEREF 1 \s </w:instrText>
+      </w:r>
+      <w:r>
+        <w:fldChar w:fldCharType="separate"/>
+      </w:r>
+      <w:r>
+        <w:rPr>
+          <w:noProof/>
+        </w:rPr>
+        <w:t>3</w:t>
+      </w:r>
+      <w:r>
+        <w:rPr>
+          <w:noProof/>
+        </w:rPr>
+        <w:fldChar w:fldCharType="end"/>
+      </w:r>
       <w:r>
         <w:noBreakHyphen/>
       </w:r>
-      <w:fldSimple w:instr=" SEQ Table \* ARABIC \s 1 ">
-        <w:r>
-          <w:rPr>
-            <w:noProof/>
-          </w:rPr>
-          <w:t>5</w:t>
-        </w:r>
-      </w:fldSimple>
-      <w:bookmarkEnd w:id="76"/>
+      <w:r>
+        <w:fldChar w:fldCharType="begin"/>
+      </w:r>
+      <w:r>
+        <w:instrText xml:space="preserve"> SEQ Table \* ARABIC \s 1 </w:instrText>
+      </w:r>
+      <w:r>
+        <w:fldChar w:fldCharType="separate"/>
+      </w:r>
+      <w:r>
+        <w:rPr>
+          <w:noProof/>
+        </w:rPr>
+        <w:t>5</w:t>
+      </w:r>
+      <w:r>
+        <w:rPr>
+          <w:noProof/>
+        </w:rPr>
+        <w:fldChar w:fldCharType="end"/>
+      </w:r>
+      <w:bookmarkEnd w:id="75"/>
       <w:r>
         <w:t xml:space="preserve">. </w:t>
       </w:r>
       <w:r>
         <w:t xml:space="preserve">Literals of the </w:t>
       </w:r>
-      <w:proofErr w:type="spellStart"/>
       <w:r>
         <w:rPr>
           <w:rFonts w:ascii="Courier New" w:eastAsia="Courier New" w:hAnsi="Courier New" w:cs="Courier New"/>
         </w:rPr>
         <w:t>RegistryDataTypesEnum</w:t>
       </w:r>
-      <w:proofErr w:type="spellEnd"/>
       <w:r>
         <w:t xml:space="preserve"> enumeration</w:t>
       </w:r>
@@ -13737,15 +13426,7 @@
           </w:tcPr>
           <w:p>
             <w:r>
-              <w:t>A null-terminated string that contains unexpanded references to environment variables (for example, "%</w:t>
-            </w:r>
-            <w:proofErr w:type="gramStart"/>
-            <w:r>
-              <w:t>PATH%</w:t>
-            </w:r>
-            <w:proofErr w:type="gramEnd"/>
-            <w:r>
-              <w:t>"). It will be a Unicode or ANSI string depending on whether you use the Unicode or ANSI functions.</w:t>
+              <w:t>A null-terminated string that contains unexpanded references to environment variables (for example, "%PATH%"). It will be a Unicode or ANSI string depending on whether you use the Unicode or ANSI functions.</w:t>
             </w:r>
           </w:p>
         </w:tc>
@@ -13869,7 +13550,6 @@
               <w:rPr>
                 <w:b/>
               </w:rPr>
-              <w:lastRenderedPageBreak/>
               <w:t>REG_DWORD_BIG_ENDIAN</w:t>
             </w:r>
           </w:p>
@@ -13887,7 +13567,11 @@
           </w:tcPr>
           <w:p>
             <w:r>
-              <w:t>A 32-bit number in big-endian format. Some UNIX systems support big-endian architectures.</w:t>
+              <w:t xml:space="preserve">A 32-bit number in big-endian format. Some UNIX </w:t>
+            </w:r>
+            <w:r>
+              <w:lastRenderedPageBreak/>
+              <w:t>systems support big-endian architectures.</w:t>
             </w:r>
           </w:p>
         </w:tc>
@@ -13917,6 +13601,7 @@
               <w:rPr>
                 <w:b/>
               </w:rPr>
+              <w:lastRenderedPageBreak/>
               <w:t>REG_LINK</w:t>
             </w:r>
           </w:p>
@@ -14028,15 +13713,7 @@
           </w:tcPr>
           <w:p>
             <w:r>
-              <w:t xml:space="preserve">A series of nested arrays designed to store a resource list used by a hardware device driver or one of the physical devices it controls. This data is detected and written into the </w:t>
-            </w:r>
-            <w:proofErr w:type="spellStart"/>
-            <w:r>
-              <w:t>ResourceMap</w:t>
-            </w:r>
-            <w:proofErr w:type="spellEnd"/>
-            <w:r>
-              <w:t xml:space="preserve"> tree by the system and is displayed in Registry Editor in hexadecimal format as a Binary Value.</w:t>
+              <w:t>A series of nested arrays designed to store a resource list used by a hardware device driver or one of the physical devices it controls. This data is detected and written into the ResourceMap tree by the system and is displayed in Registry Editor in hexadecimal format as a Binary Value.</w:t>
             </w:r>
           </w:p>
         </w:tc>
@@ -14083,15 +13760,7 @@
           </w:tcPr>
           <w:p>
             <w:r>
-              <w:t xml:space="preserve">A series of nested arrays designed to store a resource list used by a physical hardware device. This data is detected and written into the </w:t>
-            </w:r>
-            <w:proofErr w:type="spellStart"/>
-            <w:r>
-              <w:t>HardwareDescription</w:t>
-            </w:r>
-            <w:proofErr w:type="spellEnd"/>
-            <w:r>
-              <w:t xml:space="preserve"> tree by the system and is displayed in Registry Editor in hexadecimal format as a Binary Value.</w:t>
+              <w:t>A series of nested arrays designed to store a resource list used by a physical hardware device. This data is detected and written into the HardwareDescription tree by the system and is displayed in Registry Editor in hexadecimal format as a Binary Value.</w:t>
             </w:r>
           </w:p>
         </w:tc>
@@ -14243,16 +13912,11 @@
       <w:pPr>
         <w:pStyle w:val="Heading2"/>
       </w:pPr>
-      <w:bookmarkStart w:id="77" w:name="_Toc436998934"/>
-      <w:proofErr w:type="spellStart"/>
-      <w:r>
-        <w:t>RegistryHiveEnum</w:t>
-      </w:r>
-      <w:proofErr w:type="spellEnd"/>
-      <w:r>
-        <w:t xml:space="preserve"> Enumeration</w:t>
-      </w:r>
-      <w:bookmarkEnd w:id="77"/>
+      <w:bookmarkStart w:id="76" w:name="_Toc436998934"/>
+      <w:r>
+        <w:t>RegistryHiveEnum Enumeration</w:t>
+      </w:r>
+      <w:bookmarkEnd w:id="76"/>
     </w:p>
     <w:p>
       <w:pPr>
@@ -14262,14 +13926,12 @@
       <w:r>
         <w:t xml:space="preserve">The literals of the </w:t>
       </w:r>
-      <w:proofErr w:type="spellStart"/>
       <w:r>
         <w:rPr>
           <w:rFonts w:ascii="Courier New" w:eastAsia="Courier New" w:hAnsi="Courier New" w:cs="Courier New"/>
         </w:rPr>
         <w:t>RegistryHiveEnum</w:t>
       </w:r>
-      <w:proofErr w:type="spellEnd"/>
       <w:r>
         <w:t xml:space="preserve"> enumeration are given in </w:t>
       </w:r>
@@ -14292,13 +13954,13 @@
           <w:b/>
           <w:color w:val="0000EE"/>
         </w:rPr>
+        <w:instrText xml:space="preserve"> \* MERGEFORMAT </w:instrText>
       </w:r>
       <w:r>
         <w:rPr>
           <w:b/>
           <w:color w:val="0000EE"/>
         </w:rPr>
-        <w:instrText xml:space="preserve"> \* MERGEFORMAT </w:instrText>
       </w:r>
       <w:r>
         <w:rPr>
@@ -14353,44 +14015,68 @@
         <w:pStyle w:val="tablecaption"/>
         <w:jc w:val="center"/>
       </w:pPr>
-      <w:bookmarkStart w:id="78" w:name="_Ref437000067"/>
+      <w:bookmarkStart w:id="77" w:name="_Ref437000067"/>
       <w:r>
         <w:t xml:space="preserve">Table </w:t>
       </w:r>
-      <w:fldSimple w:instr=" STYLEREF 1 \s ">
-        <w:r>
-          <w:rPr>
-            <w:noProof/>
-          </w:rPr>
-          <w:t>3</w:t>
-        </w:r>
-      </w:fldSimple>
+      <w:r>
+        <w:fldChar w:fldCharType="begin"/>
+      </w:r>
+      <w:r>
+        <w:instrText xml:space="preserve"> STYLEREF 1 \s </w:instrText>
+      </w:r>
+      <w:r>
+        <w:fldChar w:fldCharType="separate"/>
+      </w:r>
+      <w:r>
+        <w:rPr>
+          <w:noProof/>
+        </w:rPr>
+        <w:t>3</w:t>
+      </w:r>
+      <w:r>
+        <w:rPr>
+          <w:noProof/>
+        </w:rPr>
+        <w:fldChar w:fldCharType="end"/>
+      </w:r>
       <w:r>
         <w:noBreakHyphen/>
       </w:r>
-      <w:fldSimple w:instr=" SEQ Table \* ARABIC \s 1 ">
-        <w:r>
-          <w:rPr>
-            <w:noProof/>
-          </w:rPr>
-          <w:t>6</w:t>
-        </w:r>
-      </w:fldSimple>
-      <w:bookmarkEnd w:id="78"/>
+      <w:r>
+        <w:fldChar w:fldCharType="begin"/>
+      </w:r>
+      <w:r>
+        <w:instrText xml:space="preserve"> SEQ Table \* ARABIC \s 1 </w:instrText>
+      </w:r>
+      <w:r>
+        <w:fldChar w:fldCharType="separate"/>
+      </w:r>
+      <w:r>
+        <w:rPr>
+          <w:noProof/>
+        </w:rPr>
+        <w:t>6</w:t>
+      </w:r>
+      <w:r>
+        <w:rPr>
+          <w:noProof/>
+        </w:rPr>
+        <w:fldChar w:fldCharType="end"/>
+      </w:r>
+      <w:bookmarkEnd w:id="77"/>
       <w:r>
         <w:t xml:space="preserve">. </w:t>
       </w:r>
       <w:r>
         <w:t xml:space="preserve">Literals of the </w:t>
       </w:r>
-      <w:proofErr w:type="spellStart"/>
       <w:r>
         <w:rPr>
           <w:rFonts w:ascii="Courier New" w:eastAsia="Courier New" w:hAnsi="Courier New" w:cs="Courier New"/>
         </w:rPr>
         <w:t>RegistryHiveEnum</w:t>
       </w:r>
-      <w:proofErr w:type="spellEnd"/>
       <w:r>
         <w:t xml:space="preserve"> enumeration</w:t>
       </w:r>
@@ -14516,11 +14202,11 @@
           </w:tcPr>
           <w:p>
             <w:r>
-              <w:t xml:space="preserve">Registry entries subordinate to this key define types (or </w:t>
+              <w:t xml:space="preserve">Registry entries subordinate to this key define types (or classes) of documents and the properties associated with those </w:t>
             </w:r>
             <w:r>
               <w:lastRenderedPageBreak/>
-              <w:t>classes) of documents and the properties associated with those types. Shell and COM applications use the information stored under this key.</w:t>
+              <w:t>types. Shell and COM applications use the information stored under this key.</w:t>
             </w:r>
           </w:p>
         </w:tc>
@@ -14893,7 +14579,6 @@
               <w:rPr>
                 <w:b/>
               </w:rPr>
-              <w:lastRenderedPageBreak/>
               <w:t>HKEY_PERFORMANCE_TEXT</w:t>
             </w:r>
           </w:p>
@@ -14911,7 +14596,11 @@
           </w:tcPr>
           <w:p>
             <w:r>
-              <w:t>Registry entries subordinate to this key reference the text strings that describe counters in US English. These entries are not available to Regedit.exe and Regedt32.exe.</w:t>
+              <w:t xml:space="preserve">Registry entries subordinate to this key reference the text </w:t>
+            </w:r>
+            <w:r>
+              <w:lastRenderedPageBreak/>
+              <w:t>strings that describe counters in US English. These entries are not available to Regedit.exe and Regedt32.exe.</w:t>
             </w:r>
           </w:p>
         </w:tc>
@@ -14921,7 +14610,7 @@
     <w:p>
       <w:pPr>
         <w:sectPr>
-          <w:footerReference w:type="default" r:id="rId38"/>
+          <w:footerReference w:type="default" r:id="rId39"/>
           <w:pgSz w:w="15840" w:h="12240"/>
           <w:pgMar w:top="1440" w:right="1440" w:bottom="1440" w:left="1440" w:header="720" w:footer="720" w:gutter="0"/>
           <w:cols w:space="720"/>
@@ -14932,16 +14621,16 @@
       <w:pPr>
         <w:pStyle w:val="Heading1"/>
       </w:pPr>
-      <w:bookmarkStart w:id="79" w:name="_Ref428537416"/>
-      <w:bookmarkStart w:id="80" w:name="_Toc436998935"/>
+      <w:bookmarkStart w:id="78" w:name="_Ref428537416"/>
+      <w:bookmarkStart w:id="79" w:name="_Toc436998935"/>
       <w:r>
         <w:lastRenderedPageBreak/>
         <w:t>Conformance</w:t>
       </w:r>
       <w:bookmarkEnd w:id="57"/>
       <w:bookmarkEnd w:id="58"/>
+      <w:bookmarkEnd w:id="78"/>
       <w:bookmarkEnd w:id="79"/>
-      <w:bookmarkEnd w:id="80"/>
     </w:p>
     <w:p>
       <w:r>
@@ -14983,42 +14672,79 @@
         <w:pStyle w:val="AppendixHeading1"/>
         <w:spacing w:after="120" w:afterAutospacing="0"/>
       </w:pPr>
-      <w:bookmarkStart w:id="81" w:name="_Toc85472897"/>
-      <w:bookmarkStart w:id="82" w:name="_Toc287332012"/>
-      <w:bookmarkStart w:id="83" w:name="_Toc409437264"/>
-      <w:bookmarkStart w:id="84" w:name="_Toc436998936"/>
+      <w:bookmarkStart w:id="80" w:name="_Toc85472897"/>
+      <w:bookmarkStart w:id="81" w:name="_Toc287332012"/>
+      <w:bookmarkStart w:id="82" w:name="_Toc409437264"/>
+      <w:bookmarkStart w:id="83" w:name="_Toc436998936"/>
       <w:r>
         <w:lastRenderedPageBreak/>
         <w:t>Acknowledgments</w:t>
       </w:r>
+      <w:bookmarkEnd w:id="80"/>
       <w:bookmarkEnd w:id="81"/>
       <w:bookmarkEnd w:id="82"/>
       <w:bookmarkEnd w:id="83"/>
+    </w:p>
+    <w:p>
+      <w:pPr>
+        <w:spacing w:after="240"/>
+      </w:pPr>
+      <w:r>
+        <w:t>The following individuals have participated in the creation of this specification and are gratefully acknowledged:</w:t>
+      </w:r>
+    </w:p>
+    <w:p>
+      <w:pPr>
+        <w:pStyle w:val="Titlepageinfo"/>
+      </w:pPr>
+      <w:r>
+        <w:t>Participants:</w:t>
+      </w:r>
+      <w:r>
+        <w:fldChar w:fldCharType="begin"/>
+      </w:r>
+      <w:r>
+        <w:instrText xml:space="preserve"> MACROBUTTON  </w:instrText>
+      </w:r>
+      <w:r>
+        <w:fldChar w:fldCharType="end"/>
+      </w:r>
+    </w:p>
+    <w:p>
+      <w:pPr>
+        <w:pStyle w:val="Contributor"/>
+      </w:pPr>
+      <w:r>
+        <w:t>Dean Thompson, Australia and New Zealand Banking Group (ANZ Bank)</w:t>
+      </w:r>
+    </w:p>
+    <w:p>
+      <w:pPr>
+        <w:pStyle w:val="Contributor"/>
+      </w:pPr>
+      <w:r>
+        <w:t>Bret Jordan, Blue Coat Systems, Inc.</w:t>
+      </w:r>
+    </w:p>
+    <w:p>
+      <w:pPr>
+        <w:pStyle w:val="Contributor"/>
+      </w:pPr>
+      <w:r>
+        <w:t>Adnan Baykal, Center for Internet Security (CIS)</w:t>
+      </w:r>
+    </w:p>
+    <w:p>
+      <w:pPr>
+        <w:pStyle w:val="Contributor"/>
+      </w:pPr>
+      <w:bookmarkStart w:id="84" w:name="_GoBack"/>
+      <w:r>
+        <w:t>Liron</w:t>
+      </w:r>
       <w:bookmarkEnd w:id="84"/>
-    </w:p>
-    <w:p>
-      <w:pPr>
-        <w:spacing w:after="240"/>
-      </w:pPr>
-      <w:r>
-        <w:t>The following individuals have participated in the creation of this specification and are gratefully acknowledged:</w:t>
-      </w:r>
-    </w:p>
-    <w:p>
-      <w:pPr>
-        <w:pStyle w:val="Titlepageinfo"/>
-      </w:pPr>
-      <w:r>
-        <w:t>Participants:</w:t>
-      </w:r>
-      <w:r>
-        <w:fldChar w:fldCharType="begin"/>
-      </w:r>
-      <w:r>
-        <w:instrText xml:space="preserve"> MACROBUTTON  </w:instrText>
-      </w:r>
-      <w:r>
-        <w:fldChar w:fldCharType="end"/>
+      <w:r>
+        <w:t xml:space="preserve"> Schiff, Comilion (mobile) Ltd.</w:t>
       </w:r>
     </w:p>
     <w:p>
@@ -15026,7 +14752,7 @@
         <w:pStyle w:val="Contributor"/>
       </w:pPr>
       <w:r>
-        <w:t>Dean Thompson, Australia and New Zealand Banking Group (ANZ Bank)</w:t>
+        <w:t>Jane Ginn, Cyber Threat Intelligence Network, Inc. (CTIN)</w:t>
       </w:r>
     </w:p>
     <w:p>
@@ -15034,7 +14760,7 @@
         <w:pStyle w:val="Contributor"/>
       </w:pPr>
       <w:r>
-        <w:t>Bret Jordan, Blue Coat Systems, Inc.</w:t>
+        <w:t>Richard Struse, DHS Office of Cybersecurity and Communications (CS&amp;C)</w:t>
       </w:r>
     </w:p>
     <w:p>
@@ -15042,28 +14768,15 @@
         <w:pStyle w:val="Contributor"/>
       </w:pPr>
       <w:r>
-        <w:t>Adnan Baykal, Center for Internet Security (CIS)</w:t>
+        <w:t>Ryusuke Masuoka, Fujitsu Limited</w:t>
       </w:r>
     </w:p>
     <w:p>
       <w:pPr>
         <w:pStyle w:val="Contributor"/>
       </w:pPr>
-      <w:proofErr w:type="spellStart"/>
-      <w:r>
-        <w:t>Liron</w:t>
-      </w:r>
-      <w:proofErr w:type="spellEnd"/>
-      <w:r>
-        <w:t xml:space="preserve"> Schiff, </w:t>
-      </w:r>
-      <w:proofErr w:type="spellStart"/>
-      <w:r>
-        <w:t>Comilion</w:t>
-      </w:r>
-      <w:proofErr w:type="spellEnd"/>
-      <w:r>
-        <w:t xml:space="preserve"> (mobile) Ltd.</w:t>
+      <w:r>
+        <w:t>Eric Burger, Georgetown University</w:t>
       </w:r>
     </w:p>
     <w:p>
@@ -15071,15 +14784,7 @@
         <w:pStyle w:val="Contributor"/>
       </w:pPr>
       <w:r>
-        <w:t xml:space="preserve">Jane </w:t>
-      </w:r>
-      <w:proofErr w:type="spellStart"/>
-      <w:r>
-        <w:t>Ginn</w:t>
-      </w:r>
-      <w:proofErr w:type="spellEnd"/>
-      <w:r>
-        <w:t>, Cyber Threat Intelligence Network, Inc. (CTIN)</w:t>
+        <w:t>Jason Keirstead, IBM</w:t>
       </w:r>
     </w:p>
     <w:p>
@@ -15087,28 +14792,15 @@
         <w:pStyle w:val="Contributor"/>
       </w:pPr>
       <w:r>
-        <w:t>Richard Struse, DHS Office of Cybersecurity and Communications (CS&amp;C)</w:t>
+        <w:t>Paul Martini, iboss, Inc.</w:t>
       </w:r>
     </w:p>
     <w:p>
       <w:pPr>
         <w:pStyle w:val="Contributor"/>
       </w:pPr>
-      <w:proofErr w:type="spellStart"/>
-      <w:r>
-        <w:t>Ryusuke</w:t>
-      </w:r>
-      <w:proofErr w:type="spellEnd"/>
-      <w:r>
-        <w:t xml:space="preserve"> </w:t>
-      </w:r>
-      <w:proofErr w:type="spellStart"/>
-      <w:r>
-        <w:t>Masuoka</w:t>
-      </w:r>
-      <w:proofErr w:type="spellEnd"/>
-      <w:r>
-        <w:t>, Fujitsu Limited</w:t>
+      <w:r>
+        <w:t>Jerome Athias, Individual</w:t>
       </w:r>
     </w:p>
     <w:p>
@@ -15116,7 +14808,7 @@
         <w:pStyle w:val="Contributor"/>
       </w:pPr>
       <w:r>
-        <w:t>Eric Burger, Georgetown University</w:t>
+        <w:t>Sanjiv Kalkar, Individual</w:t>
       </w:r>
     </w:p>
     <w:p>
@@ -15124,15 +14816,7 @@
         <w:pStyle w:val="Contributor"/>
       </w:pPr>
       <w:r>
-        <w:t xml:space="preserve">Jason </w:t>
-      </w:r>
-      <w:proofErr w:type="spellStart"/>
-      <w:r>
-        <w:t>Keirstead</w:t>
-      </w:r>
-      <w:proofErr w:type="spellEnd"/>
-      <w:r>
-        <w:t>, IBM</w:t>
+        <w:t>Terry MacDonald, Individual</w:t>
       </w:r>
     </w:p>
     <w:p>
@@ -15140,15 +14824,7 @@
         <w:pStyle w:val="Contributor"/>
       </w:pPr>
       <w:r>
-        <w:t xml:space="preserve">Paul Martini, </w:t>
-      </w:r>
-      <w:proofErr w:type="spellStart"/>
-      <w:r>
-        <w:t>iboss</w:t>
-      </w:r>
-      <w:proofErr w:type="spellEnd"/>
-      <w:r>
-        <w:t>, Inc.</w:t>
+        <w:t>Alex Pinto, Individual</w:t>
       </w:r>
     </w:p>
     <w:p>
@@ -15156,36 +14832,15 @@
         <w:pStyle w:val="Contributor"/>
       </w:pPr>
       <w:r>
-        <w:t xml:space="preserve">Jerome </w:t>
-      </w:r>
-      <w:proofErr w:type="spellStart"/>
-      <w:r>
-        <w:t>Athias</w:t>
-      </w:r>
-      <w:proofErr w:type="spellEnd"/>
-      <w:r>
-        <w:t>, Individual</w:t>
+        <w:t>Patrick Maroney, Integrated Networking Technologies, Inc.</w:t>
       </w:r>
     </w:p>
     <w:p>
       <w:pPr>
         <w:pStyle w:val="Contributor"/>
       </w:pPr>
-      <w:proofErr w:type="spellStart"/>
-      <w:r>
-        <w:t>Sanjiv</w:t>
-      </w:r>
-      <w:proofErr w:type="spellEnd"/>
-      <w:r>
-        <w:t xml:space="preserve"> </w:t>
-      </w:r>
-      <w:proofErr w:type="spellStart"/>
-      <w:r>
-        <w:t>Kalkar</w:t>
-      </w:r>
-      <w:proofErr w:type="spellEnd"/>
-      <w:r>
-        <w:t>, Individual</w:t>
+      <w:r>
+        <w:t>Wouter Bolsterlee, Intelworks BV</w:t>
       </w:r>
     </w:p>
     <w:p>
@@ -15193,7 +14848,7 @@
         <w:pStyle w:val="Contributor"/>
       </w:pPr>
       <w:r>
-        <w:t>Terry MacDonald, Individual</w:t>
+        <w:t>Joep Gommers, Intelworks BV</w:t>
       </w:r>
     </w:p>
     <w:p>
@@ -15201,7 +14856,7 @@
         <w:pStyle w:val="Contributor"/>
       </w:pPr>
       <w:r>
-        <w:t>Alex Pinto, Individual</w:t>
+        <w:t>Sergey Polzunov, Intelworks BV</w:t>
       </w:r>
     </w:p>
     <w:p>
@@ -15209,65 +14864,23 @@
         <w:pStyle w:val="Contributor"/>
       </w:pPr>
       <w:r>
-        <w:t>Patrick Maroney, Integrated Networking Technologies, Inc.</w:t>
+        <w:t>Rutger Prins, Intelworks BV</w:t>
       </w:r>
     </w:p>
     <w:p>
       <w:pPr>
         <w:pStyle w:val="Contributor"/>
       </w:pPr>
-      <w:proofErr w:type="spellStart"/>
-      <w:r>
-        <w:t>Wouter</w:t>
-      </w:r>
-      <w:proofErr w:type="spellEnd"/>
-      <w:r>
-        <w:t xml:space="preserve"> </w:t>
-      </w:r>
-      <w:proofErr w:type="spellStart"/>
-      <w:r>
-        <w:t>Bolsterlee</w:t>
-      </w:r>
-      <w:proofErr w:type="spellEnd"/>
-      <w:r>
-        <w:t xml:space="preserve">, </w:t>
-      </w:r>
-      <w:proofErr w:type="spellStart"/>
-      <w:r>
-        <w:t>Intelworks</w:t>
-      </w:r>
-      <w:proofErr w:type="spellEnd"/>
-      <w:r>
-        <w:t xml:space="preserve"> BV</w:t>
+      <w:r>
+        <w:t>Andrei Sîrghi, Intelworks BV</w:t>
       </w:r>
     </w:p>
     <w:p>
       <w:pPr>
         <w:pStyle w:val="Contributor"/>
       </w:pPr>
-      <w:proofErr w:type="spellStart"/>
-      <w:r>
-        <w:t>Joep</w:t>
-      </w:r>
-      <w:proofErr w:type="spellEnd"/>
-      <w:r>
-        <w:t xml:space="preserve"> </w:t>
-      </w:r>
-      <w:proofErr w:type="spellStart"/>
-      <w:r>
-        <w:t>Gommers</w:t>
-      </w:r>
-      <w:proofErr w:type="spellEnd"/>
-      <w:r>
-        <w:t xml:space="preserve">, </w:t>
-      </w:r>
-      <w:proofErr w:type="spellStart"/>
-      <w:r>
-        <w:t>Intelworks</w:t>
-      </w:r>
-      <w:proofErr w:type="spellEnd"/>
-      <w:r>
-        <w:t xml:space="preserve"> BV</w:t>
+      <w:r>
+        <w:t>Jonathan Baker, MITRE Corporation</w:t>
       </w:r>
     </w:p>
     <w:p>
@@ -15275,52 +14888,15 @@
         <w:pStyle w:val="Contributor"/>
       </w:pPr>
       <w:r>
-        <w:t xml:space="preserve">Sergey </w:t>
-      </w:r>
-      <w:proofErr w:type="spellStart"/>
-      <w:r>
-        <w:t>Polzunov</w:t>
-      </w:r>
-      <w:proofErr w:type="spellEnd"/>
-      <w:r>
-        <w:t xml:space="preserve">, </w:t>
-      </w:r>
-      <w:proofErr w:type="spellStart"/>
-      <w:r>
-        <w:t>Intelworks</w:t>
-      </w:r>
-      <w:proofErr w:type="spellEnd"/>
-      <w:r>
-        <w:t xml:space="preserve"> BV</w:t>
+        <w:t>Sean Barnum, MITRE Corporation</w:t>
       </w:r>
     </w:p>
     <w:p>
       <w:pPr>
         <w:pStyle w:val="Contributor"/>
       </w:pPr>
-      <w:proofErr w:type="spellStart"/>
-      <w:r>
-        <w:t>Rutger</w:t>
-      </w:r>
-      <w:proofErr w:type="spellEnd"/>
-      <w:r>
-        <w:t xml:space="preserve"> </w:t>
-      </w:r>
-      <w:proofErr w:type="spellStart"/>
-      <w:r>
-        <w:t>Prins</w:t>
-      </w:r>
-      <w:proofErr w:type="spellEnd"/>
-      <w:r>
-        <w:t xml:space="preserve">, </w:t>
-      </w:r>
-      <w:proofErr w:type="spellStart"/>
-      <w:r>
-        <w:t>Intelworks</w:t>
-      </w:r>
-      <w:proofErr w:type="spellEnd"/>
-      <w:r>
-        <w:t xml:space="preserve"> BV</w:t>
+      <w:r>
+        <w:t>Mark Davidson, MITRE Corporation</w:t>
       </w:r>
     </w:p>
     <w:p>
@@ -15328,23 +14904,7 @@
         <w:pStyle w:val="Contributor"/>
       </w:pPr>
       <w:r>
-        <w:t xml:space="preserve">Andrei </w:t>
-      </w:r>
-      <w:proofErr w:type="spellStart"/>
-      <w:r>
-        <w:t>Sîrghi</w:t>
-      </w:r>
-      <w:proofErr w:type="spellEnd"/>
-      <w:r>
-        <w:t xml:space="preserve">, </w:t>
-      </w:r>
-      <w:proofErr w:type="spellStart"/>
-      <w:r>
-        <w:t>Intelworks</w:t>
-      </w:r>
-      <w:proofErr w:type="spellEnd"/>
-      <w:r>
-        <w:t xml:space="preserve"> BV</w:t>
+        <w:t>Ivan Kirillov, MITRE Corporation</w:t>
       </w:r>
     </w:p>
     <w:p>
@@ -15352,7 +14912,7 @@
         <w:pStyle w:val="Contributor"/>
       </w:pPr>
       <w:r>
-        <w:t>Jonathan Baker, MITRE Corporation</w:t>
+        <w:t>John Wunder, MITRE Corporation</w:t>
       </w:r>
     </w:p>
     <w:p>
@@ -15360,7 +14920,7 @@
         <w:pStyle w:val="Contributor"/>
       </w:pPr>
       <w:r>
-        <w:t>Sean Barnum, MITRE Corporation</w:t>
+        <w:t>Mike Boyle, National Security Agency</w:t>
       </w:r>
     </w:p>
     <w:p>
@@ -15368,7 +14928,7 @@
         <w:pStyle w:val="Contributor"/>
       </w:pPr>
       <w:r>
-        <w:t>Mark Davidson, MITRE Corporation</w:t>
+        <w:t>Jessica Fitzgerald-McKay, National Security Agency</w:t>
       </w:r>
     </w:p>
     <w:p>
@@ -15376,7 +14936,7 @@
         <w:pStyle w:val="Contributor"/>
       </w:pPr>
       <w:r>
-        <w:t>Ivan Kirillov, MITRE Corporation</w:t>
+        <w:t>Takahiro Kakumaru, NEC Corporation</w:t>
       </w:r>
     </w:p>
     <w:p>
@@ -15384,7 +14944,7 @@
         <w:pStyle w:val="Contributor"/>
       </w:pPr>
       <w:r>
-        <w:t>John Wunder, MITRE Corporation</w:t>
+        <w:t>John-Mark Gurney, New Context Services, Inc.</w:t>
       </w:r>
     </w:p>
     <w:p>
@@ -15392,7 +14952,7 @@
         <w:pStyle w:val="Contributor"/>
       </w:pPr>
       <w:r>
-        <w:t>Mike Boyle, National Security Agency</w:t>
+        <w:t>Christian Hunt, New Context Services, Inc.</w:t>
       </w:r>
     </w:p>
     <w:p>
@@ -15400,7 +14960,7 @@
         <w:pStyle w:val="Contributor"/>
       </w:pPr>
       <w:r>
-        <w:t>Jessica Fitzgerald-McKay, National Security Agency</w:t>
+        <w:t>Andrew Storms, New Context Services, Inc.</w:t>
       </w:r>
     </w:p>
     <w:p>
@@ -15408,15 +14968,7 @@
         <w:pStyle w:val="Contributor"/>
       </w:pPr>
       <w:r>
-        <w:t xml:space="preserve">Takahiro </w:t>
-      </w:r>
-      <w:proofErr w:type="spellStart"/>
-      <w:r>
-        <w:t>Kakumaru</w:t>
-      </w:r>
-      <w:proofErr w:type="spellEnd"/>
-      <w:r>
-        <w:t>, NEC Corporation</w:t>
+        <w:t>Igor Baikalov, Securonix</w:t>
       </w:r>
     </w:p>
     <w:p>
@@ -15424,60 +14976,7 @@
         <w:pStyle w:val="Contributor"/>
       </w:pPr>
       <w:r>
-        <w:t>John-Mark Gurney, New Context Services, Inc.</w:t>
-      </w:r>
-    </w:p>
-    <w:p>
-      <w:pPr>
-        <w:pStyle w:val="Contributor"/>
-      </w:pPr>
-      <w:r>
-        <w:t>Christian Hunt, New Context Services, Inc.</w:t>
-      </w:r>
-    </w:p>
-    <w:p>
-      <w:pPr>
-        <w:pStyle w:val="Contributor"/>
-      </w:pPr>
-      <w:r>
-        <w:t>Andrew Storms, New Context Services, Inc.</w:t>
-      </w:r>
-    </w:p>
-    <w:p>
-      <w:pPr>
-        <w:pStyle w:val="Contributor"/>
-      </w:pPr>
-      <w:r>
-        <w:t xml:space="preserve">Igor </w:t>
-      </w:r>
-      <w:proofErr w:type="spellStart"/>
-      <w:r>
-        <w:t>Baikalov</w:t>
-      </w:r>
-      <w:proofErr w:type="spellEnd"/>
-      <w:r>
-        <w:t xml:space="preserve">, </w:t>
-      </w:r>
-      <w:proofErr w:type="spellStart"/>
-      <w:r>
-        <w:t>Securonix</w:t>
-      </w:r>
-      <w:proofErr w:type="spellEnd"/>
-    </w:p>
-    <w:p>
-      <w:pPr>
-        <w:pStyle w:val="Contributor"/>
-      </w:pPr>
-      <w:r>
-        <w:t xml:space="preserve">Bernd </w:t>
-      </w:r>
-      <w:proofErr w:type="spellStart"/>
-      <w:r>
-        <w:t>Grobauer</w:t>
-      </w:r>
-      <w:proofErr w:type="spellEnd"/>
-      <w:r>
-        <w:t>, Siemens AG</w:t>
+        <w:t>Bernd Grobauer, Siemens AG</w:t>
       </w:r>
     </w:p>
     <w:p>
@@ -15722,7 +15221,7 @@
       </w:r>
     </w:p>
   </w:comment>
-  <w:comment w:id="68" w:author="Rothenberg, David B." w:date="2015-12-04T13:42:00Z" w:initials="RDB">
+  <w:comment w:id="67" w:author="Rothenberg, David B." w:date="2015-12-04T13:42:00Z" w:initials="RDB">
     <w:p>
       <w:pPr>
         <w:pStyle w:val="CommentText"/>
@@ -15738,7 +15237,7 @@
       </w:r>
     </w:p>
   </w:comment>
-  <w:comment w:id="70" w:author="Rothenberg, David B." w:date="2015-12-04T13:42:00Z" w:initials="RDB">
+  <w:comment w:id="69" w:author="Rothenberg, David B." w:date="2015-12-04T13:42:00Z" w:initials="RDB">
     <w:p>
       <w:pPr>
         <w:pStyle w:val="CommentText"/>
@@ -17204,39 +16703,12 @@
   </w:num>
   <w:num w:numId="8">
     <w:abstractNumId w:val="0"/>
-    <w:lvlOverride w:ilvl="0"/>
-    <w:lvlOverride w:ilvl="1"/>
-    <w:lvlOverride w:ilvl="2"/>
-    <w:lvlOverride w:ilvl="3"/>
-    <w:lvlOverride w:ilvl="4"/>
-    <w:lvlOverride w:ilvl="5"/>
-    <w:lvlOverride w:ilvl="6"/>
-    <w:lvlOverride w:ilvl="7"/>
-    <w:lvlOverride w:ilvl="8"/>
   </w:num>
   <w:num w:numId="9">
     <w:abstractNumId w:val="3"/>
-    <w:lvlOverride w:ilvl="0"/>
-    <w:lvlOverride w:ilvl="1"/>
-    <w:lvlOverride w:ilvl="2"/>
-    <w:lvlOverride w:ilvl="3"/>
-    <w:lvlOverride w:ilvl="4"/>
-    <w:lvlOverride w:ilvl="5"/>
-    <w:lvlOverride w:ilvl="6"/>
-    <w:lvlOverride w:ilvl="7"/>
-    <w:lvlOverride w:ilvl="8"/>
   </w:num>
   <w:num w:numId="10">
     <w:abstractNumId w:val="4"/>
-    <w:lvlOverride w:ilvl="0"/>
-    <w:lvlOverride w:ilvl="1"/>
-    <w:lvlOverride w:ilvl="2"/>
-    <w:lvlOverride w:ilvl="3"/>
-    <w:lvlOverride w:ilvl="4"/>
-    <w:lvlOverride w:ilvl="5"/>
-    <w:lvlOverride w:ilvl="6"/>
-    <w:lvlOverride w:ilvl="7"/>
-    <w:lvlOverride w:ilvl="8"/>
   </w:num>
 </w:numbering>
 </file>
@@ -17802,6 +17274,7 @@
   <w:style w:type="character" w:default="1" w:styleId="DefaultParagraphFont">
     <w:name w:val="Default Paragraph Font"/>
     <w:uiPriority w:val="1"/>
+    <w:semiHidden/>
     <w:unhideWhenUsed/>
   </w:style>
   <w:style w:type="table" w:default="1" w:styleId="TableNormal">
@@ -18841,4 +18314,16 @@
     </a:ext>
   </a:extLst>
 </a:theme>
+</file>
+
+<file path=customXml/item1.xml><?xml version="1.0" encoding="utf-8"?>
+<b:Sources xmlns:b="http://schemas.openxmlformats.org/officeDocument/2006/bibliography" xmlns="http://schemas.openxmlformats.org/officeDocument/2006/bibliography" SelectedStyle="\APASixthEditionOfficeOnline.xsl" StyleName="APA" Version="6"/>
+</file>
+
+<file path=customXml/itemProps1.xml><?xml version="1.0" encoding="utf-8"?>
+<ds:datastoreItem xmlns:ds="http://schemas.openxmlformats.org/officeDocument/2006/customXml" ds:itemID="{157DA4AB-A1FF-47C1-BF36-9D285C311F8E}">
+  <ds:schemaRefs>
+    <ds:schemaRef ds:uri="http://schemas.openxmlformats.org/officeDocument/2006/bibliography"/>
+  </ds:schemaRefs>
+</ds:datastoreItem>
 </file>
--- a/documents/DRAFT-cybox-v2.1.1-wd01-part84-win-registry-key-object.docx
+++ b/documents/DRAFT-cybox-v2.1.1-wd01-part84-win-registry-key-object.docx
@@ -7068,7 +7068,7 @@
           <w:tab w:val="num" w:pos="864"/>
         </w:tabs>
         <w:spacing w:before="360" w:after="60"/>
-        <w:ind w:left="720"/>
+        <w:ind w:left="540" w:hanging="540"/>
       </w:pPr>
       <w:bookmarkStart w:id="12" w:name="_Ref394437867"/>
       <w:bookmarkStart w:id="13" w:name="_Toc426119868"/>
@@ -7745,25 +7745,51 @@
       <w:r>
         <w:t xml:space="preserve">Table </w:t>
       </w:r>
-      <w:fldSimple w:instr=" STYLEREF 1 \s ">
-        <w:r>
-          <w:rPr>
-            <w:noProof/>
-          </w:rPr>
-          <w:t>1</w:t>
-        </w:r>
-      </w:fldSimple>
+      <w:r>
+        <w:fldChar w:fldCharType="begin"/>
+      </w:r>
+      <w:r>
+        <w:instrText xml:space="preserve"> STYLEREF 1 \s </w:instrText>
+      </w:r>
+      <w:r>
+        <w:fldChar w:fldCharType="separate"/>
+      </w:r>
+      <w:r>
+        <w:rPr>
+          <w:noProof/>
+        </w:rPr>
+        <w:t>1</w:t>
+      </w:r>
+      <w:r>
+        <w:rPr>
+          <w:noProof/>
+        </w:rPr>
+        <w:fldChar w:fldCharType="end"/>
+      </w:r>
       <w:r>
         <w:noBreakHyphen/>
       </w:r>
-      <w:fldSimple w:instr=" SEQ Table \* ARABIC \s 1 ">
-        <w:r>
-          <w:rPr>
-            <w:noProof/>
-          </w:rPr>
-          <w:t>1</w:t>
-        </w:r>
-      </w:fldSimple>
+      <w:r>
+        <w:fldChar w:fldCharType="begin"/>
+      </w:r>
+      <w:r>
+        <w:instrText xml:space="preserve"> SEQ Table \* ARABIC \s 1 </w:instrText>
+      </w:r>
+      <w:r>
+        <w:fldChar w:fldCharType="separate"/>
+      </w:r>
+      <w:r>
+        <w:rPr>
+          <w:noProof/>
+        </w:rPr>
+        <w:t>1</w:t>
+      </w:r>
+      <w:r>
+        <w:rPr>
+          <w:noProof/>
+        </w:rPr>
+        <w:fldChar w:fldCharType="end"/>
+      </w:r>
       <w:bookmarkEnd w:id="36"/>
       <w:r>
         <w:t>.  UML diagram icons</w:t>
@@ -8048,7 +8074,7 @@
                 <v:shape id="_x0000_i1025" type="#_x0000_t75" style="width:24pt;height:21pt" o:ole="">
                   <v:imagedata r:id="rId27" o:title=""/>
                 </v:shape>
-                <o:OLEObject Type="Embed" ProgID="PBrush" ShapeID="_x0000_i1025" DrawAspect="Content" ObjectID="_1511096999" r:id="rId28"/>
+                <o:OLEObject Type="Embed" ProgID="PBrush" ShapeID="_x0000_i1025" DrawAspect="Content" ObjectID="_1511603072" r:id="rId28"/>
               </w:object>
             </w:r>
           </w:p>
@@ -8244,7 +8270,7 @@
                 <v:shape id="_x0000_i1026" type="#_x0000_t75" style="width:14.25pt;height:14.25pt" o:ole="">
                   <v:imagedata r:id="rId30" o:title=""/>
                 </v:shape>
-                <o:OLEObject Type="Embed" ProgID="PBrush" ShapeID="_x0000_i1026" DrawAspect="Content" ObjectID="_1511097000" r:id="rId31"/>
+                <o:OLEObject Type="Embed" ProgID="PBrush" ShapeID="_x0000_i1026" DrawAspect="Content" ObjectID="_1511603073" r:id="rId31"/>
               </w:object>
             </w:r>
           </w:p>
@@ -8318,7 +8344,7 @@
                 <v:shape id="_x0000_i1027" type="#_x0000_t75" style="width:14.25pt;height:14.25pt" o:ole="">
                   <v:imagedata r:id="rId32" o:title=""/>
                 </v:shape>
-                <o:OLEObject Type="Embed" ProgID="PBrush" ShapeID="_x0000_i1027" DrawAspect="Content" ObjectID="_1511097001" r:id="rId33"/>
+                <o:OLEObject Type="Embed" ProgID="PBrush" ShapeID="_x0000_i1027" DrawAspect="Content" ObjectID="_1511603074" r:id="rId33"/>
               </w:object>
             </w:r>
           </w:p>
@@ -8532,7 +8558,7 @@
                 <v:shape id="_x0000_i1028" type="#_x0000_t75" style="width:57.75pt;height:35.25pt" o:ole="">
                   <v:imagedata r:id="rId34" o:title=""/>
                 </v:shape>
-                <o:OLEObject Type="Embed" ProgID="PBrush" ShapeID="_x0000_i1028" DrawAspect="Content" ObjectID="_1511097002" r:id="rId35"/>
+                <o:OLEObject Type="Embed" ProgID="PBrush" ShapeID="_x0000_i1028" DrawAspect="Content" ObjectID="_1511603075" r:id="rId35"/>
               </w:object>
             </w:r>
           </w:p>
@@ -8650,9 +8676,6 @@
         <w:instrText xml:space="preserve"> REF _Ref391372260 \r \h </w:instrText>
       </w:r>
       <w:r>
-        <w:fldChar w:fldCharType="separate"/>
-      </w:r>
-      <w:r>
         <w:fldChar w:fldCharType="end"/>
       </w:r>
       <w:r>
@@ -9571,9 +9594,6 @@
         <w:instrText xml:space="preserve"> REF _Ref390076669 \r \h </w:instrText>
       </w:r>
       <w:r>
-        <w:fldChar w:fldCharType="separate"/>
-      </w:r>
-      <w:r>
         <w:fldChar w:fldCharType="end"/>
       </w:r>
       <w:r>
@@ -9587,7 +9607,7 @@
           <w:tab w:val="num" w:pos="864"/>
         </w:tabs>
         <w:spacing w:before="360" w:after="60"/>
-        <w:ind w:left="720"/>
+        <w:ind w:left="540" w:hanging="540"/>
       </w:pPr>
       <w:bookmarkStart w:id="54" w:name="_Toc426119879"/>
       <w:bookmarkStart w:id="55" w:name="_Toc436998924"/>
@@ -9617,7 +9637,7 @@
           <w:tab w:val="num" w:pos="864"/>
         </w:tabs>
         <w:spacing w:before="360" w:after="60"/>
-        <w:ind w:left="720"/>
+        <w:ind w:left="540" w:hanging="540"/>
       </w:pPr>
       <w:bookmarkStart w:id="56" w:name="_Toc436998925"/>
       <w:bookmarkStart w:id="57" w:name="_Toc287332011"/>
@@ -9795,6 +9815,9 @@
         <w:jc w:val="center"/>
       </w:pPr>
       <w:r>
+        <w:rPr>
+          <w:noProof/>
+        </w:rPr>
         <w:drawing>
           <wp:inline distT="0" distB="0" distL="0" distR="0" wp14:anchorId="78509D3B" wp14:editId="358F2634">
             <wp:extent cx="9120829" cy="2638425"/>
@@ -9841,25 +9864,51 @@
       <w:r>
         <w:t xml:space="preserve">Figure </w:t>
       </w:r>
-      <w:fldSimple w:instr=" STYLEREF 1 \s ">
-        <w:r>
-          <w:rPr>
-            <w:noProof/>
-          </w:rPr>
-          <w:t>3</w:t>
-        </w:r>
-      </w:fldSimple>
+      <w:r>
+        <w:fldChar w:fldCharType="begin"/>
+      </w:r>
+      <w:r>
+        <w:instrText xml:space="preserve"> STYLEREF 1 \s </w:instrText>
+      </w:r>
+      <w:r>
+        <w:fldChar w:fldCharType="separate"/>
+      </w:r>
+      <w:r>
+        <w:rPr>
+          <w:noProof/>
+        </w:rPr>
+        <w:t>3</w:t>
+      </w:r>
+      <w:r>
+        <w:rPr>
+          <w:noProof/>
+        </w:rPr>
+        <w:fldChar w:fldCharType="end"/>
+      </w:r>
       <w:r>
         <w:noBreakHyphen/>
       </w:r>
-      <w:fldSimple w:instr=" SEQ Figure \* ARABIC \s 1 ">
-        <w:r>
-          <w:rPr>
-            <w:noProof/>
-          </w:rPr>
-          <w:t>1</w:t>
-        </w:r>
-      </w:fldSimple>
+      <w:r>
+        <w:fldChar w:fldCharType="begin"/>
+      </w:r>
+      <w:r>
+        <w:instrText xml:space="preserve"> SEQ Figure \* ARABIC \s 1 </w:instrText>
+      </w:r>
+      <w:r>
+        <w:fldChar w:fldCharType="separate"/>
+      </w:r>
+      <w:r>
+        <w:rPr>
+          <w:noProof/>
+        </w:rPr>
+        <w:t>1</w:t>
+      </w:r>
+      <w:r>
+        <w:rPr>
+          <w:noProof/>
+        </w:rPr>
+        <w:fldChar w:fldCharType="end"/>
+      </w:r>
       <w:bookmarkEnd w:id="62"/>
       <w:r>
         <w:t xml:space="preserve">. UML diagram of the </w:t>
@@ -9978,51 +10027,25 @@
       <w:r>
         <w:t xml:space="preserve">Table </w:t>
       </w:r>
-      <w:r>
-        <w:fldChar w:fldCharType="begin"/>
-      </w:r>
-      <w:r>
-        <w:instrText xml:space="preserve"> STYLEREF 1 \s </w:instrText>
-      </w:r>
-      <w:r>
-        <w:fldChar w:fldCharType="separate"/>
-      </w:r>
-      <w:r>
-        <w:rPr>
-          <w:noProof/>
-        </w:rPr>
-        <w:t>3</w:t>
-      </w:r>
-      <w:r>
-        <w:rPr>
-          <w:noProof/>
-        </w:rPr>
-        <w:fldChar w:fldCharType="end"/>
-      </w:r>
+      <w:fldSimple w:instr=" STYLEREF 1 \s ">
+        <w:r>
+          <w:rPr>
+            <w:noProof/>
+          </w:rPr>
+          <w:t>3</w:t>
+        </w:r>
+      </w:fldSimple>
       <w:r>
         <w:noBreakHyphen/>
       </w:r>
-      <w:r>
-        <w:fldChar w:fldCharType="begin"/>
-      </w:r>
-      <w:r>
-        <w:instrText xml:space="preserve"> SEQ Table \* ARABIC \s 1 </w:instrText>
-      </w:r>
-      <w:r>
-        <w:fldChar w:fldCharType="separate"/>
-      </w:r>
-      <w:r>
-        <w:rPr>
-          <w:noProof/>
-        </w:rPr>
-        <w:t>1</w:t>
-      </w:r>
-      <w:r>
-        <w:rPr>
-          <w:noProof/>
-        </w:rPr>
-        <w:fldChar w:fldCharType="end"/>
-      </w:r>
+      <w:fldSimple w:instr=" SEQ Table \* ARABIC \s 1 ">
+        <w:r>
+          <w:rPr>
+            <w:noProof/>
+          </w:rPr>
+          <w:t>1</w:t>
+        </w:r>
+      </w:fldSimple>
       <w:bookmarkEnd w:id="63"/>
       <w:r>
         <w:t xml:space="preserve">. </w:t>
@@ -11368,51 +11391,25 @@
       <w:r>
         <w:t xml:space="preserve">Table </w:t>
       </w:r>
-      <w:r>
-        <w:fldChar w:fldCharType="begin"/>
-      </w:r>
-      <w:r>
-        <w:instrText xml:space="preserve"> STYLEREF 1 \s </w:instrText>
-      </w:r>
-      <w:r>
-        <w:fldChar w:fldCharType="separate"/>
-      </w:r>
-      <w:r>
-        <w:rPr>
-          <w:noProof/>
-        </w:rPr>
-        <w:t>3</w:t>
-      </w:r>
-      <w:r>
-        <w:rPr>
-          <w:noProof/>
-        </w:rPr>
-        <w:fldChar w:fldCharType="end"/>
-      </w:r>
+      <w:fldSimple w:instr=" STYLEREF 1 \s ">
+        <w:r>
+          <w:rPr>
+            <w:noProof/>
+          </w:rPr>
+          <w:t>3</w:t>
+        </w:r>
+      </w:fldSimple>
       <w:r>
         <w:noBreakHyphen/>
       </w:r>
-      <w:r>
-        <w:fldChar w:fldCharType="begin"/>
-      </w:r>
-      <w:r>
-        <w:instrText xml:space="preserve"> SEQ Table \* ARABIC \s 1 </w:instrText>
-      </w:r>
-      <w:r>
-        <w:fldChar w:fldCharType="separate"/>
-      </w:r>
-      <w:r>
-        <w:rPr>
-          <w:noProof/>
-        </w:rPr>
-        <w:t>2</w:t>
-      </w:r>
-      <w:r>
-        <w:rPr>
-          <w:noProof/>
-        </w:rPr>
-        <w:fldChar w:fldCharType="end"/>
-      </w:r>
+      <w:fldSimple w:instr=" SEQ Table \* ARABIC \s 1 ">
+        <w:r>
+          <w:rPr>
+            <w:noProof/>
+          </w:rPr>
+          <w:t>2</w:t>
+        </w:r>
+      </w:fldSimple>
       <w:bookmarkEnd w:id="65"/>
       <w:r>
         <w:t xml:space="preserve">. </w:t>
@@ -12008,10 +12005,6 @@
       <w:bookmarkEnd w:id="66"/>
     </w:p>
     <w:p>
-      <w:pPr>
-        <w:pStyle w:val="basicparagraph"/>
-        <w:contextualSpacing w:val="0"/>
-      </w:pPr>
       <w:r>
         <w:t xml:space="preserve">The </w:t>
       </w:r>
@@ -12022,10 +12015,13 @@
         <w:t>RegistryDatatypeType</w:t>
       </w:r>
       <w:r>
-        <w:t xml:space="preserve"> </w:t>
-      </w:r>
-      <w:r>
-        <w:t xml:space="preserve">class specifies Windows registry datatypes via a union of the </w:t>
+        <w:t xml:space="preserve"> class specifies </w:t>
+      </w:r>
+      <w:r>
+        <w:t xml:space="preserve">the </w:t>
+      </w:r>
+      <w:r>
+        <w:t xml:space="preserve">Windows registry datatypes. Its core value SHOULD be a literal from the </w:t>
       </w:r>
       <w:r>
         <w:rPr>
@@ -12034,27 +12030,7 @@
         <w:t>RegistryDataTypesEnum</w:t>
       </w:r>
       <w:r>
-        <w:t xml:space="preserve"> </w:t>
-      </w:r>
-      <w:r>
-        <w:t>enumeration</w:t>
-      </w:r>
-      <w:r>
-        <w:t xml:space="preserve"> and the atomic </w:t>
-      </w:r>
-      <w:commentRangeStart w:id="67"/>
-      <w:r>
-        <w:t xml:space="preserve">xs:string </w:t>
-      </w:r>
-      <w:commentRangeEnd w:id="67"/>
-      <w:r>
-        <w:rPr>
-          <w:rStyle w:val="CommentReference"/>
-        </w:rPr>
-        <w:commentReference w:id="67"/>
-      </w:r>
-      <w:r>
-        <w:t xml:space="preserve">type. Its base type is the CybOX Core </w:t>
+        <w:t xml:space="preserve"> enumeration. It extends the </w:t>
       </w:r>
       <w:r>
         <w:rPr>
@@ -12063,105 +12039,74 @@
         <w:t>BaseObjectPropertyType</w:t>
       </w:r>
       <w:r>
-        <w:t xml:space="preserve"> </w:t>
-      </w:r>
-      <w:r>
-        <w:t>class</w:t>
-      </w:r>
-      <w:r>
-        <w:t>, for permitting complex (i.e. regular-expression based) specifications.</w:t>
+        <w:t xml:space="preserve"> class, in order to permit complex (i.e. regular-expression based) specifications.</w:t>
       </w:r>
     </w:p>
     <w:p>
       <w:pPr>
         <w:pStyle w:val="Heading2"/>
       </w:pPr>
-      <w:bookmarkStart w:id="68" w:name="_Toc436998930"/>
+      <w:bookmarkStart w:id="67" w:name="_Toc436998930"/>
       <w:r>
         <w:t>RegistryHiveType Class</w:t>
       </w:r>
+      <w:bookmarkEnd w:id="67"/>
+    </w:p>
+    <w:p>
+      <w:r>
+        <w:t xml:space="preserve">The </w:t>
+      </w:r>
+      <w:r>
+        <w:rPr>
+          <w:rFonts w:ascii="Courier New" w:hAnsi="Courier New" w:cs="Courier New"/>
+        </w:rPr>
+        <w:t>RegistryHiveType</w:t>
+      </w:r>
+      <w:r>
+        <w:t xml:space="preserve"> class specifies </w:t>
+      </w:r>
+      <w:r>
+        <w:t xml:space="preserve">the </w:t>
+      </w:r>
+      <w:r>
+        <w:t xml:space="preserve">Windows registry hive </w:t>
+      </w:r>
+      <w:r>
+        <w:t>type</w:t>
+      </w:r>
+      <w:r>
+        <w:t xml:space="preserve">. Its core value SHOULD be a literal from the </w:t>
+      </w:r>
+      <w:r>
+        <w:rPr>
+          <w:rFonts w:ascii="Courier New" w:hAnsi="Courier New" w:cs="Courier New"/>
+        </w:rPr>
+        <w:t>RegistryHiveEnum</w:t>
+      </w:r>
+      <w:r>
+        <w:t xml:space="preserve"> enumeration. It extends the </w:t>
+      </w:r>
+      <w:r>
+        <w:rPr>
+          <w:rFonts w:ascii="Courier New" w:hAnsi="Courier New" w:cs="Courier New"/>
+        </w:rPr>
+        <w:t>BaseObjectPropertyType</w:t>
+      </w:r>
+      <w:r>
+        <w:t xml:space="preserve"> class, in order to permit complex (i.e. regular-expression based) specifications.</w:t>
+      </w:r>
+      <w:bookmarkStart w:id="68" w:name="_GoBack"/>
       <w:bookmarkEnd w:id="68"/>
     </w:p>
     <w:p>
       <w:pPr>
-        <w:pStyle w:val="basicparagraph"/>
-        <w:contextualSpacing w:val="0"/>
-      </w:pPr>
-      <w:r>
-        <w:t xml:space="preserve">The </w:t>
-      </w:r>
-      <w:r>
-        <w:rPr>
-          <w:rFonts w:ascii="Courier New" w:hAnsi="Courier New" w:cs="Courier New"/>
-        </w:rPr>
-        <w:t>RegistryHiveType</w:t>
-      </w:r>
-      <w:r>
-        <w:t xml:space="preserve"> </w:t>
-      </w:r>
-      <w:r>
-        <w:t xml:space="preserve">class </w:t>
-      </w:r>
-      <w:r>
-        <w:t xml:space="preserve">specifies Windows registry hive </w:t>
-      </w:r>
-      <w:r>
-        <w:t>class</w:t>
-      </w:r>
-      <w:r>
-        <w:t xml:space="preserve"> via a union of the </w:t>
-      </w:r>
-      <w:r>
-        <w:rPr>
-          <w:rFonts w:ascii="Courier New" w:hAnsi="Courier New" w:cs="Courier New"/>
-        </w:rPr>
-        <w:t>RegistryHiveEnum</w:t>
-      </w:r>
-      <w:r>
-        <w:t xml:space="preserve"> </w:t>
-      </w:r>
-      <w:r>
-        <w:t xml:space="preserve">enumeration </w:t>
-      </w:r>
-      <w:r>
-        <w:t xml:space="preserve">and the atomic </w:t>
-      </w:r>
-      <w:commentRangeStart w:id="69"/>
-      <w:r>
-        <w:t xml:space="preserve">xs:string </w:t>
-      </w:r>
-      <w:commentRangeEnd w:id="69"/>
-      <w:r>
-        <w:rPr>
-          <w:rStyle w:val="CommentReference"/>
-        </w:rPr>
-        <w:commentReference w:id="69"/>
-      </w:r>
-      <w:r>
-        <w:t xml:space="preserve">type. Its base type is the CybOX Core </w:t>
-      </w:r>
-      <w:r>
-        <w:rPr>
-          <w:rFonts w:ascii="Courier New" w:hAnsi="Courier New" w:cs="Courier New"/>
-        </w:rPr>
-        <w:t>BaseObjectPropertyType</w:t>
-      </w:r>
-      <w:r>
-        <w:t xml:space="preserve"> class</w:t>
-      </w:r>
-      <w:r>
-        <w:t>, for permitting complex (i.e. regular-expression based) specifications.</w:t>
-      </w:r>
-    </w:p>
-    <w:p>
-      <w:pPr>
         <w:pStyle w:val="Heading2"/>
       </w:pPr>
-      <w:bookmarkStart w:id="70" w:name="_Toc436998931"/>
+      <w:bookmarkStart w:id="69" w:name="_Toc436998931"/>
       <w:r>
         <w:t>RegistryValuesType Class</w:t>
       </w:r>
-      <w:bookmarkEnd w:id="70"/>
+      <w:bookmarkEnd w:id="69"/>
     </w:p>
     <w:p>
       <w:pPr>
@@ -12281,59 +12226,30 @@
         <w:pStyle w:val="tablecaption"/>
         <w:jc w:val="center"/>
       </w:pPr>
-      <w:bookmarkStart w:id="71" w:name="_Ref436999959"/>
+      <w:bookmarkStart w:id="70" w:name="_Ref436999959"/>
       <w:r>
         <w:t xml:space="preserve">Table </w:t>
       </w:r>
-      <w:r>
-        <w:fldChar w:fldCharType="begin"/>
-      </w:r>
-      <w:r>
-        <w:instrText xml:space="preserve"> STYLEREF </w:instrText>
-      </w:r>
-      <w:r>
-        <w:instrText xml:space="preserve">1 \s </w:instrText>
-      </w:r>
-      <w:r>
-        <w:fldChar w:fldCharType="separate"/>
-      </w:r>
-      <w:r>
-        <w:rPr>
-          <w:noProof/>
-        </w:rPr>
-        <w:t>3</w:t>
-      </w:r>
-      <w:r>
-        <w:rPr>
-          <w:noProof/>
-        </w:rPr>
-        <w:fldChar w:fldCharType="end"/>
-      </w:r>
+      <w:fldSimple w:instr=" STYLEREF 1 \s ">
+        <w:r>
+          <w:rPr>
+            <w:noProof/>
+          </w:rPr>
+          <w:t>3</w:t>
+        </w:r>
+      </w:fldSimple>
       <w:r>
         <w:noBreakHyphen/>
       </w:r>
-      <w:r>
-        <w:fldChar w:fldCharType="begin"/>
-      </w:r>
-      <w:r>
-        <w:instrText xml:space="preserve"> SEQ Table \* ARABIC \s 1 </w:instrText>
-      </w:r>
-      <w:r>
-        <w:fldChar w:fldCharType="separate"/>
-      </w:r>
-      <w:r>
-        <w:rPr>
-          <w:noProof/>
-        </w:rPr>
-        <w:t>3</w:t>
-      </w:r>
-      <w:r>
-        <w:rPr>
-          <w:noProof/>
-        </w:rPr>
-        <w:fldChar w:fldCharType="end"/>
-      </w:r>
-      <w:bookmarkEnd w:id="71"/>
+      <w:fldSimple w:instr=" SEQ Table \* ARABIC \s 1 ">
+        <w:r>
+          <w:rPr>
+            <w:noProof/>
+          </w:rPr>
+          <w:t>3</w:t>
+        </w:r>
+      </w:fldSimple>
+      <w:bookmarkEnd w:id="70"/>
       <w:r>
         <w:t xml:space="preserve">. </w:t>
       </w:r>
@@ -12599,12 +12515,12 @@
       <w:pPr>
         <w:pStyle w:val="Heading2"/>
       </w:pPr>
-      <w:bookmarkStart w:id="72" w:name="_Toc436998932"/>
+      <w:bookmarkStart w:id="71" w:name="_Toc436998932"/>
       <w:r>
         <w:lastRenderedPageBreak/>
         <w:t>RegistrySubkeysType Class</w:t>
       </w:r>
-      <w:bookmarkEnd w:id="72"/>
+      <w:bookmarkEnd w:id="71"/>
     </w:p>
     <w:p>
       <w:pPr>
@@ -12727,56 +12643,30 @@
         <w:pStyle w:val="tablecaption"/>
         <w:jc w:val="center"/>
       </w:pPr>
-      <w:bookmarkStart w:id="73" w:name="_Ref436999984"/>
+      <w:bookmarkStart w:id="72" w:name="_Ref436999984"/>
       <w:r>
         <w:t xml:space="preserve">Table </w:t>
       </w:r>
-      <w:r>
-        <w:fldChar w:fldCharType="begin"/>
-      </w:r>
-      <w:r>
-        <w:instrText xml:space="preserve"> STYLEREF 1 \s </w:instrText>
-      </w:r>
-      <w:r>
-        <w:fldChar w:fldCharType="separate"/>
-      </w:r>
-      <w:r>
-        <w:rPr>
-          <w:noProof/>
-        </w:rPr>
-        <w:t>3</w:t>
-      </w:r>
-      <w:r>
-        <w:rPr>
-          <w:noProof/>
-        </w:rPr>
-        <w:fldChar w:fldCharType="end"/>
-      </w:r>
+      <w:fldSimple w:instr=" STYLEREF 1 \s ">
+        <w:r>
+          <w:rPr>
+            <w:noProof/>
+          </w:rPr>
+          <w:t>3</w:t>
+        </w:r>
+      </w:fldSimple>
       <w:r>
         <w:noBreakHyphen/>
       </w:r>
-      <w:r>
-        <w:fldChar w:fldCharType="begin"/>
-      </w:r>
-      <w:r>
-        <w:instrText xml:space="preserve"> SEQ Table \* ARABIC \s 1 </w:instrText>
-      </w:r>
-      <w:r>
-        <w:fldChar w:fldCharType="separate"/>
-      </w:r>
-      <w:r>
-        <w:rPr>
-          <w:noProof/>
-        </w:rPr>
-        <w:t>4</w:t>
-      </w:r>
-      <w:r>
-        <w:rPr>
-          <w:noProof/>
-        </w:rPr>
-        <w:fldChar w:fldCharType="end"/>
-      </w:r>
-      <w:bookmarkEnd w:id="73"/>
+      <w:fldSimple w:instr=" SEQ Table \* ARABIC \s 1 ">
+        <w:r>
+          <w:rPr>
+            <w:noProof/>
+          </w:rPr>
+          <w:t>4</w:t>
+        </w:r>
+      </w:fldSimple>
+      <w:bookmarkEnd w:id="72"/>
       <w:r>
         <w:t xml:space="preserve">. </w:t>
       </w:r>
@@ -13042,11 +12932,11 @@
       <w:pPr>
         <w:pStyle w:val="Heading2"/>
       </w:pPr>
-      <w:bookmarkStart w:id="74" w:name="_Toc436998933"/>
+      <w:bookmarkStart w:id="73" w:name="_Toc436998933"/>
       <w:r>
         <w:t>RegistryDataTypesEnum Enumeration</w:t>
       </w:r>
-      <w:bookmarkEnd w:id="74"/>
+      <w:bookmarkEnd w:id="73"/>
     </w:p>
     <w:p>
       <w:pPr>
@@ -13145,56 +13035,30 @@
         <w:pStyle w:val="tablecaption"/>
         <w:jc w:val="center"/>
       </w:pPr>
-      <w:bookmarkStart w:id="75" w:name="_Ref437000048"/>
+      <w:bookmarkStart w:id="74" w:name="_Ref437000048"/>
       <w:r>
         <w:t xml:space="preserve">Table </w:t>
       </w:r>
-      <w:r>
-        <w:fldChar w:fldCharType="begin"/>
-      </w:r>
-      <w:r>
-        <w:instrText xml:space="preserve"> STYLEREF 1 \s </w:instrText>
-      </w:r>
-      <w:r>
-        <w:fldChar w:fldCharType="separate"/>
-      </w:r>
-      <w:r>
-        <w:rPr>
-          <w:noProof/>
-        </w:rPr>
-        <w:t>3</w:t>
-      </w:r>
-      <w:r>
-        <w:rPr>
-          <w:noProof/>
-        </w:rPr>
-        <w:fldChar w:fldCharType="end"/>
-      </w:r>
+      <w:fldSimple w:instr=" STYLEREF 1 \s ">
+        <w:r>
+          <w:rPr>
+            <w:noProof/>
+          </w:rPr>
+          <w:t>3</w:t>
+        </w:r>
+      </w:fldSimple>
       <w:r>
         <w:noBreakHyphen/>
       </w:r>
-      <w:r>
-        <w:fldChar w:fldCharType="begin"/>
-      </w:r>
-      <w:r>
-        <w:instrText xml:space="preserve"> SEQ Table \* ARABIC \s 1 </w:instrText>
-      </w:r>
-      <w:r>
-        <w:fldChar w:fldCharType="separate"/>
-      </w:r>
-      <w:r>
-        <w:rPr>
-          <w:noProof/>
-        </w:rPr>
-        <w:t>5</w:t>
-      </w:r>
-      <w:r>
-        <w:rPr>
-          <w:noProof/>
-        </w:rPr>
-        <w:fldChar w:fldCharType="end"/>
-      </w:r>
-      <w:bookmarkEnd w:id="75"/>
+      <w:fldSimple w:instr=" SEQ Table \* ARABIC \s 1 ">
+        <w:r>
+          <w:rPr>
+            <w:noProof/>
+          </w:rPr>
+          <w:t>5</w:t>
+        </w:r>
+      </w:fldSimple>
+      <w:bookmarkEnd w:id="74"/>
       <w:r>
         <w:t xml:space="preserve">. </w:t>
       </w:r>
@@ -13912,11 +13776,11 @@
       <w:pPr>
         <w:pStyle w:val="Heading2"/>
       </w:pPr>
-      <w:bookmarkStart w:id="76" w:name="_Toc436998934"/>
+      <w:bookmarkStart w:id="75" w:name="_Toc436998934"/>
       <w:r>
         <w:t>RegistryHiveEnum Enumeration</w:t>
       </w:r>
-      <w:bookmarkEnd w:id="76"/>
+      <w:bookmarkEnd w:id="75"/>
     </w:p>
     <w:p>
       <w:pPr>
@@ -14015,56 +13879,30 @@
         <w:pStyle w:val="tablecaption"/>
         <w:jc w:val="center"/>
       </w:pPr>
-      <w:bookmarkStart w:id="77" w:name="_Ref437000067"/>
+      <w:bookmarkStart w:id="76" w:name="_Ref437000067"/>
       <w:r>
         <w:t xml:space="preserve">Table </w:t>
       </w:r>
-      <w:r>
-        <w:fldChar w:fldCharType="begin"/>
-      </w:r>
-      <w:r>
-        <w:instrText xml:space="preserve"> STYLEREF 1 \s </w:instrText>
-      </w:r>
-      <w:r>
-        <w:fldChar w:fldCharType="separate"/>
-      </w:r>
-      <w:r>
-        <w:rPr>
-          <w:noProof/>
-        </w:rPr>
-        <w:t>3</w:t>
-      </w:r>
-      <w:r>
-        <w:rPr>
-          <w:noProof/>
-        </w:rPr>
-        <w:fldChar w:fldCharType="end"/>
-      </w:r>
+      <w:fldSimple w:instr=" STYLEREF 1 \s ">
+        <w:r>
+          <w:rPr>
+            <w:noProof/>
+          </w:rPr>
+          <w:t>3</w:t>
+        </w:r>
+      </w:fldSimple>
       <w:r>
         <w:noBreakHyphen/>
       </w:r>
-      <w:r>
-        <w:fldChar w:fldCharType="begin"/>
-      </w:r>
-      <w:r>
-        <w:instrText xml:space="preserve"> SEQ Table \* ARABIC \s 1 </w:instrText>
-      </w:r>
-      <w:r>
-        <w:fldChar w:fldCharType="separate"/>
-      </w:r>
-      <w:r>
-        <w:rPr>
-          <w:noProof/>
-        </w:rPr>
-        <w:t>6</w:t>
-      </w:r>
-      <w:r>
-        <w:rPr>
-          <w:noProof/>
-        </w:rPr>
-        <w:fldChar w:fldCharType="end"/>
-      </w:r>
-      <w:bookmarkEnd w:id="77"/>
+      <w:fldSimple w:instr=" SEQ Table \* ARABIC \s 1 ">
+        <w:r>
+          <w:rPr>
+            <w:noProof/>
+          </w:rPr>
+          <w:t>6</w:t>
+        </w:r>
+      </w:fldSimple>
+      <w:bookmarkEnd w:id="76"/>
       <w:r>
         <w:t xml:space="preserve">. </w:t>
       </w:r>
@@ -14621,16 +14459,16 @@
       <w:pPr>
         <w:pStyle w:val="Heading1"/>
       </w:pPr>
-      <w:bookmarkStart w:id="78" w:name="_Ref428537416"/>
-      <w:bookmarkStart w:id="79" w:name="_Toc436998935"/>
+      <w:bookmarkStart w:id="77" w:name="_Ref428537416"/>
+      <w:bookmarkStart w:id="78" w:name="_Toc436998935"/>
       <w:r>
         <w:lastRenderedPageBreak/>
         <w:t>Conformance</w:t>
       </w:r>
       <w:bookmarkEnd w:id="57"/>
       <w:bookmarkEnd w:id="58"/>
+      <w:bookmarkEnd w:id="77"/>
       <w:bookmarkEnd w:id="78"/>
-      <w:bookmarkEnd w:id="79"/>
     </w:p>
     <w:p>
       <w:r>
@@ -14672,18 +14510,18 @@
         <w:pStyle w:val="AppendixHeading1"/>
         <w:spacing w:after="120" w:afterAutospacing="0"/>
       </w:pPr>
-      <w:bookmarkStart w:id="80" w:name="_Toc85472897"/>
-      <w:bookmarkStart w:id="81" w:name="_Toc287332012"/>
-      <w:bookmarkStart w:id="82" w:name="_Toc409437264"/>
-      <w:bookmarkStart w:id="83" w:name="_Toc436998936"/>
+      <w:bookmarkStart w:id="79" w:name="_Toc85472897"/>
+      <w:bookmarkStart w:id="80" w:name="_Toc287332012"/>
+      <w:bookmarkStart w:id="81" w:name="_Toc409437264"/>
+      <w:bookmarkStart w:id="82" w:name="_Toc436998936"/>
       <w:r>
         <w:lastRenderedPageBreak/>
         <w:t>Acknowledgments</w:t>
       </w:r>
+      <w:bookmarkEnd w:id="79"/>
       <w:bookmarkEnd w:id="80"/>
       <w:bookmarkEnd w:id="81"/>
       <w:bookmarkEnd w:id="82"/>
-      <w:bookmarkEnd w:id="83"/>
     </w:p>
     <w:p>
       <w:pPr>
@@ -14738,13 +14576,8 @@
       <w:pPr>
         <w:pStyle w:val="Contributor"/>
       </w:pPr>
-      <w:bookmarkStart w:id="84" w:name="_GoBack"/>
-      <w:r>
-        <w:t>Liron</w:t>
-      </w:r>
-      <w:bookmarkEnd w:id="84"/>
-      <w:r>
-        <w:t xml:space="preserve"> Schiff, Comilion (mobile) Ltd.</w:t>
+      <w:r>
+        <w:t>Liron Schiff, Comilion (mobile) Ltd.</w:t>
       </w:r>
     </w:p>
     <w:p>
@@ -15037,18 +14870,18 @@
       <w:pPr>
         <w:pStyle w:val="AppendixHeading1"/>
       </w:pPr>
-      <w:bookmarkStart w:id="85" w:name="_Toc85472898"/>
-      <w:bookmarkStart w:id="86" w:name="_Toc287332014"/>
-      <w:bookmarkStart w:id="87" w:name="_Toc409437269"/>
-      <w:bookmarkStart w:id="88" w:name="_Toc436998937"/>
+      <w:bookmarkStart w:id="83" w:name="_Toc85472898"/>
+      <w:bookmarkStart w:id="84" w:name="_Toc287332014"/>
+      <w:bookmarkStart w:id="85" w:name="_Toc409437269"/>
+      <w:bookmarkStart w:id="86" w:name="_Toc436998937"/>
       <w:r>
         <w:lastRenderedPageBreak/>
         <w:t>Revision History</w:t>
       </w:r>
+      <w:bookmarkEnd w:id="83"/>
+      <w:bookmarkEnd w:id="84"/>
       <w:bookmarkEnd w:id="85"/>
       <w:bookmarkEnd w:id="86"/>
-      <w:bookmarkEnd w:id="87"/>
-      <w:bookmarkEnd w:id="88"/>
     </w:p>
     <w:tbl>
       <w:tblPr>
@@ -15221,46 +15054,12 @@
       </w:r>
     </w:p>
   </w:comment>
-  <w:comment w:id="67" w:author="Rothenberg, David B." w:date="2015-12-04T13:42:00Z" w:initials="RDB">
-    <w:p>
-      <w:pPr>
-        <w:pStyle w:val="CommentText"/>
-      </w:pPr>
-      <w:r>
-        <w:rPr>
-          <w:rStyle w:val="CommentReference"/>
-        </w:rPr>
-        <w:annotationRef/>
-      </w:r>
-      <w:r>
-        <w:t>XMLism</w:t>
-      </w:r>
-    </w:p>
-  </w:comment>
-  <w:comment w:id="69" w:author="Rothenberg, David B." w:date="2015-12-04T13:42:00Z" w:initials="RDB">
-    <w:p>
-      <w:pPr>
-        <w:pStyle w:val="CommentText"/>
-      </w:pPr>
-      <w:r>
-        <w:rPr>
-          <w:rStyle w:val="CommentReference"/>
-        </w:rPr>
-        <w:annotationRef/>
-      </w:r>
-      <w:r>
-        <w:t>XMLism</w:t>
-      </w:r>
-    </w:p>
-  </w:comment>
 </w:comments>
 </file>
 
 <file path=word/commentsExtended.xml><?xml version="1.0" encoding="utf-8"?>
 <w15:commentsEx xmlns:wpc="http://schemas.microsoft.com/office/word/2010/wordprocessingCanvas" xmlns:mc="http://schemas.openxmlformats.org/markup-compatibility/2006" xmlns:o="urn:schemas-microsoft-com:office:office" xmlns:r="http://schemas.openxmlformats.org/officeDocument/2006/relationships" xmlns:m="http://schemas.openxmlformats.org/officeDocument/2006/math" xmlns:v="urn:schemas-microsoft-com:vml" xmlns:wp14="http://schemas.microsoft.com/office/word/2010/wordprocessingDrawing" xmlns:wp="http://schemas.openxmlformats.org/drawingml/2006/wordprocessingDrawing" xmlns:w10="urn:schemas-microsoft-com:office:word" xmlns:w="http://schemas.openxmlformats.org/wordprocessingml/2006/main" xmlns:w14="http://schemas.microsoft.com/office/word/2010/wordml" xmlns:w15="http://schemas.microsoft.com/office/word/2012/wordml" xmlns:wpg="http://schemas.microsoft.com/office/word/2010/wordprocessingGroup" xmlns:wpi="http://schemas.microsoft.com/office/word/2010/wordprocessingInk" xmlns:wne="http://schemas.microsoft.com/office/word/2006/wordml" xmlns:wps="http://schemas.microsoft.com/office/word/2010/wordprocessingShape" mc:Ignorable="w14 w15 wp14">
   <w15:commentEx w15:paraId="093FAB57" w15:done="0"/>
-  <w15:commentEx w15:paraId="3A2924F6" w15:done="0"/>
-  <w15:commentEx w15:paraId="634542A0" w15:done="0"/>
 </w15:commentsEx>
 </file>
 
@@ -15680,7 +15479,7 @@
         <w:sz w:val="16"/>
         <w:szCs w:val="16"/>
       </w:rPr>
-      <w:t>20</w:t>
+      <w:t>18</w:t>
     </w:r>
     <w:r>
       <w:rPr>
@@ -18321,7 +18120,7 @@
 </file>
 
 <file path=customXml/itemProps1.xml><?xml version="1.0" encoding="utf-8"?>
-<ds:datastoreItem xmlns:ds="http://schemas.openxmlformats.org/officeDocument/2006/customXml" ds:itemID="{157DA4AB-A1FF-47C1-BF36-9D285C311F8E}">
+<ds:datastoreItem xmlns:ds="http://schemas.openxmlformats.org/officeDocument/2006/customXml" ds:itemID="{4A0D27E1-1374-4AC9-A7A6-8C1439456F74}">
   <ds:schemaRefs>
     <ds:schemaRef ds:uri="http://schemas.openxmlformats.org/officeDocument/2006/bibliography"/>
   </ds:schemaRefs>

--- a/documents/DRAFT-cybox-v2.1.1-wd01-part84-win-registry-key-object.docx
+++ b/documents/DRAFT-cybox-v2.1.1-wd01-part84-win-registry-key-object.docx
@@ -65,7 +65,14 @@
           <w:sz w:val="24"/>
           <w:szCs w:val="24"/>
         </w:rPr>
-        <w:t>16 November 2015</w:t>
+        <w:t>15 December</w:t>
+      </w:r>
+      <w:r>
+        <w:rPr>
+          <w:sz w:val="24"/>
+          <w:szCs w:val="24"/>
+        </w:rPr>
+        <w:t xml:space="preserve"> 2015</w:t>
       </w:r>
     </w:p>
     <w:p>
@@ -1336,7 +1343,7 @@
         <w:rPr>
           <w:i/>
         </w:rPr>
-        <w:t xml:space="preserve"> Version 2.1.1 Part 29: Hostname Session Object</w:t>
+        <w:t xml:space="preserve"> Version 2.1.1 Part 29: Hostname Object</w:t>
       </w:r>
       <w:r>
         <w:t>. [URI]</w:t>
@@ -2237,7 +2244,21 @@
         <w:rPr>
           <w:i/>
         </w:rPr>
-        <w:t xml:space="preserve"> Version 2.1.1 Part 54: Unix File Object</w:t>
+        <w:t xml:space="preserve"> Version 2.1.1 Part 54: </w:t>
+      </w:r>
+      <w:proofErr w:type="gramStart"/>
+      <w:r>
+        <w:rPr>
+          <w:i/>
+        </w:rPr>
+        <w:t>Unix</w:t>
+      </w:r>
+      <w:proofErr w:type="gramEnd"/>
+      <w:r>
+        <w:rPr>
+          <w:i/>
+        </w:rPr>
+        <w:t xml:space="preserve"> File Object</w:t>
       </w:r>
       <w:r>
         <w:t>. [URI]</w:t>
@@ -2309,7 +2330,21 @@
         <w:rPr>
           <w:i/>
         </w:rPr>
-        <w:t xml:space="preserve"> Version 2.1.1 Part 56: Unix Pipe Object</w:t>
+        <w:t xml:space="preserve"> Version 2.1.1 Part 56: </w:t>
+      </w:r>
+      <w:proofErr w:type="gramStart"/>
+      <w:r>
+        <w:rPr>
+          <w:i/>
+        </w:rPr>
+        <w:t>Unix</w:t>
+      </w:r>
+      <w:proofErr w:type="gramEnd"/>
+      <w:r>
+        <w:rPr>
+          <w:i/>
+        </w:rPr>
+        <w:t xml:space="preserve"> Pipe Object</w:t>
       </w:r>
       <w:r>
         <w:t>. [URI]</w:t>
@@ -2345,7 +2380,21 @@
         <w:rPr>
           <w:i/>
         </w:rPr>
-        <w:t xml:space="preserve"> Version 2.1.1 Part 57: Unix Process Object</w:t>
+        <w:t xml:space="preserve"> Version 2.1.1 Part 57: </w:t>
+      </w:r>
+      <w:proofErr w:type="gramStart"/>
+      <w:r>
+        <w:rPr>
+          <w:i/>
+        </w:rPr>
+        <w:t>Unix</w:t>
+      </w:r>
+      <w:proofErr w:type="gramEnd"/>
+      <w:r>
+        <w:rPr>
+          <w:i/>
+        </w:rPr>
+        <w:t xml:space="preserve"> Process Object</w:t>
       </w:r>
       <w:r>
         <w:t>. [URI]</w:t>
@@ -2381,7 +2430,21 @@
         <w:rPr>
           <w:i/>
         </w:rPr>
-        <w:t xml:space="preserve"> Version 2.1.1 Part 58: Unix User Account Object</w:t>
+        <w:t xml:space="preserve"> Version 2.1.1 Part 58: </w:t>
+      </w:r>
+      <w:proofErr w:type="gramStart"/>
+      <w:r>
+        <w:rPr>
+          <w:i/>
+        </w:rPr>
+        <w:t>Unix</w:t>
+      </w:r>
+      <w:proofErr w:type="gramEnd"/>
+      <w:r>
+        <w:rPr>
+          <w:i/>
+        </w:rPr>
+        <w:t xml:space="preserve"> User Account Object</w:t>
       </w:r>
       <w:r>
         <w:t>. [URI]</w:t>
@@ -2417,7 +2480,21 @@
         <w:rPr>
           <w:i/>
         </w:rPr>
-        <w:t xml:space="preserve"> Version 2.1.1 Part 59: Unix Volume Object</w:t>
+        <w:t xml:space="preserve"> Version 2.1.1 Part 59: </w:t>
+      </w:r>
+      <w:proofErr w:type="gramStart"/>
+      <w:r>
+        <w:rPr>
+          <w:i/>
+        </w:rPr>
+        <w:t>Unix</w:t>
+      </w:r>
+      <w:proofErr w:type="gramEnd"/>
+      <w:r>
+        <w:rPr>
+          <w:i/>
+        </w:rPr>
+        <w:t xml:space="preserve"> Volume Object</w:t>
       </w:r>
       <w:r>
         <w:t>. [URI]</w:t>
@@ -2453,7 +2530,19 @@
         <w:rPr>
           <w:i/>
         </w:rPr>
-        <w:t xml:space="preserve"> Version 2.1.1 Part 60: Unix Account Object</w:t>
+        <w:t xml:space="preserve"> Version 2.1.1 Part 60: U</w:t>
+      </w:r>
+      <w:r>
+        <w:rPr>
+          <w:i/>
+        </w:rPr>
+        <w:t>ser</w:t>
+      </w:r>
+      <w:r>
+        <w:rPr>
+          <w:i/>
+        </w:rPr>
+        <w:t xml:space="preserve"> Account Object</w:t>
       </w:r>
       <w:r>
         <w:t>. [URI]</w:t>
@@ -3702,7 +3791,15 @@
         <w:pStyle w:val="Titlepageinfodescription"/>
       </w:pPr>
       <w:r>
-        <w:t>This specification is related to:</w:t>
+        <w:t xml:space="preserve">This specification is related </w:t>
+      </w:r>
+      <w:proofErr w:type="gramStart"/>
+      <w:r>
+        <w:t>to</w:t>
+      </w:r>
+      <w:proofErr w:type="gramEnd"/>
+      <w:r>
+        <w:t>:</w:t>
       </w:r>
     </w:p>
     <w:p>
@@ -3834,116 +3931,134 @@
           <w:rStyle w:val="Hyperlink"/>
           <w:color w:val="auto"/>
         </w:rPr>
-        <w:t>Initial publication URI:</w:t>
-      </w:r>
+        <w:t>Initial publication URI</w:t>
+      </w:r>
+      <w:proofErr w:type="gramStart"/>
       <w:r>
         <w:rPr>
           <w:rStyle w:val="Hyperlink"/>
           <w:color w:val="auto"/>
         </w:rPr>
-        <w:br/>
-      </w:r>
+        <w:t>:</w:t>
+      </w:r>
+      <w:proofErr w:type="gramEnd"/>
       <w:r>
         <w:rPr>
           <w:rStyle w:val="Hyperlink"/>
           <w:color w:val="auto"/>
         </w:rPr>
-        <w:t>http://docs.oasis-open.org/</w:t>
+        <w:br/>
       </w:r>
       <w:r>
         <w:rPr>
           <w:rStyle w:val="Hyperlink"/>
           <w:color w:val="auto"/>
         </w:rPr>
-        <w:t>cti</w:t>
+        <w:t>http://docs.oasis-open.org/</w:t>
       </w:r>
       <w:r>
         <w:rPr>
           <w:rStyle w:val="Hyperlink"/>
           <w:color w:val="auto"/>
         </w:rPr>
-        <w:t>/</w:t>
+        <w:t>cti</w:t>
       </w:r>
       <w:r>
         <w:rPr>
           <w:rStyle w:val="Hyperlink"/>
           <w:color w:val="auto"/>
         </w:rPr>
-        <w:t>stix/v1.2.1/csd01/part1-overview/</w:t>
+        <w:t>/</w:t>
       </w:r>
       <w:r>
         <w:rPr>
           <w:rStyle w:val="Hyperlink"/>
           <w:color w:val="auto"/>
         </w:rPr>
-        <w:t>stix-v1.2.1-</w:t>
+        <w:t>stix/v1.2.1/csd01/part1-overview/</w:t>
       </w:r>
       <w:r>
         <w:rPr>
           <w:rStyle w:val="Hyperlink"/>
           <w:color w:val="auto"/>
         </w:rPr>
-        <w:t>cs</w:t>
+        <w:t>stix-v1.2.1-</w:t>
       </w:r>
       <w:r>
         <w:rPr>
           <w:rStyle w:val="Hyperlink"/>
           <w:color w:val="auto"/>
         </w:rPr>
-        <w:t>d01-part1-overview.docx</w:t>
-      </w:r>
-    </w:p>
-    <w:p>
-      <w:pPr>
-        <w:pStyle w:val="Titlepageinfodescription"/>
-      </w:pPr>
+        <w:t>cs</w:t>
+      </w:r>
       <w:r>
         <w:rPr>
           <w:rStyle w:val="Hyperlink"/>
           <w:color w:val="auto"/>
         </w:rPr>
-        <w:t>Permanent “Latest version” URI:</w:t>
-      </w:r>
+        <w:t>d01-part1-overview.docx</w:t>
+      </w:r>
+    </w:p>
+    <w:p>
+      <w:pPr>
+        <w:pStyle w:val="Titlepageinfodescription"/>
+      </w:pPr>
       <w:r>
         <w:rPr>
           <w:rStyle w:val="Hyperlink"/>
           <w:color w:val="auto"/>
         </w:rPr>
-        <w:br/>
-      </w:r>
+        <w:t>Permanent “Latest version” URI</w:t>
+      </w:r>
+      <w:proofErr w:type="gramStart"/>
       <w:r>
         <w:rPr>
           <w:rStyle w:val="Hyperlink"/>
           <w:color w:val="auto"/>
         </w:rPr>
-        <w:t>http://docs.oasis-open.org/</w:t>
-      </w:r>
+        <w:t>:</w:t>
+      </w:r>
+      <w:proofErr w:type="gramEnd"/>
       <w:r>
         <w:rPr>
           <w:rStyle w:val="Hyperlink"/>
           <w:color w:val="auto"/>
         </w:rPr>
-        <w:t>cti</w:t>
+        <w:br/>
       </w:r>
       <w:r>
         <w:rPr>
           <w:rStyle w:val="Hyperlink"/>
           <w:color w:val="auto"/>
         </w:rPr>
-        <w:t>/</w:t>
+        <w:t>http://docs.oasis-open.org/</w:t>
       </w:r>
       <w:r>
         <w:rPr>
           <w:rStyle w:val="Hyperlink"/>
           <w:color w:val="auto"/>
         </w:rPr>
-        <w:t>stix/v1.2.1/</w:t>
+        <w:t>cti</w:t>
       </w:r>
       <w:r>
         <w:rPr>
           <w:rStyle w:val="Hyperlink"/>
           <w:color w:val="auto"/>
         </w:rPr>
+        <w:t>/</w:t>
+      </w:r>
+      <w:r>
+        <w:rPr>
+          <w:rStyle w:val="Hyperlink"/>
+          <w:color w:val="auto"/>
+        </w:rPr>
+        <w:t>stix/v1.2.1/</w:t>
+      </w:r>
+      <w:r>
+        <w:rPr>
+          <w:rStyle w:val="Hyperlink"/>
+          <w:color w:val="auto"/>
+        </w:rPr>
         <w:t>stix-v1.2.1-part1-overview.docx</w:t>
       </w:r>
     </w:p>
@@ -4057,6 +4172,8 @@
         <w:t>Table of Contents</w:t>
       </w:r>
     </w:p>
+    <w:bookmarkStart w:id="4" w:name="_GoBack"/>
+    <w:bookmarkEnd w:id="4"/>
     <w:p>
       <w:pPr>
         <w:pStyle w:val="TOC1"/>
@@ -4077,7 +4194,7 @@
       <w:r>
         <w:fldChar w:fldCharType="separate"/>
       </w:r>
-      <w:hyperlink w:anchor="_Toc436998911" w:history="1">
+      <w:hyperlink w:anchor="_Toc438215452" w:history="1">
         <w:r>
           <w:rPr>
             <w:rStyle w:val="Hyperlink"/>
@@ -4121,7 +4238,7 @@
             <w:noProof/>
             <w:webHidden/>
           </w:rPr>
-          <w:instrText xml:space="preserve"> PAGEREF _Toc436998911 \h </w:instrText>
+          <w:instrText xml:space="preserve"> PAGEREF _Toc438215452 \h </w:instrText>
         </w:r>
         <w:r>
           <w:rPr>
@@ -4167,7 +4284,7 @@
           <w:szCs w:val="22"/>
         </w:rPr>
       </w:pPr>
-      <w:hyperlink w:anchor="_Toc436998912" w:history="1">
+      <w:hyperlink w:anchor="_Toc438215453" w:history="1">
         <w:r>
           <w:rPr>
             <w:rStyle w:val="Hyperlink"/>
@@ -4226,7 +4343,7 @@
             <w:noProof/>
             <w:webHidden/>
           </w:rPr>
-          <w:instrText xml:space="preserve"> PAGEREF _Toc436998912 \h </w:instrText>
+          <w:instrText xml:space="preserve"> PAGEREF _Toc438215453 \h </w:instrText>
         </w:r>
         <w:r>
           <w:rPr>
@@ -4272,7 +4389,7 @@
           <w:szCs w:val="22"/>
         </w:rPr>
       </w:pPr>
-      <w:hyperlink w:anchor="_Toc436998913" w:history="1">
+      <w:hyperlink w:anchor="_Toc438215454" w:history="1">
         <w:r>
           <w:rPr>
             <w:rStyle w:val="Hyperlink"/>
@@ -4316,7 +4433,7 @@
             <w:noProof/>
             <w:webHidden/>
           </w:rPr>
-          <w:instrText xml:space="preserve"> PAGEREF _Toc436998913 \h </w:instrText>
+          <w:instrText xml:space="preserve"> PAGEREF _Toc438215454 \h </w:instrText>
         </w:r>
         <w:r>
           <w:rPr>
@@ -4362,7 +4479,7 @@
           <w:szCs w:val="22"/>
         </w:rPr>
       </w:pPr>
-      <w:hyperlink w:anchor="_Toc436998914" w:history="1">
+      <w:hyperlink w:anchor="_Toc438215455" w:history="1">
         <w:r>
           <w:rPr>
             <w:rStyle w:val="Hyperlink"/>
@@ -4406,7 +4523,7 @@
             <w:noProof/>
             <w:webHidden/>
           </w:rPr>
-          <w:instrText xml:space="preserve"> PAGEREF _Toc436998914 \h </w:instrText>
+          <w:instrText xml:space="preserve"> PAGEREF _Toc438215455 \h </w:instrText>
         </w:r>
         <w:r>
           <w:rPr>
@@ -4452,7 +4569,7 @@
           <w:szCs w:val="22"/>
         </w:rPr>
       </w:pPr>
-      <w:hyperlink w:anchor="_Toc436998915" w:history="1">
+      <w:hyperlink w:anchor="_Toc438215456" w:history="1">
         <w:r>
           <w:rPr>
             <w:rStyle w:val="Hyperlink"/>
@@ -4496,7 +4613,7 @@
             <w:noProof/>
             <w:webHidden/>
           </w:rPr>
-          <w:instrText xml:space="preserve"> PAGEREF _Toc436998915 \h </w:instrText>
+          <w:instrText xml:space="preserve"> PAGEREF _Toc438215456 \h </w:instrText>
         </w:r>
         <w:r>
           <w:rPr>
@@ -4542,7 +4659,7 @@
           <w:szCs w:val="22"/>
         </w:rPr>
       </w:pPr>
-      <w:hyperlink w:anchor="_Toc436998916" w:history="1">
+      <w:hyperlink w:anchor="_Toc438215457" w:history="1">
         <w:r>
           <w:rPr>
             <w:rStyle w:val="Hyperlink"/>
@@ -4586,7 +4703,7 @@
             <w:noProof/>
             <w:webHidden/>
           </w:rPr>
-          <w:instrText xml:space="preserve"> PAGEREF _Toc436998916 \h </w:instrText>
+          <w:instrText xml:space="preserve"> PAGEREF _Toc438215457 \h </w:instrText>
         </w:r>
         <w:r>
           <w:rPr>
@@ -4632,7 +4749,7 @@
           <w:szCs w:val="22"/>
         </w:rPr>
       </w:pPr>
-      <w:hyperlink w:anchor="_Toc436998917" w:history="1">
+      <w:hyperlink w:anchor="_Toc438215458" w:history="1">
         <w:r>
           <w:rPr>
             <w:rStyle w:val="Hyperlink"/>
@@ -4676,7 +4793,7 @@
             <w:noProof/>
             <w:webHidden/>
           </w:rPr>
-          <w:instrText xml:space="preserve"> PAGEREF _Toc436998917 \h </w:instrText>
+          <w:instrText xml:space="preserve"> PAGEREF _Toc438215458 \h </w:instrText>
         </w:r>
         <w:r>
           <w:rPr>
@@ -4722,7 +4839,7 @@
           <w:szCs w:val="22"/>
         </w:rPr>
       </w:pPr>
-      <w:hyperlink w:anchor="_Toc436998918" w:history="1">
+      <w:hyperlink w:anchor="_Toc438215459" w:history="1">
         <w:r>
           <w:rPr>
             <w:rStyle w:val="Hyperlink"/>
@@ -4766,7 +4883,7 @@
             <w:noProof/>
             <w:webHidden/>
           </w:rPr>
-          <w:instrText xml:space="preserve"> PAGEREF _Toc436998918 \h </w:instrText>
+          <w:instrText xml:space="preserve"> PAGEREF _Toc438215459 \h </w:instrText>
         </w:r>
         <w:r>
           <w:rPr>
@@ -4812,7 +4929,7 @@
           <w:szCs w:val="22"/>
         </w:rPr>
       </w:pPr>
-      <w:hyperlink w:anchor="_Toc436998919" w:history="1">
+      <w:hyperlink w:anchor="_Toc438215460" w:history="1">
         <w:r>
           <w:rPr>
             <w:rStyle w:val="Hyperlink"/>
@@ -4856,7 +4973,7 @@
             <w:noProof/>
             <w:webHidden/>
           </w:rPr>
-          <w:instrText xml:space="preserve"> PAGEREF _Toc436998919 \h </w:instrText>
+          <w:instrText xml:space="preserve"> PAGEREF _Toc438215460 \h </w:instrText>
         </w:r>
         <w:r>
           <w:rPr>
@@ -4902,7 +5019,7 @@
           <w:szCs w:val="22"/>
         </w:rPr>
       </w:pPr>
-      <w:hyperlink w:anchor="_Toc436998920" w:history="1">
+      <w:hyperlink w:anchor="_Toc438215461" w:history="1">
         <w:r>
           <w:rPr>
             <w:rStyle w:val="Hyperlink"/>
@@ -4946,7 +5063,7 @@
             <w:noProof/>
             <w:webHidden/>
           </w:rPr>
-          <w:instrText xml:space="preserve"> PAGEREF _Toc436998920 \h </w:instrText>
+          <w:instrText xml:space="preserve"> PAGEREF _Toc438215461 \h </w:instrText>
         </w:r>
         <w:r>
           <w:rPr>
@@ -4992,7 +5109,7 @@
           <w:szCs w:val="22"/>
         </w:rPr>
       </w:pPr>
-      <w:hyperlink w:anchor="_Toc436998921" w:history="1">
+      <w:hyperlink w:anchor="_Toc438215462" w:history="1">
         <w:r>
           <w:rPr>
             <w:rStyle w:val="Hyperlink"/>
@@ -5036,7 +5153,7 @@
             <w:noProof/>
             <w:webHidden/>
           </w:rPr>
-          <w:instrText xml:space="preserve"> PAGEREF _Toc436998921 \h </w:instrText>
+          <w:instrText xml:space="preserve"> PAGEREF _Toc438215462 \h </w:instrText>
         </w:r>
         <w:r>
           <w:rPr>
@@ -5082,7 +5199,7 @@
           <w:szCs w:val="22"/>
         </w:rPr>
       </w:pPr>
-      <w:hyperlink w:anchor="_Toc436998922" w:history="1">
+      <w:hyperlink w:anchor="_Toc438215463" w:history="1">
         <w:r>
           <w:rPr>
             <w:rStyle w:val="Hyperlink"/>
@@ -5126,7 +5243,7 @@
             <w:noProof/>
             <w:webHidden/>
           </w:rPr>
-          <w:instrText xml:space="preserve"> PAGEREF _Toc436998922 \h </w:instrText>
+          <w:instrText xml:space="preserve"> PAGEREF _Toc438215463 \h </w:instrText>
         </w:r>
         <w:r>
           <w:rPr>
@@ -5168,7 +5285,7 @@
           <w:szCs w:val="22"/>
         </w:rPr>
       </w:pPr>
-      <w:hyperlink w:anchor="_Toc436998923" w:history="1">
+      <w:hyperlink w:anchor="_Toc438215464" w:history="1">
         <w:r>
           <w:rPr>
             <w:rStyle w:val="Hyperlink"/>
@@ -5212,7 +5329,7 @@
             <w:noProof/>
             <w:webHidden/>
           </w:rPr>
-          <w:instrText xml:space="preserve"> PAGEREF _Toc436998923 \h </w:instrText>
+          <w:instrText xml:space="preserve"> PAGEREF _Toc438215464 \h </w:instrText>
         </w:r>
         <w:r>
           <w:rPr>
@@ -5258,7 +5375,7 @@
           <w:szCs w:val="22"/>
         </w:rPr>
       </w:pPr>
-      <w:hyperlink w:anchor="_Toc436998924" w:history="1">
+      <w:hyperlink w:anchor="_Toc438215465" w:history="1">
         <w:r>
           <w:rPr>
             <w:rStyle w:val="Hyperlink"/>
@@ -5302,7 +5419,7 @@
             <w:noProof/>
             <w:webHidden/>
           </w:rPr>
-          <w:instrText xml:space="preserve"> PAGEREF _Toc436998924 \h </w:instrText>
+          <w:instrText xml:space="preserve"> PAGEREF _Toc438215465 \h </w:instrText>
         </w:r>
         <w:r>
           <w:rPr>
@@ -5348,7 +5465,7 @@
           <w:szCs w:val="22"/>
         </w:rPr>
       </w:pPr>
-      <w:hyperlink w:anchor="_Toc436998925" w:history="1">
+      <w:hyperlink w:anchor="_Toc438215466" w:history="1">
         <w:r>
           <w:rPr>
             <w:rStyle w:val="Hyperlink"/>
@@ -5392,7 +5509,7 @@
             <w:noProof/>
             <w:webHidden/>
           </w:rPr>
-          <w:instrText xml:space="preserve"> PAGEREF _Toc436998925 \h </w:instrText>
+          <w:instrText xml:space="preserve"> PAGEREF _Toc438215466 \h </w:instrText>
         </w:r>
         <w:r>
           <w:rPr>
@@ -5434,7 +5551,7 @@
           <w:szCs w:val="22"/>
         </w:rPr>
       </w:pPr>
-      <w:hyperlink w:anchor="_Toc436998926" w:history="1">
+      <w:hyperlink w:anchor="_Toc438215467" w:history="1">
         <w:r>
           <w:rPr>
             <w:rStyle w:val="Hyperlink"/>
@@ -5478,7 +5595,7 @@
             <w:noProof/>
             <w:webHidden/>
           </w:rPr>
-          <w:instrText xml:space="preserve"> PAGEREF _Toc436998926 \h </w:instrText>
+          <w:instrText xml:space="preserve"> PAGEREF _Toc438215467 \h </w:instrText>
         </w:r>
         <w:r>
           <w:rPr>
@@ -5524,7 +5641,7 @@
           <w:szCs w:val="22"/>
         </w:rPr>
       </w:pPr>
-      <w:hyperlink w:anchor="_Toc436998927" w:history="1">
+      <w:hyperlink w:anchor="_Toc438215468" w:history="1">
         <w:r>
           <w:rPr>
             <w:rStyle w:val="Hyperlink"/>
@@ -5568,7 +5685,7 @@
             <w:noProof/>
             <w:webHidden/>
           </w:rPr>
-          <w:instrText xml:space="preserve"> PAGEREF _Toc436998927 \h </w:instrText>
+          <w:instrText xml:space="preserve"> PAGEREF _Toc438215468 \h </w:instrText>
         </w:r>
         <w:r>
           <w:rPr>
@@ -5614,7 +5731,7 @@
           <w:szCs w:val="22"/>
         </w:rPr>
       </w:pPr>
-      <w:hyperlink w:anchor="_Toc436998928" w:history="1">
+      <w:hyperlink w:anchor="_Toc438215469" w:history="1">
         <w:r>
           <w:rPr>
             <w:rStyle w:val="Hyperlink"/>
@@ -5658,7 +5775,7 @@
             <w:noProof/>
             <w:webHidden/>
           </w:rPr>
-          <w:instrText xml:space="preserve"> PAGEREF _Toc436998928 \h </w:instrText>
+          <w:instrText xml:space="preserve"> PAGEREF _Toc438215469 \h </w:instrText>
         </w:r>
         <w:r>
           <w:rPr>
@@ -5704,7 +5821,7 @@
           <w:szCs w:val="22"/>
         </w:rPr>
       </w:pPr>
-      <w:hyperlink w:anchor="_Toc436998929" w:history="1">
+      <w:hyperlink w:anchor="_Toc438215470" w:history="1">
         <w:r>
           <w:rPr>
             <w:rStyle w:val="Hyperlink"/>
@@ -5748,7 +5865,7 @@
             <w:noProof/>
             <w:webHidden/>
           </w:rPr>
-          <w:instrText xml:space="preserve"> PAGEREF _Toc436998929 \h </w:instrText>
+          <w:instrText xml:space="preserve"> PAGEREF _Toc438215470 \h </w:instrText>
         </w:r>
         <w:r>
           <w:rPr>
@@ -5794,7 +5911,7 @@
           <w:szCs w:val="22"/>
         </w:rPr>
       </w:pPr>
-      <w:hyperlink w:anchor="_Toc436998930" w:history="1">
+      <w:hyperlink w:anchor="_Toc438215471" w:history="1">
         <w:r>
           <w:rPr>
             <w:rStyle w:val="Hyperlink"/>
@@ -5838,7 +5955,7 @@
             <w:noProof/>
             <w:webHidden/>
           </w:rPr>
-          <w:instrText xml:space="preserve"> PAGEREF _Toc436998930 \h </w:instrText>
+          <w:instrText xml:space="preserve"> PAGEREF _Toc438215471 \h </w:instrText>
         </w:r>
         <w:r>
           <w:rPr>
@@ -5884,7 +6001,7 @@
           <w:szCs w:val="22"/>
         </w:rPr>
       </w:pPr>
-      <w:hyperlink w:anchor="_Toc436998931" w:history="1">
+      <w:hyperlink w:anchor="_Toc438215472" w:history="1">
         <w:r>
           <w:rPr>
             <w:rStyle w:val="Hyperlink"/>
@@ -5928,7 +6045,7 @@
             <w:noProof/>
             <w:webHidden/>
           </w:rPr>
-          <w:instrText xml:space="preserve"> PAGEREF _Toc436998931 \h </w:instrText>
+          <w:instrText xml:space="preserve"> PAGEREF _Toc438215472 \h </w:instrText>
         </w:r>
         <w:r>
           <w:rPr>
@@ -5974,7 +6091,7 @@
           <w:szCs w:val="22"/>
         </w:rPr>
       </w:pPr>
-      <w:hyperlink w:anchor="_Toc436998932" w:history="1">
+      <w:hyperlink w:anchor="_Toc438215473" w:history="1">
         <w:r>
           <w:rPr>
             <w:rStyle w:val="Hyperlink"/>
@@ -6018,7 +6135,7 @@
             <w:noProof/>
             <w:webHidden/>
           </w:rPr>
-          <w:instrText xml:space="preserve"> PAGEREF _Toc436998932 \h </w:instrText>
+          <w:instrText xml:space="preserve"> PAGEREF _Toc438215473 \h </w:instrText>
         </w:r>
         <w:r>
           <w:rPr>
@@ -6064,7 +6181,7 @@
           <w:szCs w:val="22"/>
         </w:rPr>
       </w:pPr>
-      <w:hyperlink w:anchor="_Toc436998933" w:history="1">
+      <w:hyperlink w:anchor="_Toc438215474" w:history="1">
         <w:r>
           <w:rPr>
             <w:rStyle w:val="Hyperlink"/>
@@ -6108,7 +6225,7 @@
             <w:noProof/>
             <w:webHidden/>
           </w:rPr>
-          <w:instrText xml:space="preserve"> PAGEREF _Toc436998933 \h </w:instrText>
+          <w:instrText xml:space="preserve"> PAGEREF _Toc438215474 \h </w:instrText>
         </w:r>
         <w:r>
           <w:rPr>
@@ -6154,7 +6271,7 @@
           <w:szCs w:val="22"/>
         </w:rPr>
       </w:pPr>
-      <w:hyperlink w:anchor="_Toc436998934" w:history="1">
+      <w:hyperlink w:anchor="_Toc438215475" w:history="1">
         <w:r>
           <w:rPr>
             <w:rStyle w:val="Hyperlink"/>
@@ -6198,7 +6315,7 @@
             <w:noProof/>
             <w:webHidden/>
           </w:rPr>
-          <w:instrText xml:space="preserve"> PAGEREF _Toc436998934 \h </w:instrText>
+          <w:instrText xml:space="preserve"> PAGEREF _Toc438215475 \h </w:instrText>
         </w:r>
         <w:r>
           <w:rPr>
@@ -6240,7 +6357,7 @@
           <w:szCs w:val="22"/>
         </w:rPr>
       </w:pPr>
-      <w:hyperlink w:anchor="_Toc436998935" w:history="1">
+      <w:hyperlink w:anchor="_Toc438215476" w:history="1">
         <w:r>
           <w:rPr>
             <w:rStyle w:val="Hyperlink"/>
@@ -6284,7 +6401,7 @@
             <w:noProof/>
             <w:webHidden/>
           </w:rPr>
-          <w:instrText xml:space="preserve"> PAGEREF _Toc436998935 \h </w:instrText>
+          <w:instrText xml:space="preserve"> PAGEREF _Toc438215476 \h </w:instrText>
         </w:r>
         <w:r>
           <w:rPr>
@@ -6326,7 +6443,7 @@
           <w:szCs w:val="22"/>
         </w:rPr>
       </w:pPr>
-      <w:hyperlink w:anchor="_Toc436998936" w:history="1">
+      <w:hyperlink w:anchor="_Toc438215477" w:history="1">
         <w:r>
           <w:rPr>
             <w:rStyle w:val="Hyperlink"/>
@@ -6353,7 +6470,7 @@
             <w:noProof/>
             <w:webHidden/>
           </w:rPr>
-          <w:instrText xml:space="preserve"> PAGEREF _Toc436998936 \h </w:instrText>
+          <w:instrText xml:space="preserve"> PAGEREF _Toc438215477 \h </w:instrText>
         </w:r>
         <w:r>
           <w:rPr>
@@ -6395,7 +6512,7 @@
           <w:szCs w:val="22"/>
         </w:rPr>
       </w:pPr>
-      <w:hyperlink w:anchor="_Toc436998937" w:history="1">
+      <w:hyperlink w:anchor="_Toc438215478" w:history="1">
         <w:r>
           <w:rPr>
             <w:rStyle w:val="Hyperlink"/>
@@ -6422,7 +6539,7 @@
             <w:noProof/>
             <w:webHidden/>
           </w:rPr>
-          <w:instrText xml:space="preserve"> PAGEREF _Toc436998937 \h </w:instrText>
+          <w:instrText xml:space="preserve"> PAGEREF _Toc438215478 \h </w:instrText>
         </w:r>
         <w:r>
           <w:rPr>
@@ -6473,15 +6590,15 @@
       <w:pPr>
         <w:pStyle w:val="Heading1"/>
       </w:pPr>
-      <w:bookmarkStart w:id="4" w:name="_Toc424631595"/>
-      <w:bookmarkStart w:id="5" w:name="_Toc436998911"/>
+      <w:bookmarkStart w:id="5" w:name="_Toc424631595"/>
+      <w:bookmarkStart w:id="6" w:name="_Toc438215452"/>
       <w:bookmarkEnd w:id="0"/>
       <w:r>
         <w:lastRenderedPageBreak/>
         <w:t>Introduction</w:t>
       </w:r>
-      <w:bookmarkEnd w:id="4"/>
       <w:bookmarkEnd w:id="5"/>
+      <w:bookmarkEnd w:id="6"/>
     </w:p>
     <w:p>
       <w:pPr>
@@ -6530,7 +6647,7 @@
       <w:r>
         <w:t xml:space="preserve">This document serves as the specification for the CybOX Win Registry Key Object Version 2.1.1 data model, which is one </w:t>
       </w:r>
-      <w:bookmarkStart w:id="6" w:name="_Toc401131317"/>
+      <w:bookmarkStart w:id="7" w:name="_Toc401131317"/>
       <w:r>
         <w:t>of eighty-eight CybOX Object data models.</w:t>
       </w:r>
@@ -6573,6 +6690,7 @@
         </w:rPr>
         <w:fldChar w:fldCharType="separate"/>
       </w:r>
+      <w:proofErr w:type="gramStart"/>
       <w:r>
         <w:rPr>
           <w:b/>
@@ -6580,6 +6698,7 @@
         </w:rPr>
         <w:t>1.1</w:t>
       </w:r>
+      <w:proofErr w:type="gramEnd"/>
       <w:r>
         <w:rPr>
           <w:b/>
@@ -6642,12 +6761,6 @@
         <w:t xml:space="preserve"> we provide document conventions</w:t>
       </w:r>
       <w:r>
-        <w:t xml:space="preserve"> </w:t>
-      </w:r>
-      <w:r>
-        <w:t>in</w:t>
-      </w:r>
-      <w:r>
         <w:t xml:space="preserve">, </w:t>
       </w:r>
       <w:r>
@@ -6738,7 +6851,7 @@
       <w:r>
         <w:t xml:space="preserve">. </w:t>
       </w:r>
-      <w:bookmarkEnd w:id="6"/>
+      <w:bookmarkEnd w:id="7"/>
       <w:r>
         <w:t xml:space="preserve">In Section </w:t>
       </w:r>
@@ -6791,7 +6904,23 @@
         <w:fldChar w:fldCharType="end"/>
       </w:r>
       <w:r>
-        <w:t xml:space="preserve">, we give background information necessary to fully understand the Win Registry Key Object data model. We present the Win Registry Key Object data model specification details in Section </w:t>
+        <w:t xml:space="preserve">, we give background information necessary </w:t>
+      </w:r>
+      <w:proofErr w:type="gramStart"/>
+      <w:r>
+        <w:t>to fully understand</w:t>
+      </w:r>
+      <w:proofErr w:type="gramEnd"/>
+      <w:r>
+        <w:t xml:space="preserve"> the Win Registry Key Object data model. We present the Win Registry Key Object </w:t>
+      </w:r>
+      <w:proofErr w:type="gramStart"/>
+      <w:r>
+        <w:t>data model specification details</w:t>
+      </w:r>
+      <w:proofErr w:type="gramEnd"/>
+      <w:r>
+        <w:t xml:space="preserve"> in Section </w:t>
       </w:r>
       <w:r>
         <w:rPr>
@@ -6934,11 +7063,11 @@
       <w:pPr>
         <w:pStyle w:val="Heading2"/>
       </w:pPr>
-      <w:bookmarkStart w:id="7" w:name="_Toc412205405"/>
-      <w:bookmarkStart w:id="8" w:name="_Ref412300941"/>
-      <w:bookmarkStart w:id="9" w:name="_Ref412622367"/>
-      <w:bookmarkStart w:id="10" w:name="_Toc424631596"/>
-      <w:bookmarkStart w:id="11" w:name="_Toc436998912"/>
+      <w:bookmarkStart w:id="8" w:name="_Toc412205405"/>
+      <w:bookmarkStart w:id="9" w:name="_Ref412300941"/>
+      <w:bookmarkStart w:id="10" w:name="_Ref412622367"/>
+      <w:bookmarkStart w:id="11" w:name="_Toc424631596"/>
+      <w:bookmarkStart w:id="12" w:name="_Toc438215453"/>
       <w:r>
         <w:t>CybOX</w:t>
       </w:r>
@@ -6952,11 +7081,11 @@
       <w:r>
         <w:t xml:space="preserve"> Specification Documents</w:t>
       </w:r>
-      <w:bookmarkEnd w:id="7"/>
       <w:bookmarkEnd w:id="8"/>
       <w:bookmarkEnd w:id="9"/>
       <w:bookmarkEnd w:id="10"/>
       <w:bookmarkEnd w:id="11"/>
+      <w:bookmarkEnd w:id="12"/>
     </w:p>
     <w:p>
       <w:pPr>
@@ -6966,7 +7095,7 @@
         <w:spacing w:after="240"/>
       </w:pPr>
       <w:r>
-        <w:t xml:space="preserve">The CybOX specification consists of a formal UML model and a set of textual specification documents that explain the UML model.  Specification documents have been written for each of the key individual data models that compose the full CybOX UML model.  </w:t>
+        <w:t xml:space="preserve">The CybOX specification consists of a formal UML model and a set of textual specification documents that explain the UML model.  Specification documents have been written for each of the individual data models that compose the full CybOX UML model.  </w:t>
       </w:r>
     </w:p>
     <w:p>
@@ -7070,15 +7199,15 @@
         <w:spacing w:before="360" w:after="60"/>
         <w:ind w:left="540" w:hanging="540"/>
       </w:pPr>
-      <w:bookmarkStart w:id="12" w:name="_Ref394437867"/>
-      <w:bookmarkStart w:id="13" w:name="_Toc426119868"/>
-      <w:bookmarkStart w:id="14" w:name="_Toc436998913"/>
+      <w:bookmarkStart w:id="13" w:name="_Ref394437867"/>
+      <w:bookmarkStart w:id="14" w:name="_Toc426119868"/>
+      <w:bookmarkStart w:id="15" w:name="_Toc438215454"/>
       <w:r>
         <w:t>Document Conventions</w:t>
       </w:r>
-      <w:bookmarkEnd w:id="12"/>
       <w:bookmarkEnd w:id="13"/>
       <w:bookmarkEnd w:id="14"/>
+      <w:bookmarkEnd w:id="15"/>
     </w:p>
     <w:p>
       <w:r>
@@ -7093,17 +7222,17 @@
         </w:tabs>
         <w:spacing w:before="360" w:after="60"/>
       </w:pPr>
-      <w:bookmarkStart w:id="15" w:name="_Toc389570603"/>
-      <w:bookmarkStart w:id="16" w:name="_Toc389581073"/>
-      <w:bookmarkStart w:id="17" w:name="_Toc426119870"/>
-      <w:bookmarkStart w:id="18" w:name="_Toc436998914"/>
+      <w:bookmarkStart w:id="16" w:name="_Toc389570603"/>
+      <w:bookmarkStart w:id="17" w:name="_Toc389581073"/>
+      <w:bookmarkStart w:id="18" w:name="_Toc426119870"/>
+      <w:bookmarkStart w:id="19" w:name="_Toc438215455"/>
       <w:r>
         <w:t>Fonts</w:t>
       </w:r>
-      <w:bookmarkEnd w:id="15"/>
       <w:bookmarkEnd w:id="16"/>
       <w:bookmarkEnd w:id="17"/>
       <w:bookmarkEnd w:id="18"/>
+      <w:bookmarkEnd w:id="19"/>
     </w:p>
     <w:p>
       <w:pPr>
@@ -7115,8 +7244,8 @@
           <w:szCs w:val="20"/>
         </w:rPr>
       </w:pPr>
-      <w:bookmarkStart w:id="19" w:name="_Ref394486021"/>
-      <w:bookmarkStart w:id="20" w:name="_Toc426119871"/>
+      <w:bookmarkStart w:id="20" w:name="_Ref394486021"/>
+      <w:bookmarkStart w:id="21" w:name="_Toc426119871"/>
       <w:r>
         <w:rPr>
           <w:rFonts w:ascii="Arial" w:hAnsi="Arial"/>
@@ -7320,7 +7449,25 @@
           <w:sz w:val="20"/>
           <w:szCs w:val="20"/>
         </w:rPr>
-        <w:t xml:space="preserve">cyboxCommon:BaseObjectPropertyType </w:t>
+        <w:t>cyboxCommon</w:t>
+      </w:r>
+      <w:proofErr w:type="gramStart"/>
+      <w:r>
+        <w:rPr>
+          <w:rFonts w:ascii="Courier New" w:hAnsi="Courier New" w:cs="Courier New"/>
+          <w:sz w:val="20"/>
+          <w:szCs w:val="20"/>
+        </w:rPr>
+        <w:t>:BaseObjectPropertyType</w:t>
+      </w:r>
+      <w:proofErr w:type="gramEnd"/>
+      <w:r>
+        <w:rPr>
+          <w:rFonts w:ascii="Courier New" w:hAnsi="Courier New" w:cs="Courier New"/>
+          <w:sz w:val="20"/>
+          <w:szCs w:val="20"/>
+        </w:rPr>
+        <w:t xml:space="preserve"> </w:t>
       </w:r>
     </w:p>
     <w:p>
@@ -7469,22 +7616,22 @@
       <w:pPr>
         <w:pStyle w:val="Heading3"/>
       </w:pPr>
-      <w:bookmarkStart w:id="21" w:name="_Toc436998915"/>
       <w:bookmarkStart w:id="22" w:name="_Ref436999117"/>
+      <w:bookmarkStart w:id="23" w:name="_Toc438215456"/>
       <w:r>
         <w:t>UML Package References</w:t>
       </w:r>
-      <w:bookmarkEnd w:id="19"/>
       <w:bookmarkEnd w:id="20"/>
       <w:bookmarkEnd w:id="21"/>
       <w:bookmarkEnd w:id="22"/>
+      <w:bookmarkEnd w:id="23"/>
     </w:p>
     <w:p>
       <w:pPr>
         <w:spacing w:before="80" w:after="240"/>
       </w:pPr>
-      <w:bookmarkStart w:id="23" w:name="_Toc389570605"/>
-      <w:bookmarkStart w:id="24" w:name="_Toc389581075"/>
+      <w:bookmarkStart w:id="24" w:name="_Toc389570605"/>
+      <w:bookmarkStart w:id="25" w:name="_Toc389581075"/>
       <w:r>
         <w:t xml:space="preserve">Each CybOX data model is captured in a different UML package (e.g., Core package) where the packages together compose the full CybOX UML model.  To refer to a particular class of a specific package, we use the format </w:t>
       </w:r>
@@ -7493,19 +7640,28 @@
           <w:rFonts w:ascii="Courier New" w:hAnsi="Courier New" w:cs="Courier New"/>
           <w:sz w:val="22"/>
         </w:rPr>
-        <w:t>package_prefix:class</w:t>
-      </w:r>
-      <w:r>
-        <w:t>, where</w:t>
-      </w:r>
-      <w:r>
-        <w:t xml:space="preserve"> </w:t>
-      </w:r>
+        <w:t>package_prefix</w:t>
+      </w:r>
+      <w:proofErr w:type="gramStart"/>
       <w:r>
         <w:rPr>
           <w:rFonts w:ascii="Courier New" w:hAnsi="Courier New" w:cs="Courier New"/>
           <w:sz w:val="22"/>
         </w:rPr>
+        <w:t>:class</w:t>
+      </w:r>
+      <w:proofErr w:type="gramEnd"/>
+      <w:r>
+        <w:t>, where</w:t>
+      </w:r>
+      <w:r>
+        <w:t xml:space="preserve"> </w:t>
+      </w:r>
+      <w:r>
+        <w:rPr>
+          <w:rFonts w:ascii="Courier New" w:hAnsi="Courier New" w:cs="Courier New"/>
+          <w:sz w:val="22"/>
+        </w:rPr>
         <w:t>package_prefix</w:t>
       </w:r>
       <w:r>
@@ -7554,6 +7710,24 @@
         <w:spacing w:before="80" w:after="240"/>
       </w:pPr>
       <w:r>
+        <w:t xml:space="preserve">The package_prefix for the Windows Registry Key data model is </w:t>
+      </w:r>
+      <w:r>
+        <w:rPr>
+          <w:rFonts w:ascii="Courier New" w:hAnsi="Courier New" w:cs="Courier New"/>
+        </w:rPr>
+        <w:t>WinRegistryKey</w:t>
+      </w:r>
+      <w:r>
+        <w:rPr>
+          <w:rFonts w:ascii="Courier New" w:hAnsi="Courier New" w:cs="Courier New"/>
+        </w:rPr>
+        <w:t>Obj</w:t>
+      </w:r>
+      <w:r>
+        <w:t xml:space="preserve">. </w:t>
+      </w:r>
+      <w:r>
         <w:t xml:space="preserve">Note that in </w:t>
       </w:r>
       <w:r>
@@ -7579,26 +7753,34 @@
       <w:pPr>
         <w:pStyle w:val="Heading3"/>
       </w:pPr>
-      <w:bookmarkStart w:id="25" w:name="_Toc426119872"/>
-      <w:bookmarkStart w:id="26" w:name="_Toc436998916"/>
+      <w:bookmarkStart w:id="26" w:name="_Toc426119872"/>
+      <w:bookmarkStart w:id="27" w:name="_Toc438215457"/>
       <w:r>
         <w:t>UML Diagrams</w:t>
       </w:r>
-      <w:bookmarkEnd w:id="23"/>
       <w:bookmarkEnd w:id="24"/>
       <w:bookmarkEnd w:id="25"/>
       <w:bookmarkEnd w:id="26"/>
+      <w:bookmarkEnd w:id="27"/>
     </w:p>
     <w:p>
       <w:pPr>
         <w:spacing w:before="80" w:after="240"/>
       </w:pPr>
-      <w:bookmarkStart w:id="27" w:name="_Toc398719452"/>
-      <w:bookmarkStart w:id="28" w:name="_Toc389570606"/>
-      <w:bookmarkStart w:id="29" w:name="_Toc389581076"/>
-      <w:bookmarkStart w:id="30" w:name="_Ref394436861"/>
-      <w:r>
-        <w:t xml:space="preserve">This specification makes use of UML diagrams to visually depict relationships between CybOX Language constructs. Note that the diagrams have been extracted directly from the full UML model for CybOX; they have not been constructed purely for inclusion in the specification documents.  Typically, diagrams are included for the primary class of a data model, and for any other class where the visualization of its relationships between other classes would be useful.  This implies that there will be very few diagrams for classes whose only properties are either a data type or a class from the CybOX Common data model.  </w:t>
+      <w:bookmarkStart w:id="28" w:name="_Toc398719452"/>
+      <w:bookmarkStart w:id="29" w:name="_Toc389570606"/>
+      <w:bookmarkStart w:id="30" w:name="_Toc389581076"/>
+      <w:bookmarkStart w:id="31" w:name="_Ref394436861"/>
+      <w:r>
+        <w:t xml:space="preserve">This specification makes use of UML diagrams </w:t>
+      </w:r>
+      <w:proofErr w:type="gramStart"/>
+      <w:r>
+        <w:t>to visually depict</w:t>
+      </w:r>
+      <w:proofErr w:type="gramEnd"/>
+      <w:r>
+        <w:t xml:space="preserve"> relationships between CybOX Language constructs. Note that the diagrams have been extracted directly from the full UML model for CybOX; they have not been constructed purely for inclusion in the specification documents.  Typically, diagrams are included for the primary class of a data model, and for any other class where the visualization of its relationships between other classes would be useful.  This implies that there will be very few diagrams for classes whose only properties are either a data type or a class from the CybOX Common data model.  </w:t>
       </w:r>
       <w:r>
         <w:t>Other diagrams that are included correspond to classes that specialize a superclass and abstract or generalized classes that are extended by one or more subclasses</w:t>
@@ -7619,14 +7801,14 @@
       <w:pPr>
         <w:pStyle w:val="Heading4"/>
       </w:pPr>
-      <w:bookmarkStart w:id="31" w:name="_Toc426119873"/>
-      <w:bookmarkStart w:id="32" w:name="_Toc436998917"/>
+      <w:bookmarkStart w:id="32" w:name="_Toc426119873"/>
+      <w:bookmarkStart w:id="33" w:name="_Toc438215458"/>
       <w:r>
         <w:t>Class Properties</w:t>
       </w:r>
-      <w:bookmarkEnd w:id="27"/>
-      <w:bookmarkEnd w:id="31"/>
+      <w:bookmarkEnd w:id="28"/>
       <w:bookmarkEnd w:id="32"/>
+      <w:bookmarkEnd w:id="33"/>
     </w:p>
     <w:p>
       <w:pPr>
@@ -7640,15 +7822,15 @@
       <w:pPr>
         <w:pStyle w:val="Heading4"/>
       </w:pPr>
-      <w:bookmarkStart w:id="33" w:name="_Toc398719453"/>
-      <w:bookmarkStart w:id="34" w:name="_Toc426119874"/>
-      <w:bookmarkStart w:id="35" w:name="_Toc436998918"/>
+      <w:bookmarkStart w:id="34" w:name="_Toc398719453"/>
+      <w:bookmarkStart w:id="35" w:name="_Toc426119874"/>
+      <w:bookmarkStart w:id="36" w:name="_Toc438215459"/>
       <w:r>
         <w:t>Diagram Icons and Arrow Types</w:t>
       </w:r>
-      <w:bookmarkEnd w:id="33"/>
       <w:bookmarkEnd w:id="34"/>
       <w:bookmarkEnd w:id="35"/>
+      <w:bookmarkEnd w:id="36"/>
     </w:p>
     <w:p>
       <w:pPr>
@@ -7740,57 +7922,31 @@
         <w:spacing w:after="120"/>
         <w:jc w:val="center"/>
       </w:pPr>
-      <w:bookmarkStart w:id="36" w:name="_Ref397637630"/>
-      <w:bookmarkStart w:id="37" w:name="_Toc426119876"/>
+      <w:bookmarkStart w:id="37" w:name="_Ref397637630"/>
+      <w:bookmarkStart w:id="38" w:name="_Toc426119876"/>
       <w:r>
         <w:t xml:space="preserve">Table </w:t>
       </w:r>
-      <w:r>
-        <w:fldChar w:fldCharType="begin"/>
-      </w:r>
-      <w:r>
-        <w:instrText xml:space="preserve"> STYLEREF 1 \s </w:instrText>
-      </w:r>
-      <w:r>
-        <w:fldChar w:fldCharType="separate"/>
-      </w:r>
-      <w:r>
-        <w:rPr>
-          <w:noProof/>
-        </w:rPr>
-        <w:t>1</w:t>
-      </w:r>
-      <w:r>
-        <w:rPr>
-          <w:noProof/>
-        </w:rPr>
-        <w:fldChar w:fldCharType="end"/>
-      </w:r>
+      <w:fldSimple w:instr=" STYLEREF 1 \s ">
+        <w:r>
+          <w:rPr>
+            <w:noProof/>
+          </w:rPr>
+          <w:t>1</w:t>
+        </w:r>
+      </w:fldSimple>
       <w:r>
         <w:noBreakHyphen/>
       </w:r>
-      <w:r>
-        <w:fldChar w:fldCharType="begin"/>
-      </w:r>
-      <w:r>
-        <w:instrText xml:space="preserve"> SEQ Table \* ARABIC \s 1 </w:instrText>
-      </w:r>
-      <w:r>
-        <w:fldChar w:fldCharType="separate"/>
-      </w:r>
-      <w:r>
-        <w:rPr>
-          <w:noProof/>
-        </w:rPr>
-        <w:t>1</w:t>
-      </w:r>
-      <w:r>
-        <w:rPr>
-          <w:noProof/>
-        </w:rPr>
-        <w:fldChar w:fldCharType="end"/>
-      </w:r>
-      <w:bookmarkEnd w:id="36"/>
+      <w:fldSimple w:instr=" SEQ Table \* ARABIC \s 1 ">
+        <w:r>
+          <w:rPr>
+            <w:noProof/>
+          </w:rPr>
+          <w:t>1</w:t>
+        </w:r>
+      </w:fldSimple>
+      <w:bookmarkEnd w:id="37"/>
       <w:r>
         <w:t>.  UML diagram icons</w:t>
       </w:r>
@@ -8074,7 +8230,7 @@
                 <v:shape id="_x0000_i1025" type="#_x0000_t75" style="width:24pt;height:21pt" o:ole="">
                   <v:imagedata r:id="rId27" o:title=""/>
                 </v:shape>
-                <o:OLEObject Type="Embed" ProgID="PBrush" ShapeID="_x0000_i1025" DrawAspect="Content" ObjectID="_1511603072" r:id="rId28"/>
+                <o:OLEObject Type="Embed" ProgID="PBrush" ShapeID="_x0000_i1025" DrawAspect="Content" ObjectID="_1511957507" r:id="rId28"/>
               </w:object>
             </w:r>
           </w:p>
@@ -8270,7 +8426,7 @@
                 <v:shape id="_x0000_i1026" type="#_x0000_t75" style="width:14.25pt;height:14.25pt" o:ole="">
                   <v:imagedata r:id="rId30" o:title=""/>
                 </v:shape>
-                <o:OLEObject Type="Embed" ProgID="PBrush" ShapeID="_x0000_i1026" DrawAspect="Content" ObjectID="_1511603073" r:id="rId31"/>
+                <o:OLEObject Type="Embed" ProgID="PBrush" ShapeID="_x0000_i1026" DrawAspect="Content" ObjectID="_1511957508" r:id="rId31"/>
               </w:object>
             </w:r>
           </w:p>
@@ -8344,7 +8500,7 @@
                 <v:shape id="_x0000_i1027" type="#_x0000_t75" style="width:14.25pt;height:14.25pt" o:ole="">
                   <v:imagedata r:id="rId32" o:title=""/>
                 </v:shape>
-                <o:OLEObject Type="Embed" ProgID="PBrush" ShapeID="_x0000_i1027" DrawAspect="Content" ObjectID="_1511603074" r:id="rId33"/>
+                <o:OLEObject Type="Embed" ProgID="PBrush" ShapeID="_x0000_i1027" DrawAspect="Content" ObjectID="_1511957509" r:id="rId33"/>
               </w:object>
             </w:r>
           </w:p>
@@ -8558,7 +8714,7 @@
                 <v:shape id="_x0000_i1028" type="#_x0000_t75" style="width:57.75pt;height:35.25pt" o:ole="">
                   <v:imagedata r:id="rId34" o:title=""/>
                 </v:shape>
-                <o:OLEObject Type="Embed" ProgID="PBrush" ShapeID="_x0000_i1028" DrawAspect="Content" ObjectID="_1511603075" r:id="rId35"/>
+                <o:OLEObject Type="Embed" ProgID="PBrush" ShapeID="_x0000_i1028" DrawAspect="Content" ObjectID="_1511957510" r:id="rId35"/>
               </w:object>
             </w:r>
           </w:p>
@@ -8601,15 +8757,15 @@
       <w:pPr>
         <w:pStyle w:val="Heading3"/>
       </w:pPr>
-      <w:bookmarkStart w:id="38" w:name="_Toc436998919"/>
+      <w:bookmarkStart w:id="39" w:name="_Toc438215460"/>
       <w:r>
         <w:t>Property Table Notation</w:t>
       </w:r>
-      <w:bookmarkEnd w:id="28"/>
       <w:bookmarkEnd w:id="29"/>
       <w:bookmarkEnd w:id="30"/>
-      <w:bookmarkEnd w:id="37"/>
+      <w:bookmarkEnd w:id="31"/>
       <w:bookmarkEnd w:id="38"/>
+      <w:bookmarkEnd w:id="39"/>
     </w:p>
     <w:p>
       <w:pPr>
@@ -8784,15 +8940,15 @@
       <w:pPr>
         <w:pStyle w:val="Heading3"/>
       </w:pPr>
-      <w:bookmarkStart w:id="39" w:name="_Toc412205415"/>
-      <w:bookmarkStart w:id="40" w:name="_Toc426119877"/>
-      <w:bookmarkStart w:id="41" w:name="_Toc436998920"/>
+      <w:bookmarkStart w:id="40" w:name="_Toc412205415"/>
+      <w:bookmarkStart w:id="41" w:name="_Toc426119877"/>
+      <w:bookmarkStart w:id="42" w:name="_Toc438215461"/>
       <w:r>
         <w:t>Property and Class Descriptions</w:t>
       </w:r>
-      <w:bookmarkEnd w:id="39"/>
       <w:bookmarkEnd w:id="40"/>
       <w:bookmarkEnd w:id="41"/>
+      <w:bookmarkEnd w:id="42"/>
     </w:p>
     <w:p>
       <w:pPr>
@@ -8848,7 +9004,13 @@
         <w:spacing w:before="80" w:after="240"/>
       </w:pPr>
       <w:r>
-        <w:t>Consequently, we have chosen to use the three verbs, defined as follows, in class and property descriptions:</w:t>
+        <w:t xml:space="preserve">Consequently, we have </w:t>
+      </w:r>
+      <w:r>
+        <w:t>preferred</w:t>
+      </w:r>
+      <w:r>
+        <w:t xml:space="preserve"> to use the three verbs, defined as follows, in class and property descriptions:</w:t>
       </w:r>
     </w:p>
     <w:tbl>
@@ -9163,8 +9325,13 @@
             <w:r>
               <w:t xml:space="preserve">potentially </w:t>
             </w:r>
-            <w:r>
-              <w:t>leverage to obfuscate the Observable</w:t>
+            <w:proofErr w:type="gramStart"/>
+            <w:r>
+              <w:t>leverage</w:t>
+            </w:r>
+            <w:proofErr w:type="gramEnd"/>
+            <w:r>
+              <w:t xml:space="preserve"> to obfuscate the Observable</w:t>
             </w:r>
             <w:r>
               <w:rPr>
@@ -9209,7 +9376,15 @@
           </w:tcPr>
           <w:p>
             <w:r>
-              <w:t>Used to clearly and precisely identify particular instances or values associated with a property.  Often used for properties that are defined by a controlled vocabulary or enumeration; typically used for properties that take on only a single value.</w:t>
+              <w:t xml:space="preserve">Used </w:t>
+            </w:r>
+            <w:proofErr w:type="gramStart"/>
+            <w:r>
+              <w:t>to clearly and precisely identify</w:t>
+            </w:r>
+            <w:proofErr w:type="gramEnd"/>
+            <w:r>
+              <w:t xml:space="preserve"> particular instances or values associated with a property.  Often used for properties that are defined by a controlled vocabulary or enumeration; typically used for properties that take on only a single value.</w:t>
             </w:r>
           </w:p>
         </w:tc>
@@ -9271,15 +9446,15 @@
       <w:pPr>
         <w:pStyle w:val="Heading2"/>
       </w:pPr>
-      <w:bookmarkStart w:id="42" w:name="_Ref428537349"/>
-      <w:bookmarkStart w:id="43" w:name="_Toc427275785"/>
-      <w:bookmarkStart w:id="44" w:name="_Toc436998921"/>
+      <w:bookmarkStart w:id="43" w:name="_Ref428537349"/>
+      <w:bookmarkStart w:id="44" w:name="_Toc427275785"/>
+      <w:bookmarkStart w:id="45" w:name="_Toc438215462"/>
       <w:r>
         <w:t>Terminology</w:t>
       </w:r>
-      <w:bookmarkEnd w:id="42"/>
       <w:bookmarkEnd w:id="43"/>
       <w:bookmarkEnd w:id="44"/>
+      <w:bookmarkEnd w:id="45"/>
     </w:p>
     <w:p>
       <w:r>
@@ -9457,24 +9632,24 @@
       <w:pPr>
         <w:pStyle w:val="Heading2"/>
       </w:pPr>
-      <w:bookmarkStart w:id="45" w:name="_Ref7502892"/>
-      <w:bookmarkStart w:id="46" w:name="_Toc12011611"/>
-      <w:bookmarkStart w:id="47" w:name="_Toc85472894"/>
-      <w:bookmarkStart w:id="48" w:name="_Toc287332008"/>
-      <w:bookmarkStart w:id="49" w:name="_Toc427275786"/>
-      <w:bookmarkStart w:id="50" w:name="_Toc436998922"/>
+      <w:bookmarkStart w:id="46" w:name="_Ref7502892"/>
+      <w:bookmarkStart w:id="47" w:name="_Toc12011611"/>
+      <w:bookmarkStart w:id="48" w:name="_Toc85472894"/>
+      <w:bookmarkStart w:id="49" w:name="_Toc287332008"/>
+      <w:bookmarkStart w:id="50" w:name="_Toc427275786"/>
+      <w:bookmarkStart w:id="51" w:name="_Toc438215463"/>
       <w:r>
         <w:t>Normative</w:t>
       </w:r>
-      <w:bookmarkEnd w:id="45"/>
       <w:bookmarkEnd w:id="46"/>
+      <w:bookmarkEnd w:id="47"/>
       <w:r>
         <w:t xml:space="preserve"> References</w:t>
       </w:r>
-      <w:bookmarkEnd w:id="47"/>
       <w:bookmarkEnd w:id="48"/>
       <w:bookmarkEnd w:id="49"/>
       <w:bookmarkEnd w:id="50"/>
+      <w:bookmarkEnd w:id="51"/>
     </w:p>
     <w:p>
       <w:pPr>
@@ -9486,14 +9661,14 @@
         </w:rPr>
         <w:t>[</w:t>
       </w:r>
-      <w:bookmarkStart w:id="51" w:name="rfc2119"/>
+      <w:bookmarkStart w:id="52" w:name="rfc2119"/>
       <w:r>
         <w:rPr>
           <w:rStyle w:val="Refterm"/>
         </w:rPr>
         <w:t>RFC2119</w:t>
       </w:r>
-      <w:bookmarkEnd w:id="51"/>
+      <w:bookmarkEnd w:id="52"/>
       <w:r>
         <w:rPr>
           <w:rStyle w:val="Refterm"/>
@@ -9526,18 +9701,26 @@
       <w:pPr>
         <w:pStyle w:val="Heading1"/>
       </w:pPr>
-      <w:bookmarkStart w:id="52" w:name="_Ref428537380"/>
-      <w:bookmarkStart w:id="53" w:name="_Toc436998923"/>
+      <w:bookmarkStart w:id="53" w:name="_Ref428537380"/>
+      <w:bookmarkStart w:id="54" w:name="_Toc438215464"/>
       <w:r>
         <w:lastRenderedPageBreak/>
         <w:t>Background Information</w:t>
       </w:r>
-      <w:bookmarkEnd w:id="52"/>
       <w:bookmarkEnd w:id="53"/>
-    </w:p>
-    <w:p>
-      <w:r>
-        <w:t xml:space="preserve">In this section, we provide high level information about the Win Registry Key Object data model that is necessary to fully understand the specification details given in Section </w:t>
+      <w:bookmarkEnd w:id="54"/>
+    </w:p>
+    <w:p>
+      <w:r>
+        <w:t xml:space="preserve">In this section, we provide high level information about the Win Registry Key Object data model that is necessary </w:t>
+      </w:r>
+      <w:proofErr w:type="gramStart"/>
+      <w:r>
+        <w:t>to fully understand</w:t>
+      </w:r>
+      <w:proofErr w:type="gramEnd"/>
+      <w:r>
+        <w:t xml:space="preserve"> the specification details given in Section </w:t>
       </w:r>
       <w:r>
         <w:rPr>
@@ -9609,13 +9792,13 @@
         <w:spacing w:before="360" w:after="60"/>
         <w:ind w:left="540" w:hanging="540"/>
       </w:pPr>
-      <w:bookmarkStart w:id="54" w:name="_Toc426119879"/>
-      <w:bookmarkStart w:id="55" w:name="_Toc436998924"/>
+      <w:bookmarkStart w:id="55" w:name="_Toc426119879"/>
+      <w:bookmarkStart w:id="56" w:name="_Toc438215465"/>
       <w:r>
         <w:t>Cyber Observables</w:t>
       </w:r>
-      <w:bookmarkEnd w:id="54"/>
       <w:bookmarkEnd w:id="55"/>
+      <w:bookmarkEnd w:id="56"/>
     </w:p>
     <w:p>
       <w:pPr>
@@ -9627,7 +9810,15 @@
     </w:p>
     <w:p>
       <w:r>
-        <w:t>A cyber observable is different than a cyber indicator. A cyber observable is a statement of fact, capturing what was observed or could be observed in the cyber operational domain. Cyber indicators are cyber observable patterns, such as a registry key value associated with a known bad actor or a spoofed email address used on a particular date.</w:t>
+        <w:t xml:space="preserve">A cyber observable is different </w:t>
+      </w:r>
+      <w:proofErr w:type="gramStart"/>
+      <w:r>
+        <w:t>than</w:t>
+      </w:r>
+      <w:proofErr w:type="gramEnd"/>
+      <w:r>
+        <w:t xml:space="preserve"> a cyber indicator. A cyber observable is a statement of fact, capturing what was observed or could be observed in the cyber operational domain. Cyber indicators are cyber observable patterns, such as a registry key value associated with a known bad actor or a spoofed email address used on a particular date.</w:t>
       </w:r>
     </w:p>
     <w:p>
@@ -9639,13 +9830,13 @@
         <w:spacing w:before="360" w:after="60"/>
         <w:ind w:left="540" w:hanging="540"/>
       </w:pPr>
-      <w:bookmarkStart w:id="56" w:name="_Toc436998925"/>
       <w:bookmarkStart w:id="57" w:name="_Toc287332011"/>
       <w:bookmarkStart w:id="58" w:name="_Toc409437263"/>
+      <w:bookmarkStart w:id="59" w:name="_Toc438215466"/>
       <w:r>
         <w:t>Objects</w:t>
       </w:r>
-      <w:bookmarkEnd w:id="56"/>
+      <w:bookmarkEnd w:id="59"/>
     </w:p>
     <w:p>
       <w:r>
@@ -9666,24 +9857,24 @@
       <w:pPr>
         <w:pStyle w:val="Heading1"/>
       </w:pPr>
-      <w:bookmarkStart w:id="59" w:name="_Toc436998926"/>
       <w:bookmarkStart w:id="60" w:name="_Ref436999034"/>
+      <w:bookmarkStart w:id="61" w:name="_Toc438215467"/>
       <w:r>
         <w:lastRenderedPageBreak/>
         <w:t>Data Model</w:t>
       </w:r>
-      <w:bookmarkEnd w:id="59"/>
       <w:bookmarkEnd w:id="60"/>
+      <w:bookmarkEnd w:id="61"/>
     </w:p>
     <w:p>
       <w:pPr>
         <w:pStyle w:val="Heading2"/>
       </w:pPr>
-      <w:bookmarkStart w:id="61" w:name="_Toc436998927"/>
+      <w:bookmarkStart w:id="62" w:name="_Toc438215468"/>
       <w:r>
         <w:t>WindowsRegistryKeyObjectType Class</w:t>
       </w:r>
-      <w:bookmarkEnd w:id="61"/>
+      <w:bookmarkEnd w:id="62"/>
     </w:p>
     <w:p>
       <w:pPr>
@@ -9713,6 +9904,22 @@
         </w:rPr>
         <w:t xml:space="preserve"> </w:t>
       </w:r>
+    </w:p>
+    <w:p>
+      <w:pPr>
+        <w:pStyle w:val="basicparagraph"/>
+        <w:rPr>
+          <w:rFonts w:cs="Courier New"/>
+        </w:rPr>
+      </w:pPr>
+    </w:p>
+    <w:p>
+      <w:pPr>
+        <w:pStyle w:val="basicparagraph"/>
+        <w:rPr>
+          <w:rFonts w:cs="Courier New"/>
+        </w:rPr>
+      </w:pPr>
       <w:r>
         <w:rPr>
           <w:rFonts w:cs="Courier New"/>
@@ -9860,56 +10067,30 @@
         <w:spacing w:after="240"/>
         <w:jc w:val="center"/>
       </w:pPr>
-      <w:bookmarkStart w:id="62" w:name="_Ref395023936"/>
+      <w:bookmarkStart w:id="63" w:name="_Ref395023936"/>
       <w:r>
         <w:t xml:space="preserve">Figure </w:t>
       </w:r>
-      <w:r>
-        <w:fldChar w:fldCharType="begin"/>
-      </w:r>
-      <w:r>
-        <w:instrText xml:space="preserve"> STYLEREF 1 \s </w:instrText>
-      </w:r>
-      <w:r>
-        <w:fldChar w:fldCharType="separate"/>
-      </w:r>
-      <w:r>
-        <w:rPr>
-          <w:noProof/>
-        </w:rPr>
-        <w:t>3</w:t>
-      </w:r>
-      <w:r>
-        <w:rPr>
-          <w:noProof/>
-        </w:rPr>
-        <w:fldChar w:fldCharType="end"/>
-      </w:r>
+      <w:fldSimple w:instr=" STYLEREF 1 \s ">
+        <w:r>
+          <w:rPr>
+            <w:noProof/>
+          </w:rPr>
+          <w:t>3</w:t>
+        </w:r>
+      </w:fldSimple>
       <w:r>
         <w:noBreakHyphen/>
       </w:r>
-      <w:r>
-        <w:fldChar w:fldCharType="begin"/>
-      </w:r>
-      <w:r>
-        <w:instrText xml:space="preserve"> SEQ Figure \* ARABIC \s 1 </w:instrText>
-      </w:r>
-      <w:r>
-        <w:fldChar w:fldCharType="separate"/>
-      </w:r>
-      <w:r>
-        <w:rPr>
-          <w:noProof/>
-        </w:rPr>
-        <w:t>1</w:t>
-      </w:r>
-      <w:r>
-        <w:rPr>
-          <w:noProof/>
-        </w:rPr>
-        <w:fldChar w:fldCharType="end"/>
-      </w:r>
-      <w:bookmarkEnd w:id="62"/>
+      <w:fldSimple w:instr=" SEQ Figure \* ARABIC \s 1 ">
+        <w:r>
+          <w:rPr>
+            <w:noProof/>
+          </w:rPr>
+          <w:t>1</w:t>
+        </w:r>
+      </w:fldSimple>
+      <w:bookmarkEnd w:id="63"/>
       <w:r>
         <w:t xml:space="preserve">. UML diagram of the </w:t>
       </w:r>
@@ -10023,7 +10204,7 @@
         <w:pStyle w:val="tablecaption"/>
         <w:jc w:val="center"/>
       </w:pPr>
-      <w:bookmarkStart w:id="63" w:name="_Ref436999363"/>
+      <w:bookmarkStart w:id="64" w:name="_Ref436999363"/>
       <w:r>
         <w:t xml:space="preserve">Table </w:t>
       </w:r>
@@ -10046,7 +10227,7 @@
           <w:t>1</w:t>
         </w:r>
       </w:fldSimple>
-      <w:bookmarkEnd w:id="63"/>
+      <w:bookmarkEnd w:id="64"/>
       <w:r>
         <w:t xml:space="preserve">. </w:t>
       </w:r>
@@ -10345,19 +10526,6 @@
             <w:vAlign w:val="center"/>
           </w:tcPr>
           <w:p>
-            <w:pPr>
-              <w:rPr>
-                <w:rFonts w:ascii="Courier New" w:eastAsia="Courier New" w:hAnsi="Courier New" w:cs="Courier New"/>
-              </w:rPr>
-            </w:pPr>
-            <w:r>
-              <w:rPr>
-                <w:rFonts w:ascii="Courier New" w:eastAsia="Courier New" w:hAnsi="Courier New" w:cs="Courier New"/>
-              </w:rPr>
-              <w:t>WinRegistryKeyObj:</w:t>
-            </w:r>
-          </w:p>
-          <w:p>
             <w:r>
               <w:rPr>
                 <w:rFonts w:ascii="Courier New" w:eastAsia="Courier New" w:hAnsi="Courier New" w:cs="Courier New"/>
@@ -10409,8 +10577,13 @@
               <w:t>Hive</w:t>
             </w:r>
             <w:r>
-              <w:t xml:space="preserve"> property specifies the Windows registry hive to which the registry object belongs to.</w:t>
-            </w:r>
+              <w:t xml:space="preserve"> property specifies the Windows registry hive to which the registry object </w:t>
+            </w:r>
+            <w:proofErr w:type="gramStart"/>
+            <w:r>
+              <w:t>belongs to.</w:t>
+            </w:r>
+            <w:proofErr w:type="gramEnd"/>
           </w:p>
         </w:tc>
       </w:tr>
@@ -10559,19 +10732,6 @@
             <w:vAlign w:val="center"/>
           </w:tcPr>
           <w:p>
-            <w:pPr>
-              <w:rPr>
-                <w:rFonts w:ascii="Courier New" w:eastAsia="Courier New" w:hAnsi="Courier New" w:cs="Courier New"/>
-              </w:rPr>
-            </w:pPr>
-            <w:r>
-              <w:rPr>
-                <w:rFonts w:ascii="Courier New" w:eastAsia="Courier New" w:hAnsi="Courier New" w:cs="Courier New"/>
-              </w:rPr>
-              <w:t>WinRegistryKeyObj:</w:t>
-            </w:r>
-          </w:p>
-          <w:p>
             <w:r>
               <w:rPr>
                 <w:rFonts w:ascii="Courier New" w:eastAsia="Courier New" w:hAnsi="Courier New" w:cs="Courier New"/>
@@ -10730,7 +10890,15 @@
               <w:t>Modified_Time</w:t>
             </w:r>
             <w:r>
-              <w:t xml:space="preserve"> property specifies the last date/time that the registry object was modified.</w:t>
+              <w:t xml:space="preserve"> property specifies the last date/time that the registry object </w:t>
+            </w:r>
+            <w:proofErr w:type="gramStart"/>
+            <w:r>
+              <w:t>was</w:t>
+            </w:r>
+            <w:proofErr w:type="gramEnd"/>
+            <w:r>
+              <w:t xml:space="preserve"> modified.</w:t>
             </w:r>
           </w:p>
         </w:tc>
@@ -11094,19 +11262,6 @@
             <w:vAlign w:val="center"/>
           </w:tcPr>
           <w:p>
-            <w:pPr>
-              <w:rPr>
-                <w:rFonts w:ascii="Courier New" w:eastAsia="Courier New" w:hAnsi="Courier New" w:cs="Courier New"/>
-              </w:rPr>
-            </w:pPr>
-            <w:r>
-              <w:rPr>
-                <w:rFonts w:ascii="Courier New" w:eastAsia="Courier New" w:hAnsi="Courier New" w:cs="Courier New"/>
-              </w:rPr>
-              <w:t>WinRegistryKeyObj:</w:t>
-            </w:r>
-          </w:p>
-          <w:p>
             <w:r>
               <w:rPr>
                 <w:rFonts w:ascii="Courier New" w:eastAsia="Courier New" w:hAnsi="Courier New" w:cs="Courier New"/>
@@ -11263,11 +11418,11 @@
       <w:pPr>
         <w:pStyle w:val="Heading2"/>
       </w:pPr>
-      <w:bookmarkStart w:id="64" w:name="_Toc436998928"/>
+      <w:bookmarkStart w:id="65" w:name="_Toc438215469"/>
       <w:r>
         <w:t>RegistryValueType Class</w:t>
       </w:r>
-      <w:bookmarkEnd w:id="64"/>
+      <w:bookmarkEnd w:id="65"/>
     </w:p>
     <w:p>
       <w:pPr>
@@ -11287,7 +11442,13 @@
         <w:t xml:space="preserve"> </w:t>
       </w:r>
       <w:r>
-        <w:t>class is intended to characterize Windows registry Value name/data pairs.</w:t>
+        <w:t>class is in</w:t>
+      </w:r>
+      <w:r>
+        <w:t>tended to characterize Windows R</w:t>
+      </w:r>
+      <w:r>
+        <w:t>egistry Value name/data pairs.</w:t>
       </w:r>
     </w:p>
     <w:p>
@@ -11387,7 +11548,7 @@
         <w:pStyle w:val="tablecaption"/>
         <w:jc w:val="center"/>
       </w:pPr>
-      <w:bookmarkStart w:id="65" w:name="_Ref436999526"/>
+      <w:bookmarkStart w:id="66" w:name="_Ref436999526"/>
       <w:r>
         <w:t xml:space="preserve">Table </w:t>
       </w:r>
@@ -11410,7 +11571,7 @@
           <w:t>2</w:t>
         </w:r>
       </w:fldSimple>
-      <w:bookmarkEnd w:id="65"/>
+      <w:bookmarkEnd w:id="66"/>
       <w:r>
         <w:t xml:space="preserve">. </w:t>
       </w:r>
@@ -11816,19 +11977,6 @@
             <w:vAlign w:val="center"/>
           </w:tcPr>
           <w:p>
-            <w:pPr>
-              <w:rPr>
-                <w:rFonts w:ascii="Courier New" w:eastAsia="Courier New" w:hAnsi="Courier New" w:cs="Courier New"/>
-              </w:rPr>
-            </w:pPr>
-            <w:r>
-              <w:rPr>
-                <w:rFonts w:ascii="Courier New" w:eastAsia="Courier New" w:hAnsi="Courier New" w:cs="Courier New"/>
-              </w:rPr>
-              <w:t>WinRegistryKeyObj:</w:t>
-            </w:r>
-          </w:p>
-          <w:p>
             <w:r>
               <w:rPr>
                 <w:rFonts w:ascii="Courier New" w:eastAsia="Courier New" w:hAnsi="Courier New" w:cs="Courier New"/>
@@ -11998,11 +12146,11 @@
       <w:pPr>
         <w:pStyle w:val="Heading2"/>
       </w:pPr>
-      <w:bookmarkStart w:id="66" w:name="_Toc436998929"/>
+      <w:bookmarkStart w:id="67" w:name="_Toc438215470"/>
       <w:r>
         <w:t>RegistryDatatypeType Class</w:t>
       </w:r>
-      <w:bookmarkEnd w:id="66"/>
+      <w:bookmarkEnd w:id="67"/>
     </w:p>
     <w:p>
       <w:r>
@@ -12015,13 +12163,13 @@
         <w:t>RegistryDatatypeType</w:t>
       </w:r>
       <w:r>
-        <w:t xml:space="preserve"> class specifies </w:t>
-      </w:r>
-      <w:r>
-        <w:t xml:space="preserve">the </w:t>
-      </w:r>
-      <w:r>
-        <w:t xml:space="preserve">Windows registry datatypes. Its core value SHOULD be a literal from the </w:t>
+        <w:t xml:space="preserve"> class specifie</w:t>
+      </w:r>
+      <w:r>
+        <w:t>s the Windows registry datatype</w:t>
+      </w:r>
+      <w:r>
+        <w:t xml:space="preserve">. Its core value SHOULD be a literal from the </w:t>
       </w:r>
       <w:r>
         <w:rPr>
@@ -12046,11 +12194,11 @@
       <w:pPr>
         <w:pStyle w:val="Heading2"/>
       </w:pPr>
-      <w:bookmarkStart w:id="67" w:name="_Toc436998930"/>
+      <w:bookmarkStart w:id="68" w:name="_Toc438215471"/>
       <w:r>
         <w:t>RegistryHiveType Class</w:t>
       </w:r>
-      <w:bookmarkEnd w:id="67"/>
+      <w:bookmarkEnd w:id="68"/>
     </w:p>
     <w:p>
       <w:r>
@@ -12063,19 +12211,7 @@
         <w:t>RegistryHiveType</w:t>
       </w:r>
       <w:r>
-        <w:t xml:space="preserve"> class specifies </w:t>
-      </w:r>
-      <w:r>
-        <w:t xml:space="preserve">the </w:t>
-      </w:r>
-      <w:r>
-        <w:t xml:space="preserve">Windows registry hive </w:t>
-      </w:r>
-      <w:r>
-        <w:t>type</w:t>
-      </w:r>
-      <w:r>
-        <w:t xml:space="preserve">. Its core value SHOULD be a literal from the </w:t>
+        <w:t xml:space="preserve"> class specifies the Windows registry hive type. Its core value SHOULD be a literal from the </w:t>
       </w:r>
       <w:r>
         <w:rPr>
@@ -12095,14 +12231,12 @@
       <w:r>
         <w:t xml:space="preserve"> class, in order to permit complex (i.e. regular-expression based) specifications.</w:t>
       </w:r>
-      <w:bookmarkStart w:id="68" w:name="_GoBack"/>
-      <w:bookmarkEnd w:id="68"/>
     </w:p>
     <w:p>
       <w:pPr>
         <w:pStyle w:val="Heading2"/>
       </w:pPr>
-      <w:bookmarkStart w:id="69" w:name="_Toc436998931"/>
+      <w:bookmarkStart w:id="69" w:name="_Toc438215472"/>
       <w:r>
         <w:t>RegistryValuesType Class</w:t>
       </w:r>
@@ -12440,19 +12574,6 @@
             <w:vAlign w:val="center"/>
           </w:tcPr>
           <w:p>
-            <w:pPr>
-              <w:rPr>
-                <w:rFonts w:ascii="Courier New" w:eastAsia="Courier New" w:hAnsi="Courier New" w:cs="Courier New"/>
-              </w:rPr>
-            </w:pPr>
-            <w:r>
-              <w:rPr>
-                <w:rFonts w:ascii="Courier New" w:eastAsia="Courier New" w:hAnsi="Courier New" w:cs="Courier New"/>
-              </w:rPr>
-              <w:t>WinRegistryKeyObj:</w:t>
-            </w:r>
-          </w:p>
-          <w:p>
             <w:r>
               <w:rPr>
                 <w:rFonts w:ascii="Courier New" w:eastAsia="Courier New" w:hAnsi="Courier New" w:cs="Courier New"/>
@@ -12515,7 +12636,7 @@
       <w:pPr>
         <w:pStyle w:val="Heading2"/>
       </w:pPr>
-      <w:bookmarkStart w:id="71" w:name="_Toc436998932"/>
+      <w:bookmarkStart w:id="71" w:name="_Toc438215473"/>
       <w:r>
         <w:lastRenderedPageBreak/>
         <w:t>RegistrySubkeysType Class</w:t>
@@ -12857,19 +12978,6 @@
             <w:vAlign w:val="center"/>
           </w:tcPr>
           <w:p>
-            <w:pPr>
-              <w:rPr>
-                <w:rFonts w:ascii="Courier New" w:eastAsia="Courier New" w:hAnsi="Courier New" w:cs="Courier New"/>
-              </w:rPr>
-            </w:pPr>
-            <w:r>
-              <w:rPr>
-                <w:rFonts w:ascii="Courier New" w:eastAsia="Courier New" w:hAnsi="Courier New" w:cs="Courier New"/>
-              </w:rPr>
-              <w:t>WinRegistryKeyObj:</w:t>
-            </w:r>
-          </w:p>
-          <w:p>
             <w:r>
               <w:rPr>
                 <w:rFonts w:ascii="Courier New" w:eastAsia="Courier New" w:hAnsi="Courier New" w:cs="Courier New"/>
@@ -12932,7 +13040,7 @@
       <w:pPr>
         <w:pStyle w:val="Heading2"/>
       </w:pPr>
-      <w:bookmarkStart w:id="73" w:name="_Toc436998933"/>
+      <w:bookmarkStart w:id="73" w:name="_Toc438215474"/>
       <w:r>
         <w:t>RegistryDataTypesEnum Enumeration</w:t>
       </w:r>
@@ -13026,6 +13134,20 @@
         </w:rPr>
         <w:fldChar w:fldCharType="end"/>
       </w:r>
+      <w:r>
+        <w:t>.</w:t>
+      </w:r>
+      <w:r>
+        <w:t xml:space="preserve"> For more information, see </w:t>
+      </w:r>
+      <w:hyperlink r:id="rId39" w:history="1">
+        <w:r>
+          <w:rPr>
+            <w:rStyle w:val="Hyperlink"/>
+          </w:rPr>
+          <w:t>https://msdn.microsoft.com/en-us/library/windows/desktop/ms724884%28v=vs.85%29.aspx</w:t>
+        </w:r>
+      </w:hyperlink>
       <w:r>
         <w:t>.</w:t>
       </w:r>
@@ -13290,7 +13412,15 @@
           </w:tcPr>
           <w:p>
             <w:r>
-              <w:t>A null-terminated string that contains unexpanded references to environment variables (for example, "%PATH%"). It will be a Unicode or ANSI string depending on whether you use the Unicode or ANSI functions.</w:t>
+              <w:t>A null-terminated string that contains unexpanded references to environment variables (for example, "%</w:t>
+            </w:r>
+            <w:proofErr w:type="gramStart"/>
+            <w:r>
+              <w:t>PATH%</w:t>
+            </w:r>
+            <w:proofErr w:type="gramEnd"/>
+            <w:r>
+              <w:t>"). It will be a Unicode or ANSI string depending on whether you use the Unicode or ANSI functions.</w:t>
             </w:r>
           </w:p>
         </w:tc>
@@ -13414,6 +13544,7 @@
               <w:rPr>
                 <w:b/>
               </w:rPr>
+              <w:lastRenderedPageBreak/>
               <w:t>REG_DWORD_BIG_ENDIAN</w:t>
             </w:r>
           </w:p>
@@ -13431,11 +13562,7 @@
           </w:tcPr>
           <w:p>
             <w:r>
-              <w:t xml:space="preserve">A 32-bit number in big-endian format. Some UNIX </w:t>
-            </w:r>
-            <w:r>
-              <w:lastRenderedPageBreak/>
-              <w:t>systems support big-endian architectures.</w:t>
+              <w:t>A 32-bit number in big-endian format. Some UNIX systems support big-endian architectures.</w:t>
             </w:r>
           </w:p>
         </w:tc>
@@ -13465,7 +13592,6 @@
               <w:rPr>
                 <w:b/>
               </w:rPr>
-              <w:lastRenderedPageBreak/>
               <w:t>REG_LINK</w:t>
             </w:r>
           </w:p>
@@ -13671,7 +13797,18 @@
           </w:tcPr>
           <w:p>
             <w:r>
-              <w:t>Device driver list of hardware resource requirements in Resource Map tree. See http://www.mdgx.com/reg.htm.</w:t>
+              <w:t xml:space="preserve">Device driver list of hardware resource requirements in Resource Map tree. See </w:t>
+            </w:r>
+            <w:hyperlink r:id="rId40" w:history="1">
+              <w:r>
+                <w:rPr>
+                  <w:rStyle w:val="Hyperlink"/>
+                </w:rPr>
+                <w:t>http://www.mdgx.com/reg.htm</w:t>
+              </w:r>
+            </w:hyperlink>
+            <w:r>
+              <w:t>.</w:t>
             </w:r>
           </w:p>
         </w:tc>
@@ -13776,7 +13913,7 @@
       <w:pPr>
         <w:pStyle w:val="Heading2"/>
       </w:pPr>
-      <w:bookmarkStart w:id="75" w:name="_Toc436998934"/>
+      <w:bookmarkStart w:id="75" w:name="_Toc438215475"/>
       <w:r>
         <w:t>RegistryHiveEnum Enumeration</w:t>
       </w:r>
@@ -14040,11 +14177,11 @@
           </w:tcPr>
           <w:p>
             <w:r>
-              <w:t xml:space="preserve">Registry entries subordinate to this key define types (or classes) of documents and the properties associated with those </w:t>
+              <w:t xml:space="preserve">Registry entries subordinate to this key define types (or </w:t>
             </w:r>
             <w:r>
               <w:lastRenderedPageBreak/>
-              <w:t>types. Shell and COM applications use the information stored under this key.</w:t>
+              <w:t>classes) of documents and the properties associated with those types. Shell and COM applications use the information stored under this key.</w:t>
             </w:r>
           </w:p>
         </w:tc>
@@ -14417,6 +14554,7 @@
               <w:rPr>
                 <w:b/>
               </w:rPr>
+              <w:lastRenderedPageBreak/>
               <w:t>HKEY_PERFORMANCE_TEXT</w:t>
             </w:r>
           </w:p>
@@ -14434,11 +14572,7 @@
           </w:tcPr>
           <w:p>
             <w:r>
-              <w:t xml:space="preserve">Registry entries subordinate to this key reference the text </w:t>
-            </w:r>
-            <w:r>
-              <w:lastRenderedPageBreak/>
-              <w:t>strings that describe counters in US English. These entries are not available to Regedit.exe and Regedt32.exe.</w:t>
+              <w:t>Registry entries subordinate to this key reference the text strings that describe counters in US English. These entries are not available to Regedit.exe and Regedt32.exe.</w:t>
             </w:r>
           </w:p>
         </w:tc>
@@ -14448,7 +14582,7 @@
     <w:p>
       <w:pPr>
         <w:sectPr>
-          <w:footerReference w:type="default" r:id="rId39"/>
+          <w:footerReference w:type="default" r:id="rId41"/>
           <w:pgSz w:w="15840" w:h="12240"/>
           <w:pgMar w:top="1440" w:right="1440" w:bottom="1440" w:left="1440" w:header="720" w:footer="720" w:gutter="0"/>
           <w:cols w:space="720"/>
@@ -14460,7 +14594,7 @@
         <w:pStyle w:val="Heading1"/>
       </w:pPr>
       <w:bookmarkStart w:id="77" w:name="_Ref428537416"/>
-      <w:bookmarkStart w:id="78" w:name="_Toc436998935"/>
+      <w:bookmarkStart w:id="78" w:name="_Toc438215476"/>
       <w:r>
         <w:lastRenderedPageBreak/>
         <w:t>Conformance</w:t>
@@ -14513,7 +14647,7 @@
       <w:bookmarkStart w:id="79" w:name="_Toc85472897"/>
       <w:bookmarkStart w:id="80" w:name="_Toc287332012"/>
       <w:bookmarkStart w:id="81" w:name="_Toc409437264"/>
-      <w:bookmarkStart w:id="82" w:name="_Toc436998936"/>
+      <w:bookmarkStart w:id="82" w:name="_Toc438215477"/>
       <w:r>
         <w:lastRenderedPageBreak/>
         <w:t>Acknowledgments</w:t>
@@ -14527,9 +14661,11 @@
       <w:pPr>
         <w:spacing w:after="240"/>
       </w:pPr>
+      <w:proofErr w:type="gramStart"/>
       <w:r>
         <w:t>The following individuals have participated in the creation of this specification and are gratefully acknowledged:</w:t>
       </w:r>
+      <w:proofErr w:type="gramEnd"/>
     </w:p>
     <w:p>
       <w:pPr>
@@ -14577,7 +14713,15 @@
         <w:pStyle w:val="Contributor"/>
       </w:pPr>
       <w:r>
-        <w:t>Liron Schiff, Comilion (mobile) Ltd.</w:t>
+        <w:t xml:space="preserve">Liron Schiff, </w:t>
+      </w:r>
+      <w:proofErr w:type="spellStart"/>
+      <w:r>
+        <w:t>Comilion</w:t>
+      </w:r>
+      <w:proofErr w:type="spellEnd"/>
+      <w:r>
+        <w:t xml:space="preserve"> (mobile) Ltd.</w:t>
       </w:r>
     </w:p>
     <w:p>
@@ -14585,7 +14729,15 @@
         <w:pStyle w:val="Contributor"/>
       </w:pPr>
       <w:r>
-        <w:t>Jane Ginn, Cyber Threat Intelligence Network, Inc. (CTIN)</w:t>
+        <w:t xml:space="preserve">Jane </w:t>
+      </w:r>
+      <w:proofErr w:type="spellStart"/>
+      <w:r>
+        <w:t>Ginn</w:t>
+      </w:r>
+      <w:proofErr w:type="spellEnd"/>
+      <w:r>
+        <w:t>, Cyber Threat Intelligence Network, Inc. (CTIN)</w:t>
       </w:r>
     </w:p>
     <w:p>
@@ -14600,8 +14752,21 @@
       <w:pPr>
         <w:pStyle w:val="Contributor"/>
       </w:pPr>
-      <w:r>
-        <w:t>Ryusuke Masuoka, Fujitsu Limited</w:t>
+      <w:proofErr w:type="spellStart"/>
+      <w:r>
+        <w:t>Ryusuke</w:t>
+      </w:r>
+      <w:proofErr w:type="spellEnd"/>
+      <w:r>
+        <w:t xml:space="preserve"> </w:t>
+      </w:r>
+      <w:proofErr w:type="spellStart"/>
+      <w:r>
+        <w:t>Masuoka</w:t>
+      </w:r>
+      <w:proofErr w:type="spellEnd"/>
+      <w:r>
+        <w:t>, Fujitsu Limited</w:t>
       </w:r>
     </w:p>
     <w:p>
@@ -14617,7 +14782,15 @@
         <w:pStyle w:val="Contributor"/>
       </w:pPr>
       <w:r>
-        <w:t>Jason Keirstead, IBM</w:t>
+        <w:t xml:space="preserve">Jason </w:t>
+      </w:r>
+      <w:proofErr w:type="spellStart"/>
+      <w:r>
+        <w:t>Keirstead</w:t>
+      </w:r>
+      <w:proofErr w:type="spellEnd"/>
+      <w:r>
+        <w:t>, IBM</w:t>
       </w:r>
     </w:p>
     <w:p>
@@ -14625,7 +14798,15 @@
         <w:pStyle w:val="Contributor"/>
       </w:pPr>
       <w:r>
-        <w:t>Paul Martini, iboss, Inc.</w:t>
+        <w:t xml:space="preserve">Paul Martini, </w:t>
+      </w:r>
+      <w:proofErr w:type="spellStart"/>
+      <w:r>
+        <w:t>iboss</w:t>
+      </w:r>
+      <w:proofErr w:type="spellEnd"/>
+      <w:r>
+        <w:t>, Inc.</w:t>
       </w:r>
     </w:p>
     <w:p>
@@ -14633,15 +14814,36 @@
         <w:pStyle w:val="Contributor"/>
       </w:pPr>
       <w:r>
-        <w:t>Jerome Athias, Individual</w:t>
+        <w:t xml:space="preserve">Jerome </w:t>
+      </w:r>
+      <w:proofErr w:type="spellStart"/>
+      <w:r>
+        <w:t>Athias</w:t>
+      </w:r>
+      <w:proofErr w:type="spellEnd"/>
+      <w:r>
+        <w:t>, Individual</w:t>
       </w:r>
     </w:p>
     <w:p>
       <w:pPr>
         <w:pStyle w:val="Contributor"/>
       </w:pPr>
-      <w:r>
-        <w:t>Sanjiv Kalkar, Individual</w:t>
+      <w:proofErr w:type="spellStart"/>
+      <w:r>
+        <w:t>Sanjiv</w:t>
+      </w:r>
+      <w:proofErr w:type="spellEnd"/>
+      <w:r>
+        <w:t xml:space="preserve"> </w:t>
+      </w:r>
+      <w:proofErr w:type="spellStart"/>
+      <w:r>
+        <w:t>Kalkar</w:t>
+      </w:r>
+      <w:proofErr w:type="spellEnd"/>
+      <w:r>
+        <w:t>, Individual</w:t>
       </w:r>
     </w:p>
     <w:p>
@@ -14672,16 +14874,58 @@
       <w:pPr>
         <w:pStyle w:val="Contributor"/>
       </w:pPr>
-      <w:r>
-        <w:t>Wouter Bolsterlee, Intelworks BV</w:t>
+      <w:proofErr w:type="spellStart"/>
+      <w:r>
+        <w:t>Wouter</w:t>
+      </w:r>
+      <w:proofErr w:type="spellEnd"/>
+      <w:r>
+        <w:t xml:space="preserve"> </w:t>
+      </w:r>
+      <w:proofErr w:type="spellStart"/>
+      <w:r>
+        <w:t>Bolsterlee</w:t>
+      </w:r>
+      <w:proofErr w:type="spellEnd"/>
+      <w:r>
+        <w:t xml:space="preserve">, </w:t>
+      </w:r>
+      <w:proofErr w:type="spellStart"/>
+      <w:r>
+        <w:t>Intelworks</w:t>
+      </w:r>
+      <w:proofErr w:type="spellEnd"/>
+      <w:r>
+        <w:t xml:space="preserve"> BV</w:t>
       </w:r>
     </w:p>
     <w:p>
       <w:pPr>
         <w:pStyle w:val="Contributor"/>
       </w:pPr>
-      <w:r>
-        <w:t>Joep Gommers, Intelworks BV</w:t>
+      <w:proofErr w:type="spellStart"/>
+      <w:r>
+        <w:t>Joep</w:t>
+      </w:r>
+      <w:proofErr w:type="spellEnd"/>
+      <w:r>
+        <w:t xml:space="preserve"> </w:t>
+      </w:r>
+      <w:proofErr w:type="spellStart"/>
+      <w:r>
+        <w:t>Gommers</w:t>
+      </w:r>
+      <w:proofErr w:type="spellEnd"/>
+      <w:r>
+        <w:t xml:space="preserve">, </w:t>
+      </w:r>
+      <w:proofErr w:type="spellStart"/>
+      <w:r>
+        <w:t>Intelworks</w:t>
+      </w:r>
+      <w:proofErr w:type="spellEnd"/>
+      <w:r>
+        <w:t xml:space="preserve"> BV</w:t>
       </w:r>
     </w:p>
     <w:p>
@@ -14689,15 +14933,52 @@
         <w:pStyle w:val="Contributor"/>
       </w:pPr>
       <w:r>
-        <w:t>Sergey Polzunov, Intelworks BV</w:t>
+        <w:t xml:space="preserve">Sergey </w:t>
+      </w:r>
+      <w:proofErr w:type="spellStart"/>
+      <w:r>
+        <w:t>Polzunov</w:t>
+      </w:r>
+      <w:proofErr w:type="spellEnd"/>
+      <w:r>
+        <w:t xml:space="preserve">, </w:t>
+      </w:r>
+      <w:proofErr w:type="spellStart"/>
+      <w:r>
+        <w:t>Intelworks</w:t>
+      </w:r>
+      <w:proofErr w:type="spellEnd"/>
+      <w:r>
+        <w:t xml:space="preserve"> BV</w:t>
       </w:r>
     </w:p>
     <w:p>
       <w:pPr>
         <w:pStyle w:val="Contributor"/>
       </w:pPr>
-      <w:r>
-        <w:t>Rutger Prins, Intelworks BV</w:t>
+      <w:proofErr w:type="spellStart"/>
+      <w:r>
+        <w:t>Rutger</w:t>
+      </w:r>
+      <w:proofErr w:type="spellEnd"/>
+      <w:r>
+        <w:t xml:space="preserve"> </w:t>
+      </w:r>
+      <w:proofErr w:type="spellStart"/>
+      <w:r>
+        <w:t>Prins</w:t>
+      </w:r>
+      <w:proofErr w:type="spellEnd"/>
+      <w:r>
+        <w:t xml:space="preserve">, </w:t>
+      </w:r>
+      <w:proofErr w:type="spellStart"/>
+      <w:r>
+        <w:t>Intelworks</w:t>
+      </w:r>
+      <w:proofErr w:type="spellEnd"/>
+      <w:r>
+        <w:t xml:space="preserve"> BV</w:t>
       </w:r>
     </w:p>
     <w:p>
@@ -14705,7 +14986,23 @@
         <w:pStyle w:val="Contributor"/>
       </w:pPr>
       <w:r>
-        <w:t>Andrei Sîrghi, Intelworks BV</w:t>
+        <w:t xml:space="preserve">Andrei </w:t>
+      </w:r>
+      <w:proofErr w:type="spellStart"/>
+      <w:r>
+        <w:t>Sîrghi</w:t>
+      </w:r>
+      <w:proofErr w:type="spellEnd"/>
+      <w:r>
+        <w:t xml:space="preserve">, </w:t>
+      </w:r>
+      <w:proofErr w:type="spellStart"/>
+      <w:r>
+        <w:t>Intelworks</w:t>
+      </w:r>
+      <w:proofErr w:type="spellEnd"/>
+      <w:r>
+        <w:t xml:space="preserve"> BV</w:t>
       </w:r>
     </w:p>
     <w:p>
@@ -14769,7 +15066,15 @@
         <w:pStyle w:val="Contributor"/>
       </w:pPr>
       <w:r>
-        <w:t>Takahiro Kakumaru, NEC Corporation</w:t>
+        <w:t xml:space="preserve">Takahiro </w:t>
+      </w:r>
+      <w:proofErr w:type="spellStart"/>
+      <w:r>
+        <w:t>Kakumaru</w:t>
+      </w:r>
+      <w:proofErr w:type="spellEnd"/>
+      <w:r>
+        <w:t>, NEC Corporation</w:t>
       </w:r>
     </w:p>
     <w:p>
@@ -14801,15 +15106,36 @@
         <w:pStyle w:val="Contributor"/>
       </w:pPr>
       <w:r>
-        <w:t>Igor Baikalov, Securonix</w:t>
-      </w:r>
+        <w:t xml:space="preserve">Igor </w:t>
+      </w:r>
+      <w:proofErr w:type="spellStart"/>
+      <w:r>
+        <w:t>Baikalov</w:t>
+      </w:r>
+      <w:proofErr w:type="spellEnd"/>
+      <w:r>
+        <w:t xml:space="preserve">, </w:t>
+      </w:r>
+      <w:proofErr w:type="spellStart"/>
+      <w:r>
+        <w:t>Securonix</w:t>
+      </w:r>
+      <w:proofErr w:type="spellEnd"/>
     </w:p>
     <w:p>
       <w:pPr>
         <w:pStyle w:val="Contributor"/>
       </w:pPr>
       <w:r>
-        <w:t>Bernd Grobauer, Siemens AG</w:t>
+        <w:t xml:space="preserve">Bernd </w:t>
+      </w:r>
+      <w:proofErr w:type="spellStart"/>
+      <w:r>
+        <w:t>Grobauer</w:t>
+      </w:r>
+      <w:proofErr w:type="spellEnd"/>
+      <w:r>
+        <w:t>, Siemens AG</w:t>
       </w:r>
     </w:p>
     <w:p>
@@ -14873,7 +15199,7 @@
       <w:bookmarkStart w:id="83" w:name="_Toc85472898"/>
       <w:bookmarkStart w:id="84" w:name="_Toc287332014"/>
       <w:bookmarkStart w:id="85" w:name="_Toc409437269"/>
-      <w:bookmarkStart w:id="86" w:name="_Toc436998937"/>
+      <w:bookmarkStart w:id="86" w:name="_Toc438215478"/>
       <w:r>
         <w:lastRenderedPageBreak/>
         <w:t>Revision History</w:t>
@@ -14996,7 +15322,10 @@
           </w:tcPr>
           <w:p>
             <w:r>
-              <w:t>16 November 2015</w:t>
+              <w:t xml:space="preserve">15 December </w:t>
+            </w:r>
+            <w:r>
+              <w:t>2015</w:t>
             </w:r>
           </w:p>
         </w:tc>
@@ -15134,7 +15463,15 @@
         <w:szCs w:val="16"/>
         <w:lang w:val="en-US"/>
       </w:rPr>
-      <w:t>16 November 2015</w:t>
+      <w:t>15 December</w:t>
+    </w:r>
+    <w:r>
+      <w:rPr>
+        <w:sz w:val="16"/>
+        <w:szCs w:val="16"/>
+        <w:lang w:val="en-US"/>
+      </w:rPr>
+      <w:t xml:space="preserve"> 2015</w:t>
     </w:r>
   </w:p>
   <w:p>
@@ -15364,7 +15701,15 @@
         <w:szCs w:val="16"/>
         <w:lang w:val="en-US"/>
       </w:rPr>
-      <w:t>16 November 2015</w:t>
+      <w:t>15 December</w:t>
+    </w:r>
+    <w:r>
+      <w:rPr>
+        <w:sz w:val="16"/>
+        <w:szCs w:val="16"/>
+        <w:lang w:val="en-US"/>
+      </w:rPr>
+      <w:t xml:space="preserve"> 2015</w:t>
     </w:r>
   </w:p>
   <w:p>
@@ -15479,7 +15824,7 @@
         <w:sz w:val="16"/>
         <w:szCs w:val="16"/>
       </w:rPr>
-      <w:t>18</w:t>
+      <w:t>20</w:t>
     </w:r>
     <w:r>
       <w:rPr>
@@ -18120,7 +18465,7 @@
 </file>
 
 <file path=customXml/itemProps1.xml><?xml version="1.0" encoding="utf-8"?>
-<ds:datastoreItem xmlns:ds="http://schemas.openxmlformats.org/officeDocument/2006/customXml" ds:itemID="{4A0D27E1-1374-4AC9-A7A6-8C1439456F74}">
+<ds:datastoreItem xmlns:ds="http://schemas.openxmlformats.org/officeDocument/2006/customXml" ds:itemID="{C9365E76-EB57-4C31-92F5-A4362FB02463}">
   <ds:schemaRefs>
     <ds:schemaRef ds:uri="http://schemas.openxmlformats.org/officeDocument/2006/bibliography"/>
   </ds:schemaRefs>

--- a/documents/DRAFT-cybox-v2.1.1-wd01-part84-win-registry-key-object.docx
+++ b/documents/DRAFT-cybox-v2.1.1-wd01-part84-win-registry-key-object.docx
@@ -2244,21 +2244,7 @@
         <w:rPr>
           <w:i/>
         </w:rPr>
-        <w:t xml:space="preserve"> Version 2.1.1 Part 54: </w:t>
-      </w:r>
-      <w:proofErr w:type="gramStart"/>
-      <w:r>
-        <w:rPr>
-          <w:i/>
-        </w:rPr>
-        <w:t>Unix</w:t>
-      </w:r>
-      <w:proofErr w:type="gramEnd"/>
-      <w:r>
-        <w:rPr>
-          <w:i/>
-        </w:rPr>
-        <w:t xml:space="preserve"> File Object</w:t>
+        <w:t xml:space="preserve"> Version 2.1.1 Part 54: Unix File Object</w:t>
       </w:r>
       <w:r>
         <w:t>. [URI]</w:t>
@@ -2330,21 +2316,7 @@
         <w:rPr>
           <w:i/>
         </w:rPr>
-        <w:t xml:space="preserve"> Version 2.1.1 Part 56: </w:t>
-      </w:r>
-      <w:proofErr w:type="gramStart"/>
-      <w:r>
-        <w:rPr>
-          <w:i/>
-        </w:rPr>
-        <w:t>Unix</w:t>
-      </w:r>
-      <w:proofErr w:type="gramEnd"/>
-      <w:r>
-        <w:rPr>
-          <w:i/>
-        </w:rPr>
-        <w:t xml:space="preserve"> Pipe Object</w:t>
+        <w:t xml:space="preserve"> Version 2.1.1 Part 56: Unix Pipe Object</w:t>
       </w:r>
       <w:r>
         <w:t>. [URI]</w:t>
@@ -2380,21 +2352,7 @@
         <w:rPr>
           <w:i/>
         </w:rPr>
-        <w:t xml:space="preserve"> Version 2.1.1 Part 57: </w:t>
-      </w:r>
-      <w:proofErr w:type="gramStart"/>
-      <w:r>
-        <w:rPr>
-          <w:i/>
-        </w:rPr>
-        <w:t>Unix</w:t>
-      </w:r>
-      <w:proofErr w:type="gramEnd"/>
-      <w:r>
-        <w:rPr>
-          <w:i/>
-        </w:rPr>
-        <w:t xml:space="preserve"> Process Object</w:t>
+        <w:t xml:space="preserve"> Version 2.1.1 Part 57: Unix Process Object</w:t>
       </w:r>
       <w:r>
         <w:t>. [URI]</w:t>
@@ -2430,21 +2388,7 @@
         <w:rPr>
           <w:i/>
         </w:rPr>
-        <w:t xml:space="preserve"> Version 2.1.1 Part 58: </w:t>
-      </w:r>
-      <w:proofErr w:type="gramStart"/>
-      <w:r>
-        <w:rPr>
-          <w:i/>
-        </w:rPr>
-        <w:t>Unix</w:t>
-      </w:r>
-      <w:proofErr w:type="gramEnd"/>
-      <w:r>
-        <w:rPr>
-          <w:i/>
-        </w:rPr>
-        <w:t xml:space="preserve"> User Account Object</w:t>
+        <w:t xml:space="preserve"> Version 2.1.1 Part 58: Unix User Account Object</w:t>
       </w:r>
       <w:r>
         <w:t>. [URI]</w:t>
@@ -2480,21 +2424,7 @@
         <w:rPr>
           <w:i/>
         </w:rPr>
-        <w:t xml:space="preserve"> Version 2.1.1 Part 59: </w:t>
-      </w:r>
-      <w:proofErr w:type="gramStart"/>
-      <w:r>
-        <w:rPr>
-          <w:i/>
-        </w:rPr>
-        <w:t>Unix</w:t>
-      </w:r>
-      <w:proofErr w:type="gramEnd"/>
-      <w:r>
-        <w:rPr>
-          <w:i/>
-        </w:rPr>
-        <w:t xml:space="preserve"> Volume Object</w:t>
+        <w:t xml:space="preserve"> Version 2.1.1 Part 59: Unix Volume Object</w:t>
       </w:r>
       <w:r>
         <w:t>. [URI]</w:t>
@@ -3791,15 +3721,7 @@
         <w:pStyle w:val="Titlepageinfodescription"/>
       </w:pPr>
       <w:r>
-        <w:t xml:space="preserve">This specification is related </w:t>
-      </w:r>
-      <w:proofErr w:type="gramStart"/>
-      <w:r>
-        <w:t>to</w:t>
-      </w:r>
-      <w:proofErr w:type="gramEnd"/>
-      <w:r>
-        <w:t>:</w:t>
+        <w:t>This specification is related to:</w:t>
       </w:r>
     </w:p>
     <w:p>
@@ -3931,94 +3853,76 @@
           <w:rStyle w:val="Hyperlink"/>
           <w:color w:val="auto"/>
         </w:rPr>
-        <w:t>Initial publication URI</w:t>
-      </w:r>
-      <w:proofErr w:type="gramStart"/>
+        <w:t>Initial publication URI:</w:t>
+      </w:r>
       <w:r>
         <w:rPr>
           <w:rStyle w:val="Hyperlink"/>
           <w:color w:val="auto"/>
         </w:rPr>
-        <w:t>:</w:t>
-      </w:r>
-      <w:proofErr w:type="gramEnd"/>
+        <w:br/>
+      </w:r>
       <w:r>
         <w:rPr>
           <w:rStyle w:val="Hyperlink"/>
           <w:color w:val="auto"/>
         </w:rPr>
-        <w:br/>
+        <w:t>http://docs.oasis-open.org/</w:t>
       </w:r>
       <w:r>
         <w:rPr>
           <w:rStyle w:val="Hyperlink"/>
           <w:color w:val="auto"/>
         </w:rPr>
-        <w:t>http://docs.oasis-open.org/</w:t>
+        <w:t>cti</w:t>
       </w:r>
       <w:r>
         <w:rPr>
           <w:rStyle w:val="Hyperlink"/>
           <w:color w:val="auto"/>
         </w:rPr>
-        <w:t>cti</w:t>
+        <w:t>/</w:t>
       </w:r>
       <w:r>
         <w:rPr>
           <w:rStyle w:val="Hyperlink"/>
           <w:color w:val="auto"/>
         </w:rPr>
-        <w:t>/</w:t>
+        <w:t>stix/v1.2.1/csd01/part1-overview/</w:t>
       </w:r>
       <w:r>
         <w:rPr>
           <w:rStyle w:val="Hyperlink"/>
           <w:color w:val="auto"/>
         </w:rPr>
-        <w:t>stix/v1.2.1/csd01/part1-overview/</w:t>
+        <w:t>stix-v1.2.1-</w:t>
       </w:r>
       <w:r>
         <w:rPr>
           <w:rStyle w:val="Hyperlink"/>
           <w:color w:val="auto"/>
         </w:rPr>
-        <w:t>stix-v1.2.1-</w:t>
+        <w:t>cs</w:t>
       </w:r>
       <w:r>
         <w:rPr>
           <w:rStyle w:val="Hyperlink"/>
           <w:color w:val="auto"/>
         </w:rPr>
-        <w:t>cs</w:t>
-      </w:r>
+        <w:t>d01-part1-overview.docx</w:t>
+      </w:r>
+    </w:p>
+    <w:p>
+      <w:pPr>
+        <w:pStyle w:val="Titlepageinfodescription"/>
+      </w:pPr>
       <w:r>
         <w:rPr>
           <w:rStyle w:val="Hyperlink"/>
           <w:color w:val="auto"/>
         </w:rPr>
-        <w:t>d01-part1-overview.docx</w:t>
-      </w:r>
-    </w:p>
-    <w:p>
-      <w:pPr>
-        <w:pStyle w:val="Titlepageinfodescription"/>
-      </w:pPr>
-      <w:r>
-        <w:rPr>
-          <w:rStyle w:val="Hyperlink"/>
-          <w:color w:val="auto"/>
-        </w:rPr>
-        <w:t>Permanent “Latest version” URI</w:t>
-      </w:r>
-      <w:proofErr w:type="gramStart"/>
-      <w:r>
-        <w:rPr>
-          <w:rStyle w:val="Hyperlink"/>
-          <w:color w:val="auto"/>
-        </w:rPr>
-        <w:t>:</w:t>
-      </w:r>
-      <w:proofErr w:type="gramEnd"/>
+        <w:t>Permanent “Latest version” URI:</w:t>
+      </w:r>
       <w:r>
         <w:rPr>
           <w:rStyle w:val="Hyperlink"/>
@@ -4194,7 +4098,7 @@
       <w:r>
         <w:fldChar w:fldCharType="separate"/>
       </w:r>
-      <w:hyperlink w:anchor="_Toc438215452" w:history="1">
+      <w:hyperlink w:anchor="_Toc438631442" w:history="1">
         <w:r>
           <w:rPr>
             <w:rStyle w:val="Hyperlink"/>
@@ -4238,7 +4142,7 @@
             <w:noProof/>
             <w:webHidden/>
           </w:rPr>
-          <w:instrText xml:space="preserve"> PAGEREF _Toc438215452 \h </w:instrText>
+          <w:instrText xml:space="preserve"> PAGEREF _Toc438631442 \h </w:instrText>
         </w:r>
         <w:r>
           <w:rPr>
@@ -4284,7 +4188,7 @@
           <w:szCs w:val="22"/>
         </w:rPr>
       </w:pPr>
-      <w:hyperlink w:anchor="_Toc438215453" w:history="1">
+      <w:hyperlink w:anchor="_Toc438631443" w:history="1">
         <w:r>
           <w:rPr>
             <w:rStyle w:val="Hyperlink"/>
@@ -4343,7 +4247,7 @@
             <w:noProof/>
             <w:webHidden/>
           </w:rPr>
-          <w:instrText xml:space="preserve"> PAGEREF _Toc438215453 \h </w:instrText>
+          <w:instrText xml:space="preserve"> PAGEREF _Toc438631443 \h </w:instrText>
         </w:r>
         <w:r>
           <w:rPr>
@@ -4389,7 +4293,7 @@
           <w:szCs w:val="22"/>
         </w:rPr>
       </w:pPr>
-      <w:hyperlink w:anchor="_Toc438215454" w:history="1">
+      <w:hyperlink w:anchor="_Toc438631444" w:history="1">
         <w:r>
           <w:rPr>
             <w:rStyle w:val="Hyperlink"/>
@@ -4433,7 +4337,7 @@
             <w:noProof/>
             <w:webHidden/>
           </w:rPr>
-          <w:instrText xml:space="preserve"> PAGEREF _Toc438215454 \h </w:instrText>
+          <w:instrText xml:space="preserve"> PAGEREF _Toc438631444 \h </w:instrText>
         </w:r>
         <w:r>
           <w:rPr>
@@ -4479,7 +4383,7 @@
           <w:szCs w:val="22"/>
         </w:rPr>
       </w:pPr>
-      <w:hyperlink w:anchor="_Toc438215455" w:history="1">
+      <w:hyperlink w:anchor="_Toc438631445" w:history="1">
         <w:r>
           <w:rPr>
             <w:rStyle w:val="Hyperlink"/>
@@ -4523,7 +4427,7 @@
             <w:noProof/>
             <w:webHidden/>
           </w:rPr>
-          <w:instrText xml:space="preserve"> PAGEREF _Toc438215455 \h </w:instrText>
+          <w:instrText xml:space="preserve"> PAGEREF _Toc438631445 \h </w:instrText>
         </w:r>
         <w:r>
           <w:rPr>
@@ -4569,7 +4473,7 @@
           <w:szCs w:val="22"/>
         </w:rPr>
       </w:pPr>
-      <w:hyperlink w:anchor="_Toc438215456" w:history="1">
+      <w:hyperlink w:anchor="_Toc438631446" w:history="1">
         <w:r>
           <w:rPr>
             <w:rStyle w:val="Hyperlink"/>
@@ -4613,7 +4517,7 @@
             <w:noProof/>
             <w:webHidden/>
           </w:rPr>
-          <w:instrText xml:space="preserve"> PAGEREF _Toc438215456 \h </w:instrText>
+          <w:instrText xml:space="preserve"> PAGEREF _Toc438631446 \h </w:instrText>
         </w:r>
         <w:r>
           <w:rPr>
@@ -4659,7 +4563,7 @@
           <w:szCs w:val="22"/>
         </w:rPr>
       </w:pPr>
-      <w:hyperlink w:anchor="_Toc438215457" w:history="1">
+      <w:hyperlink w:anchor="_Toc438631447" w:history="1">
         <w:r>
           <w:rPr>
             <w:rStyle w:val="Hyperlink"/>
@@ -4703,7 +4607,7 @@
             <w:noProof/>
             <w:webHidden/>
           </w:rPr>
-          <w:instrText xml:space="preserve"> PAGEREF _Toc438215457 \h </w:instrText>
+          <w:instrText xml:space="preserve"> PAGEREF _Toc438631447 \h </w:instrText>
         </w:r>
         <w:r>
           <w:rPr>
@@ -4749,7 +4653,7 @@
           <w:szCs w:val="22"/>
         </w:rPr>
       </w:pPr>
-      <w:hyperlink w:anchor="_Toc438215458" w:history="1">
+      <w:hyperlink w:anchor="_Toc438631448" w:history="1">
         <w:r>
           <w:rPr>
             <w:rStyle w:val="Hyperlink"/>
@@ -4793,7 +4697,7 @@
             <w:noProof/>
             <w:webHidden/>
           </w:rPr>
-          <w:instrText xml:space="preserve"> PAGEREF _Toc438215458 \h </w:instrText>
+          <w:instrText xml:space="preserve"> PAGEREF _Toc438631448 \h </w:instrText>
         </w:r>
         <w:r>
           <w:rPr>
@@ -4839,7 +4743,7 @@
           <w:szCs w:val="22"/>
         </w:rPr>
       </w:pPr>
-      <w:hyperlink w:anchor="_Toc438215459" w:history="1">
+      <w:hyperlink w:anchor="_Toc438631449" w:history="1">
         <w:r>
           <w:rPr>
             <w:rStyle w:val="Hyperlink"/>
@@ -4883,7 +4787,7 @@
             <w:noProof/>
             <w:webHidden/>
           </w:rPr>
-          <w:instrText xml:space="preserve"> PAGEREF _Toc438215459 \h </w:instrText>
+          <w:instrText xml:space="preserve"> PAGEREF _Toc438631449 \h </w:instrText>
         </w:r>
         <w:r>
           <w:rPr>
@@ -4929,7 +4833,7 @@
           <w:szCs w:val="22"/>
         </w:rPr>
       </w:pPr>
-      <w:hyperlink w:anchor="_Toc438215460" w:history="1">
+      <w:hyperlink w:anchor="_Toc438631450" w:history="1">
         <w:r>
           <w:rPr>
             <w:rStyle w:val="Hyperlink"/>
@@ -4973,7 +4877,7 @@
             <w:noProof/>
             <w:webHidden/>
           </w:rPr>
-          <w:instrText xml:space="preserve"> PAGEREF _Toc438215460 \h </w:instrText>
+          <w:instrText xml:space="preserve"> PAGEREF _Toc438631450 \h </w:instrText>
         </w:r>
         <w:r>
           <w:rPr>
@@ -5019,7 +4923,7 @@
           <w:szCs w:val="22"/>
         </w:rPr>
       </w:pPr>
-      <w:hyperlink w:anchor="_Toc438215461" w:history="1">
+      <w:hyperlink w:anchor="_Toc438631451" w:history="1">
         <w:r>
           <w:rPr>
             <w:rStyle w:val="Hyperlink"/>
@@ -5063,7 +4967,7 @@
             <w:noProof/>
             <w:webHidden/>
           </w:rPr>
-          <w:instrText xml:space="preserve"> PAGEREF _Toc438215461 \h </w:instrText>
+          <w:instrText xml:space="preserve"> PAGEREF _Toc438631451 \h </w:instrText>
         </w:r>
         <w:r>
           <w:rPr>
@@ -5109,7 +5013,7 @@
           <w:szCs w:val="22"/>
         </w:rPr>
       </w:pPr>
-      <w:hyperlink w:anchor="_Toc438215462" w:history="1">
+      <w:hyperlink w:anchor="_Toc438631452" w:history="1">
         <w:r>
           <w:rPr>
             <w:rStyle w:val="Hyperlink"/>
@@ -5153,7 +5057,7 @@
             <w:noProof/>
             <w:webHidden/>
           </w:rPr>
-          <w:instrText xml:space="preserve"> PAGEREF _Toc438215462 \h </w:instrText>
+          <w:instrText xml:space="preserve"> PAGEREF _Toc438631452 \h </w:instrText>
         </w:r>
         <w:r>
           <w:rPr>
@@ -5199,7 +5103,7 @@
           <w:szCs w:val="22"/>
         </w:rPr>
       </w:pPr>
-      <w:hyperlink w:anchor="_Toc438215463" w:history="1">
+      <w:hyperlink w:anchor="_Toc438631453" w:history="1">
         <w:r>
           <w:rPr>
             <w:rStyle w:val="Hyperlink"/>
@@ -5243,7 +5147,7 @@
             <w:noProof/>
             <w:webHidden/>
           </w:rPr>
-          <w:instrText xml:space="preserve"> PAGEREF _Toc438215463 \h </w:instrText>
+          <w:instrText xml:space="preserve"> PAGEREF _Toc438631453 \h </w:instrText>
         </w:r>
         <w:r>
           <w:rPr>
@@ -5285,7 +5189,7 @@
           <w:szCs w:val="22"/>
         </w:rPr>
       </w:pPr>
-      <w:hyperlink w:anchor="_Toc438215464" w:history="1">
+      <w:hyperlink w:anchor="_Toc438631454" w:history="1">
         <w:r>
           <w:rPr>
             <w:rStyle w:val="Hyperlink"/>
@@ -5329,7 +5233,7 @@
             <w:noProof/>
             <w:webHidden/>
           </w:rPr>
-          <w:instrText xml:space="preserve"> PAGEREF _Toc438215464 \h </w:instrText>
+          <w:instrText xml:space="preserve"> PAGEREF _Toc438631454 \h </w:instrText>
         </w:r>
         <w:r>
           <w:rPr>
@@ -5375,7 +5279,7 @@
           <w:szCs w:val="22"/>
         </w:rPr>
       </w:pPr>
-      <w:hyperlink w:anchor="_Toc438215465" w:history="1">
+      <w:hyperlink w:anchor="_Toc438631455" w:history="1">
         <w:r>
           <w:rPr>
             <w:rStyle w:val="Hyperlink"/>
@@ -5419,7 +5323,7 @@
             <w:noProof/>
             <w:webHidden/>
           </w:rPr>
-          <w:instrText xml:space="preserve"> PAGEREF _Toc438215465 \h </w:instrText>
+          <w:instrText xml:space="preserve"> PAGEREF _Toc438631455 \h </w:instrText>
         </w:r>
         <w:r>
           <w:rPr>
@@ -5465,7 +5369,7 @@
           <w:szCs w:val="22"/>
         </w:rPr>
       </w:pPr>
-      <w:hyperlink w:anchor="_Toc438215466" w:history="1">
+      <w:hyperlink w:anchor="_Toc438631456" w:history="1">
         <w:r>
           <w:rPr>
             <w:rStyle w:val="Hyperlink"/>
@@ -5509,7 +5413,7 @@
             <w:noProof/>
             <w:webHidden/>
           </w:rPr>
-          <w:instrText xml:space="preserve"> PAGEREF _Toc438215466 \h </w:instrText>
+          <w:instrText xml:space="preserve"> PAGEREF _Toc438631456 \h </w:instrText>
         </w:r>
         <w:r>
           <w:rPr>
@@ -5551,7 +5455,7 @@
           <w:szCs w:val="22"/>
         </w:rPr>
       </w:pPr>
-      <w:hyperlink w:anchor="_Toc438215467" w:history="1">
+      <w:hyperlink w:anchor="_Toc438631457" w:history="1">
         <w:r>
           <w:rPr>
             <w:rStyle w:val="Hyperlink"/>
@@ -5595,7 +5499,7 @@
             <w:noProof/>
             <w:webHidden/>
           </w:rPr>
-          <w:instrText xml:space="preserve"> PAGEREF _Toc438215467 \h </w:instrText>
+          <w:instrText xml:space="preserve"> PAGEREF _Toc438631457 \h </w:instrText>
         </w:r>
         <w:r>
           <w:rPr>
@@ -5641,7 +5545,7 @@
           <w:szCs w:val="22"/>
         </w:rPr>
       </w:pPr>
-      <w:hyperlink w:anchor="_Toc438215468" w:history="1">
+      <w:hyperlink w:anchor="_Toc438631458" w:history="1">
         <w:r>
           <w:rPr>
             <w:rStyle w:val="Hyperlink"/>
@@ -5685,7 +5589,7 @@
             <w:noProof/>
             <w:webHidden/>
           </w:rPr>
-          <w:instrText xml:space="preserve"> PAGEREF _Toc438215468 \h </w:instrText>
+          <w:instrText xml:space="preserve"> PAGEREF _Toc438631458 \h </w:instrText>
         </w:r>
         <w:r>
           <w:rPr>
@@ -5731,7 +5635,7 @@
           <w:szCs w:val="22"/>
         </w:rPr>
       </w:pPr>
-      <w:hyperlink w:anchor="_Toc438215469" w:history="1">
+      <w:hyperlink w:anchor="_Toc438631459" w:history="1">
         <w:r>
           <w:rPr>
             <w:rStyle w:val="Hyperlink"/>
@@ -5775,7 +5679,7 @@
             <w:noProof/>
             <w:webHidden/>
           </w:rPr>
-          <w:instrText xml:space="preserve"> PAGEREF _Toc438215469 \h </w:instrText>
+          <w:instrText xml:space="preserve"> PAGEREF _Toc438631459 \h </w:instrText>
         </w:r>
         <w:r>
           <w:rPr>
@@ -5821,7 +5725,7 @@
           <w:szCs w:val="22"/>
         </w:rPr>
       </w:pPr>
-      <w:hyperlink w:anchor="_Toc438215470" w:history="1">
+      <w:hyperlink w:anchor="_Toc438631460" w:history="1">
         <w:r>
           <w:rPr>
             <w:rStyle w:val="Hyperlink"/>
@@ -5844,7 +5748,7 @@
             <w:rStyle w:val="Hyperlink"/>
             <w:noProof/>
           </w:rPr>
-          <w:t>RegistryDatatypeType Class</w:t>
+          <w:t>RegistryDatatypeType Data Type</w:t>
         </w:r>
         <w:r>
           <w:rPr>
@@ -5865,7 +5769,7 @@
             <w:noProof/>
             <w:webHidden/>
           </w:rPr>
-          <w:instrText xml:space="preserve"> PAGEREF _Toc438215470 \h </w:instrText>
+          <w:instrText xml:space="preserve"> PAGEREF _Toc438631460 \h </w:instrText>
         </w:r>
         <w:r>
           <w:rPr>
@@ -5911,7 +5815,7 @@
           <w:szCs w:val="22"/>
         </w:rPr>
       </w:pPr>
-      <w:hyperlink w:anchor="_Toc438215471" w:history="1">
+      <w:hyperlink w:anchor="_Toc438631461" w:history="1">
         <w:r>
           <w:rPr>
             <w:rStyle w:val="Hyperlink"/>
@@ -5934,7 +5838,7 @@
             <w:rStyle w:val="Hyperlink"/>
             <w:noProof/>
           </w:rPr>
-          <w:t>RegistryHiveType Class</w:t>
+          <w:t>RegistryHiveType Data Type</w:t>
         </w:r>
         <w:r>
           <w:rPr>
@@ -5955,7 +5859,7 @@
             <w:noProof/>
             <w:webHidden/>
           </w:rPr>
-          <w:instrText xml:space="preserve"> PAGEREF _Toc438215471 \h </w:instrText>
+          <w:instrText xml:space="preserve"> PAGEREF _Toc438631461 \h </w:instrText>
         </w:r>
         <w:r>
           <w:rPr>
@@ -6001,7 +5905,7 @@
           <w:szCs w:val="22"/>
         </w:rPr>
       </w:pPr>
-      <w:hyperlink w:anchor="_Toc438215472" w:history="1">
+      <w:hyperlink w:anchor="_Toc438631462" w:history="1">
         <w:r>
           <w:rPr>
             <w:rStyle w:val="Hyperlink"/>
@@ -6045,7 +5949,7 @@
             <w:noProof/>
             <w:webHidden/>
           </w:rPr>
-          <w:instrText xml:space="preserve"> PAGEREF _Toc438215472 \h </w:instrText>
+          <w:instrText xml:space="preserve"> PAGEREF _Toc438631462 \h </w:instrText>
         </w:r>
         <w:r>
           <w:rPr>
@@ -6091,7 +5995,7 @@
           <w:szCs w:val="22"/>
         </w:rPr>
       </w:pPr>
-      <w:hyperlink w:anchor="_Toc438215473" w:history="1">
+      <w:hyperlink w:anchor="_Toc438631463" w:history="1">
         <w:r>
           <w:rPr>
             <w:rStyle w:val="Hyperlink"/>
@@ -6135,7 +6039,7 @@
             <w:noProof/>
             <w:webHidden/>
           </w:rPr>
-          <w:instrText xml:space="preserve"> PAGEREF _Toc438215473 \h </w:instrText>
+          <w:instrText xml:space="preserve"> PAGEREF _Toc438631463 \h </w:instrText>
         </w:r>
         <w:r>
           <w:rPr>
@@ -6181,7 +6085,7 @@
           <w:szCs w:val="22"/>
         </w:rPr>
       </w:pPr>
-      <w:hyperlink w:anchor="_Toc438215474" w:history="1">
+      <w:hyperlink w:anchor="_Toc438631464" w:history="1">
         <w:r>
           <w:rPr>
             <w:rStyle w:val="Hyperlink"/>
@@ -6225,7 +6129,7 @@
             <w:noProof/>
             <w:webHidden/>
           </w:rPr>
-          <w:instrText xml:space="preserve"> PAGEREF _Toc438215474 \h </w:instrText>
+          <w:instrText xml:space="preserve"> PAGEREF _Toc438631464 \h </w:instrText>
         </w:r>
         <w:r>
           <w:rPr>
@@ -6271,7 +6175,7 @@
           <w:szCs w:val="22"/>
         </w:rPr>
       </w:pPr>
-      <w:hyperlink w:anchor="_Toc438215475" w:history="1">
+      <w:hyperlink w:anchor="_Toc438631465" w:history="1">
         <w:r>
           <w:rPr>
             <w:rStyle w:val="Hyperlink"/>
@@ -6315,7 +6219,7 @@
             <w:noProof/>
             <w:webHidden/>
           </w:rPr>
-          <w:instrText xml:space="preserve"> PAGEREF _Toc438215475 \h </w:instrText>
+          <w:instrText xml:space="preserve"> PAGEREF _Toc438631465 \h </w:instrText>
         </w:r>
         <w:r>
           <w:rPr>
@@ -6357,7 +6261,7 @@
           <w:szCs w:val="22"/>
         </w:rPr>
       </w:pPr>
-      <w:hyperlink w:anchor="_Toc438215476" w:history="1">
+      <w:hyperlink w:anchor="_Toc438631466" w:history="1">
         <w:r>
           <w:rPr>
             <w:rStyle w:val="Hyperlink"/>
@@ -6401,7 +6305,7 @@
             <w:noProof/>
             <w:webHidden/>
           </w:rPr>
-          <w:instrText xml:space="preserve"> PAGEREF _Toc438215476 \h </w:instrText>
+          <w:instrText xml:space="preserve"> PAGEREF _Toc438631466 \h </w:instrText>
         </w:r>
         <w:r>
           <w:rPr>
@@ -6443,7 +6347,7 @@
           <w:szCs w:val="22"/>
         </w:rPr>
       </w:pPr>
-      <w:hyperlink w:anchor="_Toc438215477" w:history="1">
+      <w:hyperlink w:anchor="_Toc438631467" w:history="1">
         <w:r>
           <w:rPr>
             <w:rStyle w:val="Hyperlink"/>
@@ -6470,7 +6374,7 @@
             <w:noProof/>
             <w:webHidden/>
           </w:rPr>
-          <w:instrText xml:space="preserve"> PAGEREF _Toc438215477 \h </w:instrText>
+          <w:instrText xml:space="preserve"> PAGEREF _Toc438631467 \h </w:instrText>
         </w:r>
         <w:r>
           <w:rPr>
@@ -6512,7 +6416,7 @@
           <w:szCs w:val="22"/>
         </w:rPr>
       </w:pPr>
-      <w:hyperlink w:anchor="_Toc438215478" w:history="1">
+      <w:hyperlink w:anchor="_Toc438631468" w:history="1">
         <w:r>
           <w:rPr>
             <w:rStyle w:val="Hyperlink"/>
@@ -6539,7 +6443,7 @@
             <w:noProof/>
             <w:webHidden/>
           </w:rPr>
-          <w:instrText xml:space="preserve"> PAGEREF _Toc438215478 \h </w:instrText>
+          <w:instrText xml:space="preserve"> PAGEREF _Toc438631468 \h </w:instrText>
         </w:r>
         <w:r>
           <w:rPr>
@@ -6591,7 +6495,7 @@
         <w:pStyle w:val="Heading1"/>
       </w:pPr>
       <w:bookmarkStart w:id="5" w:name="_Toc424631595"/>
-      <w:bookmarkStart w:id="6" w:name="_Toc438215452"/>
+      <w:bookmarkStart w:id="6" w:name="_Toc438631442"/>
       <w:bookmarkEnd w:id="0"/>
       <w:r>
         <w:lastRenderedPageBreak/>
@@ -6690,7 +6594,6 @@
         </w:rPr>
         <w:fldChar w:fldCharType="separate"/>
       </w:r>
-      <w:proofErr w:type="gramStart"/>
       <w:r>
         <w:rPr>
           <w:b/>
@@ -6698,7 +6601,6 @@
         </w:rPr>
         <w:t>1.1</w:t>
       </w:r>
-      <w:proofErr w:type="gramEnd"/>
       <w:r>
         <w:rPr>
           <w:b/>
@@ -6904,23 +6806,7 @@
         <w:fldChar w:fldCharType="end"/>
       </w:r>
       <w:r>
-        <w:t xml:space="preserve">, we give background information necessary </w:t>
-      </w:r>
-      <w:proofErr w:type="gramStart"/>
-      <w:r>
-        <w:t>to fully understand</w:t>
-      </w:r>
-      <w:proofErr w:type="gramEnd"/>
-      <w:r>
-        <w:t xml:space="preserve"> the Win Registry Key Object data model. We present the Win Registry Key Object </w:t>
-      </w:r>
-      <w:proofErr w:type="gramStart"/>
-      <w:r>
-        <w:t>data model specification details</w:t>
-      </w:r>
-      <w:proofErr w:type="gramEnd"/>
-      <w:r>
-        <w:t xml:space="preserve"> in Section </w:t>
+        <w:t xml:space="preserve">, we give background information necessary to fully understand the Win Registry Key Object data model. We present the Win Registry Key Object data model specification details in Section </w:t>
       </w:r>
       <w:r>
         <w:rPr>
@@ -7067,7 +6953,7 @@
       <w:bookmarkStart w:id="9" w:name="_Ref412300941"/>
       <w:bookmarkStart w:id="10" w:name="_Ref412622367"/>
       <w:bookmarkStart w:id="11" w:name="_Toc424631596"/>
-      <w:bookmarkStart w:id="12" w:name="_Toc438215453"/>
+      <w:bookmarkStart w:id="12" w:name="_Toc438631443"/>
       <w:r>
         <w:t>CybOX</w:t>
       </w:r>
@@ -7201,7 +7087,7 @@
       </w:pPr>
       <w:bookmarkStart w:id="13" w:name="_Ref394437867"/>
       <w:bookmarkStart w:id="14" w:name="_Toc426119868"/>
-      <w:bookmarkStart w:id="15" w:name="_Toc438215454"/>
+      <w:bookmarkStart w:id="15" w:name="_Toc438631444"/>
       <w:r>
         <w:t>Document Conventions</w:t>
       </w:r>
@@ -7225,7 +7111,7 @@
       <w:bookmarkStart w:id="16" w:name="_Toc389570603"/>
       <w:bookmarkStart w:id="17" w:name="_Toc389581073"/>
       <w:bookmarkStart w:id="18" w:name="_Toc426119870"/>
-      <w:bookmarkStart w:id="19" w:name="_Toc438215455"/>
+      <w:bookmarkStart w:id="19" w:name="_Toc438631445"/>
       <w:r>
         <w:t>Fonts</w:t>
       </w:r>
@@ -7449,25 +7335,7 @@
           <w:sz w:val="20"/>
           <w:szCs w:val="20"/>
         </w:rPr>
-        <w:t>cyboxCommon</w:t>
-      </w:r>
-      <w:proofErr w:type="gramStart"/>
-      <w:r>
-        <w:rPr>
-          <w:rFonts w:ascii="Courier New" w:hAnsi="Courier New" w:cs="Courier New"/>
-          <w:sz w:val="20"/>
-          <w:szCs w:val="20"/>
-        </w:rPr>
-        <w:t>:BaseObjectPropertyType</w:t>
-      </w:r>
-      <w:proofErr w:type="gramEnd"/>
-      <w:r>
-        <w:rPr>
-          <w:rFonts w:ascii="Courier New" w:hAnsi="Courier New" w:cs="Courier New"/>
-          <w:sz w:val="20"/>
-          <w:szCs w:val="20"/>
-        </w:rPr>
-        <w:t xml:space="preserve"> </w:t>
+        <w:t xml:space="preserve">cyboxCommon:BaseObjectPropertyType </w:t>
       </w:r>
     </w:p>
     <w:p>
@@ -7617,7 +7485,7 @@
         <w:pStyle w:val="Heading3"/>
       </w:pPr>
       <w:bookmarkStart w:id="22" w:name="_Ref436999117"/>
-      <w:bookmarkStart w:id="23" w:name="_Toc438215456"/>
+      <w:bookmarkStart w:id="23" w:name="_Toc438631446"/>
       <w:r>
         <w:t>UML Package References</w:t>
       </w:r>
@@ -7640,28 +7508,19 @@
           <w:rFonts w:ascii="Courier New" w:hAnsi="Courier New" w:cs="Courier New"/>
           <w:sz w:val="22"/>
         </w:rPr>
-        <w:t>package_prefix</w:t>
-      </w:r>
-      <w:proofErr w:type="gramStart"/>
+        <w:t>package_prefix:class</w:t>
+      </w:r>
+      <w:r>
+        <w:t>, where</w:t>
+      </w:r>
+      <w:r>
+        <w:t xml:space="preserve"> </w:t>
+      </w:r>
       <w:r>
         <w:rPr>
           <w:rFonts w:ascii="Courier New" w:hAnsi="Courier New" w:cs="Courier New"/>
           <w:sz w:val="22"/>
         </w:rPr>
-        <w:t>:class</w:t>
-      </w:r>
-      <w:proofErr w:type="gramEnd"/>
-      <w:r>
-        <w:t>, where</w:t>
-      </w:r>
-      <w:r>
-        <w:t xml:space="preserve"> </w:t>
-      </w:r>
-      <w:r>
-        <w:rPr>
-          <w:rFonts w:ascii="Courier New" w:hAnsi="Courier New" w:cs="Courier New"/>
-          <w:sz w:val="22"/>
-        </w:rPr>
         <w:t>package_prefix</w:t>
       </w:r>
       <w:r>
@@ -7754,7 +7613,7 @@
         <w:pStyle w:val="Heading3"/>
       </w:pPr>
       <w:bookmarkStart w:id="26" w:name="_Toc426119872"/>
-      <w:bookmarkStart w:id="27" w:name="_Toc438215457"/>
+      <w:bookmarkStart w:id="27" w:name="_Toc438631447"/>
       <w:r>
         <w:t>UML Diagrams</w:t>
       </w:r>
@@ -7772,15 +7631,7 @@
       <w:bookmarkStart w:id="30" w:name="_Toc389581076"/>
       <w:bookmarkStart w:id="31" w:name="_Ref394436861"/>
       <w:r>
-        <w:t xml:space="preserve">This specification makes use of UML diagrams </w:t>
-      </w:r>
-      <w:proofErr w:type="gramStart"/>
-      <w:r>
-        <w:t>to visually depict</w:t>
-      </w:r>
-      <w:proofErr w:type="gramEnd"/>
-      <w:r>
-        <w:t xml:space="preserve"> relationships between CybOX Language constructs. Note that the diagrams have been extracted directly from the full UML model for CybOX; they have not been constructed purely for inclusion in the specification documents.  Typically, diagrams are included for the primary class of a data model, and for any other class where the visualization of its relationships between other classes would be useful.  This implies that there will be very few diagrams for classes whose only properties are either a data type or a class from the CybOX Common data model.  </w:t>
+        <w:t xml:space="preserve">This specification makes use of UML diagrams to visually depict relationships between CybOX Language constructs. Note that the diagrams have been extracted directly from the full UML model for CybOX; they have not been constructed purely for inclusion in the specification documents.  Typically, diagrams are included for the primary class of a data model, and for any other class where the visualization of its relationships between other classes would be useful.  This implies that there will be very few diagrams for classes whose only properties are either a data type or a class from the CybOX Common data model.  </w:t>
       </w:r>
       <w:r>
         <w:t>Other diagrams that are included correspond to classes that specialize a superclass and abstract or generalized classes that are extended by one or more subclasses</w:t>
@@ -7802,7 +7653,7 @@
         <w:pStyle w:val="Heading4"/>
       </w:pPr>
       <w:bookmarkStart w:id="32" w:name="_Toc426119873"/>
-      <w:bookmarkStart w:id="33" w:name="_Toc438215458"/>
+      <w:bookmarkStart w:id="33" w:name="_Toc438631448"/>
       <w:r>
         <w:t>Class Properties</w:t>
       </w:r>
@@ -7824,7 +7675,7 @@
       </w:pPr>
       <w:bookmarkStart w:id="34" w:name="_Toc398719453"/>
       <w:bookmarkStart w:id="35" w:name="_Toc426119874"/>
-      <w:bookmarkStart w:id="36" w:name="_Toc438215459"/>
+      <w:bookmarkStart w:id="36" w:name="_Toc438631449"/>
       <w:r>
         <w:t>Diagram Icons and Arrow Types</w:t>
       </w:r>
@@ -7927,25 +7778,51 @@
       <w:r>
         <w:t xml:space="preserve">Table </w:t>
       </w:r>
-      <w:fldSimple w:instr=" STYLEREF 1 \s ">
-        <w:r>
-          <w:rPr>
-            <w:noProof/>
-          </w:rPr>
-          <w:t>1</w:t>
-        </w:r>
-      </w:fldSimple>
+      <w:r>
+        <w:fldChar w:fldCharType="begin"/>
+      </w:r>
+      <w:r>
+        <w:instrText xml:space="preserve"> STYLEREF 1 \s </w:instrText>
+      </w:r>
+      <w:r>
+        <w:fldChar w:fldCharType="separate"/>
+      </w:r>
+      <w:r>
+        <w:rPr>
+          <w:noProof/>
+        </w:rPr>
+        <w:t>1</w:t>
+      </w:r>
+      <w:r>
+        <w:rPr>
+          <w:noProof/>
+        </w:rPr>
+        <w:fldChar w:fldCharType="end"/>
+      </w:r>
       <w:r>
         <w:noBreakHyphen/>
       </w:r>
-      <w:fldSimple w:instr=" SEQ Table \* ARABIC \s 1 ">
-        <w:r>
-          <w:rPr>
-            <w:noProof/>
-          </w:rPr>
-          <w:t>1</w:t>
-        </w:r>
-      </w:fldSimple>
+      <w:r>
+        <w:fldChar w:fldCharType="begin"/>
+      </w:r>
+      <w:r>
+        <w:instrText xml:space="preserve"> SEQ Table \* ARABIC \s 1 </w:instrText>
+      </w:r>
+      <w:r>
+        <w:fldChar w:fldCharType="separate"/>
+      </w:r>
+      <w:r>
+        <w:rPr>
+          <w:noProof/>
+        </w:rPr>
+        <w:t>1</w:t>
+      </w:r>
+      <w:r>
+        <w:rPr>
+          <w:noProof/>
+        </w:rPr>
+        <w:fldChar w:fldCharType="end"/>
+      </w:r>
       <w:bookmarkEnd w:id="37"/>
       <w:r>
         <w:t>.  UML diagram icons</w:t>
@@ -8230,7 +8107,7 @@
                 <v:shape id="_x0000_i1025" type="#_x0000_t75" style="width:24pt;height:21pt" o:ole="">
                   <v:imagedata r:id="rId27" o:title=""/>
                 </v:shape>
-                <o:OLEObject Type="Embed" ProgID="PBrush" ShapeID="_x0000_i1025" DrawAspect="Content" ObjectID="_1511957507" r:id="rId28"/>
+                <o:OLEObject Type="Embed" ProgID="PBrush" ShapeID="_x0000_i1025" DrawAspect="Content" ObjectID="_1512373280" r:id="rId28"/>
               </w:object>
             </w:r>
           </w:p>
@@ -8426,7 +8303,7 @@
                 <v:shape id="_x0000_i1026" type="#_x0000_t75" style="width:14.25pt;height:14.25pt" o:ole="">
                   <v:imagedata r:id="rId30" o:title=""/>
                 </v:shape>
-                <o:OLEObject Type="Embed" ProgID="PBrush" ShapeID="_x0000_i1026" DrawAspect="Content" ObjectID="_1511957508" r:id="rId31"/>
+                <o:OLEObject Type="Embed" ProgID="PBrush" ShapeID="_x0000_i1026" DrawAspect="Content" ObjectID="_1512373281" r:id="rId31"/>
               </w:object>
             </w:r>
           </w:p>
@@ -8500,7 +8377,7 @@
                 <v:shape id="_x0000_i1027" type="#_x0000_t75" style="width:14.25pt;height:14.25pt" o:ole="">
                   <v:imagedata r:id="rId32" o:title=""/>
                 </v:shape>
-                <o:OLEObject Type="Embed" ProgID="PBrush" ShapeID="_x0000_i1027" DrawAspect="Content" ObjectID="_1511957509" r:id="rId33"/>
+                <o:OLEObject Type="Embed" ProgID="PBrush" ShapeID="_x0000_i1027" DrawAspect="Content" ObjectID="_1512373282" r:id="rId33"/>
               </w:object>
             </w:r>
           </w:p>
@@ -8714,7 +8591,7 @@
                 <v:shape id="_x0000_i1028" type="#_x0000_t75" style="width:57.75pt;height:35.25pt" o:ole="">
                   <v:imagedata r:id="rId34" o:title=""/>
                 </v:shape>
-                <o:OLEObject Type="Embed" ProgID="PBrush" ShapeID="_x0000_i1028" DrawAspect="Content" ObjectID="_1511957510" r:id="rId35"/>
+                <o:OLEObject Type="Embed" ProgID="PBrush" ShapeID="_x0000_i1028" DrawAspect="Content" ObjectID="_1512373283" r:id="rId35"/>
               </w:object>
             </w:r>
           </w:p>
@@ -8757,7 +8634,7 @@
       <w:pPr>
         <w:pStyle w:val="Heading3"/>
       </w:pPr>
-      <w:bookmarkStart w:id="39" w:name="_Toc438215460"/>
+      <w:bookmarkStart w:id="39" w:name="_Toc438631450"/>
       <w:r>
         <w:t>Property Table Notation</w:t>
       </w:r>
@@ -8942,7 +8819,7 @@
       </w:pPr>
       <w:bookmarkStart w:id="40" w:name="_Toc412205415"/>
       <w:bookmarkStart w:id="41" w:name="_Toc426119877"/>
-      <w:bookmarkStart w:id="42" w:name="_Toc438215461"/>
+      <w:bookmarkStart w:id="42" w:name="_Toc438631451"/>
       <w:r>
         <w:t>Property and Class Descriptions</w:t>
       </w:r>
@@ -9325,13 +9202,8 @@
             <w:r>
               <w:t xml:space="preserve">potentially </w:t>
             </w:r>
-            <w:proofErr w:type="gramStart"/>
-            <w:r>
-              <w:t>leverage</w:t>
-            </w:r>
-            <w:proofErr w:type="gramEnd"/>
-            <w:r>
-              <w:t xml:space="preserve"> to obfuscate the Observable</w:t>
+            <w:r>
+              <w:t>leverage to obfuscate the Observable</w:t>
             </w:r>
             <w:r>
               <w:rPr>
@@ -9376,15 +9248,7 @@
           </w:tcPr>
           <w:p>
             <w:r>
-              <w:t xml:space="preserve">Used </w:t>
-            </w:r>
-            <w:proofErr w:type="gramStart"/>
-            <w:r>
-              <w:t>to clearly and precisely identify</w:t>
-            </w:r>
-            <w:proofErr w:type="gramEnd"/>
-            <w:r>
-              <w:t xml:space="preserve"> particular instances or values associated with a property.  Often used for properties that are defined by a controlled vocabulary or enumeration; typically used for properties that take on only a single value.</w:t>
+              <w:t>Used to clearly and precisely identify particular instances or values associated with a property.  Often used for properties that are defined by a controlled vocabulary or enumeration; typically used for properties that take on only a single value.</w:t>
             </w:r>
           </w:p>
         </w:tc>
@@ -9448,7 +9312,7 @@
       </w:pPr>
       <w:bookmarkStart w:id="43" w:name="_Ref428537349"/>
       <w:bookmarkStart w:id="44" w:name="_Toc427275785"/>
-      <w:bookmarkStart w:id="45" w:name="_Toc438215462"/>
+      <w:bookmarkStart w:id="45" w:name="_Toc438631452"/>
       <w:r>
         <w:t>Terminology</w:t>
       </w:r>
@@ -9637,7 +9501,7 @@
       <w:bookmarkStart w:id="48" w:name="_Toc85472894"/>
       <w:bookmarkStart w:id="49" w:name="_Toc287332008"/>
       <w:bookmarkStart w:id="50" w:name="_Toc427275786"/>
-      <w:bookmarkStart w:id="51" w:name="_Toc438215463"/>
+      <w:bookmarkStart w:id="51" w:name="_Toc438631453"/>
       <w:r>
         <w:t>Normative</w:t>
       </w:r>
@@ -9702,7 +9566,7 @@
         <w:pStyle w:val="Heading1"/>
       </w:pPr>
       <w:bookmarkStart w:id="53" w:name="_Ref428537380"/>
-      <w:bookmarkStart w:id="54" w:name="_Toc438215464"/>
+      <w:bookmarkStart w:id="54" w:name="_Toc438631454"/>
       <w:r>
         <w:lastRenderedPageBreak/>
         <w:t>Background Information</w:t>
@@ -9712,15 +9576,7 @@
     </w:p>
     <w:p>
       <w:r>
-        <w:t xml:space="preserve">In this section, we provide high level information about the Win Registry Key Object data model that is necessary </w:t>
-      </w:r>
-      <w:proofErr w:type="gramStart"/>
-      <w:r>
-        <w:t>to fully understand</w:t>
-      </w:r>
-      <w:proofErr w:type="gramEnd"/>
-      <w:r>
-        <w:t xml:space="preserve"> the specification details given in Section </w:t>
+        <w:t xml:space="preserve">In this section, we provide high level information about the Win Registry Key Object data model that is necessary to fully understand the specification details given in Section </w:t>
       </w:r>
       <w:r>
         <w:rPr>
@@ -9793,7 +9649,7 @@
         <w:ind w:left="540" w:hanging="540"/>
       </w:pPr>
       <w:bookmarkStart w:id="55" w:name="_Toc426119879"/>
-      <w:bookmarkStart w:id="56" w:name="_Toc438215465"/>
+      <w:bookmarkStart w:id="56" w:name="_Toc438631455"/>
       <w:r>
         <w:t>Cyber Observables</w:t>
       </w:r>
@@ -9810,15 +9666,7 @@
     </w:p>
     <w:p>
       <w:r>
-        <w:t xml:space="preserve">A cyber observable is different </w:t>
-      </w:r>
-      <w:proofErr w:type="gramStart"/>
-      <w:r>
-        <w:t>than</w:t>
-      </w:r>
-      <w:proofErr w:type="gramEnd"/>
-      <w:r>
-        <w:t xml:space="preserve"> a cyber indicator. A cyber observable is a statement of fact, capturing what was observed or could be observed in the cyber operational domain. Cyber indicators are cyber observable patterns, such as a registry key value associated with a known bad actor or a spoofed email address used on a particular date.</w:t>
+        <w:t>A cyber observable is different than a cyber indicator. A cyber observable is a statement of fact, capturing what was observed or could be observed in the cyber operational domain. Cyber indicators are cyber observable patterns, such as a registry key value associated with a known bad actor or a spoofed email address used on a particular date.</w:t>
       </w:r>
     </w:p>
     <w:p>
@@ -9832,7 +9680,7 @@
       </w:pPr>
       <w:bookmarkStart w:id="57" w:name="_Toc287332011"/>
       <w:bookmarkStart w:id="58" w:name="_Toc409437263"/>
-      <w:bookmarkStart w:id="59" w:name="_Toc438215466"/>
+      <w:bookmarkStart w:id="59" w:name="_Toc438631456"/>
       <w:r>
         <w:t>Objects</w:t>
       </w:r>
@@ -9858,7 +9706,7 @@
         <w:pStyle w:val="Heading1"/>
       </w:pPr>
       <w:bookmarkStart w:id="60" w:name="_Ref436999034"/>
-      <w:bookmarkStart w:id="61" w:name="_Toc438215467"/>
+      <w:bookmarkStart w:id="61" w:name="_Toc438631457"/>
       <w:r>
         <w:lastRenderedPageBreak/>
         <w:t>Data Model</w:t>
@@ -9870,7 +9718,7 @@
       <w:pPr>
         <w:pStyle w:val="Heading2"/>
       </w:pPr>
-      <w:bookmarkStart w:id="62" w:name="_Toc438215468"/>
+      <w:bookmarkStart w:id="62" w:name="_Toc438631458"/>
       <w:r>
         <w:t>WindowsRegistryKeyObjectType Class</w:t>
       </w:r>
@@ -10071,25 +9919,51 @@
       <w:r>
         <w:t xml:space="preserve">Figure </w:t>
       </w:r>
-      <w:fldSimple w:instr=" STYLEREF 1 \s ">
-        <w:r>
-          <w:rPr>
-            <w:noProof/>
-          </w:rPr>
-          <w:t>3</w:t>
-        </w:r>
-      </w:fldSimple>
+      <w:r>
+        <w:fldChar w:fldCharType="begin"/>
+      </w:r>
+      <w:r>
+        <w:instrText xml:space="preserve"> STYLEREF 1 \s </w:instrText>
+      </w:r>
+      <w:r>
+        <w:fldChar w:fldCharType="separate"/>
+      </w:r>
+      <w:r>
+        <w:rPr>
+          <w:noProof/>
+        </w:rPr>
+        <w:t>3</w:t>
+      </w:r>
+      <w:r>
+        <w:rPr>
+          <w:noProof/>
+        </w:rPr>
+        <w:fldChar w:fldCharType="end"/>
+      </w:r>
       <w:r>
         <w:noBreakHyphen/>
       </w:r>
-      <w:fldSimple w:instr=" SEQ Figure \* ARABIC \s 1 ">
-        <w:r>
-          <w:rPr>
-            <w:noProof/>
-          </w:rPr>
-          <w:t>1</w:t>
-        </w:r>
-      </w:fldSimple>
+      <w:r>
+        <w:fldChar w:fldCharType="begin"/>
+      </w:r>
+      <w:r>
+        <w:instrText xml:space="preserve"> SEQ Figure \* ARABIC \s 1 </w:instrText>
+      </w:r>
+      <w:r>
+        <w:fldChar w:fldCharType="separate"/>
+      </w:r>
+      <w:r>
+        <w:rPr>
+          <w:noProof/>
+        </w:rPr>
+        <w:t>1</w:t>
+      </w:r>
+      <w:r>
+        <w:rPr>
+          <w:noProof/>
+        </w:rPr>
+        <w:fldChar w:fldCharType="end"/>
+      </w:r>
       <w:bookmarkEnd w:id="63"/>
       <w:r>
         <w:t xml:space="preserve">. UML diagram of the </w:t>
@@ -10208,25 +10082,51 @@
       <w:r>
         <w:t xml:space="preserve">Table </w:t>
       </w:r>
-      <w:fldSimple w:instr=" STYLEREF 1 \s ">
-        <w:r>
-          <w:rPr>
-            <w:noProof/>
-          </w:rPr>
-          <w:t>3</w:t>
-        </w:r>
-      </w:fldSimple>
+      <w:r>
+        <w:fldChar w:fldCharType="begin"/>
+      </w:r>
+      <w:r>
+        <w:instrText xml:space="preserve"> STYLEREF 1 \s </w:instrText>
+      </w:r>
+      <w:r>
+        <w:fldChar w:fldCharType="separate"/>
+      </w:r>
+      <w:r>
+        <w:rPr>
+          <w:noProof/>
+        </w:rPr>
+        <w:t>3</w:t>
+      </w:r>
+      <w:r>
+        <w:rPr>
+          <w:noProof/>
+        </w:rPr>
+        <w:fldChar w:fldCharType="end"/>
+      </w:r>
       <w:r>
         <w:noBreakHyphen/>
       </w:r>
-      <w:fldSimple w:instr=" SEQ Table \* ARABIC \s 1 ">
-        <w:r>
-          <w:rPr>
-            <w:noProof/>
-          </w:rPr>
-          <w:t>1</w:t>
-        </w:r>
-      </w:fldSimple>
+      <w:r>
+        <w:fldChar w:fldCharType="begin"/>
+      </w:r>
+      <w:r>
+        <w:instrText xml:space="preserve"> SEQ Table \* ARABIC \s 1 </w:instrText>
+      </w:r>
+      <w:r>
+        <w:fldChar w:fldCharType="separate"/>
+      </w:r>
+      <w:r>
+        <w:rPr>
+          <w:noProof/>
+        </w:rPr>
+        <w:t>1</w:t>
+      </w:r>
+      <w:r>
+        <w:rPr>
+          <w:noProof/>
+        </w:rPr>
+        <w:fldChar w:fldCharType="end"/>
+      </w:r>
       <w:bookmarkEnd w:id="64"/>
       <w:r>
         <w:t xml:space="preserve">. </w:t>
@@ -10577,13 +10477,8 @@
               <w:t>Hive</w:t>
             </w:r>
             <w:r>
-              <w:t xml:space="preserve"> property specifies the Windows registry hive to which the registry object </w:t>
-            </w:r>
-            <w:proofErr w:type="gramStart"/>
-            <w:r>
-              <w:t>belongs to.</w:t>
-            </w:r>
-            <w:proofErr w:type="gramEnd"/>
+              <w:t xml:space="preserve"> property specifies the Windows registry hive to which the registry object belongs to.</w:t>
+            </w:r>
           </w:p>
         </w:tc>
       </w:tr>
@@ -10890,15 +10785,7 @@
               <w:t>Modified_Time</w:t>
             </w:r>
             <w:r>
-              <w:t xml:space="preserve"> property specifies the last date/time that the registry object </w:t>
-            </w:r>
-            <w:proofErr w:type="gramStart"/>
-            <w:r>
-              <w:t>was</w:t>
-            </w:r>
-            <w:proofErr w:type="gramEnd"/>
-            <w:r>
-              <w:t xml:space="preserve"> modified.</w:t>
+              <w:t xml:space="preserve"> property specifies the last date/time that the registry object was modified.</w:t>
             </w:r>
           </w:p>
         </w:tc>
@@ -11418,7 +11305,7 @@
       <w:pPr>
         <w:pStyle w:val="Heading2"/>
       </w:pPr>
-      <w:bookmarkStart w:id="65" w:name="_Toc438215469"/>
+      <w:bookmarkStart w:id="65" w:name="_Toc438631459"/>
       <w:r>
         <w:t>RegistryValueType Class</w:t>
       </w:r>
@@ -11552,25 +11439,51 @@
       <w:r>
         <w:t xml:space="preserve">Table </w:t>
       </w:r>
-      <w:fldSimple w:instr=" STYLEREF 1 \s ">
-        <w:r>
-          <w:rPr>
-            <w:noProof/>
-          </w:rPr>
-          <w:t>3</w:t>
-        </w:r>
-      </w:fldSimple>
+      <w:r>
+        <w:fldChar w:fldCharType="begin"/>
+      </w:r>
+      <w:r>
+        <w:instrText xml:space="preserve"> STYLEREF 1 \s </w:instrText>
+      </w:r>
+      <w:r>
+        <w:fldChar w:fldCharType="separate"/>
+      </w:r>
+      <w:r>
+        <w:rPr>
+          <w:noProof/>
+        </w:rPr>
+        <w:t>3</w:t>
+      </w:r>
+      <w:r>
+        <w:rPr>
+          <w:noProof/>
+        </w:rPr>
+        <w:fldChar w:fldCharType="end"/>
+      </w:r>
       <w:r>
         <w:noBreakHyphen/>
       </w:r>
-      <w:fldSimple w:instr=" SEQ Table \* ARABIC \s 1 ">
-        <w:r>
-          <w:rPr>
-            <w:noProof/>
-          </w:rPr>
-          <w:t>2</w:t>
-        </w:r>
-      </w:fldSimple>
+      <w:r>
+        <w:fldChar w:fldCharType="begin"/>
+      </w:r>
+      <w:r>
+        <w:instrText xml:space="preserve"> SEQ Table \* ARABIC \s 1 </w:instrText>
+      </w:r>
+      <w:r>
+        <w:fldChar w:fldCharType="separate"/>
+      </w:r>
+      <w:r>
+        <w:rPr>
+          <w:noProof/>
+        </w:rPr>
+        <w:t>2</w:t>
+      </w:r>
+      <w:r>
+        <w:rPr>
+          <w:noProof/>
+        </w:rPr>
+        <w:fldChar w:fldCharType="end"/>
+      </w:r>
       <w:bookmarkEnd w:id="66"/>
       <w:r>
         <w:t xml:space="preserve">. </w:t>
@@ -12146,9 +12059,12 @@
       <w:pPr>
         <w:pStyle w:val="Heading2"/>
       </w:pPr>
-      <w:bookmarkStart w:id="67" w:name="_Toc438215470"/>
-      <w:r>
-        <w:t>RegistryDatatypeType Class</w:t>
+      <w:bookmarkStart w:id="67" w:name="_Toc438631460"/>
+      <w:r>
+        <w:t xml:space="preserve">RegistryDatatypeType </w:t>
+      </w:r>
+      <w:r>
+        <w:t>Data Type</w:t>
       </w:r>
       <w:bookmarkEnd w:id="67"/>
     </w:p>
@@ -12163,7 +12079,13 @@
         <w:t>RegistryDatatypeType</w:t>
       </w:r>
       <w:r>
-        <w:t xml:space="preserve"> class specifie</w:t>
+        <w:t xml:space="preserve"> </w:t>
+      </w:r>
+      <w:r>
+        <w:t>data type</w:t>
+      </w:r>
+      <w:r>
+        <w:t xml:space="preserve"> specifie</w:t>
       </w:r>
       <w:r>
         <w:t>s the Windows registry datatype</w:t>
@@ -12187,16 +12109,25 @@
         <w:t>BaseObjectPropertyType</w:t>
       </w:r>
       <w:r>
-        <w:t xml:space="preserve"> class, in order to permit complex (i.e. regular-expression based) specifications.</w:t>
+        <w:t xml:space="preserve"> </w:t>
+      </w:r>
+      <w:r>
+        <w:t>data type</w:t>
+      </w:r>
+      <w:r>
+        <w:t>, in order to permit complex (i.e. regular-expression based) specifications.</w:t>
       </w:r>
     </w:p>
     <w:p>
       <w:pPr>
         <w:pStyle w:val="Heading2"/>
       </w:pPr>
-      <w:bookmarkStart w:id="68" w:name="_Toc438215471"/>
-      <w:r>
-        <w:t>RegistryHiveType Class</w:t>
+      <w:bookmarkStart w:id="68" w:name="_Toc438631461"/>
+      <w:r>
+        <w:t xml:space="preserve">RegistryHiveType </w:t>
+      </w:r>
+      <w:r>
+        <w:t>Data Type</w:t>
       </w:r>
       <w:bookmarkEnd w:id="68"/>
     </w:p>
@@ -12211,7 +12142,13 @@
         <w:t>RegistryHiveType</w:t>
       </w:r>
       <w:r>
-        <w:t xml:space="preserve"> class specifies the Windows registry hive type. Its core value SHOULD be a literal from the </w:t>
+        <w:t xml:space="preserve"> </w:t>
+      </w:r>
+      <w:r>
+        <w:t>data type</w:t>
+      </w:r>
+      <w:r>
+        <w:t xml:space="preserve"> specifies the Windows registry hive type. Its core value SHOULD be a literal from the </w:t>
       </w:r>
       <w:r>
         <w:rPr>
@@ -12229,14 +12166,20 @@
         <w:t>BaseObjectPropertyType</w:t>
       </w:r>
       <w:r>
-        <w:t xml:space="preserve"> class, in order to permit complex (i.e. regular-expression based) specifications.</w:t>
+        <w:t xml:space="preserve"> </w:t>
+      </w:r>
+      <w:r>
+        <w:t>data type</w:t>
+      </w:r>
+      <w:r>
+        <w:t>, in order to permit complex (i.e. regular-expression based) specifications.</w:t>
       </w:r>
     </w:p>
     <w:p>
       <w:pPr>
         <w:pStyle w:val="Heading2"/>
       </w:pPr>
-      <w:bookmarkStart w:id="69" w:name="_Toc438215472"/>
+      <w:bookmarkStart w:id="69" w:name="_Toc438631462"/>
       <w:r>
         <w:t>RegistryValuesType Class</w:t>
       </w:r>
@@ -12364,25 +12307,54 @@
       <w:r>
         <w:t xml:space="preserve">Table </w:t>
       </w:r>
-      <w:fldSimple w:instr=" STYLEREF 1 \s ">
-        <w:r>
-          <w:rPr>
-            <w:noProof/>
-          </w:rPr>
-          <w:t>3</w:t>
-        </w:r>
-      </w:fldSimple>
+      <w:r>
+        <w:fldChar w:fldCharType="begin"/>
+      </w:r>
+      <w:r>
+        <w:instrText xml:space="preserve"> STYLEREF 1 \s </w:instrText>
+      </w:r>
+      <w:r>
+        <w:fldChar w:fldCharType="separate"/>
+      </w:r>
+      <w:r>
+        <w:rPr>
+          <w:noProof/>
+        </w:rPr>
+        <w:t>3</w:t>
+      </w:r>
+      <w:r>
+        <w:rPr>
+          <w:noProof/>
+        </w:rPr>
+        <w:fldChar w:fldCharType="end"/>
+      </w:r>
       <w:r>
         <w:noBreakHyphen/>
       </w:r>
-      <w:fldSimple w:instr=" SEQ Table \* ARABIC \s 1 ">
-        <w:r>
-          <w:rPr>
-            <w:noProof/>
-          </w:rPr>
-          <w:t>3</w:t>
-        </w:r>
-      </w:fldSimple>
+      <w:r>
+        <w:fldChar w:fldCharType="begin"/>
+      </w:r>
+      <w:r>
+        <w:instrText xml:space="preserve"> SEQ Table \* ARAB</w:instrText>
+      </w:r>
+      <w:r>
+        <w:instrText xml:space="preserve">IC \s 1 </w:instrText>
+      </w:r>
+      <w:r>
+        <w:fldChar w:fldCharType="separate"/>
+      </w:r>
+      <w:r>
+        <w:rPr>
+          <w:noProof/>
+        </w:rPr>
+        <w:t>3</w:t>
+      </w:r>
+      <w:r>
+        <w:rPr>
+          <w:noProof/>
+        </w:rPr>
+        <w:fldChar w:fldCharType="end"/>
+      </w:r>
       <w:bookmarkEnd w:id="70"/>
       <w:r>
         <w:t xml:space="preserve">. </w:t>
@@ -12636,7 +12608,7 @@
       <w:pPr>
         <w:pStyle w:val="Heading2"/>
       </w:pPr>
-      <w:bookmarkStart w:id="71" w:name="_Toc438215473"/>
+      <w:bookmarkStart w:id="71" w:name="_Toc438631463"/>
       <w:r>
         <w:lastRenderedPageBreak/>
         <w:t>RegistrySubkeysType Class</w:t>
@@ -12768,25 +12740,51 @@
       <w:r>
         <w:t xml:space="preserve">Table </w:t>
       </w:r>
-      <w:fldSimple w:instr=" STYLEREF 1 \s ">
-        <w:r>
-          <w:rPr>
-            <w:noProof/>
-          </w:rPr>
-          <w:t>3</w:t>
-        </w:r>
-      </w:fldSimple>
+      <w:r>
+        <w:fldChar w:fldCharType="begin"/>
+      </w:r>
+      <w:r>
+        <w:instrText xml:space="preserve"> STYLEREF 1 \s </w:instrText>
+      </w:r>
+      <w:r>
+        <w:fldChar w:fldCharType="separate"/>
+      </w:r>
+      <w:r>
+        <w:rPr>
+          <w:noProof/>
+        </w:rPr>
+        <w:t>3</w:t>
+      </w:r>
+      <w:r>
+        <w:rPr>
+          <w:noProof/>
+        </w:rPr>
+        <w:fldChar w:fldCharType="end"/>
+      </w:r>
       <w:r>
         <w:noBreakHyphen/>
       </w:r>
-      <w:fldSimple w:instr=" SEQ Table \* ARABIC \s 1 ">
-        <w:r>
-          <w:rPr>
-            <w:noProof/>
-          </w:rPr>
-          <w:t>4</w:t>
-        </w:r>
-      </w:fldSimple>
+      <w:r>
+        <w:fldChar w:fldCharType="begin"/>
+      </w:r>
+      <w:r>
+        <w:instrText xml:space="preserve"> SEQ Table \* ARABIC \s 1 </w:instrText>
+      </w:r>
+      <w:r>
+        <w:fldChar w:fldCharType="separate"/>
+      </w:r>
+      <w:r>
+        <w:rPr>
+          <w:noProof/>
+        </w:rPr>
+        <w:t>4</w:t>
+      </w:r>
+      <w:r>
+        <w:rPr>
+          <w:noProof/>
+        </w:rPr>
+        <w:fldChar w:fldCharType="end"/>
+      </w:r>
       <w:bookmarkEnd w:id="72"/>
       <w:r>
         <w:t xml:space="preserve">. </w:t>
@@ -13040,7 +13038,7 @@
       <w:pPr>
         <w:pStyle w:val="Heading2"/>
       </w:pPr>
-      <w:bookmarkStart w:id="73" w:name="_Toc438215474"/>
+      <w:bookmarkStart w:id="73" w:name="_Toc438631464"/>
       <w:r>
         <w:t>RegistryDataTypesEnum Enumeration</w:t>
       </w:r>
@@ -13161,25 +13159,51 @@
       <w:r>
         <w:t xml:space="preserve">Table </w:t>
       </w:r>
-      <w:fldSimple w:instr=" STYLEREF 1 \s ">
-        <w:r>
-          <w:rPr>
-            <w:noProof/>
-          </w:rPr>
-          <w:t>3</w:t>
-        </w:r>
-      </w:fldSimple>
+      <w:r>
+        <w:fldChar w:fldCharType="begin"/>
+      </w:r>
+      <w:r>
+        <w:instrText xml:space="preserve"> STYLEREF 1 \s </w:instrText>
+      </w:r>
+      <w:r>
+        <w:fldChar w:fldCharType="separate"/>
+      </w:r>
+      <w:r>
+        <w:rPr>
+          <w:noProof/>
+        </w:rPr>
+        <w:t>3</w:t>
+      </w:r>
+      <w:r>
+        <w:rPr>
+          <w:noProof/>
+        </w:rPr>
+        <w:fldChar w:fldCharType="end"/>
+      </w:r>
       <w:r>
         <w:noBreakHyphen/>
       </w:r>
-      <w:fldSimple w:instr=" SEQ Table \* ARABIC \s 1 ">
-        <w:r>
-          <w:rPr>
-            <w:noProof/>
-          </w:rPr>
-          <w:t>5</w:t>
-        </w:r>
-      </w:fldSimple>
+      <w:r>
+        <w:fldChar w:fldCharType="begin"/>
+      </w:r>
+      <w:r>
+        <w:instrText xml:space="preserve"> SEQ Table \* ARABIC \s 1 </w:instrText>
+      </w:r>
+      <w:r>
+        <w:fldChar w:fldCharType="separate"/>
+      </w:r>
+      <w:r>
+        <w:rPr>
+          <w:noProof/>
+        </w:rPr>
+        <w:t>5</w:t>
+      </w:r>
+      <w:r>
+        <w:rPr>
+          <w:noProof/>
+        </w:rPr>
+        <w:fldChar w:fldCharType="end"/>
+      </w:r>
       <w:bookmarkEnd w:id="74"/>
       <w:r>
         <w:t xml:space="preserve">. </w:t>
@@ -13412,15 +13436,7 @@
           </w:tcPr>
           <w:p>
             <w:r>
-              <w:t>A null-terminated string that contains unexpanded references to environment variables (for example, "%</w:t>
-            </w:r>
-            <w:proofErr w:type="gramStart"/>
-            <w:r>
-              <w:t>PATH%</w:t>
-            </w:r>
-            <w:proofErr w:type="gramEnd"/>
-            <w:r>
-              <w:t>"). It will be a Unicode or ANSI string depending on whether you use the Unicode or ANSI functions.</w:t>
+              <w:t>A null-terminated string that contains unexpanded references to environment variables (for example, "%PATH%"). It will be a Unicode or ANSI string depending on whether you use the Unicode or ANSI functions.</w:t>
             </w:r>
           </w:p>
         </w:tc>
@@ -13913,7 +13929,7 @@
       <w:pPr>
         <w:pStyle w:val="Heading2"/>
       </w:pPr>
-      <w:bookmarkStart w:id="75" w:name="_Toc438215475"/>
+      <w:bookmarkStart w:id="75" w:name="_Toc438631465"/>
       <w:r>
         <w:t>RegistryHiveEnum Enumeration</w:t>
       </w:r>
@@ -14020,25 +14036,51 @@
       <w:r>
         <w:t xml:space="preserve">Table </w:t>
       </w:r>
-      <w:fldSimple w:instr=" STYLEREF 1 \s ">
-        <w:r>
-          <w:rPr>
-            <w:noProof/>
-          </w:rPr>
-          <w:t>3</w:t>
-        </w:r>
-      </w:fldSimple>
+      <w:r>
+        <w:fldChar w:fldCharType="begin"/>
+      </w:r>
+      <w:r>
+        <w:instrText xml:space="preserve"> STYLEREF 1 \s </w:instrText>
+      </w:r>
+      <w:r>
+        <w:fldChar w:fldCharType="separate"/>
+      </w:r>
+      <w:r>
+        <w:rPr>
+          <w:noProof/>
+        </w:rPr>
+        <w:t>3</w:t>
+      </w:r>
+      <w:r>
+        <w:rPr>
+          <w:noProof/>
+        </w:rPr>
+        <w:fldChar w:fldCharType="end"/>
+      </w:r>
       <w:r>
         <w:noBreakHyphen/>
       </w:r>
-      <w:fldSimple w:instr=" SEQ Table \* ARABIC \s 1 ">
-        <w:r>
-          <w:rPr>
-            <w:noProof/>
-          </w:rPr>
-          <w:t>6</w:t>
-        </w:r>
-      </w:fldSimple>
+      <w:r>
+        <w:fldChar w:fldCharType="begin"/>
+      </w:r>
+      <w:r>
+        <w:instrText xml:space="preserve"> SEQ Table \* ARABIC \s 1 </w:instrText>
+      </w:r>
+      <w:r>
+        <w:fldChar w:fldCharType="separate"/>
+      </w:r>
+      <w:r>
+        <w:rPr>
+          <w:noProof/>
+        </w:rPr>
+        <w:t>6</w:t>
+      </w:r>
+      <w:r>
+        <w:rPr>
+          <w:noProof/>
+        </w:rPr>
+        <w:fldChar w:fldCharType="end"/>
+      </w:r>
       <w:bookmarkEnd w:id="76"/>
       <w:r>
         <w:t xml:space="preserve">. </w:t>
@@ -14594,7 +14636,7 @@
         <w:pStyle w:val="Heading1"/>
       </w:pPr>
       <w:bookmarkStart w:id="77" w:name="_Ref428537416"/>
-      <w:bookmarkStart w:id="78" w:name="_Toc438215476"/>
+      <w:bookmarkStart w:id="78" w:name="_Toc438631466"/>
       <w:r>
         <w:lastRenderedPageBreak/>
         <w:t>Conformance</w:t>
@@ -14647,7 +14689,7 @@
       <w:bookmarkStart w:id="79" w:name="_Toc85472897"/>
       <w:bookmarkStart w:id="80" w:name="_Toc287332012"/>
       <w:bookmarkStart w:id="81" w:name="_Toc409437264"/>
-      <w:bookmarkStart w:id="82" w:name="_Toc438215477"/>
+      <w:bookmarkStart w:id="82" w:name="_Toc438631467"/>
       <w:r>
         <w:lastRenderedPageBreak/>
         <w:t>Acknowledgments</w:t>
@@ -14661,11 +14703,9 @@
       <w:pPr>
         <w:spacing w:after="240"/>
       </w:pPr>
-      <w:proofErr w:type="gramStart"/>
       <w:r>
         <w:t>The following individuals have participated in the creation of this specification and are gratefully acknowledged:</w:t>
       </w:r>
-      <w:proofErr w:type="gramEnd"/>
     </w:p>
     <w:p>
       <w:pPr>
@@ -14713,15 +14753,7 @@
         <w:pStyle w:val="Contributor"/>
       </w:pPr>
       <w:r>
-        <w:t xml:space="preserve">Liron Schiff, </w:t>
-      </w:r>
-      <w:proofErr w:type="spellStart"/>
-      <w:r>
-        <w:t>Comilion</w:t>
-      </w:r>
-      <w:proofErr w:type="spellEnd"/>
-      <w:r>
-        <w:t xml:space="preserve"> (mobile) Ltd.</w:t>
+        <w:t>Liron Schiff, Comilion (mobile) Ltd.</w:t>
       </w:r>
     </w:p>
     <w:p>
@@ -14729,15 +14761,7 @@
         <w:pStyle w:val="Contributor"/>
       </w:pPr>
       <w:r>
-        <w:t xml:space="preserve">Jane </w:t>
-      </w:r>
-      <w:proofErr w:type="spellStart"/>
-      <w:r>
-        <w:t>Ginn</w:t>
-      </w:r>
-      <w:proofErr w:type="spellEnd"/>
-      <w:r>
-        <w:t>, Cyber Threat Intelligence Network, Inc. (CTIN)</w:t>
+        <w:t>Jane Ginn, Cyber Threat Intelligence Network, Inc. (CTIN)</w:t>
       </w:r>
     </w:p>
     <w:p>
@@ -14752,21 +14776,8 @@
       <w:pPr>
         <w:pStyle w:val="Contributor"/>
       </w:pPr>
-      <w:proofErr w:type="spellStart"/>
-      <w:r>
-        <w:t>Ryusuke</w:t>
-      </w:r>
-      <w:proofErr w:type="spellEnd"/>
-      <w:r>
-        <w:t xml:space="preserve"> </w:t>
-      </w:r>
-      <w:proofErr w:type="spellStart"/>
-      <w:r>
-        <w:t>Masuoka</w:t>
-      </w:r>
-      <w:proofErr w:type="spellEnd"/>
-      <w:r>
-        <w:t>, Fujitsu Limited</w:t>
+      <w:r>
+        <w:t>Ryusuke Masuoka, Fujitsu Limited</w:t>
       </w:r>
     </w:p>
     <w:p>
@@ -14782,15 +14793,7 @@
         <w:pStyle w:val="Contributor"/>
       </w:pPr>
       <w:r>
-        <w:t xml:space="preserve">Jason </w:t>
-      </w:r>
-      <w:proofErr w:type="spellStart"/>
-      <w:r>
-        <w:t>Keirstead</w:t>
-      </w:r>
-      <w:proofErr w:type="spellEnd"/>
-      <w:r>
-        <w:t>, IBM</w:t>
+        <w:t>Jason Keirstead, IBM</w:t>
       </w:r>
     </w:p>
     <w:p>
@@ -14798,15 +14801,7 @@
         <w:pStyle w:val="Contributor"/>
       </w:pPr>
       <w:r>
-        <w:t xml:space="preserve">Paul Martini, </w:t>
-      </w:r>
-      <w:proofErr w:type="spellStart"/>
-      <w:r>
-        <w:t>iboss</w:t>
-      </w:r>
-      <w:proofErr w:type="spellEnd"/>
-      <w:r>
-        <w:t>, Inc.</w:t>
+        <w:t>Paul Martini, iboss, Inc.</w:t>
       </w:r>
     </w:p>
     <w:p>
@@ -14814,36 +14809,15 @@
         <w:pStyle w:val="Contributor"/>
       </w:pPr>
       <w:r>
-        <w:t xml:space="preserve">Jerome </w:t>
-      </w:r>
-      <w:proofErr w:type="spellStart"/>
-      <w:r>
-        <w:t>Athias</w:t>
-      </w:r>
-      <w:proofErr w:type="spellEnd"/>
-      <w:r>
-        <w:t>, Individual</w:t>
+        <w:t>Jerome Athias, Individual</w:t>
       </w:r>
     </w:p>
     <w:p>
       <w:pPr>
         <w:pStyle w:val="Contributor"/>
       </w:pPr>
-      <w:proofErr w:type="spellStart"/>
-      <w:r>
-        <w:t>Sanjiv</w:t>
-      </w:r>
-      <w:proofErr w:type="spellEnd"/>
-      <w:r>
-        <w:t xml:space="preserve"> </w:t>
-      </w:r>
-      <w:proofErr w:type="spellStart"/>
-      <w:r>
-        <w:t>Kalkar</w:t>
-      </w:r>
-      <w:proofErr w:type="spellEnd"/>
-      <w:r>
-        <w:t>, Individual</w:t>
+      <w:r>
+        <w:t>Sanjiv Kalkar, Individual</w:t>
       </w:r>
     </w:p>
     <w:p>
@@ -14874,58 +14848,16 @@
       <w:pPr>
         <w:pStyle w:val="Contributor"/>
       </w:pPr>
-      <w:proofErr w:type="spellStart"/>
-      <w:r>
-        <w:t>Wouter</w:t>
-      </w:r>
-      <w:proofErr w:type="spellEnd"/>
-      <w:r>
-        <w:t xml:space="preserve"> </w:t>
-      </w:r>
-      <w:proofErr w:type="spellStart"/>
-      <w:r>
-        <w:t>Bolsterlee</w:t>
-      </w:r>
-      <w:proofErr w:type="spellEnd"/>
-      <w:r>
-        <w:t xml:space="preserve">, </w:t>
-      </w:r>
-      <w:proofErr w:type="spellStart"/>
-      <w:r>
-        <w:t>Intelworks</w:t>
-      </w:r>
-      <w:proofErr w:type="spellEnd"/>
-      <w:r>
-        <w:t xml:space="preserve"> BV</w:t>
+      <w:r>
+        <w:t>Wouter Bolsterlee, Intelworks BV</w:t>
       </w:r>
     </w:p>
     <w:p>
       <w:pPr>
         <w:pStyle w:val="Contributor"/>
       </w:pPr>
-      <w:proofErr w:type="spellStart"/>
-      <w:r>
-        <w:t>Joep</w:t>
-      </w:r>
-      <w:proofErr w:type="spellEnd"/>
-      <w:r>
-        <w:t xml:space="preserve"> </w:t>
-      </w:r>
-      <w:proofErr w:type="spellStart"/>
-      <w:r>
-        <w:t>Gommers</w:t>
-      </w:r>
-      <w:proofErr w:type="spellEnd"/>
-      <w:r>
-        <w:t xml:space="preserve">, </w:t>
-      </w:r>
-      <w:proofErr w:type="spellStart"/>
-      <w:r>
-        <w:t>Intelworks</w:t>
-      </w:r>
-      <w:proofErr w:type="spellEnd"/>
-      <w:r>
-        <w:t xml:space="preserve"> BV</w:t>
+      <w:r>
+        <w:t>Joep Gommers, Intelworks BV</w:t>
       </w:r>
     </w:p>
     <w:p>
@@ -14933,52 +14865,15 @@
         <w:pStyle w:val="Contributor"/>
       </w:pPr>
       <w:r>
-        <w:t xml:space="preserve">Sergey </w:t>
-      </w:r>
-      <w:proofErr w:type="spellStart"/>
-      <w:r>
-        <w:t>Polzunov</w:t>
-      </w:r>
-      <w:proofErr w:type="spellEnd"/>
-      <w:r>
-        <w:t xml:space="preserve">, </w:t>
-      </w:r>
-      <w:proofErr w:type="spellStart"/>
-      <w:r>
-        <w:t>Intelworks</w:t>
-      </w:r>
-      <w:proofErr w:type="spellEnd"/>
-      <w:r>
-        <w:t xml:space="preserve"> BV</w:t>
+        <w:t>Sergey Polzunov, Intelworks BV</w:t>
       </w:r>
     </w:p>
     <w:p>
       <w:pPr>
         <w:pStyle w:val="Contributor"/>
       </w:pPr>
-      <w:proofErr w:type="spellStart"/>
-      <w:r>
-        <w:t>Rutger</w:t>
-      </w:r>
-      <w:proofErr w:type="spellEnd"/>
-      <w:r>
-        <w:t xml:space="preserve"> </w:t>
-      </w:r>
-      <w:proofErr w:type="spellStart"/>
-      <w:r>
-        <w:t>Prins</w:t>
-      </w:r>
-      <w:proofErr w:type="spellEnd"/>
-      <w:r>
-        <w:t xml:space="preserve">, </w:t>
-      </w:r>
-      <w:proofErr w:type="spellStart"/>
-      <w:r>
-        <w:t>Intelworks</w:t>
-      </w:r>
-      <w:proofErr w:type="spellEnd"/>
-      <w:r>
-        <w:t xml:space="preserve"> BV</w:t>
+      <w:r>
+        <w:t>Rutger Prins, Intelworks BV</w:t>
       </w:r>
     </w:p>
     <w:p>
@@ -14986,23 +14881,7 @@
         <w:pStyle w:val="Contributor"/>
       </w:pPr>
       <w:r>
-        <w:t xml:space="preserve">Andrei </w:t>
-      </w:r>
-      <w:proofErr w:type="spellStart"/>
-      <w:r>
-        <w:t>Sîrghi</w:t>
-      </w:r>
-      <w:proofErr w:type="spellEnd"/>
-      <w:r>
-        <w:t xml:space="preserve">, </w:t>
-      </w:r>
-      <w:proofErr w:type="spellStart"/>
-      <w:r>
-        <w:t>Intelworks</w:t>
-      </w:r>
-      <w:proofErr w:type="spellEnd"/>
-      <w:r>
-        <w:t xml:space="preserve"> BV</w:t>
+        <w:t>Andrei Sîrghi, Intelworks BV</w:t>
       </w:r>
     </w:p>
     <w:p>
@@ -15066,15 +14945,7 @@
         <w:pStyle w:val="Contributor"/>
       </w:pPr>
       <w:r>
-        <w:t xml:space="preserve">Takahiro </w:t>
-      </w:r>
-      <w:proofErr w:type="spellStart"/>
-      <w:r>
-        <w:t>Kakumaru</w:t>
-      </w:r>
-      <w:proofErr w:type="spellEnd"/>
-      <w:r>
-        <w:t>, NEC Corporation</w:t>
+        <w:t>Takahiro Kakumaru, NEC Corporation</w:t>
       </w:r>
     </w:p>
     <w:p>
@@ -15106,36 +14977,15 @@
         <w:pStyle w:val="Contributor"/>
       </w:pPr>
       <w:r>
-        <w:t xml:space="preserve">Igor </w:t>
-      </w:r>
-      <w:proofErr w:type="spellStart"/>
-      <w:r>
-        <w:t>Baikalov</w:t>
-      </w:r>
-      <w:proofErr w:type="spellEnd"/>
-      <w:r>
-        <w:t xml:space="preserve">, </w:t>
-      </w:r>
-      <w:proofErr w:type="spellStart"/>
-      <w:r>
-        <w:t>Securonix</w:t>
-      </w:r>
-      <w:proofErr w:type="spellEnd"/>
+        <w:t>Igor Baikalov, Securonix</w:t>
+      </w:r>
     </w:p>
     <w:p>
       <w:pPr>
         <w:pStyle w:val="Contributor"/>
       </w:pPr>
       <w:r>
-        <w:t xml:space="preserve">Bernd </w:t>
-      </w:r>
-      <w:proofErr w:type="spellStart"/>
-      <w:r>
-        <w:t>Grobauer</w:t>
-      </w:r>
-      <w:proofErr w:type="spellEnd"/>
-      <w:r>
-        <w:t>, Siemens AG</w:t>
+        <w:t>Bernd Grobauer, Siemens AG</w:t>
       </w:r>
     </w:p>
     <w:p>
@@ -15199,7 +15049,7 @@
       <w:bookmarkStart w:id="83" w:name="_Toc85472898"/>
       <w:bookmarkStart w:id="84" w:name="_Toc287332014"/>
       <w:bookmarkStart w:id="85" w:name="_Toc409437269"/>
-      <w:bookmarkStart w:id="86" w:name="_Toc438215478"/>
+      <w:bookmarkStart w:id="86" w:name="_Toc438631468"/>
       <w:r>
         <w:lastRenderedPageBreak/>
         <w:t>Revision History</w:t>
@@ -15586,7 +15436,7 @@
         <w:sz w:val="16"/>
         <w:szCs w:val="16"/>
       </w:rPr>
-      <w:t>10</w:t>
+      <w:t>6</w:t>
     </w:r>
     <w:r>
       <w:rPr>
@@ -15824,7 +15674,7 @@
         <w:sz w:val="16"/>
         <w:szCs w:val="16"/>
       </w:rPr>
-      <w:t>20</w:t>
+      <w:t>16</w:t>
     </w:r>
     <w:r>
       <w:rPr>
@@ -18465,7 +18315,7 @@
 </file>
 
 <file path=customXml/itemProps1.xml><?xml version="1.0" encoding="utf-8"?>
-<ds:datastoreItem xmlns:ds="http://schemas.openxmlformats.org/officeDocument/2006/customXml" ds:itemID="{C9365E76-EB57-4C31-92F5-A4362FB02463}">
+<ds:datastoreItem xmlns:ds="http://schemas.openxmlformats.org/officeDocument/2006/customXml" ds:itemID="{7034FE8B-D241-4E2C-908B-2AB9F8C22222}">
   <ds:schemaRefs>
     <ds:schemaRef ds:uri="http://schemas.openxmlformats.org/officeDocument/2006/bibliography"/>
   </ds:schemaRefs>

--- a/documents/DRAFT-cybox-v2.1.1-wd01-part84-win-registry-key-object.docx
+++ b/documents/DRAFT-cybox-v2.1.1-wd01-part84-win-registry-key-object.docx
@@ -11,6 +11,7 @@
           <w:szCs w:val="28"/>
         </w:rPr>
       </w:pPr>
+      <w:proofErr w:type="spellStart"/>
       <w:r>
         <w:rPr>
           <w:sz w:val="28"/>
@@ -27,6 +28,7 @@
         </w:rPr>
         <w:t>TM</w:t>
       </w:r>
+      <w:proofErr w:type="spellEnd"/>
       <w:r>
         <w:rPr>
           <w:sz w:val="28"/>
@@ -318,6 +320,7 @@
         </w:tabs>
         <w:ind w:left="1080"/>
       </w:pPr>
+      <w:proofErr w:type="spellStart"/>
       <w:r>
         <w:rPr>
           <w:i/>
@@ -331,6 +334,7 @@
         </w:rPr>
         <w:t>TM</w:t>
       </w:r>
+      <w:proofErr w:type="spellEnd"/>
       <w:r>
         <w:rPr>
           <w:i/>
@@ -354,6 +358,7 @@
         </w:tabs>
         <w:ind w:left="1080"/>
       </w:pPr>
+      <w:proofErr w:type="spellStart"/>
       <w:r>
         <w:rPr>
           <w:i/>
@@ -367,6 +372,7 @@
         </w:rPr>
         <w:t>TM</w:t>
       </w:r>
+      <w:proofErr w:type="spellEnd"/>
       <w:r>
         <w:rPr>
           <w:i/>
@@ -390,6 +396,7 @@
         </w:tabs>
         <w:ind w:left="1080"/>
       </w:pPr>
+      <w:proofErr w:type="spellStart"/>
       <w:r>
         <w:rPr>
           <w:i/>
@@ -403,6 +410,7 @@
         </w:rPr>
         <w:t>TM</w:t>
       </w:r>
+      <w:proofErr w:type="spellEnd"/>
       <w:r>
         <w:rPr>
           <w:i/>
@@ -426,6 +434,7 @@
         </w:tabs>
         <w:ind w:left="1080"/>
       </w:pPr>
+      <w:proofErr w:type="spellStart"/>
       <w:r>
         <w:rPr>
           <w:i/>
@@ -439,6 +448,7 @@
         </w:rPr>
         <w:t>TM</w:t>
       </w:r>
+      <w:proofErr w:type="spellEnd"/>
       <w:r>
         <w:rPr>
           <w:i/>
@@ -462,6 +472,7 @@
         </w:tabs>
         <w:ind w:left="1080"/>
       </w:pPr>
+      <w:proofErr w:type="spellStart"/>
       <w:r>
         <w:rPr>
           <w:i/>
@@ -475,6 +486,7 @@
         </w:rPr>
         <w:t>TM</w:t>
       </w:r>
+      <w:proofErr w:type="spellEnd"/>
       <w:r>
         <w:rPr>
           <w:i/>
@@ -498,6 +510,7 @@
         </w:tabs>
         <w:ind w:left="1080"/>
       </w:pPr>
+      <w:proofErr w:type="spellStart"/>
       <w:r>
         <w:rPr>
           <w:i/>
@@ -511,6 +524,7 @@
         </w:rPr>
         <w:t>TM</w:t>
       </w:r>
+      <w:proofErr w:type="spellEnd"/>
       <w:r>
         <w:rPr>
           <w:i/>
@@ -534,6 +548,7 @@
         </w:tabs>
         <w:ind w:left="1080"/>
       </w:pPr>
+      <w:proofErr w:type="spellStart"/>
       <w:r>
         <w:rPr>
           <w:i/>
@@ -547,6 +562,7 @@
         </w:rPr>
         <w:t>TM</w:t>
       </w:r>
+      <w:proofErr w:type="spellEnd"/>
       <w:r>
         <w:rPr>
           <w:i/>
@@ -570,6 +586,7 @@
         </w:tabs>
         <w:ind w:left="1080"/>
       </w:pPr>
+      <w:proofErr w:type="spellStart"/>
       <w:r>
         <w:rPr>
           <w:i/>
@@ -583,6 +600,7 @@
         </w:rPr>
         <w:t>TM</w:t>
       </w:r>
+      <w:proofErr w:type="spellEnd"/>
       <w:r>
         <w:rPr>
           <w:i/>
@@ -606,6 +624,7 @@
         </w:tabs>
         <w:ind w:left="1080"/>
       </w:pPr>
+      <w:proofErr w:type="spellStart"/>
       <w:r>
         <w:rPr>
           <w:i/>
@@ -619,6 +638,7 @@
         </w:rPr>
         <w:t>TM</w:t>
       </w:r>
+      <w:proofErr w:type="spellEnd"/>
       <w:r>
         <w:rPr>
           <w:i/>
@@ -642,6 +662,7 @@
         </w:tabs>
         <w:ind w:left="1080"/>
       </w:pPr>
+      <w:proofErr w:type="spellStart"/>
       <w:r>
         <w:rPr>
           <w:i/>
@@ -655,6 +676,7 @@
         </w:rPr>
         <w:t>TM</w:t>
       </w:r>
+      <w:proofErr w:type="spellEnd"/>
       <w:r>
         <w:rPr>
           <w:i/>
@@ -678,6 +700,7 @@
         </w:tabs>
         <w:ind w:left="1080"/>
       </w:pPr>
+      <w:proofErr w:type="spellStart"/>
       <w:r>
         <w:rPr>
           <w:i/>
@@ -691,6 +714,7 @@
         </w:rPr>
         <w:t>TM</w:t>
       </w:r>
+      <w:proofErr w:type="spellEnd"/>
       <w:r>
         <w:rPr>
           <w:i/>
@@ -714,6 +738,7 @@
         </w:tabs>
         <w:ind w:left="1080"/>
       </w:pPr>
+      <w:proofErr w:type="spellStart"/>
       <w:r>
         <w:rPr>
           <w:i/>
@@ -727,6 +752,7 @@
         </w:rPr>
         <w:t>TM</w:t>
       </w:r>
+      <w:proofErr w:type="spellEnd"/>
       <w:r>
         <w:rPr>
           <w:i/>
@@ -750,6 +776,7 @@
         </w:tabs>
         <w:ind w:left="1080"/>
       </w:pPr>
+      <w:proofErr w:type="spellStart"/>
       <w:r>
         <w:rPr>
           <w:i/>
@@ -763,6 +790,7 @@
         </w:rPr>
         <w:t>TM</w:t>
       </w:r>
+      <w:proofErr w:type="spellEnd"/>
       <w:r>
         <w:rPr>
           <w:i/>
@@ -786,6 +814,7 @@
         </w:tabs>
         <w:ind w:left="1080"/>
       </w:pPr>
+      <w:proofErr w:type="spellStart"/>
       <w:r>
         <w:rPr>
           <w:i/>
@@ -799,6 +828,7 @@
         </w:rPr>
         <w:t>TM</w:t>
       </w:r>
+      <w:proofErr w:type="spellEnd"/>
       <w:r>
         <w:rPr>
           <w:i/>
@@ -822,6 +852,7 @@
         </w:tabs>
         <w:ind w:left="1080"/>
       </w:pPr>
+      <w:proofErr w:type="spellStart"/>
       <w:r>
         <w:rPr>
           <w:i/>
@@ -835,6 +866,7 @@
         </w:rPr>
         <w:t>TM</w:t>
       </w:r>
+      <w:proofErr w:type="spellEnd"/>
       <w:r>
         <w:rPr>
           <w:i/>
@@ -858,6 +890,7 @@
         </w:tabs>
         <w:ind w:left="1080"/>
       </w:pPr>
+      <w:proofErr w:type="spellStart"/>
       <w:r>
         <w:rPr>
           <w:i/>
@@ -871,6 +904,7 @@
         </w:rPr>
         <w:t>TM</w:t>
       </w:r>
+      <w:proofErr w:type="spellEnd"/>
       <w:r>
         <w:rPr>
           <w:i/>
@@ -894,6 +928,7 @@
         </w:tabs>
         <w:ind w:left="1080"/>
       </w:pPr>
+      <w:proofErr w:type="spellStart"/>
       <w:r>
         <w:rPr>
           <w:i/>
@@ -907,6 +942,7 @@
         </w:rPr>
         <w:t>TM</w:t>
       </w:r>
+      <w:proofErr w:type="spellEnd"/>
       <w:r>
         <w:rPr>
           <w:i/>
@@ -930,6 +966,7 @@
         </w:tabs>
         <w:ind w:left="1080"/>
       </w:pPr>
+      <w:proofErr w:type="spellStart"/>
       <w:r>
         <w:rPr>
           <w:i/>
@@ -943,6 +980,7 @@
         </w:rPr>
         <w:t>TM</w:t>
       </w:r>
+      <w:proofErr w:type="spellEnd"/>
       <w:r>
         <w:rPr>
           <w:i/>
@@ -966,6 +1004,7 @@
         </w:tabs>
         <w:ind w:left="1080"/>
       </w:pPr>
+      <w:proofErr w:type="spellStart"/>
       <w:r>
         <w:rPr>
           <w:i/>
@@ -979,6 +1018,7 @@
         </w:rPr>
         <w:t>TM</w:t>
       </w:r>
+      <w:proofErr w:type="spellEnd"/>
       <w:r>
         <w:rPr>
           <w:i/>
@@ -1002,6 +1042,7 @@
         </w:tabs>
         <w:ind w:left="1080"/>
       </w:pPr>
+      <w:proofErr w:type="spellStart"/>
       <w:r>
         <w:rPr>
           <w:i/>
@@ -1015,6 +1056,7 @@
         </w:rPr>
         <w:t>TM</w:t>
       </w:r>
+      <w:proofErr w:type="spellEnd"/>
       <w:r>
         <w:rPr>
           <w:i/>
@@ -1038,6 +1080,7 @@
         </w:tabs>
         <w:ind w:left="1080"/>
       </w:pPr>
+      <w:proofErr w:type="spellStart"/>
       <w:r>
         <w:rPr>
           <w:i/>
@@ -1051,6 +1094,7 @@
         </w:rPr>
         <w:t>TM</w:t>
       </w:r>
+      <w:proofErr w:type="spellEnd"/>
       <w:r>
         <w:rPr>
           <w:i/>
@@ -1074,6 +1118,7 @@
         </w:tabs>
         <w:ind w:left="1080"/>
       </w:pPr>
+      <w:proofErr w:type="spellStart"/>
       <w:r>
         <w:rPr>
           <w:i/>
@@ -1087,6 +1132,7 @@
         </w:rPr>
         <w:t>TM</w:t>
       </w:r>
+      <w:proofErr w:type="spellEnd"/>
       <w:r>
         <w:rPr>
           <w:i/>
@@ -1110,6 +1156,7 @@
         </w:tabs>
         <w:ind w:left="1080"/>
       </w:pPr>
+      <w:proofErr w:type="spellStart"/>
       <w:r>
         <w:rPr>
           <w:i/>
@@ -1123,6 +1170,7 @@
         </w:rPr>
         <w:t>TM</w:t>
       </w:r>
+      <w:proofErr w:type="spellEnd"/>
       <w:r>
         <w:rPr>
           <w:i/>
@@ -1146,6 +1194,7 @@
         </w:tabs>
         <w:ind w:left="1080"/>
       </w:pPr>
+      <w:proofErr w:type="spellStart"/>
       <w:r>
         <w:rPr>
           <w:i/>
@@ -1159,6 +1208,7 @@
         </w:rPr>
         <w:t>TM</w:t>
       </w:r>
+      <w:proofErr w:type="spellEnd"/>
       <w:r>
         <w:rPr>
           <w:i/>
@@ -1182,6 +1232,7 @@
         </w:tabs>
         <w:ind w:left="1080"/>
       </w:pPr>
+      <w:proofErr w:type="spellStart"/>
       <w:r>
         <w:rPr>
           <w:i/>
@@ -1195,6 +1246,7 @@
         </w:rPr>
         <w:t>TM</w:t>
       </w:r>
+      <w:proofErr w:type="spellEnd"/>
       <w:r>
         <w:rPr>
           <w:i/>
@@ -1218,6 +1270,7 @@
         </w:tabs>
         <w:ind w:left="1080"/>
       </w:pPr>
+      <w:proofErr w:type="spellStart"/>
       <w:r>
         <w:rPr>
           <w:i/>
@@ -1231,6 +1284,7 @@
         </w:rPr>
         <w:t>TM</w:t>
       </w:r>
+      <w:proofErr w:type="spellEnd"/>
       <w:r>
         <w:rPr>
           <w:i/>
@@ -1254,6 +1308,7 @@
         </w:tabs>
         <w:ind w:left="1080"/>
       </w:pPr>
+      <w:proofErr w:type="spellStart"/>
       <w:r>
         <w:rPr>
           <w:i/>
@@ -1267,6 +1322,7 @@
         </w:rPr>
         <w:t>TM</w:t>
       </w:r>
+      <w:proofErr w:type="spellEnd"/>
       <w:r>
         <w:rPr>
           <w:i/>
@@ -1290,6 +1346,7 @@
         </w:tabs>
         <w:ind w:left="1080"/>
       </w:pPr>
+      <w:proofErr w:type="spellStart"/>
       <w:r>
         <w:rPr>
           <w:i/>
@@ -1303,6 +1360,7 @@
         </w:rPr>
         <w:t>TM</w:t>
       </w:r>
+      <w:proofErr w:type="spellEnd"/>
       <w:r>
         <w:rPr>
           <w:i/>
@@ -1326,6 +1384,7 @@
         </w:tabs>
         <w:ind w:left="1080"/>
       </w:pPr>
+      <w:proofErr w:type="spellStart"/>
       <w:r>
         <w:rPr>
           <w:i/>
@@ -1339,6 +1398,7 @@
         </w:rPr>
         <w:t>TM</w:t>
       </w:r>
+      <w:proofErr w:type="spellEnd"/>
       <w:r>
         <w:rPr>
           <w:i/>
@@ -1362,6 +1422,7 @@
         </w:tabs>
         <w:ind w:left="1080"/>
       </w:pPr>
+      <w:proofErr w:type="spellStart"/>
       <w:r>
         <w:rPr>
           <w:i/>
@@ -1375,6 +1436,7 @@
         </w:rPr>
         <w:t>TM</w:t>
       </w:r>
+      <w:proofErr w:type="spellEnd"/>
       <w:r>
         <w:rPr>
           <w:i/>
@@ -1398,6 +1460,7 @@
         </w:tabs>
         <w:ind w:left="1080"/>
       </w:pPr>
+      <w:proofErr w:type="spellStart"/>
       <w:r>
         <w:rPr>
           <w:i/>
@@ -1411,6 +1474,7 @@
         </w:rPr>
         <w:t>TM</w:t>
       </w:r>
+      <w:proofErr w:type="spellEnd"/>
       <w:r>
         <w:rPr>
           <w:i/>
@@ -1434,6 +1498,7 @@
         </w:tabs>
         <w:ind w:left="1080"/>
       </w:pPr>
+      <w:proofErr w:type="spellStart"/>
       <w:r>
         <w:rPr>
           <w:i/>
@@ -1447,6 +1512,7 @@
         </w:rPr>
         <w:t>TM</w:t>
       </w:r>
+      <w:proofErr w:type="spellEnd"/>
       <w:r>
         <w:rPr>
           <w:i/>
@@ -1470,6 +1536,7 @@
         </w:tabs>
         <w:ind w:left="1080"/>
       </w:pPr>
+      <w:proofErr w:type="spellStart"/>
       <w:r>
         <w:rPr>
           <w:i/>
@@ -1483,6 +1550,7 @@
         </w:rPr>
         <w:t>TM</w:t>
       </w:r>
+      <w:proofErr w:type="spellEnd"/>
       <w:r>
         <w:rPr>
           <w:i/>
@@ -1506,6 +1574,7 @@
         </w:tabs>
         <w:ind w:left="1080"/>
       </w:pPr>
+      <w:proofErr w:type="spellStart"/>
       <w:r>
         <w:rPr>
           <w:i/>
@@ -1519,6 +1588,7 @@
         </w:rPr>
         <w:t>TM</w:t>
       </w:r>
+      <w:proofErr w:type="spellEnd"/>
       <w:r>
         <w:rPr>
           <w:i/>
@@ -1542,6 +1612,7 @@
         </w:tabs>
         <w:ind w:left="1080"/>
       </w:pPr>
+      <w:proofErr w:type="spellStart"/>
       <w:r>
         <w:rPr>
           <w:i/>
@@ -1556,6 +1627,7 @@
         </w:rPr>
         <w:t>TM</w:t>
       </w:r>
+      <w:proofErr w:type="spellEnd"/>
       <w:r>
         <w:rPr>
           <w:i/>
@@ -1579,6 +1651,7 @@
         </w:tabs>
         <w:ind w:left="1080"/>
       </w:pPr>
+      <w:proofErr w:type="spellStart"/>
       <w:r>
         <w:rPr>
           <w:i/>
@@ -1592,6 +1665,7 @@
         </w:rPr>
         <w:t>TM</w:t>
       </w:r>
+      <w:proofErr w:type="spellEnd"/>
       <w:r>
         <w:rPr>
           <w:i/>
@@ -1615,6 +1689,7 @@
         </w:tabs>
         <w:ind w:left="1080"/>
       </w:pPr>
+      <w:proofErr w:type="spellStart"/>
       <w:r>
         <w:rPr>
           <w:i/>
@@ -1628,6 +1703,7 @@
         </w:rPr>
         <w:t>TM</w:t>
       </w:r>
+      <w:proofErr w:type="spellEnd"/>
       <w:r>
         <w:rPr>
           <w:i/>
@@ -1651,6 +1727,7 @@
         </w:tabs>
         <w:ind w:left="1080"/>
       </w:pPr>
+      <w:proofErr w:type="spellStart"/>
       <w:r>
         <w:rPr>
           <w:i/>
@@ -1664,6 +1741,7 @@
         </w:rPr>
         <w:t>TM</w:t>
       </w:r>
+      <w:proofErr w:type="spellEnd"/>
       <w:r>
         <w:rPr>
           <w:i/>
@@ -1687,6 +1765,7 @@
         </w:tabs>
         <w:ind w:left="1080"/>
       </w:pPr>
+      <w:proofErr w:type="spellStart"/>
       <w:r>
         <w:rPr>
           <w:i/>
@@ -1700,6 +1779,7 @@
         </w:rPr>
         <w:t>TM</w:t>
       </w:r>
+      <w:proofErr w:type="spellEnd"/>
       <w:r>
         <w:rPr>
           <w:i/>
@@ -1723,6 +1803,7 @@
         </w:tabs>
         <w:ind w:left="1080"/>
       </w:pPr>
+      <w:proofErr w:type="spellStart"/>
       <w:r>
         <w:rPr>
           <w:i/>
@@ -1736,6 +1817,7 @@
         </w:rPr>
         <w:t>TM</w:t>
       </w:r>
+      <w:proofErr w:type="spellEnd"/>
       <w:r>
         <w:rPr>
           <w:i/>
@@ -1759,6 +1841,7 @@
         </w:tabs>
         <w:ind w:left="1080"/>
       </w:pPr>
+      <w:proofErr w:type="spellStart"/>
       <w:r>
         <w:rPr>
           <w:i/>
@@ -1772,6 +1855,7 @@
         </w:rPr>
         <w:t>TM</w:t>
       </w:r>
+      <w:proofErr w:type="spellEnd"/>
       <w:r>
         <w:rPr>
           <w:i/>
@@ -1795,6 +1879,7 @@
         </w:tabs>
         <w:ind w:left="1080"/>
       </w:pPr>
+      <w:proofErr w:type="spellStart"/>
       <w:r>
         <w:rPr>
           <w:i/>
@@ -1808,6 +1893,7 @@
         </w:rPr>
         <w:t>TM</w:t>
       </w:r>
+      <w:proofErr w:type="spellEnd"/>
       <w:r>
         <w:rPr>
           <w:i/>
@@ -1831,6 +1917,7 @@
         </w:tabs>
         <w:ind w:left="1080"/>
       </w:pPr>
+      <w:proofErr w:type="spellStart"/>
       <w:r>
         <w:rPr>
           <w:i/>
@@ -1844,6 +1931,7 @@
         </w:rPr>
         <w:t>TM</w:t>
       </w:r>
+      <w:proofErr w:type="spellEnd"/>
       <w:r>
         <w:rPr>
           <w:i/>
@@ -1867,6 +1955,7 @@
         </w:tabs>
         <w:ind w:left="1080"/>
       </w:pPr>
+      <w:proofErr w:type="spellStart"/>
       <w:r>
         <w:rPr>
           <w:i/>
@@ -1880,6 +1969,7 @@
         </w:rPr>
         <w:t>TM</w:t>
       </w:r>
+      <w:proofErr w:type="spellEnd"/>
       <w:r>
         <w:rPr>
           <w:i/>
@@ -1903,6 +1993,7 @@
         </w:tabs>
         <w:ind w:left="1080"/>
       </w:pPr>
+      <w:proofErr w:type="spellStart"/>
       <w:r>
         <w:rPr>
           <w:i/>
@@ -1916,6 +2007,7 @@
         </w:rPr>
         <w:t>TM</w:t>
       </w:r>
+      <w:proofErr w:type="spellEnd"/>
       <w:r>
         <w:rPr>
           <w:i/>
@@ -1939,6 +2031,7 @@
         </w:tabs>
         <w:ind w:left="1080"/>
       </w:pPr>
+      <w:proofErr w:type="spellStart"/>
       <w:r>
         <w:rPr>
           <w:i/>
@@ -1952,6 +2045,7 @@
         </w:rPr>
         <w:t>TM</w:t>
       </w:r>
+      <w:proofErr w:type="spellEnd"/>
       <w:r>
         <w:rPr>
           <w:i/>
@@ -1975,6 +2069,7 @@
         </w:tabs>
         <w:ind w:left="1080"/>
       </w:pPr>
+      <w:proofErr w:type="spellStart"/>
       <w:r>
         <w:rPr>
           <w:i/>
@@ -1988,6 +2083,7 @@
         </w:rPr>
         <w:t>TM</w:t>
       </w:r>
+      <w:proofErr w:type="spellEnd"/>
       <w:r>
         <w:rPr>
           <w:i/>
@@ -2011,6 +2107,7 @@
         </w:tabs>
         <w:ind w:left="1080"/>
       </w:pPr>
+      <w:proofErr w:type="spellStart"/>
       <w:r>
         <w:rPr>
           <w:i/>
@@ -2024,6 +2121,7 @@
         </w:rPr>
         <w:t>TM</w:t>
       </w:r>
+      <w:proofErr w:type="spellEnd"/>
       <w:r>
         <w:rPr>
           <w:i/>
@@ -2047,6 +2145,7 @@
         </w:tabs>
         <w:ind w:left="1080"/>
       </w:pPr>
+      <w:proofErr w:type="spellStart"/>
       <w:r>
         <w:rPr>
           <w:i/>
@@ -2060,6 +2159,7 @@
         </w:rPr>
         <w:t>TM</w:t>
       </w:r>
+      <w:proofErr w:type="spellEnd"/>
       <w:r>
         <w:rPr>
           <w:i/>
@@ -2083,6 +2183,7 @@
         </w:tabs>
         <w:ind w:left="1080"/>
       </w:pPr>
+      <w:proofErr w:type="spellStart"/>
       <w:r>
         <w:rPr>
           <w:i/>
@@ -2096,6 +2197,7 @@
         </w:rPr>
         <w:t>TM</w:t>
       </w:r>
+      <w:proofErr w:type="spellEnd"/>
       <w:r>
         <w:rPr>
           <w:i/>
@@ -2119,6 +2221,7 @@
         </w:tabs>
         <w:ind w:left="1080"/>
       </w:pPr>
+      <w:proofErr w:type="spellStart"/>
       <w:r>
         <w:rPr>
           <w:i/>
@@ -2132,6 +2235,7 @@
         </w:rPr>
         <w:t>TM</w:t>
       </w:r>
+      <w:proofErr w:type="spellEnd"/>
       <w:r>
         <w:rPr>
           <w:i/>
@@ -2155,6 +2259,7 @@
         </w:tabs>
         <w:ind w:left="1080"/>
       </w:pPr>
+      <w:proofErr w:type="spellStart"/>
       <w:r>
         <w:rPr>
           <w:i/>
@@ -2168,6 +2273,7 @@
         </w:rPr>
         <w:t>TM</w:t>
       </w:r>
+      <w:proofErr w:type="spellEnd"/>
       <w:r>
         <w:rPr>
           <w:i/>
@@ -2191,6 +2297,7 @@
         </w:tabs>
         <w:ind w:left="1080"/>
       </w:pPr>
+      <w:proofErr w:type="spellStart"/>
       <w:r>
         <w:rPr>
           <w:i/>
@@ -2204,6 +2311,7 @@
         </w:rPr>
         <w:t>TM</w:t>
       </w:r>
+      <w:proofErr w:type="spellEnd"/>
       <w:r>
         <w:rPr>
           <w:i/>
@@ -2227,6 +2335,7 @@
         </w:tabs>
         <w:ind w:left="1080"/>
       </w:pPr>
+      <w:proofErr w:type="spellStart"/>
       <w:r>
         <w:rPr>
           <w:i/>
@@ -2240,11 +2349,26 @@
         </w:rPr>
         <w:t>TM</w:t>
       </w:r>
-      <w:r>
-        <w:rPr>
-          <w:i/>
-        </w:rPr>
-        <w:t xml:space="preserve"> Version 2.1.1 Part 54: Unix File Object</w:t>
+      <w:proofErr w:type="spellEnd"/>
+      <w:r>
+        <w:rPr>
+          <w:i/>
+        </w:rPr>
+        <w:t xml:space="preserve"> Version 2.1.1 Part 54: </w:t>
+      </w:r>
+      <w:proofErr w:type="gramStart"/>
+      <w:r>
+        <w:rPr>
+          <w:i/>
+        </w:rPr>
+        <w:t>Unix</w:t>
+      </w:r>
+      <w:proofErr w:type="gramEnd"/>
+      <w:r>
+        <w:rPr>
+          <w:i/>
+        </w:rPr>
+        <w:t xml:space="preserve"> File Object</w:t>
       </w:r>
       <w:r>
         <w:t>. [URI]</w:t>
@@ -2263,6 +2387,7 @@
         </w:tabs>
         <w:ind w:left="1080"/>
       </w:pPr>
+      <w:proofErr w:type="spellStart"/>
       <w:r>
         <w:rPr>
           <w:i/>
@@ -2276,6 +2401,7 @@
         </w:rPr>
         <w:t>TM</w:t>
       </w:r>
+      <w:proofErr w:type="spellEnd"/>
       <w:r>
         <w:rPr>
           <w:i/>
@@ -2299,6 +2425,7 @@
         </w:tabs>
         <w:ind w:left="1080"/>
       </w:pPr>
+      <w:proofErr w:type="spellStart"/>
       <w:r>
         <w:rPr>
           <w:i/>
@@ -2312,11 +2439,26 @@
         </w:rPr>
         <w:t>TM</w:t>
       </w:r>
-      <w:r>
-        <w:rPr>
-          <w:i/>
-        </w:rPr>
-        <w:t xml:space="preserve"> Version 2.1.1 Part 56: Unix Pipe Object</w:t>
+      <w:proofErr w:type="spellEnd"/>
+      <w:r>
+        <w:rPr>
+          <w:i/>
+        </w:rPr>
+        <w:t xml:space="preserve"> Version 2.1.1 Part 56: </w:t>
+      </w:r>
+      <w:proofErr w:type="gramStart"/>
+      <w:r>
+        <w:rPr>
+          <w:i/>
+        </w:rPr>
+        <w:t>Unix</w:t>
+      </w:r>
+      <w:proofErr w:type="gramEnd"/>
+      <w:r>
+        <w:rPr>
+          <w:i/>
+        </w:rPr>
+        <w:t xml:space="preserve"> Pipe Object</w:t>
       </w:r>
       <w:r>
         <w:t>. [URI]</w:t>
@@ -2335,6 +2477,7 @@
         </w:tabs>
         <w:ind w:left="1080"/>
       </w:pPr>
+      <w:proofErr w:type="spellStart"/>
       <w:r>
         <w:rPr>
           <w:i/>
@@ -2348,11 +2491,26 @@
         </w:rPr>
         <w:t>TM</w:t>
       </w:r>
-      <w:r>
-        <w:rPr>
-          <w:i/>
-        </w:rPr>
-        <w:t xml:space="preserve"> Version 2.1.1 Part 57: Unix Process Object</w:t>
+      <w:proofErr w:type="spellEnd"/>
+      <w:r>
+        <w:rPr>
+          <w:i/>
+        </w:rPr>
+        <w:t xml:space="preserve"> Version 2.1.1 Part 57: </w:t>
+      </w:r>
+      <w:proofErr w:type="gramStart"/>
+      <w:r>
+        <w:rPr>
+          <w:i/>
+        </w:rPr>
+        <w:t>Unix</w:t>
+      </w:r>
+      <w:proofErr w:type="gramEnd"/>
+      <w:r>
+        <w:rPr>
+          <w:i/>
+        </w:rPr>
+        <w:t xml:space="preserve"> Process Object</w:t>
       </w:r>
       <w:r>
         <w:t>. [URI]</w:t>
@@ -2371,6 +2529,7 @@
         </w:tabs>
         <w:ind w:left="1080"/>
       </w:pPr>
+      <w:proofErr w:type="spellStart"/>
       <w:r>
         <w:rPr>
           <w:i/>
@@ -2384,11 +2543,26 @@
         </w:rPr>
         <w:t>TM</w:t>
       </w:r>
-      <w:r>
-        <w:rPr>
-          <w:i/>
-        </w:rPr>
-        <w:t xml:space="preserve"> Version 2.1.1 Part 58: Unix User Account Object</w:t>
+      <w:proofErr w:type="spellEnd"/>
+      <w:r>
+        <w:rPr>
+          <w:i/>
+        </w:rPr>
+        <w:t xml:space="preserve"> Version 2.1.1 Part 58: </w:t>
+      </w:r>
+      <w:proofErr w:type="gramStart"/>
+      <w:r>
+        <w:rPr>
+          <w:i/>
+        </w:rPr>
+        <w:t>Unix</w:t>
+      </w:r>
+      <w:proofErr w:type="gramEnd"/>
+      <w:r>
+        <w:rPr>
+          <w:i/>
+        </w:rPr>
+        <w:t xml:space="preserve"> User Account Object</w:t>
       </w:r>
       <w:r>
         <w:t>. [URI]</w:t>
@@ -2407,6 +2581,7 @@
         </w:tabs>
         <w:ind w:left="1080"/>
       </w:pPr>
+      <w:proofErr w:type="spellStart"/>
       <w:r>
         <w:rPr>
           <w:i/>
@@ -2420,11 +2595,26 @@
         </w:rPr>
         <w:t>TM</w:t>
       </w:r>
-      <w:r>
-        <w:rPr>
-          <w:i/>
-        </w:rPr>
-        <w:t xml:space="preserve"> Version 2.1.1 Part 59: Unix Volume Object</w:t>
+      <w:proofErr w:type="spellEnd"/>
+      <w:r>
+        <w:rPr>
+          <w:i/>
+        </w:rPr>
+        <w:t xml:space="preserve"> Version 2.1.1 Part 59: </w:t>
+      </w:r>
+      <w:proofErr w:type="gramStart"/>
+      <w:r>
+        <w:rPr>
+          <w:i/>
+        </w:rPr>
+        <w:t>Unix</w:t>
+      </w:r>
+      <w:proofErr w:type="gramEnd"/>
+      <w:r>
+        <w:rPr>
+          <w:i/>
+        </w:rPr>
+        <w:t xml:space="preserve"> Volume Object</w:t>
       </w:r>
       <w:r>
         <w:t>. [URI]</w:t>
@@ -2443,6 +2633,7 @@
         </w:tabs>
         <w:ind w:left="1080"/>
       </w:pPr>
+      <w:proofErr w:type="spellStart"/>
       <w:r>
         <w:rPr>
           <w:i/>
@@ -2456,6 +2647,7 @@
         </w:rPr>
         <w:t>TM</w:t>
       </w:r>
+      <w:proofErr w:type="spellEnd"/>
       <w:r>
         <w:rPr>
           <w:i/>
@@ -2491,6 +2683,7 @@
         </w:tabs>
         <w:ind w:left="1080"/>
       </w:pPr>
+      <w:proofErr w:type="spellStart"/>
       <w:r>
         <w:rPr>
           <w:i/>
@@ -2504,6 +2697,7 @@
         </w:rPr>
         <w:t>TM</w:t>
       </w:r>
+      <w:proofErr w:type="spellEnd"/>
       <w:r>
         <w:rPr>
           <w:i/>
@@ -2527,6 +2721,7 @@
         </w:tabs>
         <w:ind w:left="1080"/>
       </w:pPr>
+      <w:proofErr w:type="spellStart"/>
       <w:r>
         <w:rPr>
           <w:i/>
@@ -2540,6 +2735,7 @@
         </w:rPr>
         <w:t>TM</w:t>
       </w:r>
+      <w:proofErr w:type="spellEnd"/>
       <w:r>
         <w:rPr>
           <w:i/>
@@ -2563,6 +2759,7 @@
         </w:tabs>
         <w:ind w:left="1080"/>
       </w:pPr>
+      <w:proofErr w:type="spellStart"/>
       <w:r>
         <w:rPr>
           <w:i/>
@@ -2576,6 +2773,7 @@
         </w:rPr>
         <w:t>TM</w:t>
       </w:r>
+      <w:proofErr w:type="spellEnd"/>
       <w:r>
         <w:rPr>
           <w:i/>
@@ -2599,6 +2797,7 @@
         </w:tabs>
         <w:ind w:left="1080"/>
       </w:pPr>
+      <w:proofErr w:type="spellStart"/>
       <w:r>
         <w:rPr>
           <w:i/>
@@ -2612,6 +2811,7 @@
         </w:rPr>
         <w:t>TM</w:t>
       </w:r>
+      <w:proofErr w:type="spellEnd"/>
       <w:r>
         <w:rPr>
           <w:i/>
@@ -2635,6 +2835,7 @@
         </w:tabs>
         <w:ind w:left="1080"/>
       </w:pPr>
+      <w:proofErr w:type="spellStart"/>
       <w:r>
         <w:rPr>
           <w:i/>
@@ -2648,6 +2849,7 @@
         </w:rPr>
         <w:t>TM</w:t>
       </w:r>
+      <w:proofErr w:type="spellEnd"/>
       <w:r>
         <w:rPr>
           <w:i/>
@@ -2671,6 +2873,7 @@
         </w:tabs>
         <w:ind w:left="1080"/>
       </w:pPr>
+      <w:proofErr w:type="spellStart"/>
       <w:r>
         <w:rPr>
           <w:i/>
@@ -2684,6 +2887,7 @@
         </w:rPr>
         <w:t>TM</w:t>
       </w:r>
+      <w:proofErr w:type="spellEnd"/>
       <w:r>
         <w:rPr>
           <w:i/>
@@ -2707,6 +2911,7 @@
         </w:tabs>
         <w:ind w:left="1080"/>
       </w:pPr>
+      <w:proofErr w:type="spellStart"/>
       <w:r>
         <w:rPr>
           <w:i/>
@@ -2720,6 +2925,7 @@
         </w:rPr>
         <w:t>TM</w:t>
       </w:r>
+      <w:proofErr w:type="spellEnd"/>
       <w:r>
         <w:rPr>
           <w:i/>
@@ -2743,6 +2949,7 @@
         </w:tabs>
         <w:ind w:left="1080"/>
       </w:pPr>
+      <w:proofErr w:type="spellStart"/>
       <w:r>
         <w:rPr>
           <w:i/>
@@ -2756,6 +2963,7 @@
         </w:rPr>
         <w:t>TM</w:t>
       </w:r>
+      <w:proofErr w:type="spellEnd"/>
       <w:r>
         <w:rPr>
           <w:i/>
@@ -2779,6 +2987,7 @@
         </w:tabs>
         <w:ind w:left="1080"/>
       </w:pPr>
+      <w:proofErr w:type="spellStart"/>
       <w:r>
         <w:rPr>
           <w:i/>
@@ -2792,6 +3001,7 @@
         </w:rPr>
         <w:t>TM</w:t>
       </w:r>
+      <w:proofErr w:type="spellEnd"/>
       <w:r>
         <w:rPr>
           <w:i/>
@@ -2815,6 +3025,7 @@
         </w:tabs>
         <w:ind w:left="1080"/>
       </w:pPr>
+      <w:proofErr w:type="spellStart"/>
       <w:r>
         <w:rPr>
           <w:i/>
@@ -2828,6 +3039,7 @@
         </w:rPr>
         <w:t>TM</w:t>
       </w:r>
+      <w:proofErr w:type="spellEnd"/>
       <w:r>
         <w:rPr>
           <w:i/>
@@ -2851,6 +3063,7 @@
         </w:tabs>
         <w:ind w:left="1080"/>
       </w:pPr>
+      <w:proofErr w:type="spellStart"/>
       <w:r>
         <w:rPr>
           <w:i/>
@@ -2864,6 +3077,7 @@
         </w:rPr>
         <w:t>TM</w:t>
       </w:r>
+      <w:proofErr w:type="spellEnd"/>
       <w:r>
         <w:rPr>
           <w:i/>
@@ -2887,6 +3101,7 @@
         </w:tabs>
         <w:ind w:left="1080"/>
       </w:pPr>
+      <w:proofErr w:type="spellStart"/>
       <w:r>
         <w:rPr>
           <w:i/>
@@ -2900,6 +3115,7 @@
         </w:rPr>
         <w:t>TM</w:t>
       </w:r>
+      <w:proofErr w:type="spellEnd"/>
       <w:r>
         <w:rPr>
           <w:i/>
@@ -2923,6 +3139,7 @@
         </w:tabs>
         <w:ind w:left="1080"/>
       </w:pPr>
+      <w:proofErr w:type="spellStart"/>
       <w:r>
         <w:rPr>
           <w:i/>
@@ -2936,6 +3153,7 @@
         </w:rPr>
         <w:t>TM</w:t>
       </w:r>
+      <w:proofErr w:type="spellEnd"/>
       <w:r>
         <w:rPr>
           <w:i/>
@@ -2959,6 +3177,7 @@
         </w:tabs>
         <w:ind w:left="1080"/>
       </w:pPr>
+      <w:proofErr w:type="spellStart"/>
       <w:r>
         <w:rPr>
           <w:i/>
@@ -2972,6 +3191,7 @@
         </w:rPr>
         <w:t>TM</w:t>
       </w:r>
+      <w:proofErr w:type="spellEnd"/>
       <w:r>
         <w:rPr>
           <w:i/>
@@ -2995,6 +3215,7 @@
         </w:tabs>
         <w:ind w:left="1080"/>
       </w:pPr>
+      <w:proofErr w:type="spellStart"/>
       <w:r>
         <w:rPr>
           <w:i/>
@@ -3008,6 +3229,7 @@
         </w:rPr>
         <w:t>TM</w:t>
       </w:r>
+      <w:proofErr w:type="spellEnd"/>
       <w:r>
         <w:rPr>
           <w:i/>
@@ -3031,6 +3253,7 @@
         </w:tabs>
         <w:ind w:left="1080"/>
       </w:pPr>
+      <w:proofErr w:type="spellStart"/>
       <w:r>
         <w:rPr>
           <w:i/>
@@ -3044,6 +3267,7 @@
         </w:rPr>
         <w:t>TM</w:t>
       </w:r>
+      <w:proofErr w:type="spellEnd"/>
       <w:r>
         <w:rPr>
           <w:i/>
@@ -3067,6 +3291,7 @@
         </w:tabs>
         <w:ind w:left="1080"/>
       </w:pPr>
+      <w:proofErr w:type="spellStart"/>
       <w:r>
         <w:rPr>
           <w:i/>
@@ -3080,6 +3305,7 @@
         </w:rPr>
         <w:t>TM</w:t>
       </w:r>
+      <w:proofErr w:type="spellEnd"/>
       <w:r>
         <w:rPr>
           <w:i/>
@@ -3103,6 +3329,7 @@
         </w:tabs>
         <w:ind w:left="1080"/>
       </w:pPr>
+      <w:proofErr w:type="spellStart"/>
       <w:r>
         <w:rPr>
           <w:i/>
@@ -3116,6 +3343,7 @@
         </w:rPr>
         <w:t>TM</w:t>
       </w:r>
+      <w:proofErr w:type="spellEnd"/>
       <w:r>
         <w:rPr>
           <w:i/>
@@ -3139,6 +3367,7 @@
         </w:tabs>
         <w:ind w:left="1080"/>
       </w:pPr>
+      <w:proofErr w:type="spellStart"/>
       <w:r>
         <w:rPr>
           <w:i/>
@@ -3152,6 +3381,7 @@
         </w:rPr>
         <w:t>TM</w:t>
       </w:r>
+      <w:proofErr w:type="spellEnd"/>
       <w:r>
         <w:rPr>
           <w:i/>
@@ -3175,6 +3405,7 @@
         </w:tabs>
         <w:ind w:left="1080"/>
       </w:pPr>
+      <w:proofErr w:type="spellStart"/>
       <w:r>
         <w:rPr>
           <w:i/>
@@ -3188,6 +3419,7 @@
         </w:rPr>
         <w:t>TM</w:t>
       </w:r>
+      <w:proofErr w:type="spellEnd"/>
       <w:r>
         <w:rPr>
           <w:i/>
@@ -3211,6 +3443,7 @@
         </w:tabs>
         <w:ind w:left="1080"/>
       </w:pPr>
+      <w:proofErr w:type="spellStart"/>
       <w:r>
         <w:rPr>
           <w:i/>
@@ -3224,6 +3457,7 @@
         </w:rPr>
         <w:t>TM</w:t>
       </w:r>
+      <w:proofErr w:type="spellEnd"/>
       <w:r>
         <w:rPr>
           <w:i/>
@@ -3247,6 +3481,7 @@
         </w:tabs>
         <w:ind w:left="1080"/>
       </w:pPr>
+      <w:proofErr w:type="spellStart"/>
       <w:r>
         <w:rPr>
           <w:i/>
@@ -3260,6 +3495,7 @@
         </w:rPr>
         <w:t>TM</w:t>
       </w:r>
+      <w:proofErr w:type="spellEnd"/>
       <w:r>
         <w:rPr>
           <w:i/>
@@ -3283,6 +3519,7 @@
         </w:tabs>
         <w:ind w:left="1080"/>
       </w:pPr>
+      <w:proofErr w:type="spellStart"/>
       <w:r>
         <w:rPr>
           <w:i/>
@@ -3296,6 +3533,7 @@
         </w:rPr>
         <w:t>TM</w:t>
       </w:r>
+      <w:proofErr w:type="spellEnd"/>
       <w:r>
         <w:rPr>
           <w:i/>
@@ -3319,6 +3557,7 @@
         </w:tabs>
         <w:ind w:left="1080"/>
       </w:pPr>
+      <w:proofErr w:type="spellStart"/>
       <w:r>
         <w:rPr>
           <w:i/>
@@ -3332,6 +3571,7 @@
         </w:rPr>
         <w:t>TM</w:t>
       </w:r>
+      <w:proofErr w:type="spellEnd"/>
       <w:r>
         <w:rPr>
           <w:i/>
@@ -3355,6 +3595,7 @@
         </w:tabs>
         <w:ind w:left="1080"/>
       </w:pPr>
+      <w:proofErr w:type="spellStart"/>
       <w:r>
         <w:rPr>
           <w:i/>
@@ -3368,6 +3609,7 @@
         </w:rPr>
         <w:t>TM</w:t>
       </w:r>
+      <w:proofErr w:type="spellEnd"/>
       <w:r>
         <w:rPr>
           <w:i/>
@@ -3391,6 +3633,7 @@
         </w:tabs>
         <w:ind w:left="1080"/>
       </w:pPr>
+      <w:proofErr w:type="spellStart"/>
       <w:r>
         <w:rPr>
           <w:i/>
@@ -3404,6 +3647,7 @@
         </w:rPr>
         <w:t>TM</w:t>
       </w:r>
+      <w:proofErr w:type="spellEnd"/>
       <w:r>
         <w:rPr>
           <w:i/>
@@ -3427,6 +3671,7 @@
         </w:tabs>
         <w:ind w:left="1080"/>
       </w:pPr>
+      <w:proofErr w:type="spellStart"/>
       <w:r>
         <w:rPr>
           <w:i/>
@@ -3440,6 +3685,7 @@
         </w:rPr>
         <w:t>TM</w:t>
       </w:r>
+      <w:proofErr w:type="spellEnd"/>
       <w:r>
         <w:rPr>
           <w:i/>
@@ -3463,6 +3709,7 @@
         </w:tabs>
         <w:ind w:left="1080"/>
       </w:pPr>
+      <w:proofErr w:type="spellStart"/>
       <w:r>
         <w:rPr>
           <w:i/>
@@ -3477,6 +3724,7 @@
         </w:rPr>
         <w:t>TM</w:t>
       </w:r>
+      <w:proofErr w:type="spellEnd"/>
       <w:r>
         <w:rPr>
           <w:i/>
@@ -3500,6 +3748,7 @@
         </w:tabs>
         <w:ind w:left="1080"/>
       </w:pPr>
+      <w:proofErr w:type="spellStart"/>
       <w:r>
         <w:rPr>
           <w:i/>
@@ -3513,6 +3762,7 @@
         </w:rPr>
         <w:t>TM</w:t>
       </w:r>
+      <w:proofErr w:type="spellEnd"/>
       <w:r>
         <w:rPr>
           <w:i/>
@@ -3536,6 +3786,7 @@
         </w:tabs>
         <w:ind w:left="1080"/>
       </w:pPr>
+      <w:proofErr w:type="spellStart"/>
       <w:r>
         <w:rPr>
           <w:i/>
@@ -3549,6 +3800,7 @@
         </w:rPr>
         <w:t>TM</w:t>
       </w:r>
+      <w:proofErr w:type="spellEnd"/>
       <w:r>
         <w:rPr>
           <w:i/>
@@ -3572,6 +3824,7 @@
         </w:tabs>
         <w:ind w:left="1080"/>
       </w:pPr>
+      <w:proofErr w:type="spellStart"/>
       <w:r>
         <w:rPr>
           <w:i/>
@@ -3585,6 +3838,7 @@
         </w:rPr>
         <w:t>TM</w:t>
       </w:r>
+      <w:proofErr w:type="spellEnd"/>
       <w:r>
         <w:rPr>
           <w:i/>
@@ -3608,6 +3862,7 @@
         </w:tabs>
         <w:ind w:left="1080"/>
       </w:pPr>
+      <w:proofErr w:type="spellStart"/>
       <w:r>
         <w:rPr>
           <w:i/>
@@ -3621,6 +3876,7 @@
         </w:rPr>
         <w:t>TM</w:t>
       </w:r>
+      <w:proofErr w:type="spellEnd"/>
       <w:r>
         <w:rPr>
           <w:i/>
@@ -3644,6 +3900,7 @@
         </w:tabs>
         <w:ind w:left="1080"/>
       </w:pPr>
+      <w:proofErr w:type="spellStart"/>
       <w:r>
         <w:rPr>
           <w:i/>
@@ -3657,6 +3914,7 @@
         </w:rPr>
         <w:t>TM</w:t>
       </w:r>
+      <w:proofErr w:type="spellEnd"/>
       <w:r>
         <w:rPr>
           <w:i/>
@@ -3680,6 +3938,7 @@
         </w:tabs>
         <w:ind w:left="1080"/>
       </w:pPr>
+      <w:proofErr w:type="spellStart"/>
       <w:r>
         <w:rPr>
           <w:i/>
@@ -3693,6 +3952,7 @@
         </w:rPr>
         <w:t>TM</w:t>
       </w:r>
+      <w:proofErr w:type="spellEnd"/>
       <w:r>
         <w:rPr>
           <w:i/>
@@ -3721,7 +3981,15 @@
         <w:pStyle w:val="Titlepageinfodescription"/>
       </w:pPr>
       <w:r>
-        <w:t>This specification is related to:</w:t>
+        <w:t xml:space="preserve">This specification is related </w:t>
+      </w:r>
+      <w:proofErr w:type="gramStart"/>
+      <w:r>
+        <w:t>to</w:t>
+      </w:r>
+      <w:proofErr w:type="gramEnd"/>
+      <w:r>
+        <w:t>:</w:t>
       </w:r>
     </w:p>
     <w:p>
@@ -3853,116 +4121,134 @@
           <w:rStyle w:val="Hyperlink"/>
           <w:color w:val="auto"/>
         </w:rPr>
-        <w:t>Initial publication URI:</w:t>
-      </w:r>
+        <w:t>Initial publication URI</w:t>
+      </w:r>
+      <w:proofErr w:type="gramStart"/>
       <w:r>
         <w:rPr>
           <w:rStyle w:val="Hyperlink"/>
           <w:color w:val="auto"/>
         </w:rPr>
-        <w:br/>
-      </w:r>
+        <w:t>:</w:t>
+      </w:r>
+      <w:proofErr w:type="gramEnd"/>
       <w:r>
         <w:rPr>
           <w:rStyle w:val="Hyperlink"/>
           <w:color w:val="auto"/>
         </w:rPr>
-        <w:t>http://docs.oasis-open.org/</w:t>
+        <w:br/>
       </w:r>
       <w:r>
         <w:rPr>
           <w:rStyle w:val="Hyperlink"/>
           <w:color w:val="auto"/>
         </w:rPr>
-        <w:t>cti</w:t>
+        <w:t>http://docs.oasis-open.org/</w:t>
       </w:r>
       <w:r>
         <w:rPr>
           <w:rStyle w:val="Hyperlink"/>
           <w:color w:val="auto"/>
         </w:rPr>
-        <w:t>/</w:t>
+        <w:t>cti</w:t>
       </w:r>
       <w:r>
         <w:rPr>
           <w:rStyle w:val="Hyperlink"/>
           <w:color w:val="auto"/>
         </w:rPr>
-        <w:t>stix/v1.2.1/csd01/part1-overview/</w:t>
+        <w:t>/</w:t>
       </w:r>
       <w:r>
         <w:rPr>
           <w:rStyle w:val="Hyperlink"/>
           <w:color w:val="auto"/>
         </w:rPr>
-        <w:t>stix-v1.2.1-</w:t>
+        <w:t>stix/v1.2.1/csd01/part1-overview/</w:t>
       </w:r>
       <w:r>
         <w:rPr>
           <w:rStyle w:val="Hyperlink"/>
           <w:color w:val="auto"/>
         </w:rPr>
-        <w:t>cs</w:t>
+        <w:t>stix-v1.2.1-</w:t>
       </w:r>
       <w:r>
         <w:rPr>
           <w:rStyle w:val="Hyperlink"/>
           <w:color w:val="auto"/>
         </w:rPr>
-        <w:t>d01-part1-overview.docx</w:t>
-      </w:r>
-    </w:p>
-    <w:p>
-      <w:pPr>
-        <w:pStyle w:val="Titlepageinfodescription"/>
-      </w:pPr>
+        <w:t>cs</w:t>
+      </w:r>
       <w:r>
         <w:rPr>
           <w:rStyle w:val="Hyperlink"/>
           <w:color w:val="auto"/>
         </w:rPr>
-        <w:t>Permanent “Latest version” URI:</w:t>
-      </w:r>
+        <w:t>d01-part1-overview.docx</w:t>
+      </w:r>
+    </w:p>
+    <w:p>
+      <w:pPr>
+        <w:pStyle w:val="Titlepageinfodescription"/>
+      </w:pPr>
       <w:r>
         <w:rPr>
           <w:rStyle w:val="Hyperlink"/>
           <w:color w:val="auto"/>
         </w:rPr>
-        <w:br/>
-      </w:r>
+        <w:t>Permanent “Latest version” URI</w:t>
+      </w:r>
+      <w:proofErr w:type="gramStart"/>
       <w:r>
         <w:rPr>
           <w:rStyle w:val="Hyperlink"/>
           <w:color w:val="auto"/>
         </w:rPr>
-        <w:t>http://docs.oasis-open.org/</w:t>
-      </w:r>
+        <w:t>:</w:t>
+      </w:r>
+      <w:proofErr w:type="gramEnd"/>
       <w:r>
         <w:rPr>
           <w:rStyle w:val="Hyperlink"/>
           <w:color w:val="auto"/>
         </w:rPr>
-        <w:t>cti</w:t>
+        <w:br/>
       </w:r>
       <w:r>
         <w:rPr>
           <w:rStyle w:val="Hyperlink"/>
           <w:color w:val="auto"/>
         </w:rPr>
-        <w:t>/</w:t>
+        <w:t>http://docs.oasis-open.org/</w:t>
       </w:r>
       <w:r>
         <w:rPr>
           <w:rStyle w:val="Hyperlink"/>
           <w:color w:val="auto"/>
         </w:rPr>
-        <w:t>stix/v1.2.1/</w:t>
+        <w:t>cti</w:t>
       </w:r>
       <w:r>
         <w:rPr>
           <w:rStyle w:val="Hyperlink"/>
           <w:color w:val="auto"/>
         </w:rPr>
+        <w:t>/</w:t>
+      </w:r>
+      <w:r>
+        <w:rPr>
+          <w:rStyle w:val="Hyperlink"/>
+          <w:color w:val="auto"/>
+        </w:rPr>
+        <w:t>stix/v1.2.1/</w:t>
+      </w:r>
+      <w:r>
+        <w:rPr>
+          <w:rStyle w:val="Hyperlink"/>
+          <w:color w:val="auto"/>
+        </w:rPr>
         <w:t>stix-v1.2.1-part1-overview.docx</w:t>
       </w:r>
     </w:p>
@@ -4076,8 +4362,6 @@
         <w:t>Table of Contents</w:t>
       </w:r>
     </w:p>
-    <w:bookmarkStart w:id="4" w:name="_GoBack"/>
-    <w:bookmarkEnd w:id="4"/>
     <w:p>
       <w:pPr>
         <w:pStyle w:val="TOC1"/>
@@ -6494,15 +6778,15 @@
       <w:pPr>
         <w:pStyle w:val="Heading1"/>
       </w:pPr>
-      <w:bookmarkStart w:id="5" w:name="_Toc424631595"/>
-      <w:bookmarkStart w:id="6" w:name="_Toc438631442"/>
+      <w:bookmarkStart w:id="4" w:name="_Toc424631595"/>
+      <w:bookmarkStart w:id="5" w:name="_Toc438631442"/>
       <w:bookmarkEnd w:id="0"/>
       <w:r>
         <w:lastRenderedPageBreak/>
         <w:t>Introduction</w:t>
       </w:r>
+      <w:bookmarkEnd w:id="4"/>
       <w:bookmarkEnd w:id="5"/>
-      <w:bookmarkEnd w:id="6"/>
     </w:p>
     <w:p>
       <w:pPr>
@@ -6525,7 +6809,11 @@
         <w:ind w:right="-270"/>
       </w:pPr>
       <w:r>
-        <w:t>The Cyber Observable Expression (CybOX</w:t>
+        <w:t>The Cyber Observable Expression (</w:t>
+      </w:r>
+      <w:proofErr w:type="spellStart"/>
+      <w:r>
+        <w:t>CybOX</w:t>
       </w:r>
       <w:r>
         <w:rPr>
@@ -6533,6 +6821,7 @@
         </w:rPr>
         <w:t>TM</w:t>
       </w:r>
+      <w:proofErr w:type="spellEnd"/>
       <w:r>
         <w:t>)</w:t>
       </w:r>
@@ -6551,7 +6840,7 @@
       <w:r>
         <w:t xml:space="preserve">This document serves as the specification for the CybOX Win Registry Key Object Version 2.1.1 data model, which is one </w:t>
       </w:r>
-      <w:bookmarkStart w:id="7" w:name="_Toc401131317"/>
+      <w:bookmarkStart w:id="6" w:name="_Toc401131317"/>
       <w:r>
         <w:t>of eighty-eight CybOX Object data models.</w:t>
       </w:r>
@@ -6594,6 +6883,7 @@
         </w:rPr>
         <w:fldChar w:fldCharType="separate"/>
       </w:r>
+      <w:proofErr w:type="gramStart"/>
       <w:r>
         <w:rPr>
           <w:b/>
@@ -6601,6 +6891,7 @@
         </w:rPr>
         <w:t>1.1</w:t>
       </w:r>
+      <w:proofErr w:type="gramEnd"/>
       <w:r>
         <w:rPr>
           <w:b/>
@@ -6753,7 +7044,7 @@
       <w:r>
         <w:t xml:space="preserve">. </w:t>
       </w:r>
-      <w:bookmarkEnd w:id="7"/>
+      <w:bookmarkEnd w:id="6"/>
       <w:r>
         <w:t xml:space="preserve">In Section </w:t>
       </w:r>
@@ -6806,7 +7097,23 @@
         <w:fldChar w:fldCharType="end"/>
       </w:r>
       <w:r>
-        <w:t xml:space="preserve">, we give background information necessary to fully understand the Win Registry Key Object data model. We present the Win Registry Key Object data model specification details in Section </w:t>
+        <w:t xml:space="preserve">, we give background information necessary </w:t>
+      </w:r>
+      <w:proofErr w:type="gramStart"/>
+      <w:r>
+        <w:t>to fully understand</w:t>
+      </w:r>
+      <w:proofErr w:type="gramEnd"/>
+      <w:r>
+        <w:t xml:space="preserve"> the Win Registry Key Object data model. We present the Win Registry Key Object </w:t>
+      </w:r>
+      <w:proofErr w:type="gramStart"/>
+      <w:r>
+        <w:t>data model specification details</w:t>
+      </w:r>
+      <w:proofErr w:type="gramEnd"/>
+      <w:r>
+        <w:t xml:space="preserve"> in Section </w:t>
       </w:r>
       <w:r>
         <w:rPr>
@@ -6949,11 +7256,12 @@
       <w:pPr>
         <w:pStyle w:val="Heading2"/>
       </w:pPr>
-      <w:bookmarkStart w:id="8" w:name="_Toc412205405"/>
-      <w:bookmarkStart w:id="9" w:name="_Ref412300941"/>
-      <w:bookmarkStart w:id="10" w:name="_Ref412622367"/>
-      <w:bookmarkStart w:id="11" w:name="_Toc424631596"/>
-      <w:bookmarkStart w:id="12" w:name="_Toc438631443"/>
+      <w:bookmarkStart w:id="7" w:name="_Toc412205405"/>
+      <w:bookmarkStart w:id="8" w:name="_Ref412300941"/>
+      <w:bookmarkStart w:id="9" w:name="_Ref412622367"/>
+      <w:bookmarkStart w:id="10" w:name="_Toc424631596"/>
+      <w:bookmarkStart w:id="11" w:name="_Toc438631443"/>
+      <w:proofErr w:type="spellStart"/>
       <w:r>
         <w:t>CybOX</w:t>
       </w:r>
@@ -6964,14 +7272,15 @@
         </w:rPr>
         <w:t>TM</w:t>
       </w:r>
+      <w:proofErr w:type="spellEnd"/>
       <w:r>
         <w:t xml:space="preserve"> Specification Documents</w:t>
       </w:r>
+      <w:bookmarkEnd w:id="7"/>
       <w:bookmarkEnd w:id="8"/>
       <w:bookmarkEnd w:id="9"/>
       <w:bookmarkEnd w:id="10"/>
       <w:bookmarkEnd w:id="11"/>
-      <w:bookmarkEnd w:id="12"/>
     </w:p>
     <w:p>
       <w:pPr>
@@ -7085,15 +7394,15 @@
         <w:spacing w:before="360" w:after="60"/>
         <w:ind w:left="540" w:hanging="540"/>
       </w:pPr>
-      <w:bookmarkStart w:id="13" w:name="_Ref394437867"/>
-      <w:bookmarkStart w:id="14" w:name="_Toc426119868"/>
-      <w:bookmarkStart w:id="15" w:name="_Toc438631444"/>
+      <w:bookmarkStart w:id="12" w:name="_Ref394437867"/>
+      <w:bookmarkStart w:id="13" w:name="_Toc426119868"/>
+      <w:bookmarkStart w:id="14" w:name="_Toc438631444"/>
       <w:r>
         <w:t>Document Conventions</w:t>
       </w:r>
+      <w:bookmarkEnd w:id="12"/>
       <w:bookmarkEnd w:id="13"/>
       <w:bookmarkEnd w:id="14"/>
-      <w:bookmarkEnd w:id="15"/>
     </w:p>
     <w:p>
       <w:r>
@@ -7108,17 +7417,17 @@
         </w:tabs>
         <w:spacing w:before="360" w:after="60"/>
       </w:pPr>
-      <w:bookmarkStart w:id="16" w:name="_Toc389570603"/>
-      <w:bookmarkStart w:id="17" w:name="_Toc389581073"/>
-      <w:bookmarkStart w:id="18" w:name="_Toc426119870"/>
-      <w:bookmarkStart w:id="19" w:name="_Toc438631445"/>
+      <w:bookmarkStart w:id="15" w:name="_Toc389570603"/>
+      <w:bookmarkStart w:id="16" w:name="_Toc389581073"/>
+      <w:bookmarkStart w:id="17" w:name="_Toc426119870"/>
+      <w:bookmarkStart w:id="18" w:name="_Toc438631445"/>
       <w:r>
         <w:t>Fonts</w:t>
       </w:r>
+      <w:bookmarkEnd w:id="15"/>
       <w:bookmarkEnd w:id="16"/>
       <w:bookmarkEnd w:id="17"/>
       <w:bookmarkEnd w:id="18"/>
-      <w:bookmarkEnd w:id="19"/>
     </w:p>
     <w:p>
       <w:pPr>
@@ -7130,8 +7439,8 @@
           <w:szCs w:val="20"/>
         </w:rPr>
       </w:pPr>
-      <w:bookmarkStart w:id="20" w:name="_Ref394486021"/>
-      <w:bookmarkStart w:id="21" w:name="_Toc426119871"/>
+      <w:bookmarkStart w:id="19" w:name="_Ref394486021"/>
+      <w:bookmarkStart w:id="20" w:name="_Toc426119871"/>
       <w:r>
         <w:rPr>
           <w:rFonts w:ascii="Arial" w:hAnsi="Arial"/>
@@ -7335,7 +7644,25 @@
           <w:sz w:val="20"/>
           <w:szCs w:val="20"/>
         </w:rPr>
-        <w:t xml:space="preserve">cyboxCommon:BaseObjectPropertyType </w:t>
+        <w:t>cyboxCommon</w:t>
+      </w:r>
+      <w:proofErr w:type="gramStart"/>
+      <w:r>
+        <w:rPr>
+          <w:rFonts w:ascii="Courier New" w:hAnsi="Courier New" w:cs="Courier New"/>
+          <w:sz w:val="20"/>
+          <w:szCs w:val="20"/>
+        </w:rPr>
+        <w:t>:BaseObjectPropertyType</w:t>
+      </w:r>
+      <w:proofErr w:type="gramEnd"/>
+      <w:r>
+        <w:rPr>
+          <w:rFonts w:ascii="Courier New" w:hAnsi="Courier New" w:cs="Courier New"/>
+          <w:sz w:val="20"/>
+          <w:szCs w:val="20"/>
+        </w:rPr>
+        <w:t xml:space="preserve"> </w:t>
       </w:r>
     </w:p>
     <w:p>
@@ -7484,22 +7811,22 @@
       <w:pPr>
         <w:pStyle w:val="Heading3"/>
       </w:pPr>
-      <w:bookmarkStart w:id="22" w:name="_Ref436999117"/>
-      <w:bookmarkStart w:id="23" w:name="_Toc438631446"/>
+      <w:bookmarkStart w:id="21" w:name="_Ref436999117"/>
+      <w:bookmarkStart w:id="22" w:name="_Toc438631446"/>
       <w:r>
         <w:t>UML Package References</w:t>
       </w:r>
+      <w:bookmarkEnd w:id="19"/>
       <w:bookmarkEnd w:id="20"/>
       <w:bookmarkEnd w:id="21"/>
       <w:bookmarkEnd w:id="22"/>
-      <w:bookmarkEnd w:id="23"/>
     </w:p>
     <w:p>
       <w:pPr>
         <w:spacing w:before="80" w:after="240"/>
       </w:pPr>
-      <w:bookmarkStart w:id="24" w:name="_Toc389570605"/>
-      <w:bookmarkStart w:id="25" w:name="_Toc389581075"/>
+      <w:bookmarkStart w:id="23" w:name="_Toc389570605"/>
+      <w:bookmarkStart w:id="24" w:name="_Toc389581075"/>
       <w:r>
         <w:t xml:space="preserve">Each CybOX data model is captured in a different UML package (e.g., Core package) where the packages together compose the full CybOX UML model.  To refer to a particular class of a specific package, we use the format </w:t>
       </w:r>
@@ -7530,39 +7857,10 @@
         <w:t xml:space="preserve"> </w:t>
       </w:r>
       <w:r>
-        <w:t xml:space="preserve">corresponds to the appropriate UML package. The </w:t>
-      </w:r>
-      <w:hyperlink w:anchor="AdditionalArtifacts" w:history="1">
-        <w:r>
-          <w:rPr>
-            <w:rStyle w:val="Hyperlink"/>
-            <w:i/>
-          </w:rPr>
-          <w:t>CybOX Version 2.1.1 Part 1:</w:t>
-        </w:r>
-        <w:r>
-          <w:rPr>
-            <w:rStyle w:val="Hyperlink"/>
-            <w:i/>
-          </w:rPr>
-          <w:t xml:space="preserve"> Overview</w:t>
-        </w:r>
-      </w:hyperlink>
-      <w:r>
-        <w:t xml:space="preserve"> document contains the full list of CybOX packages, along with </w:t>
-      </w:r>
-      <w:r>
-        <w:t xml:space="preserve">the associated prefix notations, descriptions, </w:t>
-      </w:r>
-      <w:r>
-        <w:t xml:space="preserve">and </w:t>
-      </w:r>
-      <w:r>
-        <w:t>examples</w:t>
-      </w:r>
-      <w:r>
-        <w:t xml:space="preserve">. </w:t>
-      </w:r>
+        <w:t xml:space="preserve">corresponds to the appropriate UML package. </w:t>
+      </w:r>
+      <w:bookmarkStart w:id="25" w:name="_GoBack"/>
+      <w:bookmarkEnd w:id="25"/>
     </w:p>
     <w:p>
       <w:pPr>
@@ -7617,8 +7915,8 @@
       <w:r>
         <w:t>UML Diagrams</w:t>
       </w:r>
+      <w:bookmarkEnd w:id="23"/>
       <w:bookmarkEnd w:id="24"/>
-      <w:bookmarkEnd w:id="25"/>
       <w:bookmarkEnd w:id="26"/>
       <w:bookmarkEnd w:id="27"/>
     </w:p>
@@ -7631,7 +7929,15 @@
       <w:bookmarkStart w:id="30" w:name="_Toc389581076"/>
       <w:bookmarkStart w:id="31" w:name="_Ref394436861"/>
       <w:r>
-        <w:t xml:space="preserve">This specification makes use of UML diagrams to visually depict relationships between CybOX Language constructs. Note that the diagrams have been extracted directly from the full UML model for CybOX; they have not been constructed purely for inclusion in the specification documents.  Typically, diagrams are included for the primary class of a data model, and for any other class where the visualization of its relationships between other classes would be useful.  This implies that there will be very few diagrams for classes whose only properties are either a data type or a class from the CybOX Common data model.  </w:t>
+        <w:t xml:space="preserve">This specification makes use of UML diagrams </w:t>
+      </w:r>
+      <w:proofErr w:type="gramStart"/>
+      <w:r>
+        <w:t>to visually depict</w:t>
+      </w:r>
+      <w:proofErr w:type="gramEnd"/>
+      <w:r>
+        <w:t xml:space="preserve"> relationships between CybOX Language constructs. Note that the diagrams have been extracted directly from the full UML model for CybOX; they have not been constructed purely for inclusion in the specification documents.  Typically, diagrams are included for the primary class of a data model, and for any other class where the visualization of its relationships between other classes would be useful.  This implies that there will be very few diagrams for classes whose only properties are either a data type or a class from the CybOX Common data model.  </w:t>
       </w:r>
       <w:r>
         <w:t>Other diagrams that are included correspond to classes that specialize a superclass and abstract or generalized classes that are extended by one or more subclasses</w:t>
@@ -7690,9 +7996,14 @@
       <w:r>
         <w:t xml:space="preserve">Diagram icons are used in a UML diagram to indicate whether a shape is a class, enumeration, or a data type, and decorative icons are used to indicate whether an element is an attribute of a class or an enumeration literal. In addition, two different arrow styles indicate either a directed association </w:t>
       </w:r>
+      <w:proofErr w:type="gramStart"/>
       <w:r>
         <w:lastRenderedPageBreak/>
-        <w:t xml:space="preserve">relationship (regular arrowhead) or a generalization relationship (triangle-shaped arrowhead).  The icons and arrow styles we use are shown and described in </w:t>
+        <w:t>relationship</w:t>
+      </w:r>
+      <w:proofErr w:type="gramEnd"/>
+      <w:r>
+        <w:t xml:space="preserve"> (regular arrowhead) or a generalization relationship (triangle-shaped arrowhead).  The icons and arrow styles we use are shown and described in </w:t>
       </w:r>
       <w:r>
         <w:rPr>
@@ -7778,51 +8089,25 @@
       <w:r>
         <w:t xml:space="preserve">Table </w:t>
       </w:r>
-      <w:r>
-        <w:fldChar w:fldCharType="begin"/>
-      </w:r>
-      <w:r>
-        <w:instrText xml:space="preserve"> STYLEREF 1 \s </w:instrText>
-      </w:r>
-      <w:r>
-        <w:fldChar w:fldCharType="separate"/>
-      </w:r>
-      <w:r>
-        <w:rPr>
-          <w:noProof/>
-        </w:rPr>
-        <w:t>1</w:t>
-      </w:r>
-      <w:r>
-        <w:rPr>
-          <w:noProof/>
-        </w:rPr>
-        <w:fldChar w:fldCharType="end"/>
-      </w:r>
+      <w:fldSimple w:instr=" STYLEREF 1 \s ">
+        <w:r>
+          <w:rPr>
+            <w:noProof/>
+          </w:rPr>
+          <w:t>1</w:t>
+        </w:r>
+      </w:fldSimple>
       <w:r>
         <w:noBreakHyphen/>
       </w:r>
-      <w:r>
-        <w:fldChar w:fldCharType="begin"/>
-      </w:r>
-      <w:r>
-        <w:instrText xml:space="preserve"> SEQ Table \* ARABIC \s 1 </w:instrText>
-      </w:r>
-      <w:r>
-        <w:fldChar w:fldCharType="separate"/>
-      </w:r>
-      <w:r>
-        <w:rPr>
-          <w:noProof/>
-        </w:rPr>
-        <w:t>1</w:t>
-      </w:r>
-      <w:r>
-        <w:rPr>
-          <w:noProof/>
-        </w:rPr>
-        <w:fldChar w:fldCharType="end"/>
-      </w:r>
+      <w:fldSimple w:instr=" SEQ Table \* ARABIC \s 1 ">
+        <w:r>
+          <w:rPr>
+            <w:noProof/>
+          </w:rPr>
+          <w:t>1</w:t>
+        </w:r>
+      </w:fldSimple>
       <w:bookmarkEnd w:id="37"/>
       <w:r>
         <w:t>.  UML diagram icons</w:t>
@@ -8107,7 +8392,7 @@
                 <v:shape id="_x0000_i1025" type="#_x0000_t75" style="width:24pt;height:21pt" o:ole="">
                   <v:imagedata r:id="rId27" o:title=""/>
                 </v:shape>
-                <o:OLEObject Type="Embed" ProgID="PBrush" ShapeID="_x0000_i1025" DrawAspect="Content" ObjectID="_1512373280" r:id="rId28"/>
+                <o:OLEObject Type="Embed" ProgID="PBrush" ShapeID="_x0000_i1025" DrawAspect="Content" ObjectID="_1512716982" r:id="rId28"/>
               </w:object>
             </w:r>
           </w:p>
@@ -8303,7 +8588,7 @@
                 <v:shape id="_x0000_i1026" type="#_x0000_t75" style="width:14.25pt;height:14.25pt" o:ole="">
                   <v:imagedata r:id="rId30" o:title=""/>
                 </v:shape>
-                <o:OLEObject Type="Embed" ProgID="PBrush" ShapeID="_x0000_i1026" DrawAspect="Content" ObjectID="_1512373281" r:id="rId31"/>
+                <o:OLEObject Type="Embed" ProgID="PBrush" ShapeID="_x0000_i1026" DrawAspect="Content" ObjectID="_1512716983" r:id="rId31"/>
               </w:object>
             </w:r>
           </w:p>
@@ -8377,7 +8662,7 @@
                 <v:shape id="_x0000_i1027" type="#_x0000_t75" style="width:14.25pt;height:14.25pt" o:ole="">
                   <v:imagedata r:id="rId32" o:title=""/>
                 </v:shape>
-                <o:OLEObject Type="Embed" ProgID="PBrush" ShapeID="_x0000_i1027" DrawAspect="Content" ObjectID="_1512373282" r:id="rId33"/>
+                <o:OLEObject Type="Embed" ProgID="PBrush" ShapeID="_x0000_i1027" DrawAspect="Content" ObjectID="_1512716984" r:id="rId33"/>
               </w:object>
             </w:r>
           </w:p>
@@ -8591,7 +8876,7 @@
                 <v:shape id="_x0000_i1028" type="#_x0000_t75" style="width:57.75pt;height:35.25pt" o:ole="">
                   <v:imagedata r:id="rId34" o:title=""/>
                 </v:shape>
-                <o:OLEObject Type="Embed" ProgID="PBrush" ShapeID="_x0000_i1028" DrawAspect="Content" ObjectID="_1512373283" r:id="rId35"/>
+                <o:OLEObject Type="Embed" ProgID="PBrush" ShapeID="_x0000_i1028" DrawAspect="Content" ObjectID="_1512716985" r:id="rId35"/>
               </w:object>
             </w:r>
           </w:p>
@@ -9576,7 +9861,15 @@
     </w:p>
     <w:p>
       <w:r>
-        <w:t xml:space="preserve">In this section, we provide high level information about the Win Registry Key Object data model that is necessary to fully understand the specification details given in Section </w:t>
+        <w:t xml:space="preserve">In this section, we provide high level information about the Win Registry Key Object data model that is necessary </w:t>
+      </w:r>
+      <w:proofErr w:type="gramStart"/>
+      <w:r>
+        <w:t>to fully understand</w:t>
+      </w:r>
+      <w:proofErr w:type="gramEnd"/>
+      <w:r>
+        <w:t xml:space="preserve"> the specification details given in Section </w:t>
       </w:r>
       <w:r>
         <w:rPr>
@@ -9678,13 +9971,13 @@
         <w:spacing w:before="360" w:after="60"/>
         <w:ind w:left="540" w:hanging="540"/>
       </w:pPr>
-      <w:bookmarkStart w:id="57" w:name="_Toc287332011"/>
-      <w:bookmarkStart w:id="58" w:name="_Toc409437263"/>
-      <w:bookmarkStart w:id="59" w:name="_Toc438631456"/>
+      <w:bookmarkStart w:id="57" w:name="_Toc438631456"/>
+      <w:bookmarkStart w:id="58" w:name="_Toc287332011"/>
+      <w:bookmarkStart w:id="59" w:name="_Toc409437263"/>
       <w:r>
         <w:t>Objects</w:t>
       </w:r>
-      <w:bookmarkEnd w:id="59"/>
+      <w:bookmarkEnd w:id="57"/>
     </w:p>
     <w:p>
       <w:r>
@@ -9919,51 +10212,25 @@
       <w:r>
         <w:t xml:space="preserve">Figure </w:t>
       </w:r>
-      <w:r>
-        <w:fldChar w:fldCharType="begin"/>
-      </w:r>
-      <w:r>
-        <w:instrText xml:space="preserve"> STYLEREF 1 \s </w:instrText>
-      </w:r>
-      <w:r>
-        <w:fldChar w:fldCharType="separate"/>
-      </w:r>
-      <w:r>
-        <w:rPr>
-          <w:noProof/>
-        </w:rPr>
-        <w:t>3</w:t>
-      </w:r>
-      <w:r>
-        <w:rPr>
-          <w:noProof/>
-        </w:rPr>
-        <w:fldChar w:fldCharType="end"/>
-      </w:r>
+      <w:fldSimple w:instr=" STYLEREF 1 \s ">
+        <w:r>
+          <w:rPr>
+            <w:noProof/>
+          </w:rPr>
+          <w:t>3</w:t>
+        </w:r>
+      </w:fldSimple>
       <w:r>
         <w:noBreakHyphen/>
       </w:r>
-      <w:r>
-        <w:fldChar w:fldCharType="begin"/>
-      </w:r>
-      <w:r>
-        <w:instrText xml:space="preserve"> SEQ Figure \* ARABIC \s 1 </w:instrText>
-      </w:r>
-      <w:r>
-        <w:fldChar w:fldCharType="separate"/>
-      </w:r>
-      <w:r>
-        <w:rPr>
-          <w:noProof/>
-        </w:rPr>
-        <w:t>1</w:t>
-      </w:r>
-      <w:r>
-        <w:rPr>
-          <w:noProof/>
-        </w:rPr>
-        <w:fldChar w:fldCharType="end"/>
-      </w:r>
+      <w:fldSimple w:instr=" SEQ Figure \* ARABIC \s 1 ">
+        <w:r>
+          <w:rPr>
+            <w:noProof/>
+          </w:rPr>
+          <w:t>1</w:t>
+        </w:r>
+      </w:fldSimple>
       <w:bookmarkEnd w:id="63"/>
       <w:r>
         <w:t xml:space="preserve">. UML diagram of the </w:t>
@@ -10082,51 +10349,25 @@
       <w:r>
         <w:t xml:space="preserve">Table </w:t>
       </w:r>
-      <w:r>
-        <w:fldChar w:fldCharType="begin"/>
-      </w:r>
-      <w:r>
-        <w:instrText xml:space="preserve"> STYLEREF 1 \s </w:instrText>
-      </w:r>
-      <w:r>
-        <w:fldChar w:fldCharType="separate"/>
-      </w:r>
-      <w:r>
-        <w:rPr>
-          <w:noProof/>
-        </w:rPr>
-        <w:t>3</w:t>
-      </w:r>
-      <w:r>
-        <w:rPr>
-          <w:noProof/>
-        </w:rPr>
-        <w:fldChar w:fldCharType="end"/>
-      </w:r>
+      <w:fldSimple w:instr=" STYLEREF 1 \s ">
+        <w:r>
+          <w:rPr>
+            <w:noProof/>
+          </w:rPr>
+          <w:t>3</w:t>
+        </w:r>
+      </w:fldSimple>
       <w:r>
         <w:noBreakHyphen/>
       </w:r>
-      <w:r>
-        <w:fldChar w:fldCharType="begin"/>
-      </w:r>
-      <w:r>
-        <w:instrText xml:space="preserve"> SEQ Table \* ARABIC \s 1 </w:instrText>
-      </w:r>
-      <w:r>
-        <w:fldChar w:fldCharType="separate"/>
-      </w:r>
-      <w:r>
-        <w:rPr>
-          <w:noProof/>
-        </w:rPr>
-        <w:t>1</w:t>
-      </w:r>
-      <w:r>
-        <w:rPr>
-          <w:noProof/>
-        </w:rPr>
-        <w:fldChar w:fldCharType="end"/>
-      </w:r>
+      <w:fldSimple w:instr=" SEQ Table \* ARABIC \s 1 ">
+        <w:r>
+          <w:rPr>
+            <w:noProof/>
+          </w:rPr>
+          <w:t>1</w:t>
+        </w:r>
+      </w:fldSimple>
       <w:bookmarkEnd w:id="64"/>
       <w:r>
         <w:t xml:space="preserve">. </w:t>
@@ -11439,51 +11680,25 @@
       <w:r>
         <w:t xml:space="preserve">Table </w:t>
       </w:r>
-      <w:r>
-        <w:fldChar w:fldCharType="begin"/>
-      </w:r>
-      <w:r>
-        <w:instrText xml:space="preserve"> STYLEREF 1 \s </w:instrText>
-      </w:r>
-      <w:r>
-        <w:fldChar w:fldCharType="separate"/>
-      </w:r>
-      <w:r>
-        <w:rPr>
-          <w:noProof/>
-        </w:rPr>
-        <w:t>3</w:t>
-      </w:r>
-      <w:r>
-        <w:rPr>
-          <w:noProof/>
-        </w:rPr>
-        <w:fldChar w:fldCharType="end"/>
-      </w:r>
+      <w:fldSimple w:instr=" STYLEREF 1 \s ">
+        <w:r>
+          <w:rPr>
+            <w:noProof/>
+          </w:rPr>
+          <w:t>3</w:t>
+        </w:r>
+      </w:fldSimple>
       <w:r>
         <w:noBreakHyphen/>
       </w:r>
-      <w:r>
-        <w:fldChar w:fldCharType="begin"/>
-      </w:r>
-      <w:r>
-        <w:instrText xml:space="preserve"> SEQ Table \* ARABIC \s 1 </w:instrText>
-      </w:r>
-      <w:r>
-        <w:fldChar w:fldCharType="separate"/>
-      </w:r>
-      <w:r>
-        <w:rPr>
-          <w:noProof/>
-        </w:rPr>
-        <w:t>2</w:t>
-      </w:r>
-      <w:r>
-        <w:rPr>
-          <w:noProof/>
-        </w:rPr>
-        <w:fldChar w:fldCharType="end"/>
-      </w:r>
+      <w:fldSimple w:instr=" SEQ Table \* ARABIC \s 1 ">
+        <w:r>
+          <w:rPr>
+            <w:noProof/>
+          </w:rPr>
+          <w:t>2</w:t>
+        </w:r>
+      </w:fldSimple>
       <w:bookmarkEnd w:id="66"/>
       <w:r>
         <w:t xml:space="preserve">. </w:t>
@@ -12307,54 +12522,25 @@
       <w:r>
         <w:t xml:space="preserve">Table </w:t>
       </w:r>
-      <w:r>
-        <w:fldChar w:fldCharType="begin"/>
-      </w:r>
-      <w:r>
-        <w:instrText xml:space="preserve"> STYLEREF 1 \s </w:instrText>
-      </w:r>
-      <w:r>
-        <w:fldChar w:fldCharType="separate"/>
-      </w:r>
-      <w:r>
-        <w:rPr>
-          <w:noProof/>
-        </w:rPr>
-        <w:t>3</w:t>
-      </w:r>
-      <w:r>
-        <w:rPr>
-          <w:noProof/>
-        </w:rPr>
-        <w:fldChar w:fldCharType="end"/>
-      </w:r>
+      <w:fldSimple w:instr=" STYLEREF 1 \s ">
+        <w:r>
+          <w:rPr>
+            <w:noProof/>
+          </w:rPr>
+          <w:t>3</w:t>
+        </w:r>
+      </w:fldSimple>
       <w:r>
         <w:noBreakHyphen/>
       </w:r>
-      <w:r>
-        <w:fldChar w:fldCharType="begin"/>
-      </w:r>
-      <w:r>
-        <w:instrText xml:space="preserve"> SEQ Table \* ARAB</w:instrText>
-      </w:r>
-      <w:r>
-        <w:instrText xml:space="preserve">IC \s 1 </w:instrText>
-      </w:r>
-      <w:r>
-        <w:fldChar w:fldCharType="separate"/>
-      </w:r>
-      <w:r>
-        <w:rPr>
-          <w:noProof/>
-        </w:rPr>
-        <w:t>3</w:t>
-      </w:r>
-      <w:r>
-        <w:rPr>
-          <w:noProof/>
-        </w:rPr>
-        <w:fldChar w:fldCharType="end"/>
-      </w:r>
+      <w:fldSimple w:instr=" SEQ Table \* ARABIC \s 1 ">
+        <w:r>
+          <w:rPr>
+            <w:noProof/>
+          </w:rPr>
+          <w:t>3</w:t>
+        </w:r>
+      </w:fldSimple>
       <w:bookmarkEnd w:id="70"/>
       <w:r>
         <w:t xml:space="preserve">. </w:t>
@@ -12740,51 +12926,25 @@
       <w:r>
         <w:t xml:space="preserve">Table </w:t>
       </w:r>
-      <w:r>
-        <w:fldChar w:fldCharType="begin"/>
-      </w:r>
-      <w:r>
-        <w:instrText xml:space="preserve"> STYLEREF 1 \s </w:instrText>
-      </w:r>
-      <w:r>
-        <w:fldChar w:fldCharType="separate"/>
-      </w:r>
-      <w:r>
-        <w:rPr>
-          <w:noProof/>
-        </w:rPr>
-        <w:t>3</w:t>
-      </w:r>
-      <w:r>
-        <w:rPr>
-          <w:noProof/>
-        </w:rPr>
-        <w:fldChar w:fldCharType="end"/>
-      </w:r>
+      <w:fldSimple w:instr=" STYLEREF 1 \s ">
+        <w:r>
+          <w:rPr>
+            <w:noProof/>
+          </w:rPr>
+          <w:t>3</w:t>
+        </w:r>
+      </w:fldSimple>
       <w:r>
         <w:noBreakHyphen/>
       </w:r>
-      <w:r>
-        <w:fldChar w:fldCharType="begin"/>
-      </w:r>
-      <w:r>
-        <w:instrText xml:space="preserve"> SEQ Table \* ARABIC \s 1 </w:instrText>
-      </w:r>
-      <w:r>
-        <w:fldChar w:fldCharType="separate"/>
-      </w:r>
-      <w:r>
-        <w:rPr>
-          <w:noProof/>
-        </w:rPr>
-        <w:t>4</w:t>
-      </w:r>
-      <w:r>
-        <w:rPr>
-          <w:noProof/>
-        </w:rPr>
-        <w:fldChar w:fldCharType="end"/>
-      </w:r>
+      <w:fldSimple w:instr=" SEQ Table \* ARABIC \s 1 ">
+        <w:r>
+          <w:rPr>
+            <w:noProof/>
+          </w:rPr>
+          <w:t>4</w:t>
+        </w:r>
+      </w:fldSimple>
       <w:bookmarkEnd w:id="72"/>
       <w:r>
         <w:t xml:space="preserve">. </w:t>
@@ -13159,51 +13319,25 @@
       <w:r>
         <w:t xml:space="preserve">Table </w:t>
       </w:r>
-      <w:r>
-        <w:fldChar w:fldCharType="begin"/>
-      </w:r>
-      <w:r>
-        <w:instrText xml:space="preserve"> STYLEREF 1 \s </w:instrText>
-      </w:r>
-      <w:r>
-        <w:fldChar w:fldCharType="separate"/>
-      </w:r>
-      <w:r>
-        <w:rPr>
-          <w:noProof/>
-        </w:rPr>
-        <w:t>3</w:t>
-      </w:r>
-      <w:r>
-        <w:rPr>
-          <w:noProof/>
-        </w:rPr>
-        <w:fldChar w:fldCharType="end"/>
-      </w:r>
+      <w:fldSimple w:instr=" STYLEREF 1 \s ">
+        <w:r>
+          <w:rPr>
+            <w:noProof/>
+          </w:rPr>
+          <w:t>3</w:t>
+        </w:r>
+      </w:fldSimple>
       <w:r>
         <w:noBreakHyphen/>
       </w:r>
-      <w:r>
-        <w:fldChar w:fldCharType="begin"/>
-      </w:r>
-      <w:r>
-        <w:instrText xml:space="preserve"> SEQ Table \* ARABIC \s 1 </w:instrText>
-      </w:r>
-      <w:r>
-        <w:fldChar w:fldCharType="separate"/>
-      </w:r>
-      <w:r>
-        <w:rPr>
-          <w:noProof/>
-        </w:rPr>
-        <w:t>5</w:t>
-      </w:r>
-      <w:r>
-        <w:rPr>
-          <w:noProof/>
-        </w:rPr>
-        <w:fldChar w:fldCharType="end"/>
-      </w:r>
+      <w:fldSimple w:instr=" SEQ Table \* ARABIC \s 1 ">
+        <w:r>
+          <w:rPr>
+            <w:noProof/>
+          </w:rPr>
+          <w:t>5</w:t>
+        </w:r>
+      </w:fldSimple>
       <w:bookmarkEnd w:id="74"/>
       <w:r>
         <w:t xml:space="preserve">. </w:t>
@@ -14036,51 +14170,25 @@
       <w:r>
         <w:t xml:space="preserve">Table </w:t>
       </w:r>
-      <w:r>
-        <w:fldChar w:fldCharType="begin"/>
-      </w:r>
-      <w:r>
-        <w:instrText xml:space="preserve"> STYLEREF 1 \s </w:instrText>
-      </w:r>
-      <w:r>
-        <w:fldChar w:fldCharType="separate"/>
-      </w:r>
-      <w:r>
-        <w:rPr>
-          <w:noProof/>
-        </w:rPr>
-        <w:t>3</w:t>
-      </w:r>
-      <w:r>
-        <w:rPr>
-          <w:noProof/>
-        </w:rPr>
-        <w:fldChar w:fldCharType="end"/>
-      </w:r>
+      <w:fldSimple w:instr=" STYLEREF 1 \s ">
+        <w:r>
+          <w:rPr>
+            <w:noProof/>
+          </w:rPr>
+          <w:t>3</w:t>
+        </w:r>
+      </w:fldSimple>
       <w:r>
         <w:noBreakHyphen/>
       </w:r>
-      <w:r>
-        <w:fldChar w:fldCharType="begin"/>
-      </w:r>
-      <w:r>
-        <w:instrText xml:space="preserve"> SEQ Table \* ARABIC \s 1 </w:instrText>
-      </w:r>
-      <w:r>
-        <w:fldChar w:fldCharType="separate"/>
-      </w:r>
-      <w:r>
-        <w:rPr>
-          <w:noProof/>
-        </w:rPr>
-        <w:t>6</w:t>
-      </w:r>
-      <w:r>
-        <w:rPr>
-          <w:noProof/>
-        </w:rPr>
-        <w:fldChar w:fldCharType="end"/>
-      </w:r>
+      <w:fldSimple w:instr=" SEQ Table \* ARABIC \s 1 ">
+        <w:r>
+          <w:rPr>
+            <w:noProof/>
+          </w:rPr>
+          <w:t>6</w:t>
+        </w:r>
+      </w:fldSimple>
       <w:bookmarkEnd w:id="76"/>
       <w:r>
         <w:t xml:space="preserve">. </w:t>
@@ -14641,8 +14749,8 @@
         <w:lastRenderedPageBreak/>
         <w:t>Conformance</w:t>
       </w:r>
-      <w:bookmarkEnd w:id="57"/>
       <w:bookmarkEnd w:id="58"/>
+      <w:bookmarkEnd w:id="59"/>
       <w:bookmarkEnd w:id="77"/>
       <w:bookmarkEnd w:id="78"/>
     </w:p>
@@ -15436,7 +15544,7 @@
         <w:sz w:val="16"/>
         <w:szCs w:val="16"/>
       </w:rPr>
-      <w:t>6</w:t>
+      <w:t>10</w:t>
     </w:r>
     <w:r>
       <w:rPr>
@@ -15674,7 +15782,7 @@
         <w:sz w:val="16"/>
         <w:szCs w:val="16"/>
       </w:rPr>
-      <w:t>16</w:t>
+      <w:t>20</w:t>
     </w:r>
     <w:r>
       <w:rPr>
@@ -18315,7 +18423,7 @@
 </file>
 
 <file path=customXml/itemProps1.xml><?xml version="1.0" encoding="utf-8"?>
-<ds:datastoreItem xmlns:ds="http://schemas.openxmlformats.org/officeDocument/2006/customXml" ds:itemID="{7034FE8B-D241-4E2C-908B-2AB9F8C22222}">
+<ds:datastoreItem xmlns:ds="http://schemas.openxmlformats.org/officeDocument/2006/customXml" ds:itemID="{E66DB7A8-BEB9-4C9E-A865-486079433BF0}">
   <ds:schemaRefs>
     <ds:schemaRef ds:uri="http://schemas.openxmlformats.org/officeDocument/2006/bibliography"/>
   </ds:schemaRefs>

--- a/documents/DRAFT-cybox-v2.1.1-wd01-part84-win-registry-key-object.docx
+++ b/documents/DRAFT-cybox-v2.1.1-wd01-part84-win-registry-key-object.docx
@@ -11,7 +11,6 @@
           <w:szCs w:val="28"/>
         </w:rPr>
       </w:pPr>
-      <w:proofErr w:type="spellStart"/>
       <w:r>
         <w:rPr>
           <w:sz w:val="28"/>
@@ -28,7 +27,6 @@
         </w:rPr>
         <w:t>TM</w:t>
       </w:r>
-      <w:proofErr w:type="spellEnd"/>
       <w:r>
         <w:rPr>
           <w:sz w:val="28"/>
@@ -320,7 +318,6 @@
         </w:tabs>
         <w:ind w:left="1080"/>
       </w:pPr>
-      <w:proofErr w:type="spellStart"/>
       <w:r>
         <w:rPr>
           <w:i/>
@@ -334,7 +331,6 @@
         </w:rPr>
         <w:t>TM</w:t>
       </w:r>
-      <w:proofErr w:type="spellEnd"/>
       <w:r>
         <w:rPr>
           <w:i/>
@@ -358,7 +354,6 @@
         </w:tabs>
         <w:ind w:left="1080"/>
       </w:pPr>
-      <w:proofErr w:type="spellStart"/>
       <w:r>
         <w:rPr>
           <w:i/>
@@ -372,7 +367,6 @@
         </w:rPr>
         <w:t>TM</w:t>
       </w:r>
-      <w:proofErr w:type="spellEnd"/>
       <w:r>
         <w:rPr>
           <w:i/>
@@ -396,7 +390,6 @@
         </w:tabs>
         <w:ind w:left="1080"/>
       </w:pPr>
-      <w:proofErr w:type="spellStart"/>
       <w:r>
         <w:rPr>
           <w:i/>
@@ -410,7 +403,6 @@
         </w:rPr>
         <w:t>TM</w:t>
       </w:r>
-      <w:proofErr w:type="spellEnd"/>
       <w:r>
         <w:rPr>
           <w:i/>
@@ -434,7 +426,6 @@
         </w:tabs>
         <w:ind w:left="1080"/>
       </w:pPr>
-      <w:proofErr w:type="spellStart"/>
       <w:r>
         <w:rPr>
           <w:i/>
@@ -448,7 +439,6 @@
         </w:rPr>
         <w:t>TM</w:t>
       </w:r>
-      <w:proofErr w:type="spellEnd"/>
       <w:r>
         <w:rPr>
           <w:i/>
@@ -472,7 +462,6 @@
         </w:tabs>
         <w:ind w:left="1080"/>
       </w:pPr>
-      <w:proofErr w:type="spellStart"/>
       <w:r>
         <w:rPr>
           <w:i/>
@@ -486,7 +475,6 @@
         </w:rPr>
         <w:t>TM</w:t>
       </w:r>
-      <w:proofErr w:type="spellEnd"/>
       <w:r>
         <w:rPr>
           <w:i/>
@@ -510,7 +498,6 @@
         </w:tabs>
         <w:ind w:left="1080"/>
       </w:pPr>
-      <w:proofErr w:type="spellStart"/>
       <w:r>
         <w:rPr>
           <w:i/>
@@ -524,7 +511,6 @@
         </w:rPr>
         <w:t>TM</w:t>
       </w:r>
-      <w:proofErr w:type="spellEnd"/>
       <w:r>
         <w:rPr>
           <w:i/>
@@ -548,7 +534,6 @@
         </w:tabs>
         <w:ind w:left="1080"/>
       </w:pPr>
-      <w:proofErr w:type="spellStart"/>
       <w:r>
         <w:rPr>
           <w:i/>
@@ -562,7 +547,6 @@
         </w:rPr>
         <w:t>TM</w:t>
       </w:r>
-      <w:proofErr w:type="spellEnd"/>
       <w:r>
         <w:rPr>
           <w:i/>
@@ -586,7 +570,6 @@
         </w:tabs>
         <w:ind w:left="1080"/>
       </w:pPr>
-      <w:proofErr w:type="spellStart"/>
       <w:r>
         <w:rPr>
           <w:i/>
@@ -600,7 +583,6 @@
         </w:rPr>
         <w:t>TM</w:t>
       </w:r>
-      <w:proofErr w:type="spellEnd"/>
       <w:r>
         <w:rPr>
           <w:i/>
@@ -624,7 +606,6 @@
         </w:tabs>
         <w:ind w:left="1080"/>
       </w:pPr>
-      <w:proofErr w:type="spellStart"/>
       <w:r>
         <w:rPr>
           <w:i/>
@@ -638,7 +619,6 @@
         </w:rPr>
         <w:t>TM</w:t>
       </w:r>
-      <w:proofErr w:type="spellEnd"/>
       <w:r>
         <w:rPr>
           <w:i/>
@@ -662,7 +642,6 @@
         </w:tabs>
         <w:ind w:left="1080"/>
       </w:pPr>
-      <w:proofErr w:type="spellStart"/>
       <w:r>
         <w:rPr>
           <w:i/>
@@ -676,7 +655,6 @@
         </w:rPr>
         <w:t>TM</w:t>
       </w:r>
-      <w:proofErr w:type="spellEnd"/>
       <w:r>
         <w:rPr>
           <w:i/>
@@ -700,7 +678,6 @@
         </w:tabs>
         <w:ind w:left="1080"/>
       </w:pPr>
-      <w:proofErr w:type="spellStart"/>
       <w:r>
         <w:rPr>
           <w:i/>
@@ -714,7 +691,6 @@
         </w:rPr>
         <w:t>TM</w:t>
       </w:r>
-      <w:proofErr w:type="spellEnd"/>
       <w:r>
         <w:rPr>
           <w:i/>
@@ -738,7 +714,6 @@
         </w:tabs>
         <w:ind w:left="1080"/>
       </w:pPr>
-      <w:proofErr w:type="spellStart"/>
       <w:r>
         <w:rPr>
           <w:i/>
@@ -752,7 +727,6 @@
         </w:rPr>
         <w:t>TM</w:t>
       </w:r>
-      <w:proofErr w:type="spellEnd"/>
       <w:r>
         <w:rPr>
           <w:i/>
@@ -776,7 +750,6 @@
         </w:tabs>
         <w:ind w:left="1080"/>
       </w:pPr>
-      <w:proofErr w:type="spellStart"/>
       <w:r>
         <w:rPr>
           <w:i/>
@@ -790,7 +763,6 @@
         </w:rPr>
         <w:t>TM</w:t>
       </w:r>
-      <w:proofErr w:type="spellEnd"/>
       <w:r>
         <w:rPr>
           <w:i/>
@@ -814,7 +786,6 @@
         </w:tabs>
         <w:ind w:left="1080"/>
       </w:pPr>
-      <w:proofErr w:type="spellStart"/>
       <w:r>
         <w:rPr>
           <w:i/>
@@ -828,7 +799,6 @@
         </w:rPr>
         <w:t>TM</w:t>
       </w:r>
-      <w:proofErr w:type="spellEnd"/>
       <w:r>
         <w:rPr>
           <w:i/>
@@ -852,7 +822,6 @@
         </w:tabs>
         <w:ind w:left="1080"/>
       </w:pPr>
-      <w:proofErr w:type="spellStart"/>
       <w:r>
         <w:rPr>
           <w:i/>
@@ -866,7 +835,6 @@
         </w:rPr>
         <w:t>TM</w:t>
       </w:r>
-      <w:proofErr w:type="spellEnd"/>
       <w:r>
         <w:rPr>
           <w:i/>
@@ -890,7 +858,6 @@
         </w:tabs>
         <w:ind w:left="1080"/>
       </w:pPr>
-      <w:proofErr w:type="spellStart"/>
       <w:r>
         <w:rPr>
           <w:i/>
@@ -904,7 +871,6 @@
         </w:rPr>
         <w:t>TM</w:t>
       </w:r>
-      <w:proofErr w:type="spellEnd"/>
       <w:r>
         <w:rPr>
           <w:i/>
@@ -928,7 +894,6 @@
         </w:tabs>
         <w:ind w:left="1080"/>
       </w:pPr>
-      <w:proofErr w:type="spellStart"/>
       <w:r>
         <w:rPr>
           <w:i/>
@@ -942,7 +907,6 @@
         </w:rPr>
         <w:t>TM</w:t>
       </w:r>
-      <w:proofErr w:type="spellEnd"/>
       <w:r>
         <w:rPr>
           <w:i/>
@@ -966,7 +930,6 @@
         </w:tabs>
         <w:ind w:left="1080"/>
       </w:pPr>
-      <w:proofErr w:type="spellStart"/>
       <w:r>
         <w:rPr>
           <w:i/>
@@ -980,7 +943,6 @@
         </w:rPr>
         <w:t>TM</w:t>
       </w:r>
-      <w:proofErr w:type="spellEnd"/>
       <w:r>
         <w:rPr>
           <w:i/>
@@ -1004,7 +966,6 @@
         </w:tabs>
         <w:ind w:left="1080"/>
       </w:pPr>
-      <w:proofErr w:type="spellStart"/>
       <w:r>
         <w:rPr>
           <w:i/>
@@ -1018,7 +979,6 @@
         </w:rPr>
         <w:t>TM</w:t>
       </w:r>
-      <w:proofErr w:type="spellEnd"/>
       <w:r>
         <w:rPr>
           <w:i/>
@@ -1042,7 +1002,6 @@
         </w:tabs>
         <w:ind w:left="1080"/>
       </w:pPr>
-      <w:proofErr w:type="spellStart"/>
       <w:r>
         <w:rPr>
           <w:i/>
@@ -1056,7 +1015,6 @@
         </w:rPr>
         <w:t>TM</w:t>
       </w:r>
-      <w:proofErr w:type="spellEnd"/>
       <w:r>
         <w:rPr>
           <w:i/>
@@ -1080,7 +1038,6 @@
         </w:tabs>
         <w:ind w:left="1080"/>
       </w:pPr>
-      <w:proofErr w:type="spellStart"/>
       <w:r>
         <w:rPr>
           <w:i/>
@@ -1094,7 +1051,6 @@
         </w:rPr>
         <w:t>TM</w:t>
       </w:r>
-      <w:proofErr w:type="spellEnd"/>
       <w:r>
         <w:rPr>
           <w:i/>
@@ -1118,7 +1074,6 @@
         </w:tabs>
         <w:ind w:left="1080"/>
       </w:pPr>
-      <w:proofErr w:type="spellStart"/>
       <w:r>
         <w:rPr>
           <w:i/>
@@ -1132,7 +1087,6 @@
         </w:rPr>
         <w:t>TM</w:t>
       </w:r>
-      <w:proofErr w:type="spellEnd"/>
       <w:r>
         <w:rPr>
           <w:i/>
@@ -1156,7 +1110,6 @@
         </w:tabs>
         <w:ind w:left="1080"/>
       </w:pPr>
-      <w:proofErr w:type="spellStart"/>
       <w:r>
         <w:rPr>
           <w:i/>
@@ -1170,7 +1123,6 @@
         </w:rPr>
         <w:t>TM</w:t>
       </w:r>
-      <w:proofErr w:type="spellEnd"/>
       <w:r>
         <w:rPr>
           <w:i/>
@@ -1194,7 +1146,6 @@
         </w:tabs>
         <w:ind w:left="1080"/>
       </w:pPr>
-      <w:proofErr w:type="spellStart"/>
       <w:r>
         <w:rPr>
           <w:i/>
@@ -1208,7 +1159,6 @@
         </w:rPr>
         <w:t>TM</w:t>
       </w:r>
-      <w:proofErr w:type="spellEnd"/>
       <w:r>
         <w:rPr>
           <w:i/>
@@ -1232,7 +1182,6 @@
         </w:tabs>
         <w:ind w:left="1080"/>
       </w:pPr>
-      <w:proofErr w:type="spellStart"/>
       <w:r>
         <w:rPr>
           <w:i/>
@@ -1246,7 +1195,6 @@
         </w:rPr>
         <w:t>TM</w:t>
       </w:r>
-      <w:proofErr w:type="spellEnd"/>
       <w:r>
         <w:rPr>
           <w:i/>
@@ -1270,7 +1218,6 @@
         </w:tabs>
         <w:ind w:left="1080"/>
       </w:pPr>
-      <w:proofErr w:type="spellStart"/>
       <w:r>
         <w:rPr>
           <w:i/>
@@ -1284,7 +1231,6 @@
         </w:rPr>
         <w:t>TM</w:t>
       </w:r>
-      <w:proofErr w:type="spellEnd"/>
       <w:r>
         <w:rPr>
           <w:i/>
@@ -1308,7 +1254,6 @@
         </w:tabs>
         <w:ind w:left="1080"/>
       </w:pPr>
-      <w:proofErr w:type="spellStart"/>
       <w:r>
         <w:rPr>
           <w:i/>
@@ -1322,7 +1267,6 @@
         </w:rPr>
         <w:t>TM</w:t>
       </w:r>
-      <w:proofErr w:type="spellEnd"/>
       <w:r>
         <w:rPr>
           <w:i/>
@@ -1346,7 +1290,6 @@
         </w:tabs>
         <w:ind w:left="1080"/>
       </w:pPr>
-      <w:proofErr w:type="spellStart"/>
       <w:r>
         <w:rPr>
           <w:i/>
@@ -1360,7 +1303,6 @@
         </w:rPr>
         <w:t>TM</w:t>
       </w:r>
-      <w:proofErr w:type="spellEnd"/>
       <w:r>
         <w:rPr>
           <w:i/>
@@ -1384,7 +1326,6 @@
         </w:tabs>
         <w:ind w:left="1080"/>
       </w:pPr>
-      <w:proofErr w:type="spellStart"/>
       <w:r>
         <w:rPr>
           <w:i/>
@@ -1398,7 +1339,6 @@
         </w:rPr>
         <w:t>TM</w:t>
       </w:r>
-      <w:proofErr w:type="spellEnd"/>
       <w:r>
         <w:rPr>
           <w:i/>
@@ -1422,7 +1362,6 @@
         </w:tabs>
         <w:ind w:left="1080"/>
       </w:pPr>
-      <w:proofErr w:type="spellStart"/>
       <w:r>
         <w:rPr>
           <w:i/>
@@ -1436,7 +1375,6 @@
         </w:rPr>
         <w:t>TM</w:t>
       </w:r>
-      <w:proofErr w:type="spellEnd"/>
       <w:r>
         <w:rPr>
           <w:i/>
@@ -1460,7 +1398,6 @@
         </w:tabs>
         <w:ind w:left="1080"/>
       </w:pPr>
-      <w:proofErr w:type="spellStart"/>
       <w:r>
         <w:rPr>
           <w:i/>
@@ -1474,7 +1411,6 @@
         </w:rPr>
         <w:t>TM</w:t>
       </w:r>
-      <w:proofErr w:type="spellEnd"/>
       <w:r>
         <w:rPr>
           <w:i/>
@@ -1498,7 +1434,6 @@
         </w:tabs>
         <w:ind w:left="1080"/>
       </w:pPr>
-      <w:proofErr w:type="spellStart"/>
       <w:r>
         <w:rPr>
           <w:i/>
@@ -1512,7 +1447,6 @@
         </w:rPr>
         <w:t>TM</w:t>
       </w:r>
-      <w:proofErr w:type="spellEnd"/>
       <w:r>
         <w:rPr>
           <w:i/>
@@ -1536,7 +1470,6 @@
         </w:tabs>
         <w:ind w:left="1080"/>
       </w:pPr>
-      <w:proofErr w:type="spellStart"/>
       <w:r>
         <w:rPr>
           <w:i/>
@@ -1550,7 +1483,6 @@
         </w:rPr>
         <w:t>TM</w:t>
       </w:r>
-      <w:proofErr w:type="spellEnd"/>
       <w:r>
         <w:rPr>
           <w:i/>
@@ -1574,7 +1506,6 @@
         </w:tabs>
         <w:ind w:left="1080"/>
       </w:pPr>
-      <w:proofErr w:type="spellStart"/>
       <w:r>
         <w:rPr>
           <w:i/>
@@ -1588,7 +1519,6 @@
         </w:rPr>
         <w:t>TM</w:t>
       </w:r>
-      <w:proofErr w:type="spellEnd"/>
       <w:r>
         <w:rPr>
           <w:i/>
@@ -1612,7 +1542,6 @@
         </w:tabs>
         <w:ind w:left="1080"/>
       </w:pPr>
-      <w:proofErr w:type="spellStart"/>
       <w:r>
         <w:rPr>
           <w:i/>
@@ -1627,7 +1556,6 @@
         </w:rPr>
         <w:t>TM</w:t>
       </w:r>
-      <w:proofErr w:type="spellEnd"/>
       <w:r>
         <w:rPr>
           <w:i/>
@@ -1651,7 +1579,6 @@
         </w:tabs>
         <w:ind w:left="1080"/>
       </w:pPr>
-      <w:proofErr w:type="spellStart"/>
       <w:r>
         <w:rPr>
           <w:i/>
@@ -1665,7 +1592,6 @@
         </w:rPr>
         <w:t>TM</w:t>
       </w:r>
-      <w:proofErr w:type="spellEnd"/>
       <w:r>
         <w:rPr>
           <w:i/>
@@ -1689,7 +1615,6 @@
         </w:tabs>
         <w:ind w:left="1080"/>
       </w:pPr>
-      <w:proofErr w:type="spellStart"/>
       <w:r>
         <w:rPr>
           <w:i/>
@@ -1703,7 +1628,6 @@
         </w:rPr>
         <w:t>TM</w:t>
       </w:r>
-      <w:proofErr w:type="spellEnd"/>
       <w:r>
         <w:rPr>
           <w:i/>
@@ -1727,7 +1651,6 @@
         </w:tabs>
         <w:ind w:left="1080"/>
       </w:pPr>
-      <w:proofErr w:type="spellStart"/>
       <w:r>
         <w:rPr>
           <w:i/>
@@ -1741,7 +1664,6 @@
         </w:rPr>
         <w:t>TM</w:t>
       </w:r>
-      <w:proofErr w:type="spellEnd"/>
       <w:r>
         <w:rPr>
           <w:i/>
@@ -1765,7 +1687,6 @@
         </w:tabs>
         <w:ind w:left="1080"/>
       </w:pPr>
-      <w:proofErr w:type="spellStart"/>
       <w:r>
         <w:rPr>
           <w:i/>
@@ -1779,7 +1700,6 @@
         </w:rPr>
         <w:t>TM</w:t>
       </w:r>
-      <w:proofErr w:type="spellEnd"/>
       <w:r>
         <w:rPr>
           <w:i/>
@@ -1803,7 +1723,6 @@
         </w:tabs>
         <w:ind w:left="1080"/>
       </w:pPr>
-      <w:proofErr w:type="spellStart"/>
       <w:r>
         <w:rPr>
           <w:i/>
@@ -1817,7 +1736,6 @@
         </w:rPr>
         <w:t>TM</w:t>
       </w:r>
-      <w:proofErr w:type="spellEnd"/>
       <w:r>
         <w:rPr>
           <w:i/>
@@ -1841,7 +1759,6 @@
         </w:tabs>
         <w:ind w:left="1080"/>
       </w:pPr>
-      <w:proofErr w:type="spellStart"/>
       <w:r>
         <w:rPr>
           <w:i/>
@@ -1855,7 +1772,6 @@
         </w:rPr>
         <w:t>TM</w:t>
       </w:r>
-      <w:proofErr w:type="spellEnd"/>
       <w:r>
         <w:rPr>
           <w:i/>
@@ -1879,7 +1795,6 @@
         </w:tabs>
         <w:ind w:left="1080"/>
       </w:pPr>
-      <w:proofErr w:type="spellStart"/>
       <w:r>
         <w:rPr>
           <w:i/>
@@ -1893,7 +1808,6 @@
         </w:rPr>
         <w:t>TM</w:t>
       </w:r>
-      <w:proofErr w:type="spellEnd"/>
       <w:r>
         <w:rPr>
           <w:i/>
@@ -1917,7 +1831,6 @@
         </w:tabs>
         <w:ind w:left="1080"/>
       </w:pPr>
-      <w:proofErr w:type="spellStart"/>
       <w:r>
         <w:rPr>
           <w:i/>
@@ -1931,7 +1844,6 @@
         </w:rPr>
         <w:t>TM</w:t>
       </w:r>
-      <w:proofErr w:type="spellEnd"/>
       <w:r>
         <w:rPr>
           <w:i/>
@@ -1955,7 +1867,6 @@
         </w:tabs>
         <w:ind w:left="1080"/>
       </w:pPr>
-      <w:proofErr w:type="spellStart"/>
       <w:r>
         <w:rPr>
           <w:i/>
@@ -1969,7 +1880,6 @@
         </w:rPr>
         <w:t>TM</w:t>
       </w:r>
-      <w:proofErr w:type="spellEnd"/>
       <w:r>
         <w:rPr>
           <w:i/>
@@ -1993,7 +1903,6 @@
         </w:tabs>
         <w:ind w:left="1080"/>
       </w:pPr>
-      <w:proofErr w:type="spellStart"/>
       <w:r>
         <w:rPr>
           <w:i/>
@@ -2007,7 +1916,6 @@
         </w:rPr>
         <w:t>TM</w:t>
       </w:r>
-      <w:proofErr w:type="spellEnd"/>
       <w:r>
         <w:rPr>
           <w:i/>
@@ -2031,7 +1939,6 @@
         </w:tabs>
         <w:ind w:left="1080"/>
       </w:pPr>
-      <w:proofErr w:type="spellStart"/>
       <w:r>
         <w:rPr>
           <w:i/>
@@ -2045,7 +1952,6 @@
         </w:rPr>
         <w:t>TM</w:t>
       </w:r>
-      <w:proofErr w:type="spellEnd"/>
       <w:r>
         <w:rPr>
           <w:i/>
@@ -2069,7 +1975,6 @@
         </w:tabs>
         <w:ind w:left="1080"/>
       </w:pPr>
-      <w:proofErr w:type="spellStart"/>
       <w:r>
         <w:rPr>
           <w:i/>
@@ -2083,7 +1988,6 @@
         </w:rPr>
         <w:t>TM</w:t>
       </w:r>
-      <w:proofErr w:type="spellEnd"/>
       <w:r>
         <w:rPr>
           <w:i/>
@@ -2107,7 +2011,6 @@
         </w:tabs>
         <w:ind w:left="1080"/>
       </w:pPr>
-      <w:proofErr w:type="spellStart"/>
       <w:r>
         <w:rPr>
           <w:i/>
@@ -2121,7 +2024,6 @@
         </w:rPr>
         <w:t>TM</w:t>
       </w:r>
-      <w:proofErr w:type="spellEnd"/>
       <w:r>
         <w:rPr>
           <w:i/>
@@ -2145,7 +2047,6 @@
         </w:tabs>
         <w:ind w:left="1080"/>
       </w:pPr>
-      <w:proofErr w:type="spellStart"/>
       <w:r>
         <w:rPr>
           <w:i/>
@@ -2159,7 +2060,6 @@
         </w:rPr>
         <w:t>TM</w:t>
       </w:r>
-      <w:proofErr w:type="spellEnd"/>
       <w:r>
         <w:rPr>
           <w:i/>
@@ -2183,7 +2083,6 @@
         </w:tabs>
         <w:ind w:left="1080"/>
       </w:pPr>
-      <w:proofErr w:type="spellStart"/>
       <w:r>
         <w:rPr>
           <w:i/>
@@ -2197,7 +2096,6 @@
         </w:rPr>
         <w:t>TM</w:t>
       </w:r>
-      <w:proofErr w:type="spellEnd"/>
       <w:r>
         <w:rPr>
           <w:i/>
@@ -2221,7 +2119,6 @@
         </w:tabs>
         <w:ind w:left="1080"/>
       </w:pPr>
-      <w:proofErr w:type="spellStart"/>
       <w:r>
         <w:rPr>
           <w:i/>
@@ -2235,7 +2132,6 @@
         </w:rPr>
         <w:t>TM</w:t>
       </w:r>
-      <w:proofErr w:type="spellEnd"/>
       <w:r>
         <w:rPr>
           <w:i/>
@@ -2259,7 +2155,6 @@
         </w:tabs>
         <w:ind w:left="1080"/>
       </w:pPr>
-      <w:proofErr w:type="spellStart"/>
       <w:r>
         <w:rPr>
           <w:i/>
@@ -2273,7 +2168,6 @@
         </w:rPr>
         <w:t>TM</w:t>
       </w:r>
-      <w:proofErr w:type="spellEnd"/>
       <w:r>
         <w:rPr>
           <w:i/>
@@ -2297,7 +2191,6 @@
         </w:tabs>
         <w:ind w:left="1080"/>
       </w:pPr>
-      <w:proofErr w:type="spellStart"/>
       <w:r>
         <w:rPr>
           <w:i/>
@@ -2311,7 +2204,6 @@
         </w:rPr>
         <w:t>TM</w:t>
       </w:r>
-      <w:proofErr w:type="spellEnd"/>
       <w:r>
         <w:rPr>
           <w:i/>
@@ -2335,7 +2227,6 @@
         </w:tabs>
         <w:ind w:left="1080"/>
       </w:pPr>
-      <w:proofErr w:type="spellStart"/>
       <w:r>
         <w:rPr>
           <w:i/>
@@ -2349,26 +2240,11 @@
         </w:rPr>
         <w:t>TM</w:t>
       </w:r>
-      <w:proofErr w:type="spellEnd"/>
-      <w:r>
-        <w:rPr>
-          <w:i/>
-        </w:rPr>
-        <w:t xml:space="preserve"> Version 2.1.1 Part 54: </w:t>
-      </w:r>
-      <w:proofErr w:type="gramStart"/>
-      <w:r>
-        <w:rPr>
-          <w:i/>
-        </w:rPr>
-        <w:t>Unix</w:t>
-      </w:r>
-      <w:proofErr w:type="gramEnd"/>
-      <w:r>
-        <w:rPr>
-          <w:i/>
-        </w:rPr>
-        <w:t xml:space="preserve"> File Object</w:t>
+      <w:r>
+        <w:rPr>
+          <w:i/>
+        </w:rPr>
+        <w:t xml:space="preserve"> Version 2.1.1 Part 54: Unix File Object</w:t>
       </w:r>
       <w:r>
         <w:t>. [URI]</w:t>
@@ -2387,7 +2263,6 @@
         </w:tabs>
         <w:ind w:left="1080"/>
       </w:pPr>
-      <w:proofErr w:type="spellStart"/>
       <w:r>
         <w:rPr>
           <w:i/>
@@ -2401,7 +2276,6 @@
         </w:rPr>
         <w:t>TM</w:t>
       </w:r>
-      <w:proofErr w:type="spellEnd"/>
       <w:r>
         <w:rPr>
           <w:i/>
@@ -2425,7 +2299,6 @@
         </w:tabs>
         <w:ind w:left="1080"/>
       </w:pPr>
-      <w:proofErr w:type="spellStart"/>
       <w:r>
         <w:rPr>
           <w:i/>
@@ -2439,26 +2312,11 @@
         </w:rPr>
         <w:t>TM</w:t>
       </w:r>
-      <w:proofErr w:type="spellEnd"/>
-      <w:r>
-        <w:rPr>
-          <w:i/>
-        </w:rPr>
-        <w:t xml:space="preserve"> Version 2.1.1 Part 56: </w:t>
-      </w:r>
-      <w:proofErr w:type="gramStart"/>
-      <w:r>
-        <w:rPr>
-          <w:i/>
-        </w:rPr>
-        <w:t>Unix</w:t>
-      </w:r>
-      <w:proofErr w:type="gramEnd"/>
-      <w:r>
-        <w:rPr>
-          <w:i/>
-        </w:rPr>
-        <w:t xml:space="preserve"> Pipe Object</w:t>
+      <w:r>
+        <w:rPr>
+          <w:i/>
+        </w:rPr>
+        <w:t xml:space="preserve"> Version 2.1.1 Part 56: Unix Pipe Object</w:t>
       </w:r>
       <w:r>
         <w:t>. [URI]</w:t>
@@ -2477,7 +2335,6 @@
         </w:tabs>
         <w:ind w:left="1080"/>
       </w:pPr>
-      <w:proofErr w:type="spellStart"/>
       <w:r>
         <w:rPr>
           <w:i/>
@@ -2491,26 +2348,11 @@
         </w:rPr>
         <w:t>TM</w:t>
       </w:r>
-      <w:proofErr w:type="spellEnd"/>
-      <w:r>
-        <w:rPr>
-          <w:i/>
-        </w:rPr>
-        <w:t xml:space="preserve"> Version 2.1.1 Part 57: </w:t>
-      </w:r>
-      <w:proofErr w:type="gramStart"/>
-      <w:r>
-        <w:rPr>
-          <w:i/>
-        </w:rPr>
-        <w:t>Unix</w:t>
-      </w:r>
-      <w:proofErr w:type="gramEnd"/>
-      <w:r>
-        <w:rPr>
-          <w:i/>
-        </w:rPr>
-        <w:t xml:space="preserve"> Process Object</w:t>
+      <w:r>
+        <w:rPr>
+          <w:i/>
+        </w:rPr>
+        <w:t xml:space="preserve"> Version 2.1.1 Part 57: Unix Process Object</w:t>
       </w:r>
       <w:r>
         <w:t>. [URI]</w:t>
@@ -2529,7 +2371,6 @@
         </w:tabs>
         <w:ind w:left="1080"/>
       </w:pPr>
-      <w:proofErr w:type="spellStart"/>
       <w:r>
         <w:rPr>
           <w:i/>
@@ -2543,26 +2384,11 @@
         </w:rPr>
         <w:t>TM</w:t>
       </w:r>
-      <w:proofErr w:type="spellEnd"/>
-      <w:r>
-        <w:rPr>
-          <w:i/>
-        </w:rPr>
-        <w:t xml:space="preserve"> Version 2.1.1 Part 58: </w:t>
-      </w:r>
-      <w:proofErr w:type="gramStart"/>
-      <w:r>
-        <w:rPr>
-          <w:i/>
-        </w:rPr>
-        <w:t>Unix</w:t>
-      </w:r>
-      <w:proofErr w:type="gramEnd"/>
-      <w:r>
-        <w:rPr>
-          <w:i/>
-        </w:rPr>
-        <w:t xml:space="preserve"> User Account Object</w:t>
+      <w:r>
+        <w:rPr>
+          <w:i/>
+        </w:rPr>
+        <w:t xml:space="preserve"> Version 2.1.1 Part 58: Unix User Account Object</w:t>
       </w:r>
       <w:r>
         <w:t>. [URI]</w:t>
@@ -2581,7 +2407,6 @@
         </w:tabs>
         <w:ind w:left="1080"/>
       </w:pPr>
-      <w:proofErr w:type="spellStart"/>
       <w:r>
         <w:rPr>
           <w:i/>
@@ -2595,26 +2420,11 @@
         </w:rPr>
         <w:t>TM</w:t>
       </w:r>
-      <w:proofErr w:type="spellEnd"/>
-      <w:r>
-        <w:rPr>
-          <w:i/>
-        </w:rPr>
-        <w:t xml:space="preserve"> Version 2.1.1 Part 59: </w:t>
-      </w:r>
-      <w:proofErr w:type="gramStart"/>
-      <w:r>
-        <w:rPr>
-          <w:i/>
-        </w:rPr>
-        <w:t>Unix</w:t>
-      </w:r>
-      <w:proofErr w:type="gramEnd"/>
-      <w:r>
-        <w:rPr>
-          <w:i/>
-        </w:rPr>
-        <w:t xml:space="preserve"> Volume Object</w:t>
+      <w:r>
+        <w:rPr>
+          <w:i/>
+        </w:rPr>
+        <w:t xml:space="preserve"> Version 2.1.1 Part 59: Unix Volume Object</w:t>
       </w:r>
       <w:r>
         <w:t>. [URI]</w:t>
@@ -2633,7 +2443,6 @@
         </w:tabs>
         <w:ind w:left="1080"/>
       </w:pPr>
-      <w:proofErr w:type="spellStart"/>
       <w:r>
         <w:rPr>
           <w:i/>
@@ -2647,7 +2456,6 @@
         </w:rPr>
         <w:t>TM</w:t>
       </w:r>
-      <w:proofErr w:type="spellEnd"/>
       <w:r>
         <w:rPr>
           <w:i/>
@@ -2683,7 +2491,6 @@
         </w:tabs>
         <w:ind w:left="1080"/>
       </w:pPr>
-      <w:proofErr w:type="spellStart"/>
       <w:r>
         <w:rPr>
           <w:i/>
@@ -2697,7 +2504,6 @@
         </w:rPr>
         <w:t>TM</w:t>
       </w:r>
-      <w:proofErr w:type="spellEnd"/>
       <w:r>
         <w:rPr>
           <w:i/>
@@ -2721,7 +2527,6 @@
         </w:tabs>
         <w:ind w:left="1080"/>
       </w:pPr>
-      <w:proofErr w:type="spellStart"/>
       <w:r>
         <w:rPr>
           <w:i/>
@@ -2735,7 +2540,6 @@
         </w:rPr>
         <w:t>TM</w:t>
       </w:r>
-      <w:proofErr w:type="spellEnd"/>
       <w:r>
         <w:rPr>
           <w:i/>
@@ -2759,7 +2563,6 @@
         </w:tabs>
         <w:ind w:left="1080"/>
       </w:pPr>
-      <w:proofErr w:type="spellStart"/>
       <w:r>
         <w:rPr>
           <w:i/>
@@ -2773,7 +2576,6 @@
         </w:rPr>
         <w:t>TM</w:t>
       </w:r>
-      <w:proofErr w:type="spellEnd"/>
       <w:r>
         <w:rPr>
           <w:i/>
@@ -2797,7 +2599,6 @@
         </w:tabs>
         <w:ind w:left="1080"/>
       </w:pPr>
-      <w:proofErr w:type="spellStart"/>
       <w:r>
         <w:rPr>
           <w:i/>
@@ -2811,7 +2612,6 @@
         </w:rPr>
         <w:t>TM</w:t>
       </w:r>
-      <w:proofErr w:type="spellEnd"/>
       <w:r>
         <w:rPr>
           <w:i/>
@@ -2835,7 +2635,6 @@
         </w:tabs>
         <w:ind w:left="1080"/>
       </w:pPr>
-      <w:proofErr w:type="spellStart"/>
       <w:r>
         <w:rPr>
           <w:i/>
@@ -2849,7 +2648,6 @@
         </w:rPr>
         <w:t>TM</w:t>
       </w:r>
-      <w:proofErr w:type="spellEnd"/>
       <w:r>
         <w:rPr>
           <w:i/>
@@ -2873,7 +2671,6 @@
         </w:tabs>
         <w:ind w:left="1080"/>
       </w:pPr>
-      <w:proofErr w:type="spellStart"/>
       <w:r>
         <w:rPr>
           <w:i/>
@@ -2887,7 +2684,6 @@
         </w:rPr>
         <w:t>TM</w:t>
       </w:r>
-      <w:proofErr w:type="spellEnd"/>
       <w:r>
         <w:rPr>
           <w:i/>
@@ -2911,7 +2707,6 @@
         </w:tabs>
         <w:ind w:left="1080"/>
       </w:pPr>
-      <w:proofErr w:type="spellStart"/>
       <w:r>
         <w:rPr>
           <w:i/>
@@ -2925,7 +2720,6 @@
         </w:rPr>
         <w:t>TM</w:t>
       </w:r>
-      <w:proofErr w:type="spellEnd"/>
       <w:r>
         <w:rPr>
           <w:i/>
@@ -2949,7 +2743,6 @@
         </w:tabs>
         <w:ind w:left="1080"/>
       </w:pPr>
-      <w:proofErr w:type="spellStart"/>
       <w:r>
         <w:rPr>
           <w:i/>
@@ -2963,7 +2756,6 @@
         </w:rPr>
         <w:t>TM</w:t>
       </w:r>
-      <w:proofErr w:type="spellEnd"/>
       <w:r>
         <w:rPr>
           <w:i/>
@@ -2987,7 +2779,6 @@
         </w:tabs>
         <w:ind w:left="1080"/>
       </w:pPr>
-      <w:proofErr w:type="spellStart"/>
       <w:r>
         <w:rPr>
           <w:i/>
@@ -3001,7 +2792,6 @@
         </w:rPr>
         <w:t>TM</w:t>
       </w:r>
-      <w:proofErr w:type="spellEnd"/>
       <w:r>
         <w:rPr>
           <w:i/>
@@ -3025,7 +2815,6 @@
         </w:tabs>
         <w:ind w:left="1080"/>
       </w:pPr>
-      <w:proofErr w:type="spellStart"/>
       <w:r>
         <w:rPr>
           <w:i/>
@@ -3039,7 +2828,6 @@
         </w:rPr>
         <w:t>TM</w:t>
       </w:r>
-      <w:proofErr w:type="spellEnd"/>
       <w:r>
         <w:rPr>
           <w:i/>
@@ -3063,7 +2851,6 @@
         </w:tabs>
         <w:ind w:left="1080"/>
       </w:pPr>
-      <w:proofErr w:type="spellStart"/>
       <w:r>
         <w:rPr>
           <w:i/>
@@ -3077,7 +2864,6 @@
         </w:rPr>
         <w:t>TM</w:t>
       </w:r>
-      <w:proofErr w:type="spellEnd"/>
       <w:r>
         <w:rPr>
           <w:i/>
@@ -3101,7 +2887,6 @@
         </w:tabs>
         <w:ind w:left="1080"/>
       </w:pPr>
-      <w:proofErr w:type="spellStart"/>
       <w:r>
         <w:rPr>
           <w:i/>
@@ -3115,7 +2900,6 @@
         </w:rPr>
         <w:t>TM</w:t>
       </w:r>
-      <w:proofErr w:type="spellEnd"/>
       <w:r>
         <w:rPr>
           <w:i/>
@@ -3139,7 +2923,6 @@
         </w:tabs>
         <w:ind w:left="1080"/>
       </w:pPr>
-      <w:proofErr w:type="spellStart"/>
       <w:r>
         <w:rPr>
           <w:i/>
@@ -3153,7 +2936,6 @@
         </w:rPr>
         <w:t>TM</w:t>
       </w:r>
-      <w:proofErr w:type="spellEnd"/>
       <w:r>
         <w:rPr>
           <w:i/>
@@ -3177,7 +2959,6 @@
         </w:tabs>
         <w:ind w:left="1080"/>
       </w:pPr>
-      <w:proofErr w:type="spellStart"/>
       <w:r>
         <w:rPr>
           <w:i/>
@@ -3191,7 +2972,6 @@
         </w:rPr>
         <w:t>TM</w:t>
       </w:r>
-      <w:proofErr w:type="spellEnd"/>
       <w:r>
         <w:rPr>
           <w:i/>
@@ -3215,7 +2995,6 @@
         </w:tabs>
         <w:ind w:left="1080"/>
       </w:pPr>
-      <w:proofErr w:type="spellStart"/>
       <w:r>
         <w:rPr>
           <w:i/>
@@ -3229,7 +3008,6 @@
         </w:rPr>
         <w:t>TM</w:t>
       </w:r>
-      <w:proofErr w:type="spellEnd"/>
       <w:r>
         <w:rPr>
           <w:i/>
@@ -3253,7 +3031,6 @@
         </w:tabs>
         <w:ind w:left="1080"/>
       </w:pPr>
-      <w:proofErr w:type="spellStart"/>
       <w:r>
         <w:rPr>
           <w:i/>
@@ -3267,7 +3044,6 @@
         </w:rPr>
         <w:t>TM</w:t>
       </w:r>
-      <w:proofErr w:type="spellEnd"/>
       <w:r>
         <w:rPr>
           <w:i/>
@@ -3291,7 +3067,6 @@
         </w:tabs>
         <w:ind w:left="1080"/>
       </w:pPr>
-      <w:proofErr w:type="spellStart"/>
       <w:r>
         <w:rPr>
           <w:i/>
@@ -3305,7 +3080,6 @@
         </w:rPr>
         <w:t>TM</w:t>
       </w:r>
-      <w:proofErr w:type="spellEnd"/>
       <w:r>
         <w:rPr>
           <w:i/>
@@ -3329,7 +3103,6 @@
         </w:tabs>
         <w:ind w:left="1080"/>
       </w:pPr>
-      <w:proofErr w:type="spellStart"/>
       <w:r>
         <w:rPr>
           <w:i/>
@@ -3343,7 +3116,6 @@
         </w:rPr>
         <w:t>TM</w:t>
       </w:r>
-      <w:proofErr w:type="spellEnd"/>
       <w:r>
         <w:rPr>
           <w:i/>
@@ -3367,7 +3139,6 @@
         </w:tabs>
         <w:ind w:left="1080"/>
       </w:pPr>
-      <w:proofErr w:type="spellStart"/>
       <w:r>
         <w:rPr>
           <w:i/>
@@ -3381,7 +3152,6 @@
         </w:rPr>
         <w:t>TM</w:t>
       </w:r>
-      <w:proofErr w:type="spellEnd"/>
       <w:r>
         <w:rPr>
           <w:i/>
@@ -3405,7 +3175,6 @@
         </w:tabs>
         <w:ind w:left="1080"/>
       </w:pPr>
-      <w:proofErr w:type="spellStart"/>
       <w:r>
         <w:rPr>
           <w:i/>
@@ -3419,7 +3188,6 @@
         </w:rPr>
         <w:t>TM</w:t>
       </w:r>
-      <w:proofErr w:type="spellEnd"/>
       <w:r>
         <w:rPr>
           <w:i/>
@@ -3443,7 +3211,6 @@
         </w:tabs>
         <w:ind w:left="1080"/>
       </w:pPr>
-      <w:proofErr w:type="spellStart"/>
       <w:r>
         <w:rPr>
           <w:i/>
@@ -3457,7 +3224,6 @@
         </w:rPr>
         <w:t>TM</w:t>
       </w:r>
-      <w:proofErr w:type="spellEnd"/>
       <w:r>
         <w:rPr>
           <w:i/>
@@ -3481,7 +3247,6 @@
         </w:tabs>
         <w:ind w:left="1080"/>
       </w:pPr>
-      <w:proofErr w:type="spellStart"/>
       <w:r>
         <w:rPr>
           <w:i/>
@@ -3495,7 +3260,6 @@
         </w:rPr>
         <w:t>TM</w:t>
       </w:r>
-      <w:proofErr w:type="spellEnd"/>
       <w:r>
         <w:rPr>
           <w:i/>
@@ -3519,7 +3283,6 @@
         </w:tabs>
         <w:ind w:left="1080"/>
       </w:pPr>
-      <w:proofErr w:type="spellStart"/>
       <w:r>
         <w:rPr>
           <w:i/>
@@ -3533,7 +3296,6 @@
         </w:rPr>
         <w:t>TM</w:t>
       </w:r>
-      <w:proofErr w:type="spellEnd"/>
       <w:r>
         <w:rPr>
           <w:i/>
@@ -3557,7 +3319,6 @@
         </w:tabs>
         <w:ind w:left="1080"/>
       </w:pPr>
-      <w:proofErr w:type="spellStart"/>
       <w:r>
         <w:rPr>
           <w:i/>
@@ -3571,7 +3332,6 @@
         </w:rPr>
         <w:t>TM</w:t>
       </w:r>
-      <w:proofErr w:type="spellEnd"/>
       <w:r>
         <w:rPr>
           <w:i/>
@@ -3595,7 +3355,6 @@
         </w:tabs>
         <w:ind w:left="1080"/>
       </w:pPr>
-      <w:proofErr w:type="spellStart"/>
       <w:r>
         <w:rPr>
           <w:i/>
@@ -3609,7 +3368,6 @@
         </w:rPr>
         <w:t>TM</w:t>
       </w:r>
-      <w:proofErr w:type="spellEnd"/>
       <w:r>
         <w:rPr>
           <w:i/>
@@ -3633,7 +3391,6 @@
         </w:tabs>
         <w:ind w:left="1080"/>
       </w:pPr>
-      <w:proofErr w:type="spellStart"/>
       <w:r>
         <w:rPr>
           <w:i/>
@@ -3647,7 +3404,6 @@
         </w:rPr>
         <w:t>TM</w:t>
       </w:r>
-      <w:proofErr w:type="spellEnd"/>
       <w:r>
         <w:rPr>
           <w:i/>
@@ -3671,7 +3427,6 @@
         </w:tabs>
         <w:ind w:left="1080"/>
       </w:pPr>
-      <w:proofErr w:type="spellStart"/>
       <w:r>
         <w:rPr>
           <w:i/>
@@ -3685,7 +3440,6 @@
         </w:rPr>
         <w:t>TM</w:t>
       </w:r>
-      <w:proofErr w:type="spellEnd"/>
       <w:r>
         <w:rPr>
           <w:i/>
@@ -3709,7 +3463,6 @@
         </w:tabs>
         <w:ind w:left="1080"/>
       </w:pPr>
-      <w:proofErr w:type="spellStart"/>
       <w:r>
         <w:rPr>
           <w:i/>
@@ -3724,7 +3477,6 @@
         </w:rPr>
         <w:t>TM</w:t>
       </w:r>
-      <w:proofErr w:type="spellEnd"/>
       <w:r>
         <w:rPr>
           <w:i/>
@@ -3748,7 +3500,6 @@
         </w:tabs>
         <w:ind w:left="1080"/>
       </w:pPr>
-      <w:proofErr w:type="spellStart"/>
       <w:r>
         <w:rPr>
           <w:i/>
@@ -3762,7 +3513,6 @@
         </w:rPr>
         <w:t>TM</w:t>
       </w:r>
-      <w:proofErr w:type="spellEnd"/>
       <w:r>
         <w:rPr>
           <w:i/>
@@ -3786,7 +3536,6 @@
         </w:tabs>
         <w:ind w:left="1080"/>
       </w:pPr>
-      <w:proofErr w:type="spellStart"/>
       <w:r>
         <w:rPr>
           <w:i/>
@@ -3800,7 +3549,6 @@
         </w:rPr>
         <w:t>TM</w:t>
       </w:r>
-      <w:proofErr w:type="spellEnd"/>
       <w:r>
         <w:rPr>
           <w:i/>
@@ -3824,7 +3572,6 @@
         </w:tabs>
         <w:ind w:left="1080"/>
       </w:pPr>
-      <w:proofErr w:type="spellStart"/>
       <w:r>
         <w:rPr>
           <w:i/>
@@ -3838,7 +3585,6 @@
         </w:rPr>
         <w:t>TM</w:t>
       </w:r>
-      <w:proofErr w:type="spellEnd"/>
       <w:r>
         <w:rPr>
           <w:i/>
@@ -3862,7 +3608,6 @@
         </w:tabs>
         <w:ind w:left="1080"/>
       </w:pPr>
-      <w:proofErr w:type="spellStart"/>
       <w:r>
         <w:rPr>
           <w:i/>
@@ -3876,7 +3621,6 @@
         </w:rPr>
         <w:t>TM</w:t>
       </w:r>
-      <w:proofErr w:type="spellEnd"/>
       <w:r>
         <w:rPr>
           <w:i/>
@@ -3900,7 +3644,6 @@
         </w:tabs>
         <w:ind w:left="1080"/>
       </w:pPr>
-      <w:proofErr w:type="spellStart"/>
       <w:r>
         <w:rPr>
           <w:i/>
@@ -3914,7 +3657,6 @@
         </w:rPr>
         <w:t>TM</w:t>
       </w:r>
-      <w:proofErr w:type="spellEnd"/>
       <w:r>
         <w:rPr>
           <w:i/>
@@ -3938,7 +3680,6 @@
         </w:tabs>
         <w:ind w:left="1080"/>
       </w:pPr>
-      <w:proofErr w:type="spellStart"/>
       <w:r>
         <w:rPr>
           <w:i/>
@@ -3952,7 +3693,6 @@
         </w:rPr>
         <w:t>TM</w:t>
       </w:r>
-      <w:proofErr w:type="spellEnd"/>
       <w:r>
         <w:rPr>
           <w:i/>
@@ -3981,15 +3721,7 @@
         <w:pStyle w:val="Titlepageinfodescription"/>
       </w:pPr>
       <w:r>
-        <w:t xml:space="preserve">This specification is related </w:t>
-      </w:r>
-      <w:proofErr w:type="gramStart"/>
-      <w:r>
-        <w:t>to</w:t>
-      </w:r>
-      <w:proofErr w:type="gramEnd"/>
-      <w:r>
-        <w:t>:</w:t>
+        <w:t>This specification is related to:</w:t>
       </w:r>
     </w:p>
     <w:p>
@@ -4121,94 +3853,76 @@
           <w:rStyle w:val="Hyperlink"/>
           <w:color w:val="auto"/>
         </w:rPr>
-        <w:t>Initial publication URI</w:t>
-      </w:r>
-      <w:proofErr w:type="gramStart"/>
+        <w:t>Initial publication URI:</w:t>
+      </w:r>
       <w:r>
         <w:rPr>
           <w:rStyle w:val="Hyperlink"/>
           <w:color w:val="auto"/>
         </w:rPr>
-        <w:t>:</w:t>
-      </w:r>
-      <w:proofErr w:type="gramEnd"/>
+        <w:br/>
+      </w:r>
       <w:r>
         <w:rPr>
           <w:rStyle w:val="Hyperlink"/>
           <w:color w:val="auto"/>
         </w:rPr>
-        <w:br/>
+        <w:t>http://docs.oasis-open.org/</w:t>
       </w:r>
       <w:r>
         <w:rPr>
           <w:rStyle w:val="Hyperlink"/>
           <w:color w:val="auto"/>
         </w:rPr>
-        <w:t>http://docs.oasis-open.org/</w:t>
+        <w:t>cti</w:t>
       </w:r>
       <w:r>
         <w:rPr>
           <w:rStyle w:val="Hyperlink"/>
           <w:color w:val="auto"/>
         </w:rPr>
-        <w:t>cti</w:t>
+        <w:t>/</w:t>
       </w:r>
       <w:r>
         <w:rPr>
           <w:rStyle w:val="Hyperlink"/>
           <w:color w:val="auto"/>
         </w:rPr>
-        <w:t>/</w:t>
+        <w:t>stix/v1.2.1/csd01/part1-overview/</w:t>
       </w:r>
       <w:r>
         <w:rPr>
           <w:rStyle w:val="Hyperlink"/>
           <w:color w:val="auto"/>
         </w:rPr>
-        <w:t>stix/v1.2.1/csd01/part1-overview/</w:t>
+        <w:t>stix-v1.2.1-</w:t>
       </w:r>
       <w:r>
         <w:rPr>
           <w:rStyle w:val="Hyperlink"/>
           <w:color w:val="auto"/>
         </w:rPr>
-        <w:t>stix-v1.2.1-</w:t>
+        <w:t>cs</w:t>
       </w:r>
       <w:r>
         <w:rPr>
           <w:rStyle w:val="Hyperlink"/>
           <w:color w:val="auto"/>
         </w:rPr>
-        <w:t>cs</w:t>
-      </w:r>
+        <w:t>d01-part1-overview.docx</w:t>
+      </w:r>
+    </w:p>
+    <w:p>
+      <w:pPr>
+        <w:pStyle w:val="Titlepageinfodescription"/>
+      </w:pPr>
       <w:r>
         <w:rPr>
           <w:rStyle w:val="Hyperlink"/>
           <w:color w:val="auto"/>
         </w:rPr>
-        <w:t>d01-part1-overview.docx</w:t>
-      </w:r>
-    </w:p>
-    <w:p>
-      <w:pPr>
-        <w:pStyle w:val="Titlepageinfodescription"/>
-      </w:pPr>
-      <w:r>
-        <w:rPr>
-          <w:rStyle w:val="Hyperlink"/>
-          <w:color w:val="auto"/>
-        </w:rPr>
-        <w:t>Permanent “Latest version” URI</w:t>
-      </w:r>
-      <w:proofErr w:type="gramStart"/>
-      <w:r>
-        <w:rPr>
-          <w:rStyle w:val="Hyperlink"/>
-          <w:color w:val="auto"/>
-        </w:rPr>
-        <w:t>:</w:t>
-      </w:r>
-      <w:proofErr w:type="gramEnd"/>
+        <w:t>Permanent “Latest version” URI:</w:t>
+      </w:r>
       <w:r>
         <w:rPr>
           <w:rStyle w:val="Hyperlink"/>
@@ -6809,11 +6523,7 @@
         <w:ind w:right="-270"/>
       </w:pPr>
       <w:r>
-        <w:t>The Cyber Observable Expression (</w:t>
-      </w:r>
-      <w:proofErr w:type="spellStart"/>
-      <w:r>
-        <w:t>CybOX</w:t>
+        <w:t>The Cyber Observable Expression (CybOX</w:t>
       </w:r>
       <w:r>
         <w:rPr>
@@ -6821,7 +6531,6 @@
         </w:rPr>
         <w:t>TM</w:t>
       </w:r>
-      <w:proofErr w:type="spellEnd"/>
       <w:r>
         <w:t>)</w:t>
       </w:r>
@@ -6883,7 +6592,6 @@
         </w:rPr>
         <w:fldChar w:fldCharType="separate"/>
       </w:r>
-      <w:proofErr w:type="gramStart"/>
       <w:r>
         <w:rPr>
           <w:b/>
@@ -6891,7 +6599,6 @@
         </w:rPr>
         <w:t>1.1</w:t>
       </w:r>
-      <w:proofErr w:type="gramEnd"/>
       <w:r>
         <w:rPr>
           <w:b/>
@@ -7097,23 +6804,7 @@
         <w:fldChar w:fldCharType="end"/>
       </w:r>
       <w:r>
-        <w:t xml:space="preserve">, we give background information necessary </w:t>
-      </w:r>
-      <w:proofErr w:type="gramStart"/>
-      <w:r>
-        <w:t>to fully understand</w:t>
-      </w:r>
-      <w:proofErr w:type="gramEnd"/>
-      <w:r>
-        <w:t xml:space="preserve"> the Win Registry Key Object data model. We present the Win Registry Key Object </w:t>
-      </w:r>
-      <w:proofErr w:type="gramStart"/>
-      <w:r>
-        <w:t>data model specification details</w:t>
-      </w:r>
-      <w:proofErr w:type="gramEnd"/>
-      <w:r>
-        <w:t xml:space="preserve"> in Section </w:t>
+        <w:t xml:space="preserve">, we give background information necessary to fully understand the Win Registry Key Object data model. We present the Win Registry Key Object data model specification details in Section </w:t>
       </w:r>
       <w:r>
         <w:rPr>
@@ -7261,7 +6952,6 @@
       <w:bookmarkStart w:id="9" w:name="_Ref412622367"/>
       <w:bookmarkStart w:id="10" w:name="_Toc424631596"/>
       <w:bookmarkStart w:id="11" w:name="_Toc438631443"/>
-      <w:proofErr w:type="spellStart"/>
       <w:r>
         <w:t>CybOX</w:t>
       </w:r>
@@ -7272,7 +6962,6 @@
         </w:rPr>
         <w:t>TM</w:t>
       </w:r>
-      <w:proofErr w:type="spellEnd"/>
       <w:r>
         <w:t xml:space="preserve"> Specification Documents</w:t>
       </w:r>
@@ -7644,25 +7333,7 @@
           <w:sz w:val="20"/>
           <w:szCs w:val="20"/>
         </w:rPr>
-        <w:t>cyboxCommon</w:t>
-      </w:r>
-      <w:proofErr w:type="gramStart"/>
-      <w:r>
-        <w:rPr>
-          <w:rFonts w:ascii="Courier New" w:hAnsi="Courier New" w:cs="Courier New"/>
-          <w:sz w:val="20"/>
-          <w:szCs w:val="20"/>
-        </w:rPr>
-        <w:t>:BaseObjectPropertyType</w:t>
-      </w:r>
-      <w:proofErr w:type="gramEnd"/>
-      <w:r>
-        <w:rPr>
-          <w:rFonts w:ascii="Courier New" w:hAnsi="Courier New" w:cs="Courier New"/>
-          <w:sz w:val="20"/>
-          <w:szCs w:val="20"/>
-        </w:rPr>
-        <w:t xml:space="preserve"> </w:t>
+        <w:t xml:space="preserve">cyboxCommon:BaseObjectPropertyType </w:t>
       </w:r>
     </w:p>
     <w:p>
@@ -7859,8 +7530,6 @@
       <w:r>
         <w:t xml:space="preserve">corresponds to the appropriate UML package. </w:t>
       </w:r>
-      <w:bookmarkStart w:id="25" w:name="_GoBack"/>
-      <w:bookmarkEnd w:id="25"/>
     </w:p>
     <w:p>
       <w:pPr>
@@ -7910,84 +7579,76 @@
       <w:pPr>
         <w:pStyle w:val="Heading3"/>
       </w:pPr>
-      <w:bookmarkStart w:id="26" w:name="_Toc426119872"/>
-      <w:bookmarkStart w:id="27" w:name="_Toc438631447"/>
+      <w:bookmarkStart w:id="25" w:name="_Toc426119872"/>
+      <w:bookmarkStart w:id="26" w:name="_Toc438631447"/>
       <w:r>
         <w:t>UML Diagrams</w:t>
       </w:r>
       <w:bookmarkEnd w:id="23"/>
       <w:bookmarkEnd w:id="24"/>
+      <w:bookmarkEnd w:id="25"/>
       <w:bookmarkEnd w:id="26"/>
+    </w:p>
+    <w:p>
+      <w:pPr>
+        <w:spacing w:before="80" w:after="240"/>
+      </w:pPr>
+      <w:bookmarkStart w:id="27" w:name="_Toc398719452"/>
+      <w:bookmarkStart w:id="28" w:name="_Toc389570606"/>
+      <w:bookmarkStart w:id="29" w:name="_Toc389581076"/>
+      <w:bookmarkStart w:id="30" w:name="_Ref394436861"/>
+      <w:r>
+        <w:t xml:space="preserve">This specification makes use of UML diagrams to visually depict relationships between CybOX Language constructs. Note that the diagrams have been extracted directly from the full UML model for CybOX; they have not been constructed purely for inclusion in the specification documents.  Typically, diagrams are included for the primary class of a data model, and for any other class where the visualization of its relationships between other classes would be useful.  This implies that there will be very few diagrams for classes whose only properties are either a data type or a class from the CybOX Common data model.  </w:t>
+      </w:r>
+      <w:r>
+        <w:t>Other diagrams that are included correspond to classes that specialize a superclass and abstract or generalized classes that are extended by one or more subclasses</w:t>
+      </w:r>
+      <w:r>
+        <w:t>.</w:t>
+      </w:r>
+    </w:p>
+    <w:p>
+      <w:pPr>
+        <w:spacing w:before="80" w:after="240"/>
+      </w:pPr>
+      <w:r>
+        <w:t>In UML diagrams, classes are often presented with their attributes elided, to avoid clutter.  The fully described class can usually be found in a related diagram.  A class presented with an empty section at the bottom of the icon indicates that there are no attributes other than those that are visualized using associations.</w:t>
+      </w:r>
+    </w:p>
+    <w:p>
+      <w:pPr>
+        <w:pStyle w:val="Heading4"/>
+      </w:pPr>
+      <w:bookmarkStart w:id="31" w:name="_Toc426119873"/>
+      <w:bookmarkStart w:id="32" w:name="_Toc438631448"/>
+      <w:r>
+        <w:t>Class Properties</w:t>
+      </w:r>
       <w:bookmarkEnd w:id="27"/>
+      <w:bookmarkEnd w:id="31"/>
+      <w:bookmarkEnd w:id="32"/>
     </w:p>
     <w:p>
       <w:pPr>
         <w:spacing w:before="80" w:after="240"/>
       </w:pPr>
-      <w:bookmarkStart w:id="28" w:name="_Toc398719452"/>
-      <w:bookmarkStart w:id="29" w:name="_Toc389570606"/>
-      <w:bookmarkStart w:id="30" w:name="_Toc389581076"/>
-      <w:bookmarkStart w:id="31" w:name="_Ref394436861"/>
-      <w:r>
-        <w:t xml:space="preserve">This specification makes use of UML diagrams </w:t>
-      </w:r>
-      <w:proofErr w:type="gramStart"/>
-      <w:r>
-        <w:t>to visually depict</w:t>
-      </w:r>
-      <w:proofErr w:type="gramEnd"/>
-      <w:r>
-        <w:t xml:space="preserve"> relationships between CybOX Language constructs. Note that the diagrams have been extracted directly from the full UML model for CybOX; they have not been constructed purely for inclusion in the specification documents.  Typically, diagrams are included for the primary class of a data model, and for any other class where the visualization of its relationships between other classes would be useful.  This implies that there will be very few diagrams for classes whose only properties are either a data type or a class from the CybOX Common data model.  </w:t>
-      </w:r>
-      <w:r>
-        <w:t>Other diagrams that are included correspond to classes that specialize a superclass and abstract or generalized classes that are extended by one or more subclasses</w:t>
-      </w:r>
-      <w:r>
-        <w:t>.</w:t>
-      </w:r>
-    </w:p>
-    <w:p>
-      <w:pPr>
-        <w:spacing w:before="80" w:after="240"/>
-      </w:pPr>
-      <w:r>
-        <w:t>In UML diagrams, classes are often presented with their attributes elided, to avoid clutter.  The fully described class can usually be found in a related diagram.  A class presented with an empty section at the bottom of the icon indicates that there are no attributes other than those that are visualized using associations.</w:t>
+      <w:r>
+        <w:t xml:space="preserve">Generally, a class property can be shown in a UML diagram as either an attribute or an association (i.e., the distinction between attributes and associations is somewhat subjective).  In order to make the size of UML diagrams in the specifications manageable, we have chosen to capture most properties as attributes and to capture only higher level properties as associations, especially in the main top-level component diagrams.  In particular, we will always capture properties of UML data types as attributes.  For example, properties of a class that are identifiers, titles, and timestamps will be represented as attributes.  </w:t>
       </w:r>
     </w:p>
     <w:p>
       <w:pPr>
         <w:pStyle w:val="Heading4"/>
       </w:pPr>
-      <w:bookmarkStart w:id="32" w:name="_Toc426119873"/>
-      <w:bookmarkStart w:id="33" w:name="_Toc438631448"/>
-      <w:r>
-        <w:t>Class Properties</w:t>
-      </w:r>
-      <w:bookmarkEnd w:id="28"/>
-      <w:bookmarkEnd w:id="32"/>
+      <w:bookmarkStart w:id="33" w:name="_Toc398719453"/>
+      <w:bookmarkStart w:id="34" w:name="_Toc426119874"/>
+      <w:bookmarkStart w:id="35" w:name="_Toc438631449"/>
+      <w:r>
+        <w:t>Diagram Icons and Arrow Types</w:t>
+      </w:r>
       <w:bookmarkEnd w:id="33"/>
-    </w:p>
-    <w:p>
-      <w:pPr>
-        <w:spacing w:before="80" w:after="240"/>
-      </w:pPr>
-      <w:r>
-        <w:t xml:space="preserve">Generally, a class property can be shown in a UML diagram as either an attribute or an association (i.e., the distinction between attributes and associations is somewhat subjective).  In order to make the size of UML diagrams in the specifications manageable, we have chosen to capture most properties as attributes and to capture only higher level properties as associations, especially in the main top-level component diagrams.  In particular, we will always capture properties of UML data types as attributes.  For example, properties of a class that are identifiers, titles, and timestamps will be represented as attributes.  </w:t>
-      </w:r>
-    </w:p>
-    <w:p>
-      <w:pPr>
-        <w:pStyle w:val="Heading4"/>
-      </w:pPr>
-      <w:bookmarkStart w:id="34" w:name="_Toc398719453"/>
-      <w:bookmarkStart w:id="35" w:name="_Toc426119874"/>
-      <w:bookmarkStart w:id="36" w:name="_Toc438631449"/>
-      <w:r>
-        <w:t>Diagram Icons and Arrow Types</w:t>
-      </w:r>
       <w:bookmarkEnd w:id="34"/>
       <w:bookmarkEnd w:id="35"/>
-      <w:bookmarkEnd w:id="36"/>
     </w:p>
     <w:p>
       <w:pPr>
@@ -7996,14 +7657,9 @@
       <w:r>
         <w:t xml:space="preserve">Diagram icons are used in a UML diagram to indicate whether a shape is a class, enumeration, or a data type, and decorative icons are used to indicate whether an element is an attribute of a class or an enumeration literal. In addition, two different arrow styles indicate either a directed association </w:t>
       </w:r>
-      <w:proofErr w:type="gramStart"/>
       <w:r>
         <w:lastRenderedPageBreak/>
-        <w:t>relationship</w:t>
-      </w:r>
-      <w:proofErr w:type="gramEnd"/>
-      <w:r>
-        <w:t xml:space="preserve"> (regular arrowhead) or a generalization relationship (triangle-shaped arrowhead).  The icons and arrow styles we use are shown and described in </w:t>
+        <w:t xml:space="preserve">relationship (regular arrowhead) or a generalization relationship (triangle-shaped arrowhead).  The icons and arrow styles we use are shown and described in </w:t>
       </w:r>
       <w:r>
         <w:rPr>
@@ -8084,31 +7740,57 @@
         <w:spacing w:after="120"/>
         <w:jc w:val="center"/>
       </w:pPr>
-      <w:bookmarkStart w:id="37" w:name="_Ref397637630"/>
-      <w:bookmarkStart w:id="38" w:name="_Toc426119876"/>
+      <w:bookmarkStart w:id="36" w:name="_Ref397637630"/>
+      <w:bookmarkStart w:id="37" w:name="_Toc426119876"/>
       <w:r>
         <w:t xml:space="preserve">Table </w:t>
       </w:r>
-      <w:fldSimple w:instr=" STYLEREF 1 \s ">
-        <w:r>
-          <w:rPr>
-            <w:noProof/>
-          </w:rPr>
-          <w:t>1</w:t>
-        </w:r>
-      </w:fldSimple>
+      <w:r>
+        <w:fldChar w:fldCharType="begin"/>
+      </w:r>
+      <w:r>
+        <w:instrText xml:space="preserve"> STYLEREF 1 \s </w:instrText>
+      </w:r>
+      <w:r>
+        <w:fldChar w:fldCharType="separate"/>
+      </w:r>
+      <w:r>
+        <w:rPr>
+          <w:noProof/>
+        </w:rPr>
+        <w:t>1</w:t>
+      </w:r>
+      <w:r>
+        <w:rPr>
+          <w:noProof/>
+        </w:rPr>
+        <w:fldChar w:fldCharType="end"/>
+      </w:r>
       <w:r>
         <w:noBreakHyphen/>
       </w:r>
-      <w:fldSimple w:instr=" SEQ Table \* ARABIC \s 1 ">
-        <w:r>
-          <w:rPr>
-            <w:noProof/>
-          </w:rPr>
-          <w:t>1</w:t>
-        </w:r>
-      </w:fldSimple>
-      <w:bookmarkEnd w:id="37"/>
+      <w:r>
+        <w:fldChar w:fldCharType="begin"/>
+      </w:r>
+      <w:r>
+        <w:instrText xml:space="preserve"> SEQ Table \* ARABIC \s 1 </w:instrText>
+      </w:r>
+      <w:r>
+        <w:fldChar w:fldCharType="separate"/>
+      </w:r>
+      <w:r>
+        <w:rPr>
+          <w:noProof/>
+        </w:rPr>
+        <w:t>1</w:t>
+      </w:r>
+      <w:r>
+        <w:rPr>
+          <w:noProof/>
+        </w:rPr>
+        <w:fldChar w:fldCharType="end"/>
+      </w:r>
+      <w:bookmarkEnd w:id="36"/>
       <w:r>
         <w:t>.  UML diagram icons</w:t>
       </w:r>
@@ -8392,7 +8074,7 @@
                 <v:shape id="_x0000_i1025" type="#_x0000_t75" style="width:24pt;height:21pt" o:ole="">
                   <v:imagedata r:id="rId27" o:title=""/>
                 </v:shape>
-                <o:OLEObject Type="Embed" ProgID="PBrush" ShapeID="_x0000_i1025" DrawAspect="Content" ObjectID="_1512716982" r:id="rId28"/>
+                <o:OLEObject Type="Embed" ProgID="PBrush" ShapeID="_x0000_i1025" DrawAspect="Content" ObjectID="_1512977593" r:id="rId28"/>
               </w:object>
             </w:r>
           </w:p>
@@ -8588,7 +8270,7 @@
                 <v:shape id="_x0000_i1026" type="#_x0000_t75" style="width:14.25pt;height:14.25pt" o:ole="">
                   <v:imagedata r:id="rId30" o:title=""/>
                 </v:shape>
-                <o:OLEObject Type="Embed" ProgID="PBrush" ShapeID="_x0000_i1026" DrawAspect="Content" ObjectID="_1512716983" r:id="rId31"/>
+                <o:OLEObject Type="Embed" ProgID="PBrush" ShapeID="_x0000_i1026" DrawAspect="Content" ObjectID="_1512977594" r:id="rId31"/>
               </w:object>
             </w:r>
           </w:p>
@@ -8662,7 +8344,7 @@
                 <v:shape id="_x0000_i1027" type="#_x0000_t75" style="width:14.25pt;height:14.25pt" o:ole="">
                   <v:imagedata r:id="rId32" o:title=""/>
                 </v:shape>
-                <o:OLEObject Type="Embed" ProgID="PBrush" ShapeID="_x0000_i1027" DrawAspect="Content" ObjectID="_1512716984" r:id="rId33"/>
+                <o:OLEObject Type="Embed" ProgID="PBrush" ShapeID="_x0000_i1027" DrawAspect="Content" ObjectID="_1512977595" r:id="rId33"/>
               </w:object>
             </w:r>
           </w:p>
@@ -8876,7 +8558,7 @@
                 <v:shape id="_x0000_i1028" type="#_x0000_t75" style="width:57.75pt;height:35.25pt" o:ole="">
                   <v:imagedata r:id="rId34" o:title=""/>
                 </v:shape>
-                <o:OLEObject Type="Embed" ProgID="PBrush" ShapeID="_x0000_i1028" DrawAspect="Content" ObjectID="_1512716985" r:id="rId35"/>
+                <o:OLEObject Type="Embed" ProgID="PBrush" ShapeID="_x0000_i1028" DrawAspect="Content" ObjectID="_1512977596" r:id="rId35"/>
               </w:object>
             </w:r>
           </w:p>
@@ -8919,15 +8601,15 @@
       <w:pPr>
         <w:pStyle w:val="Heading3"/>
       </w:pPr>
-      <w:bookmarkStart w:id="39" w:name="_Toc438631450"/>
+      <w:bookmarkStart w:id="38" w:name="_Toc438631450"/>
       <w:r>
         <w:t>Property Table Notation</w:t>
       </w:r>
+      <w:bookmarkEnd w:id="28"/>
       <w:bookmarkEnd w:id="29"/>
       <w:bookmarkEnd w:id="30"/>
-      <w:bookmarkEnd w:id="31"/>
+      <w:bookmarkEnd w:id="37"/>
       <w:bookmarkEnd w:id="38"/>
-      <w:bookmarkEnd w:id="39"/>
     </w:p>
     <w:p>
       <w:pPr>
@@ -9102,15 +8784,15 @@
       <w:pPr>
         <w:pStyle w:val="Heading3"/>
       </w:pPr>
-      <w:bookmarkStart w:id="40" w:name="_Toc412205415"/>
-      <w:bookmarkStart w:id="41" w:name="_Toc426119877"/>
-      <w:bookmarkStart w:id="42" w:name="_Toc438631451"/>
+      <w:bookmarkStart w:id="39" w:name="_Toc412205415"/>
+      <w:bookmarkStart w:id="40" w:name="_Toc426119877"/>
+      <w:bookmarkStart w:id="41" w:name="_Toc438631451"/>
       <w:r>
         <w:t>Property and Class Descriptions</w:t>
       </w:r>
+      <w:bookmarkEnd w:id="39"/>
       <w:bookmarkEnd w:id="40"/>
       <w:bookmarkEnd w:id="41"/>
-      <w:bookmarkEnd w:id="42"/>
     </w:p>
     <w:p>
       <w:pPr>
@@ -9595,15 +9277,15 @@
       <w:pPr>
         <w:pStyle w:val="Heading2"/>
       </w:pPr>
-      <w:bookmarkStart w:id="43" w:name="_Ref428537349"/>
-      <w:bookmarkStart w:id="44" w:name="_Toc427275785"/>
-      <w:bookmarkStart w:id="45" w:name="_Toc438631452"/>
+      <w:bookmarkStart w:id="42" w:name="_Ref428537349"/>
+      <w:bookmarkStart w:id="43" w:name="_Toc427275785"/>
+      <w:bookmarkStart w:id="44" w:name="_Toc438631452"/>
       <w:r>
         <w:t>Terminology</w:t>
       </w:r>
+      <w:bookmarkEnd w:id="42"/>
       <w:bookmarkEnd w:id="43"/>
       <w:bookmarkEnd w:id="44"/>
-      <w:bookmarkEnd w:id="45"/>
     </w:p>
     <w:p>
       <w:r>
@@ -9781,43 +9463,43 @@
       <w:pPr>
         <w:pStyle w:val="Heading2"/>
       </w:pPr>
-      <w:bookmarkStart w:id="46" w:name="_Ref7502892"/>
-      <w:bookmarkStart w:id="47" w:name="_Toc12011611"/>
-      <w:bookmarkStart w:id="48" w:name="_Toc85472894"/>
-      <w:bookmarkStart w:id="49" w:name="_Toc287332008"/>
-      <w:bookmarkStart w:id="50" w:name="_Toc427275786"/>
-      <w:bookmarkStart w:id="51" w:name="_Toc438631453"/>
+      <w:bookmarkStart w:id="45" w:name="_Ref7502892"/>
+      <w:bookmarkStart w:id="46" w:name="_Toc12011611"/>
+      <w:bookmarkStart w:id="47" w:name="_Toc85472894"/>
+      <w:bookmarkStart w:id="48" w:name="_Toc287332008"/>
+      <w:bookmarkStart w:id="49" w:name="_Toc427275786"/>
+      <w:bookmarkStart w:id="50" w:name="_Toc438631453"/>
       <w:r>
         <w:t>Normative</w:t>
       </w:r>
+      <w:bookmarkEnd w:id="45"/>
       <w:bookmarkEnd w:id="46"/>
+      <w:r>
+        <w:t xml:space="preserve"> References</w:t>
+      </w:r>
       <w:bookmarkEnd w:id="47"/>
-      <w:r>
-        <w:t xml:space="preserve"> References</w:t>
-      </w:r>
       <w:bookmarkEnd w:id="48"/>
       <w:bookmarkEnd w:id="49"/>
       <w:bookmarkEnd w:id="50"/>
+    </w:p>
+    <w:p>
+      <w:pPr>
+        <w:pStyle w:val="Ref"/>
+      </w:pPr>
+      <w:r>
+        <w:rPr>
+          <w:rStyle w:val="Refterm"/>
+        </w:rPr>
+        <w:t>[</w:t>
+      </w:r>
+      <w:bookmarkStart w:id="51" w:name="rfc2119"/>
+      <w:r>
+        <w:rPr>
+          <w:rStyle w:val="Refterm"/>
+        </w:rPr>
+        <w:t>RFC2119</w:t>
+      </w:r>
       <w:bookmarkEnd w:id="51"/>
-    </w:p>
-    <w:p>
-      <w:pPr>
-        <w:pStyle w:val="Ref"/>
-      </w:pPr>
-      <w:r>
-        <w:rPr>
-          <w:rStyle w:val="Refterm"/>
-        </w:rPr>
-        <w:t>[</w:t>
-      </w:r>
-      <w:bookmarkStart w:id="52" w:name="rfc2119"/>
-      <w:r>
-        <w:rPr>
-          <w:rStyle w:val="Refterm"/>
-        </w:rPr>
-        <w:t>RFC2119</w:t>
-      </w:r>
-      <w:bookmarkEnd w:id="52"/>
       <w:r>
         <w:rPr>
           <w:rStyle w:val="Refterm"/>
@@ -9850,26 +9532,18 @@
       <w:pPr>
         <w:pStyle w:val="Heading1"/>
       </w:pPr>
-      <w:bookmarkStart w:id="53" w:name="_Ref428537380"/>
-      <w:bookmarkStart w:id="54" w:name="_Toc438631454"/>
+      <w:bookmarkStart w:id="52" w:name="_Ref428537380"/>
+      <w:bookmarkStart w:id="53" w:name="_Toc438631454"/>
       <w:r>
         <w:lastRenderedPageBreak/>
         <w:t>Background Information</w:t>
       </w:r>
+      <w:bookmarkEnd w:id="52"/>
       <w:bookmarkEnd w:id="53"/>
-      <w:bookmarkEnd w:id="54"/>
-    </w:p>
-    <w:p>
-      <w:r>
-        <w:t xml:space="preserve">In this section, we provide high level information about the Win Registry Key Object data model that is necessary </w:t>
-      </w:r>
-      <w:proofErr w:type="gramStart"/>
-      <w:r>
-        <w:t>to fully understand</w:t>
-      </w:r>
-      <w:proofErr w:type="gramEnd"/>
-      <w:r>
-        <w:t xml:space="preserve"> the specification details given in Section </w:t>
+    </w:p>
+    <w:p>
+      <w:r>
+        <w:t xml:space="preserve">In this section, we provide high level information about the Win Registry Key Object data model that is necessary to fully understand the specification details given in Section </w:t>
       </w:r>
       <w:r>
         <w:rPr>
@@ -9941,13 +9615,13 @@
         <w:spacing w:before="360" w:after="60"/>
         <w:ind w:left="540" w:hanging="540"/>
       </w:pPr>
-      <w:bookmarkStart w:id="55" w:name="_Toc426119879"/>
-      <w:bookmarkStart w:id="56" w:name="_Toc438631455"/>
+      <w:bookmarkStart w:id="54" w:name="_Toc426119879"/>
+      <w:bookmarkStart w:id="55" w:name="_Toc438631455"/>
       <w:r>
         <w:t>Cyber Observables</w:t>
       </w:r>
+      <w:bookmarkEnd w:id="54"/>
       <w:bookmarkEnd w:id="55"/>
-      <w:bookmarkEnd w:id="56"/>
     </w:p>
     <w:p>
       <w:pPr>
@@ -9971,13 +9645,13 @@
         <w:spacing w:before="360" w:after="60"/>
         <w:ind w:left="540" w:hanging="540"/>
       </w:pPr>
-      <w:bookmarkStart w:id="57" w:name="_Toc438631456"/>
-      <w:bookmarkStart w:id="58" w:name="_Toc287332011"/>
-      <w:bookmarkStart w:id="59" w:name="_Toc409437263"/>
+      <w:bookmarkStart w:id="56" w:name="_Toc438631456"/>
+      <w:bookmarkStart w:id="57" w:name="_Toc287332011"/>
+      <w:bookmarkStart w:id="58" w:name="_Toc409437263"/>
       <w:r>
         <w:t>Objects</w:t>
       </w:r>
-      <w:bookmarkEnd w:id="57"/>
+      <w:bookmarkEnd w:id="56"/>
     </w:p>
     <w:p>
       <w:r>
@@ -9998,24 +9672,24 @@
       <w:pPr>
         <w:pStyle w:val="Heading1"/>
       </w:pPr>
-      <w:bookmarkStart w:id="60" w:name="_Ref436999034"/>
-      <w:bookmarkStart w:id="61" w:name="_Toc438631457"/>
+      <w:bookmarkStart w:id="59" w:name="_Ref436999034"/>
+      <w:bookmarkStart w:id="60" w:name="_Toc438631457"/>
       <w:r>
         <w:lastRenderedPageBreak/>
         <w:t>Data Model</w:t>
       </w:r>
+      <w:bookmarkEnd w:id="59"/>
       <w:bookmarkEnd w:id="60"/>
+    </w:p>
+    <w:p>
+      <w:pPr>
+        <w:pStyle w:val="Heading2"/>
+      </w:pPr>
+      <w:bookmarkStart w:id="61" w:name="_Toc438631458"/>
+      <w:r>
+        <w:t>WindowsRegistryKeyObjectType Class</w:t>
+      </w:r>
       <w:bookmarkEnd w:id="61"/>
-    </w:p>
-    <w:p>
-      <w:pPr>
-        <w:pStyle w:val="Heading2"/>
-      </w:pPr>
-      <w:bookmarkStart w:id="62" w:name="_Toc438631458"/>
-      <w:r>
-        <w:t>WindowsRegistryKeyObjectType Class</w:t>
-      </w:r>
-      <w:bookmarkEnd w:id="62"/>
     </w:p>
     <w:p>
       <w:pPr>
@@ -10208,30 +9882,56 @@
         <w:spacing w:after="240"/>
         <w:jc w:val="center"/>
       </w:pPr>
-      <w:bookmarkStart w:id="63" w:name="_Ref395023936"/>
+      <w:bookmarkStart w:id="62" w:name="_Ref395023936"/>
       <w:r>
         <w:t xml:space="preserve">Figure </w:t>
       </w:r>
-      <w:fldSimple w:instr=" STYLEREF 1 \s ">
-        <w:r>
-          <w:rPr>
-            <w:noProof/>
-          </w:rPr>
-          <w:t>3</w:t>
-        </w:r>
-      </w:fldSimple>
+      <w:r>
+        <w:fldChar w:fldCharType="begin"/>
+      </w:r>
+      <w:r>
+        <w:instrText xml:space="preserve"> STYLEREF 1 \s </w:instrText>
+      </w:r>
+      <w:r>
+        <w:fldChar w:fldCharType="separate"/>
+      </w:r>
+      <w:r>
+        <w:rPr>
+          <w:noProof/>
+        </w:rPr>
+        <w:t>3</w:t>
+      </w:r>
+      <w:r>
+        <w:rPr>
+          <w:noProof/>
+        </w:rPr>
+        <w:fldChar w:fldCharType="end"/>
+      </w:r>
       <w:r>
         <w:noBreakHyphen/>
       </w:r>
-      <w:fldSimple w:instr=" SEQ Figure \* ARABIC \s 1 ">
-        <w:r>
-          <w:rPr>
-            <w:noProof/>
-          </w:rPr>
-          <w:t>1</w:t>
-        </w:r>
-      </w:fldSimple>
-      <w:bookmarkEnd w:id="63"/>
+      <w:r>
+        <w:fldChar w:fldCharType="begin"/>
+      </w:r>
+      <w:r>
+        <w:instrText xml:space="preserve"> SEQ Figure \* ARABIC \s 1 </w:instrText>
+      </w:r>
+      <w:r>
+        <w:fldChar w:fldCharType="separate"/>
+      </w:r>
+      <w:r>
+        <w:rPr>
+          <w:noProof/>
+        </w:rPr>
+        <w:t>1</w:t>
+      </w:r>
+      <w:r>
+        <w:rPr>
+          <w:noProof/>
+        </w:rPr>
+        <w:fldChar w:fldCharType="end"/>
+      </w:r>
+      <w:bookmarkEnd w:id="62"/>
       <w:r>
         <w:t xml:space="preserve">. UML diagram of the </w:t>
       </w:r>
@@ -10345,30 +10045,56 @@
         <w:pStyle w:val="tablecaption"/>
         <w:jc w:val="center"/>
       </w:pPr>
-      <w:bookmarkStart w:id="64" w:name="_Ref436999363"/>
+      <w:bookmarkStart w:id="63" w:name="_Ref436999363"/>
       <w:r>
         <w:t xml:space="preserve">Table </w:t>
       </w:r>
-      <w:fldSimple w:instr=" STYLEREF 1 \s ">
-        <w:r>
-          <w:rPr>
-            <w:noProof/>
-          </w:rPr>
-          <w:t>3</w:t>
-        </w:r>
-      </w:fldSimple>
+      <w:r>
+        <w:fldChar w:fldCharType="begin"/>
+      </w:r>
+      <w:r>
+        <w:instrText xml:space="preserve"> STYLEREF 1 \s </w:instrText>
+      </w:r>
+      <w:r>
+        <w:fldChar w:fldCharType="separate"/>
+      </w:r>
+      <w:r>
+        <w:rPr>
+          <w:noProof/>
+        </w:rPr>
+        <w:t>3</w:t>
+      </w:r>
+      <w:r>
+        <w:rPr>
+          <w:noProof/>
+        </w:rPr>
+        <w:fldChar w:fldCharType="end"/>
+      </w:r>
       <w:r>
         <w:noBreakHyphen/>
       </w:r>
-      <w:fldSimple w:instr=" SEQ Table \* ARABIC \s 1 ">
-        <w:r>
-          <w:rPr>
-            <w:noProof/>
-          </w:rPr>
-          <w:t>1</w:t>
-        </w:r>
-      </w:fldSimple>
-      <w:bookmarkEnd w:id="64"/>
+      <w:r>
+        <w:fldChar w:fldCharType="begin"/>
+      </w:r>
+      <w:r>
+        <w:instrText xml:space="preserve"> SEQ Table \* ARABIC \s 1 </w:instrText>
+      </w:r>
+      <w:r>
+        <w:fldChar w:fldCharType="separate"/>
+      </w:r>
+      <w:r>
+        <w:rPr>
+          <w:noProof/>
+        </w:rPr>
+        <w:t>1</w:t>
+      </w:r>
+      <w:r>
+        <w:rPr>
+          <w:noProof/>
+        </w:rPr>
+        <w:fldChar w:fldCharType="end"/>
+      </w:r>
+      <w:bookmarkEnd w:id="63"/>
       <w:r>
         <w:t xml:space="preserve">. </w:t>
       </w:r>
@@ -11546,11 +11272,11 @@
       <w:pPr>
         <w:pStyle w:val="Heading2"/>
       </w:pPr>
-      <w:bookmarkStart w:id="65" w:name="_Toc438631459"/>
+      <w:bookmarkStart w:id="64" w:name="_Toc438631459"/>
       <w:r>
         <w:t>RegistryValueType Class</w:t>
       </w:r>
-      <w:bookmarkEnd w:id="65"/>
+      <w:bookmarkEnd w:id="64"/>
     </w:p>
     <w:p>
       <w:pPr>
@@ -11676,30 +11402,56 @@
         <w:pStyle w:val="tablecaption"/>
         <w:jc w:val="center"/>
       </w:pPr>
-      <w:bookmarkStart w:id="66" w:name="_Ref436999526"/>
+      <w:bookmarkStart w:id="65" w:name="_Ref436999526"/>
       <w:r>
         <w:t xml:space="preserve">Table </w:t>
       </w:r>
-      <w:fldSimple w:instr=" STYLEREF 1 \s ">
-        <w:r>
-          <w:rPr>
-            <w:noProof/>
-          </w:rPr>
-          <w:t>3</w:t>
-        </w:r>
-      </w:fldSimple>
+      <w:r>
+        <w:fldChar w:fldCharType="begin"/>
+      </w:r>
+      <w:r>
+        <w:instrText xml:space="preserve"> STYLEREF 1 \s </w:instrText>
+      </w:r>
+      <w:r>
+        <w:fldChar w:fldCharType="separate"/>
+      </w:r>
+      <w:r>
+        <w:rPr>
+          <w:noProof/>
+        </w:rPr>
+        <w:t>3</w:t>
+      </w:r>
+      <w:r>
+        <w:rPr>
+          <w:noProof/>
+        </w:rPr>
+        <w:fldChar w:fldCharType="end"/>
+      </w:r>
       <w:r>
         <w:noBreakHyphen/>
       </w:r>
-      <w:fldSimple w:instr=" SEQ Table \* ARABIC \s 1 ">
-        <w:r>
-          <w:rPr>
-            <w:noProof/>
-          </w:rPr>
-          <w:t>2</w:t>
-        </w:r>
-      </w:fldSimple>
-      <w:bookmarkEnd w:id="66"/>
+      <w:r>
+        <w:fldChar w:fldCharType="begin"/>
+      </w:r>
+      <w:r>
+        <w:instrText xml:space="preserve"> SEQ Table \* ARABIC \s 1 </w:instrText>
+      </w:r>
+      <w:r>
+        <w:fldChar w:fldCharType="separate"/>
+      </w:r>
+      <w:r>
+        <w:rPr>
+          <w:noProof/>
+        </w:rPr>
+        <w:t>2</w:t>
+      </w:r>
+      <w:r>
+        <w:rPr>
+          <w:noProof/>
+        </w:rPr>
+        <w:fldChar w:fldCharType="end"/>
+      </w:r>
+      <w:bookmarkEnd w:id="65"/>
       <w:r>
         <w:t xml:space="preserve">. </w:t>
       </w:r>
@@ -12274,13 +12026,76 @@
       <w:pPr>
         <w:pStyle w:val="Heading2"/>
       </w:pPr>
-      <w:bookmarkStart w:id="67" w:name="_Toc438631460"/>
+      <w:bookmarkStart w:id="66" w:name="_Toc438631460"/>
       <w:r>
         <w:t xml:space="preserve">RegistryDatatypeType </w:t>
       </w:r>
       <w:r>
         <w:t>Data Type</w:t>
       </w:r>
+      <w:bookmarkEnd w:id="66"/>
+    </w:p>
+    <w:p>
+      <w:r>
+        <w:t xml:space="preserve">The </w:t>
+      </w:r>
+      <w:r>
+        <w:rPr>
+          <w:rFonts w:ascii="Courier New" w:hAnsi="Courier New" w:cs="Courier New"/>
+        </w:rPr>
+        <w:t>RegistryDatatypeType</w:t>
+      </w:r>
+      <w:r>
+        <w:t xml:space="preserve"> </w:t>
+      </w:r>
+      <w:r>
+        <w:t>data type</w:t>
+      </w:r>
+      <w:r>
+        <w:t xml:space="preserve"> specifie</w:t>
+      </w:r>
+      <w:r>
+        <w:t>s the Windows registry datatype</w:t>
+      </w:r>
+      <w:r>
+        <w:t xml:space="preserve">. Its core value SHOULD be a literal from the </w:t>
+      </w:r>
+      <w:r>
+        <w:rPr>
+          <w:rFonts w:ascii="Courier New" w:hAnsi="Courier New" w:cs="Courier New"/>
+        </w:rPr>
+        <w:t>RegistryDataTypesEnum</w:t>
+      </w:r>
+      <w:r>
+        <w:t xml:space="preserve"> enumeration. It extends the </w:t>
+      </w:r>
+      <w:r>
+        <w:rPr>
+          <w:rFonts w:ascii="Courier New" w:hAnsi="Courier New" w:cs="Courier New"/>
+        </w:rPr>
+        <w:t>BaseObjectPropertyType</w:t>
+      </w:r>
+      <w:r>
+        <w:t xml:space="preserve"> </w:t>
+      </w:r>
+      <w:r>
+        <w:t>data type</w:t>
+      </w:r>
+      <w:r>
+        <w:t>, in order to permit complex (i.e. regular-expression based) specifications.</w:t>
+      </w:r>
+    </w:p>
+    <w:p>
+      <w:pPr>
+        <w:pStyle w:val="Heading2"/>
+      </w:pPr>
+      <w:bookmarkStart w:id="67" w:name="_Toc438631461"/>
+      <w:r>
+        <w:t xml:space="preserve">RegistryHiveType </w:t>
+      </w:r>
+      <w:r>
+        <w:t>Data Type</w:t>
+      </w:r>
       <w:bookmarkEnd w:id="67"/>
     </w:p>
     <w:p>
@@ -12291,7 +12106,7 @@
         <w:rPr>
           <w:rFonts w:ascii="Courier New" w:hAnsi="Courier New" w:cs="Courier New"/>
         </w:rPr>
-        <w:t>RegistryDatatypeType</w:t>
+        <w:t>RegistryHiveType</w:t>
       </w:r>
       <w:r>
         <w:t xml:space="preserve"> </w:t>
@@ -12300,19 +12115,13 @@
         <w:t>data type</w:t>
       </w:r>
       <w:r>
-        <w:t xml:space="preserve"> specifie</w:t>
-      </w:r>
-      <w:r>
-        <w:t>s the Windows registry datatype</w:t>
-      </w:r>
-      <w:r>
-        <w:t xml:space="preserve">. Its core value SHOULD be a literal from the </w:t>
+        <w:t xml:space="preserve"> specifies the Windows registry hive type. Its core value SHOULD be a literal from the </w:t>
       </w:r>
       <w:r>
         <w:rPr>
           <w:rFonts w:ascii="Courier New" w:hAnsi="Courier New" w:cs="Courier New"/>
         </w:rPr>
-        <w:t>RegistryDataTypesEnum</w:t>
+        <w:t>RegistryHiveEnum</w:t>
       </w:r>
       <w:r>
         <w:t xml:space="preserve"> enumeration. It extends the </w:t>
@@ -12337,68 +12146,11 @@
       <w:pPr>
         <w:pStyle w:val="Heading2"/>
       </w:pPr>
-      <w:bookmarkStart w:id="68" w:name="_Toc438631461"/>
-      <w:r>
-        <w:t xml:space="preserve">RegistryHiveType </w:t>
-      </w:r>
-      <w:r>
-        <w:t>Data Type</w:t>
+      <w:bookmarkStart w:id="68" w:name="_Toc438631462"/>
+      <w:r>
+        <w:t>RegistryValuesType Class</w:t>
       </w:r>
       <w:bookmarkEnd w:id="68"/>
-    </w:p>
-    <w:p>
-      <w:r>
-        <w:t xml:space="preserve">The </w:t>
-      </w:r>
-      <w:r>
-        <w:rPr>
-          <w:rFonts w:ascii="Courier New" w:hAnsi="Courier New" w:cs="Courier New"/>
-        </w:rPr>
-        <w:t>RegistryHiveType</w:t>
-      </w:r>
-      <w:r>
-        <w:t xml:space="preserve"> </w:t>
-      </w:r>
-      <w:r>
-        <w:t>data type</w:t>
-      </w:r>
-      <w:r>
-        <w:t xml:space="preserve"> specifies the Windows registry hive type. Its core value SHOULD be a literal from the </w:t>
-      </w:r>
-      <w:r>
-        <w:rPr>
-          <w:rFonts w:ascii="Courier New" w:hAnsi="Courier New" w:cs="Courier New"/>
-        </w:rPr>
-        <w:t>RegistryHiveEnum</w:t>
-      </w:r>
-      <w:r>
-        <w:t xml:space="preserve"> enumeration. It extends the </w:t>
-      </w:r>
-      <w:r>
-        <w:rPr>
-          <w:rFonts w:ascii="Courier New" w:hAnsi="Courier New" w:cs="Courier New"/>
-        </w:rPr>
-        <w:t>BaseObjectPropertyType</w:t>
-      </w:r>
-      <w:r>
-        <w:t xml:space="preserve"> </w:t>
-      </w:r>
-      <w:r>
-        <w:t>data type</w:t>
-      </w:r>
-      <w:r>
-        <w:t>, in order to permit complex (i.e. regular-expression based) specifications.</w:t>
-      </w:r>
-    </w:p>
-    <w:p>
-      <w:pPr>
-        <w:pStyle w:val="Heading2"/>
-      </w:pPr>
-      <w:bookmarkStart w:id="69" w:name="_Toc438631462"/>
-      <w:r>
-        <w:t>RegistryValuesType Class</w:t>
-      </w:r>
-      <w:bookmarkEnd w:id="69"/>
     </w:p>
     <w:p>
       <w:pPr>
@@ -12518,30 +12270,56 @@
         <w:pStyle w:val="tablecaption"/>
         <w:jc w:val="center"/>
       </w:pPr>
-      <w:bookmarkStart w:id="70" w:name="_Ref436999959"/>
+      <w:bookmarkStart w:id="69" w:name="_Ref436999959"/>
       <w:r>
         <w:t xml:space="preserve">Table </w:t>
       </w:r>
-      <w:fldSimple w:instr=" STYLEREF 1 \s ">
-        <w:r>
-          <w:rPr>
-            <w:noProof/>
-          </w:rPr>
-          <w:t>3</w:t>
-        </w:r>
-      </w:fldSimple>
+      <w:r>
+        <w:fldChar w:fldCharType="begin"/>
+      </w:r>
+      <w:r>
+        <w:instrText xml:space="preserve"> STYLEREF 1 \s </w:instrText>
+      </w:r>
+      <w:r>
+        <w:fldChar w:fldCharType="separate"/>
+      </w:r>
+      <w:r>
+        <w:rPr>
+          <w:noProof/>
+        </w:rPr>
+        <w:t>3</w:t>
+      </w:r>
+      <w:r>
+        <w:rPr>
+          <w:noProof/>
+        </w:rPr>
+        <w:fldChar w:fldCharType="end"/>
+      </w:r>
       <w:r>
         <w:noBreakHyphen/>
       </w:r>
-      <w:fldSimple w:instr=" SEQ Table \* ARABIC \s 1 ">
-        <w:r>
-          <w:rPr>
-            <w:noProof/>
-          </w:rPr>
-          <w:t>3</w:t>
-        </w:r>
-      </w:fldSimple>
-      <w:bookmarkEnd w:id="70"/>
+      <w:r>
+        <w:fldChar w:fldCharType="begin"/>
+      </w:r>
+      <w:r>
+        <w:instrText xml:space="preserve"> SEQ Table \* ARABIC \s 1 </w:instrText>
+      </w:r>
+      <w:r>
+        <w:fldChar w:fldCharType="separate"/>
+      </w:r>
+      <w:r>
+        <w:rPr>
+          <w:noProof/>
+        </w:rPr>
+        <w:t>3</w:t>
+      </w:r>
+      <w:r>
+        <w:rPr>
+          <w:noProof/>
+        </w:rPr>
+        <w:fldChar w:fldCharType="end"/>
+      </w:r>
+      <w:bookmarkEnd w:id="69"/>
       <w:r>
         <w:t xml:space="preserve">. </w:t>
       </w:r>
@@ -12794,12 +12572,12 @@
       <w:pPr>
         <w:pStyle w:val="Heading2"/>
       </w:pPr>
-      <w:bookmarkStart w:id="71" w:name="_Toc438631463"/>
+      <w:bookmarkStart w:id="70" w:name="_Toc438631463"/>
       <w:r>
         <w:lastRenderedPageBreak/>
         <w:t>RegistrySubkeysType Class</w:t>
       </w:r>
-      <w:bookmarkEnd w:id="71"/>
+      <w:bookmarkEnd w:id="70"/>
     </w:p>
     <w:p>
       <w:pPr>
@@ -12922,30 +12700,56 @@
         <w:pStyle w:val="tablecaption"/>
         <w:jc w:val="center"/>
       </w:pPr>
-      <w:bookmarkStart w:id="72" w:name="_Ref436999984"/>
+      <w:bookmarkStart w:id="71" w:name="_Ref436999984"/>
       <w:r>
         <w:t xml:space="preserve">Table </w:t>
       </w:r>
-      <w:fldSimple w:instr=" STYLEREF 1 \s ">
-        <w:r>
-          <w:rPr>
-            <w:noProof/>
-          </w:rPr>
-          <w:t>3</w:t>
-        </w:r>
-      </w:fldSimple>
+      <w:r>
+        <w:fldChar w:fldCharType="begin"/>
+      </w:r>
+      <w:r>
+        <w:instrText xml:space="preserve"> STYLEREF 1 \s </w:instrText>
+      </w:r>
+      <w:r>
+        <w:fldChar w:fldCharType="separate"/>
+      </w:r>
+      <w:r>
+        <w:rPr>
+          <w:noProof/>
+        </w:rPr>
+        <w:t>3</w:t>
+      </w:r>
+      <w:r>
+        <w:rPr>
+          <w:noProof/>
+        </w:rPr>
+        <w:fldChar w:fldCharType="end"/>
+      </w:r>
       <w:r>
         <w:noBreakHyphen/>
       </w:r>
-      <w:fldSimple w:instr=" SEQ Table \* ARABIC \s 1 ">
-        <w:r>
-          <w:rPr>
-            <w:noProof/>
-          </w:rPr>
-          <w:t>4</w:t>
-        </w:r>
-      </w:fldSimple>
-      <w:bookmarkEnd w:id="72"/>
+      <w:r>
+        <w:fldChar w:fldCharType="begin"/>
+      </w:r>
+      <w:r>
+        <w:instrText xml:space="preserve"> SEQ Table \* ARABIC \s 1 </w:instrText>
+      </w:r>
+      <w:r>
+        <w:fldChar w:fldCharType="separate"/>
+      </w:r>
+      <w:r>
+        <w:rPr>
+          <w:noProof/>
+        </w:rPr>
+        <w:t>4</w:t>
+      </w:r>
+      <w:r>
+        <w:rPr>
+          <w:noProof/>
+        </w:rPr>
+        <w:fldChar w:fldCharType="end"/>
+      </w:r>
+      <w:bookmarkEnd w:id="71"/>
       <w:r>
         <w:t xml:space="preserve">. </w:t>
       </w:r>
@@ -13198,11 +13002,11 @@
       <w:pPr>
         <w:pStyle w:val="Heading2"/>
       </w:pPr>
-      <w:bookmarkStart w:id="73" w:name="_Toc438631464"/>
+      <w:bookmarkStart w:id="72" w:name="_Toc438631464"/>
       <w:r>
         <w:t>RegistryDataTypesEnum Enumeration</w:t>
       </w:r>
-      <w:bookmarkEnd w:id="73"/>
+      <w:bookmarkEnd w:id="72"/>
     </w:p>
     <w:p>
       <w:pPr>
@@ -13315,30 +13119,56 @@
         <w:pStyle w:val="tablecaption"/>
         <w:jc w:val="center"/>
       </w:pPr>
-      <w:bookmarkStart w:id="74" w:name="_Ref437000048"/>
+      <w:bookmarkStart w:id="73" w:name="_Ref437000048"/>
       <w:r>
         <w:t xml:space="preserve">Table </w:t>
       </w:r>
-      <w:fldSimple w:instr=" STYLEREF 1 \s ">
-        <w:r>
-          <w:rPr>
-            <w:noProof/>
-          </w:rPr>
-          <w:t>3</w:t>
-        </w:r>
-      </w:fldSimple>
+      <w:r>
+        <w:fldChar w:fldCharType="begin"/>
+      </w:r>
+      <w:r>
+        <w:instrText xml:space="preserve"> STYLEREF 1 \s </w:instrText>
+      </w:r>
+      <w:r>
+        <w:fldChar w:fldCharType="separate"/>
+      </w:r>
+      <w:r>
+        <w:rPr>
+          <w:noProof/>
+        </w:rPr>
+        <w:t>3</w:t>
+      </w:r>
+      <w:r>
+        <w:rPr>
+          <w:noProof/>
+        </w:rPr>
+        <w:fldChar w:fldCharType="end"/>
+      </w:r>
       <w:r>
         <w:noBreakHyphen/>
       </w:r>
-      <w:fldSimple w:instr=" SEQ Table \* ARABIC \s 1 ">
-        <w:r>
-          <w:rPr>
-            <w:noProof/>
-          </w:rPr>
-          <w:t>5</w:t>
-        </w:r>
-      </w:fldSimple>
-      <w:bookmarkEnd w:id="74"/>
+      <w:r>
+        <w:fldChar w:fldCharType="begin"/>
+      </w:r>
+      <w:r>
+        <w:instrText xml:space="preserve"> SEQ Table \* ARABIC \s 1 </w:instrText>
+      </w:r>
+      <w:r>
+        <w:fldChar w:fldCharType="separate"/>
+      </w:r>
+      <w:r>
+        <w:rPr>
+          <w:noProof/>
+        </w:rPr>
+        <w:t>5</w:t>
+      </w:r>
+      <w:r>
+        <w:rPr>
+          <w:noProof/>
+        </w:rPr>
+        <w:fldChar w:fldCharType="end"/>
+      </w:r>
+      <w:bookmarkEnd w:id="73"/>
       <w:r>
         <w:t xml:space="preserve">. </w:t>
       </w:r>
@@ -14063,11 +13893,11 @@
       <w:pPr>
         <w:pStyle w:val="Heading2"/>
       </w:pPr>
-      <w:bookmarkStart w:id="75" w:name="_Toc438631465"/>
+      <w:bookmarkStart w:id="74" w:name="_Toc438631465"/>
       <w:r>
         <w:t>RegistryHiveEnum Enumeration</w:t>
       </w:r>
-      <w:bookmarkEnd w:id="75"/>
+      <w:bookmarkEnd w:id="74"/>
     </w:p>
     <w:p>
       <w:pPr>
@@ -14162,6 +13992,26 @@
       </w:r>
     </w:p>
     <w:p>
+      <w:r>
+        <w:t xml:space="preserve">Also, see </w:t>
+      </w:r>
+      <w:hyperlink r:id="rId41" w:history="1">
+        <w:r>
+          <w:rPr>
+            <w:rStyle w:val="Hyperlink"/>
+          </w:rPr>
+          <w:t>https://msdn.microsoft.com/en-us/library/windows/desktop/ms724836%28v=vs.85%29.aspx</w:t>
+        </w:r>
+      </w:hyperlink>
+      <w:r>
+        <w:t>.</w:t>
+      </w:r>
+    </w:p>
+    <w:p>
+      <w:bookmarkStart w:id="75" w:name="_GoBack"/>
+      <w:bookmarkEnd w:id="75"/>
+    </w:p>
+    <w:p>
       <w:pPr>
         <w:pStyle w:val="tablecaption"/>
         <w:jc w:val="center"/>
@@ -14170,25 +14020,51 @@
       <w:r>
         <w:t xml:space="preserve">Table </w:t>
       </w:r>
-      <w:fldSimple w:instr=" STYLEREF 1 \s ">
-        <w:r>
-          <w:rPr>
-            <w:noProof/>
-          </w:rPr>
-          <w:t>3</w:t>
-        </w:r>
-      </w:fldSimple>
+      <w:r>
+        <w:fldChar w:fldCharType="begin"/>
+      </w:r>
+      <w:r>
+        <w:instrText xml:space="preserve"> STYLEREF 1 \s </w:instrText>
+      </w:r>
+      <w:r>
+        <w:fldChar w:fldCharType="separate"/>
+      </w:r>
+      <w:r>
+        <w:rPr>
+          <w:noProof/>
+        </w:rPr>
+        <w:t>3</w:t>
+      </w:r>
+      <w:r>
+        <w:rPr>
+          <w:noProof/>
+        </w:rPr>
+        <w:fldChar w:fldCharType="end"/>
+      </w:r>
       <w:r>
         <w:noBreakHyphen/>
       </w:r>
-      <w:fldSimple w:instr=" SEQ Table \* ARABIC \s 1 ">
-        <w:r>
-          <w:rPr>
-            <w:noProof/>
-          </w:rPr>
-          <w:t>6</w:t>
-        </w:r>
-      </w:fldSimple>
+      <w:r>
+        <w:fldChar w:fldCharType="begin"/>
+      </w:r>
+      <w:r>
+        <w:instrText xml:space="preserve"> SEQ Table \* ARABIC \s 1 </w:instrText>
+      </w:r>
+      <w:r>
+        <w:fldChar w:fldCharType="separate"/>
+      </w:r>
+      <w:r>
+        <w:rPr>
+          <w:noProof/>
+        </w:rPr>
+        <w:t>6</w:t>
+      </w:r>
+      <w:r>
+        <w:rPr>
+          <w:noProof/>
+        </w:rPr>
+        <w:fldChar w:fldCharType="end"/>
+      </w:r>
       <w:bookmarkEnd w:id="76"/>
       <w:r>
         <w:t xml:space="preserve">. </w:t>
@@ -14310,6 +14186,7 @@
               <w:rPr>
                 <w:b/>
               </w:rPr>
+              <w:lastRenderedPageBreak/>
               <w:t>HKEY_CLASSES_ROOT</w:t>
             </w:r>
           </w:p>
@@ -14327,11 +14204,7 @@
           </w:tcPr>
           <w:p>
             <w:r>
-              <w:t xml:space="preserve">Registry entries subordinate to this key define types (or </w:t>
-            </w:r>
-            <w:r>
-              <w:lastRenderedPageBreak/>
-              <w:t>classes) of documents and the properties associated with those types. Shell and COM applications use the information stored under this key.</w:t>
+              <w:t>Registry entries subordinate to this key define types (or classes) of documents and the properties associated with those types. Shell and COM applications use the information stored under this key.</w:t>
             </w:r>
           </w:p>
         </w:tc>
@@ -14361,7 +14234,6 @@
               <w:rPr>
                 <w:b/>
               </w:rPr>
-              <w:lastRenderedPageBreak/>
               <w:t>HKEY_CURRENT_CONFIG</w:t>
             </w:r>
           </w:p>
@@ -14732,7 +14604,7 @@
     <w:p>
       <w:pPr>
         <w:sectPr>
-          <w:footerReference w:type="default" r:id="rId41"/>
+          <w:footerReference w:type="default" r:id="rId42"/>
           <w:pgSz w:w="15840" w:h="12240"/>
           <w:pgMar w:top="1440" w:right="1440" w:bottom="1440" w:left="1440" w:header="720" w:footer="720" w:gutter="0"/>
           <w:cols w:space="720"/>
@@ -14749,8 +14621,8 @@
         <w:lastRenderedPageBreak/>
         <w:t>Conformance</w:t>
       </w:r>
+      <w:bookmarkEnd w:id="57"/>
       <w:bookmarkEnd w:id="58"/>
-      <w:bookmarkEnd w:id="59"/>
       <w:bookmarkEnd w:id="77"/>
       <w:bookmarkEnd w:id="78"/>
     </w:p>
@@ -15782,7 +15654,7 @@
         <w:sz w:val="16"/>
         <w:szCs w:val="16"/>
       </w:rPr>
-      <w:t>20</w:t>
+      <w:t>18</w:t>
     </w:r>
     <w:r>
       <w:rPr>
@@ -18423,7 +18295,7 @@
 </file>
 
 <file path=customXml/itemProps1.xml><?xml version="1.0" encoding="utf-8"?>
-<ds:datastoreItem xmlns:ds="http://schemas.openxmlformats.org/officeDocument/2006/customXml" ds:itemID="{E66DB7A8-BEB9-4C9E-A865-486079433BF0}">
+<ds:datastoreItem xmlns:ds="http://schemas.openxmlformats.org/officeDocument/2006/customXml" ds:itemID="{A9744848-CBC1-45AB-BE7B-F019261CE63C}">
   <ds:schemaRefs>
     <ds:schemaRef ds:uri="http://schemas.openxmlformats.org/officeDocument/2006/bibliography"/>
   </ds:schemaRefs>

--- a/documents/DRAFT-cybox-v2.1.1-wd01-part84-win-registry-key-object.docx
+++ b/documents/DRAFT-cybox-v2.1.1-wd01-part84-win-registry-key-object.docx
@@ -1,6 +1,6 @@
 
 <file path=word/document.xml><?xml version="1.0" encoding="utf-8"?>
-<w:document xmlns:wpc="http://schemas.microsoft.com/office/word/2010/wordprocessingCanvas" xmlns:mc="http://schemas.openxmlformats.org/markup-compatibility/2006" xmlns:o="urn:schemas-microsoft-com:office:office" xmlns:r="http://schemas.openxmlformats.org/officeDocument/2006/relationships" xmlns:m="http://schemas.openxmlformats.org/officeDocument/2006/math" xmlns:v="urn:schemas-microsoft-com:vml" xmlns:wp14="http://schemas.microsoft.com/office/word/2010/wordprocessingDrawing" xmlns:wp="http://schemas.openxmlformats.org/drawingml/2006/wordprocessingDrawing" xmlns:w10="urn:schemas-microsoft-com:office:word" xmlns:w="http://schemas.openxmlformats.org/wordprocessingml/2006/main" xmlns:w14="http://schemas.microsoft.com/office/word/2010/wordml" xmlns:w15="http://schemas.microsoft.com/office/word/2012/wordml" xmlns:wpg="http://schemas.microsoft.com/office/word/2010/wordprocessingGroup" xmlns:wpi="http://schemas.microsoft.com/office/word/2010/wordprocessingInk" xmlns:wne="http://schemas.microsoft.com/office/word/2006/wordml" xmlns:wps="http://schemas.microsoft.com/office/word/2010/wordprocessingShape" mc:Ignorable="w14 w15 wp14">
+<w:document xmlns:wpc="http://schemas.microsoft.com/office/word/2010/wordprocessingCanvas" xmlns:mo="http://schemas.microsoft.com/office/mac/office/2008/main" xmlns:mc="http://schemas.openxmlformats.org/markup-compatibility/2006" xmlns:mv="urn:schemas-microsoft-com:mac:vml" xmlns:o="urn:schemas-microsoft-com:office:office" xmlns:r="http://schemas.openxmlformats.org/officeDocument/2006/relationships" xmlns:m="http://schemas.openxmlformats.org/officeDocument/2006/math" xmlns:v="urn:schemas-microsoft-com:vml" xmlns:wp14="http://schemas.microsoft.com/office/word/2010/wordprocessingDrawing" xmlns:wp="http://schemas.openxmlformats.org/drawingml/2006/wordprocessingDrawing" xmlns:w10="urn:schemas-microsoft-com:office:word" xmlns:w="http://schemas.openxmlformats.org/wordprocessingml/2006/main" xmlns:w14="http://schemas.microsoft.com/office/word/2010/wordml" xmlns:w15="http://schemas.microsoft.com/office/word/2012/wordml" xmlns:wpg="http://schemas.microsoft.com/office/word/2010/wordprocessingGroup" xmlns:wpi="http://schemas.microsoft.com/office/word/2010/wordprocessingInk" xmlns:wne="http://schemas.microsoft.com/office/word/2006/wordml" xmlns:wps="http://schemas.microsoft.com/office/word/2010/wordprocessingShape" mc:Ignorable="w14 w15 wp14">
   <w:background w:color="FFFFFF"/>
   <w:body>
     <w:p>
@@ -11,6 +11,8 @@
           <w:szCs w:val="28"/>
         </w:rPr>
       </w:pPr>
+      <w:bookmarkStart w:id="0" w:name="_GoBack"/>
+      <w:bookmarkEnd w:id="0"/>
       <w:r>
         <w:rPr>
           <w:sz w:val="28"/>
@@ -59,7 +61,7 @@
           <w:szCs w:val="24"/>
         </w:rPr>
       </w:pPr>
-      <w:bookmarkStart w:id="0" w:name="_Toc85472892"/>
+      <w:bookmarkStart w:id="1" w:name="_Toc85472892"/>
       <w:r>
         <w:rPr>
           <w:sz w:val="24"/>
@@ -281,11 +283,11 @@
       <w:pPr>
         <w:pStyle w:val="Titlepageinfo"/>
       </w:pPr>
-      <w:bookmarkStart w:id="1" w:name="AdditionalArtifacts"/>
+      <w:bookmarkStart w:id="2" w:name="AdditionalArtifacts"/>
       <w:r>
         <w:t>Additional artifacts:</w:t>
       </w:r>
-      <w:bookmarkEnd w:id="1"/>
+      <w:bookmarkEnd w:id="2"/>
     </w:p>
     <w:p>
       <w:pPr>
@@ -3707,11 +3709,11 @@
       <w:pPr>
         <w:pStyle w:val="Titlepageinfo"/>
       </w:pPr>
-      <w:bookmarkStart w:id="2" w:name="RelatedWork"/>
+      <w:bookmarkStart w:id="3" w:name="RelatedWork"/>
       <w:r>
         <w:t>Related work</w:t>
       </w:r>
-      <w:bookmarkEnd w:id="2"/>
+      <w:bookmarkEnd w:id="3"/>
       <w:r>
         <w:t>:</w:t>
       </w:r>
@@ -3839,7 +3841,6 @@
       <w:pPr>
         <w:pStyle w:val="Titlepageinfo"/>
       </w:pPr>
-      <w:commentRangeStart w:id="3"/>
       <w:r>
         <w:t>URI patterns:</w:t>
       </w:r>
@@ -3973,14 +3974,6 @@
       <w:r>
         <w:t>(Managed by OASIS TC Administration; please don’t modify.)</w:t>
       </w:r>
-      <w:commentRangeEnd w:id="3"/>
-      <w:r>
-        <w:rPr>
-          <w:rStyle w:val="CommentReference"/>
-          <w:color w:val="333333"/>
-        </w:rPr>
-        <w:commentReference w:id="3"/>
-      </w:r>
     </w:p>
     <w:p>
       <w:pPr>
@@ -4010,7 +4003,7 @@
       <w:r>
         <w:t xml:space="preserve">All capitalized terms in the following text have the meanings assigned to them in the OASIS Intellectual Property Rights Policy (the "OASIS IPR Policy"). The full </w:t>
       </w:r>
-      <w:hyperlink r:id="rId24" w:history="1">
+      <w:hyperlink r:id="rId22" w:history="1">
         <w:r>
           <w:rPr>
             <w:rStyle w:val="Hyperlink"/>
@@ -6494,7 +6487,7 @@
       </w:pPr>
       <w:bookmarkStart w:id="4" w:name="_Toc424631595"/>
       <w:bookmarkStart w:id="5" w:name="_Toc438631442"/>
-      <w:bookmarkEnd w:id="0"/>
+      <w:bookmarkEnd w:id="1"/>
       <w:r>
         <w:lastRenderedPageBreak/>
         <w:t>Introduction</w:t>
@@ -6607,115 +6600,145 @@
         <w:fldChar w:fldCharType="end"/>
       </w:r>
       <w:r>
-        <w:t xml:space="preserve"> we discuss additional specification documents, in Section </w:t>
-      </w:r>
-      <w:r>
         <w:rPr>
           <w:b/>
           <w:color w:val="0000EE"/>
         </w:rPr>
-        <w:fldChar w:fldCharType="begin"/>
+        <w:t>,</w:t>
+      </w:r>
+      <w:r>
+        <w:t xml:space="preserve"> we discuss additional specification documents</w:t>
+      </w:r>
+      <w:r>
+        <w:t>;</w:t>
+      </w:r>
+      <w:r>
+        <w:t xml:space="preserve"> in Section </w:t>
       </w:r>
       <w:r>
         <w:rPr>
           <w:b/>
           <w:color w:val="0000EE"/>
         </w:rPr>
-        <w:instrText xml:space="preserve"> REF _Ref394437867 \r \h </w:instrText>
+        <w:fldChar w:fldCharType="begin"/>
       </w:r>
       <w:r>
         <w:rPr>
           <w:b/>
           <w:color w:val="0000EE"/>
         </w:rPr>
-        <w:instrText xml:space="preserve"> \* MERGEFORMAT </w:instrText>
+        <w:instrText xml:space="preserve"> REF _Ref394437867 \r \h </w:instrText>
       </w:r>
       <w:r>
         <w:rPr>
           <w:b/>
           <w:color w:val="0000EE"/>
         </w:rPr>
+        <w:instrText xml:space="preserve"> \* MERGEFORMAT </w:instrText>
       </w:r>
       <w:r>
         <w:rPr>
           <w:b/>
           <w:color w:val="0000EE"/>
         </w:rPr>
-        <w:fldChar w:fldCharType="separate"/>
       </w:r>
       <w:r>
         <w:rPr>
           <w:b/>
           <w:color w:val="0000EE"/>
         </w:rPr>
-        <w:t>1.2</w:t>
+        <w:fldChar w:fldCharType="separate"/>
       </w:r>
       <w:r>
         <w:rPr>
           <w:b/>
           <w:color w:val="0000EE"/>
         </w:rPr>
-        <w:fldChar w:fldCharType="end"/>
-      </w:r>
-      <w:r>
-        <w:t xml:space="preserve"> we provide document conventions</w:t>
-      </w:r>
-      <w:r>
-        <w:t xml:space="preserve">, </w:t>
-      </w:r>
-      <w:r>
-        <w:t>and i</w:t>
-      </w:r>
-      <w:r>
-        <w:t xml:space="preserve">n Section </w:t>
+        <w:t>1.2</w:t>
       </w:r>
       <w:r>
         <w:rPr>
           <w:b/>
           <w:color w:val="0000EE"/>
         </w:rPr>
-        <w:fldChar w:fldCharType="begin"/>
+        <w:fldChar w:fldCharType="end"/>
       </w:r>
       <w:r>
         <w:rPr>
           <w:b/>
           <w:color w:val="0000EE"/>
         </w:rPr>
-        <w:instrText xml:space="preserve"> REF _Ref428537349 \r \h </w:instrText>
+        <w:t>,</w:t>
+      </w:r>
+      <w:r>
+        <w:t xml:space="preserve"> we provide document conventions</w:t>
+      </w:r>
+      <w:r>
+        <w:t>;</w:t>
+      </w:r>
+      <w:r>
+        <w:t xml:space="preserve"> </w:t>
+      </w:r>
+      <w:r>
+        <w:t>and i</w:t>
+      </w:r>
+      <w:r>
+        <w:t xml:space="preserve">n Section </w:t>
       </w:r>
       <w:r>
         <w:rPr>
           <w:b/>
           <w:color w:val="0000EE"/>
         </w:rPr>
-        <w:instrText xml:space="preserve"> \* MERGEFORMAT </w:instrText>
+        <w:fldChar w:fldCharType="begin"/>
       </w:r>
       <w:r>
         <w:rPr>
           <w:b/>
           <w:color w:val="0000EE"/>
         </w:rPr>
+        <w:instrText xml:space="preserve"> REF _Ref428537349 \r \h </w:instrText>
       </w:r>
       <w:r>
         <w:rPr>
           <w:b/>
           <w:color w:val="0000EE"/>
         </w:rPr>
-        <w:fldChar w:fldCharType="separate"/>
+        <w:instrText xml:space="preserve"> \* MERGEFORMAT </w:instrText>
       </w:r>
       <w:r>
         <w:rPr>
           <w:b/>
           <w:color w:val="0000EE"/>
         </w:rPr>
-        <w:t>1.3</w:t>
       </w:r>
       <w:r>
         <w:rPr>
           <w:b/>
           <w:color w:val="0000EE"/>
         </w:rPr>
+        <w:fldChar w:fldCharType="separate"/>
+      </w:r>
+      <w:r>
+        <w:rPr>
+          <w:b/>
+          <w:color w:val="0000EE"/>
+        </w:rPr>
+        <w:t>1.3</w:t>
+      </w:r>
+      <w:r>
+        <w:rPr>
+          <w:b/>
+          <w:color w:val="0000EE"/>
+        </w:rPr>
         <w:fldChar w:fldCharType="end"/>
+      </w:r>
+      <w:r>
+        <w:rPr>
+          <w:b/>
+          <w:color w:val="0000EE"/>
+        </w:rPr>
+        <w:t>,</w:t>
       </w:r>
       <w:r>
         <w:t xml:space="preserve"> we provide terminology. References are given </w:t>
@@ -7031,7 +7054,19 @@
         </w:r>
       </w:hyperlink>
       <w:r>
-        <w:t xml:space="preserve"> document provides a comprehensive overview of the full set of CybOX data models, which in addition to the Core, Common, and numerous Object data models, includes </w:t>
+        <w:t xml:space="preserve"> document provides a comprehensive overview of the full set of CybOX data models</w:t>
+      </w:r>
+      <w:r>
+        <w:t>. I</w:t>
+      </w:r>
+      <w:r>
+        <w:t xml:space="preserve">n addition to the Core, Common, and numerous Object data models, </w:t>
+      </w:r>
+      <w:r>
+        <w:t xml:space="preserve">the full set of CybOX data models </w:t>
+      </w:r>
+      <w:r>
+        <w:t xml:space="preserve">includes </w:t>
       </w:r>
       <w:r>
         <w:rPr>
@@ -7095,7 +7130,13 @@
     </w:p>
     <w:p>
       <w:r>
-        <w:t>The following conventions are used in this document.</w:t>
+        <w:t xml:space="preserve">The following </w:t>
+      </w:r>
+      <w:r>
+        <w:t xml:space="preserve">sections describe the </w:t>
+      </w:r>
+      <w:r>
+        <w:t>conventions used in this document.</w:t>
       </w:r>
     </w:p>
     <w:p>
@@ -7161,7 +7202,7 @@
         </w:rPr>
         <w:t xml:space="preserve">Capitalization is used for CybOX high level concepts, which are defined in </w:t>
       </w:r>
-      <w:hyperlink r:id="rId25" w:anchor="AdditionalArtifacts" w:history="1">
+      <w:hyperlink r:id="rId23" w:anchor="AdditionalArtifacts" w:history="1">
         <w:r>
           <w:rPr>
             <w:rStyle w:val="Hyperlink"/>
@@ -7200,7 +7241,6 @@
           <w:szCs w:val="20"/>
           <w:u w:val="single"/>
         </w:rPr>
-        <w:lastRenderedPageBreak/>
         <w:t>Examples</w:t>
       </w:r>
       <w:r>
@@ -7232,6 +7272,7 @@
           <w:sz w:val="20"/>
           <w:szCs w:val="20"/>
         </w:rPr>
+        <w:lastRenderedPageBreak/>
         <w:t>The</w:t>
       </w:r>
       <w:r>
@@ -7655,11 +7696,7 @@
         <w:spacing w:before="80" w:after="240"/>
       </w:pPr>
       <w:r>
-        <w:t xml:space="preserve">Diagram icons are used in a UML diagram to indicate whether a shape is a class, enumeration, or a data type, and decorative icons are used to indicate whether an element is an attribute of a class or an enumeration literal. In addition, two different arrow styles indicate either a directed association </w:t>
-      </w:r>
-      <w:r>
-        <w:lastRenderedPageBreak/>
-        <w:t xml:space="preserve">relationship (regular arrowhead) or a generalization relationship (triangle-shaped arrowhead).  The icons and arrow styles we use are shown and described in </w:t>
+        <w:t xml:space="preserve">Diagram icons are used in a UML diagram to indicate whether a shape is a class, enumeration, or a data type, and decorative icons are used to indicate whether an element is an attribute of a class or an enumeration literal. In addition, two different arrow styles indicate either a directed association relationship (regular arrowhead) or a generalization relationship (triangle-shaped arrowhead).  The icons and arrow styles we use are shown and described in </w:t>
       </w:r>
       <w:r>
         <w:rPr>
@@ -7743,53 +7780,28 @@
       <w:bookmarkStart w:id="36" w:name="_Ref397637630"/>
       <w:bookmarkStart w:id="37" w:name="_Toc426119876"/>
       <w:r>
+        <w:lastRenderedPageBreak/>
         <w:t xml:space="preserve">Table </w:t>
       </w:r>
-      <w:r>
-        <w:fldChar w:fldCharType="begin"/>
-      </w:r>
-      <w:r>
-        <w:instrText xml:space="preserve"> STYLEREF 1 \s </w:instrText>
-      </w:r>
-      <w:r>
-        <w:fldChar w:fldCharType="separate"/>
-      </w:r>
-      <w:r>
-        <w:rPr>
-          <w:noProof/>
-        </w:rPr>
-        <w:t>1</w:t>
-      </w:r>
-      <w:r>
-        <w:rPr>
-          <w:noProof/>
-        </w:rPr>
-        <w:fldChar w:fldCharType="end"/>
-      </w:r>
+      <w:fldSimple w:instr=" STYLEREF 1 \s ">
+        <w:r>
+          <w:rPr>
+            <w:noProof/>
+          </w:rPr>
+          <w:t>1</w:t>
+        </w:r>
+      </w:fldSimple>
       <w:r>
         <w:noBreakHyphen/>
       </w:r>
-      <w:r>
-        <w:fldChar w:fldCharType="begin"/>
-      </w:r>
-      <w:r>
-        <w:instrText xml:space="preserve"> SEQ Table \* ARABIC \s 1 </w:instrText>
-      </w:r>
-      <w:r>
-        <w:fldChar w:fldCharType="separate"/>
-      </w:r>
-      <w:r>
-        <w:rPr>
-          <w:noProof/>
-        </w:rPr>
-        <w:t>1</w:t>
-      </w:r>
-      <w:r>
-        <w:rPr>
-          <w:noProof/>
-        </w:rPr>
-        <w:fldChar w:fldCharType="end"/>
-      </w:r>
+      <w:fldSimple w:instr=" SEQ Table \* ARABIC \s 1 ">
+        <w:r>
+          <w:rPr>
+            <w:noProof/>
+          </w:rPr>
+          <w:t>1</w:t>
+        </w:r>
+      </w:fldSimple>
       <w:bookmarkEnd w:id="36"/>
       <w:r>
         <w:t>.  UML diagram icons</w:t>
@@ -7951,7 +7963,7 @@
                           </pic:cNvPicPr>
                         </pic:nvPicPr>
                         <pic:blipFill>
-                          <a:blip r:embed="rId26">
+                          <a:blip r:embed="rId24">
                             <a:extLst>
                               <a:ext uri="{28A0092B-C50C-407E-A947-70E740481C1C}">
                                 <a14:useLocalDpi xmlns:a14="http://schemas.microsoft.com/office/drawing/2010/main" val="0"/>
@@ -8072,9 +8084,9 @@
                   <o:lock v:ext="edit" aspectratio="t"/>
                 </v:shapetype>
                 <v:shape id="_x0000_i1025" type="#_x0000_t75" style="width:24pt;height:21pt" o:ole="">
-                  <v:imagedata r:id="rId27" o:title=""/>
+                  <v:imagedata r:id="rId25" o:title=""/>
                 </v:shape>
-                <o:OLEObject Type="Embed" ProgID="PBrush" ShapeID="_x0000_i1025" DrawAspect="Content" ObjectID="_1512977593" r:id="rId28"/>
+                <o:OLEObject Type="Embed" ProgID="PBrush" ShapeID="_x0000_i1025" DrawAspect="Content" ObjectID="_1522820763" r:id="rId26"/>
               </w:object>
             </w:r>
           </w:p>
@@ -8162,7 +8174,7 @@
                           </pic:cNvPicPr>
                         </pic:nvPicPr>
                         <pic:blipFill>
-                          <a:blip r:embed="rId29">
+                          <a:blip r:embed="rId27">
                             <a:extLst>
                               <a:ext uri="{28A0092B-C50C-407E-A947-70E740481C1C}">
                                 <a14:useLocalDpi xmlns:a14="http://schemas.microsoft.com/office/drawing/2010/main" val="0"/>
@@ -8267,10 +8279,10 @@
             </w:pPr>
             <w:r>
               <w:object w:dxaOrig="285" w:dyaOrig="285" w14:anchorId="71A8AC9B">
-                <v:shape id="_x0000_i1026" type="#_x0000_t75" style="width:14.25pt;height:14.25pt" o:ole="">
-                  <v:imagedata r:id="rId30" o:title=""/>
+                <v:shape id="_x0000_i1026" type="#_x0000_t75" style="width:15pt;height:15pt" o:ole="">
+                  <v:imagedata r:id="rId28" o:title=""/>
                 </v:shape>
-                <o:OLEObject Type="Embed" ProgID="PBrush" ShapeID="_x0000_i1026" DrawAspect="Content" ObjectID="_1512977594" r:id="rId31"/>
+                <o:OLEObject Type="Embed" ProgID="PBrush" ShapeID="_x0000_i1026" DrawAspect="Content" ObjectID="_1522820764" r:id="rId29"/>
               </w:object>
             </w:r>
           </w:p>
@@ -8341,10 +8353,10 @@
             </w:pPr>
             <w:r>
               <w:object w:dxaOrig="285" w:dyaOrig="285" w14:anchorId="6EF29F81">
-                <v:shape id="_x0000_i1027" type="#_x0000_t75" style="width:14.25pt;height:14.25pt" o:ole="">
-                  <v:imagedata r:id="rId32" o:title=""/>
+                <v:shape id="_x0000_i1027" type="#_x0000_t75" style="width:15pt;height:15pt" o:ole="">
+                  <v:imagedata r:id="rId30" o:title=""/>
                 </v:shape>
-                <o:OLEObject Type="Embed" ProgID="PBrush" ShapeID="_x0000_i1027" DrawAspect="Content" ObjectID="_1512977595" r:id="rId33"/>
+                <o:OLEObject Type="Embed" ProgID="PBrush" ShapeID="_x0000_i1027" DrawAspect="Content" ObjectID="_1522820765" r:id="rId31"/>
               </w:object>
             </w:r>
           </w:p>
@@ -8475,9 +8487,9 @@
                     </wp:anchor>
                   </w:drawing>
                 </mc:Choice>
-                <mc:Fallback>
+                <mc:Fallback xmlns:w16se="http://schemas.microsoft.com/office/word/2015/wordml/symex" xmlns:cx1="http://schemas.microsoft.com/office/drawing/2015/9/8/chartex" xmlns:cx="http://schemas.microsoft.com/office/drawing/2014/chartex">
                   <w:pict>
-                    <v:shapetype w14:anchorId="20E274FF" id="_x0000_t32" coordsize="21600,21600" o:spt="32" o:oned="t" path="m,l21600,21600e" filled="f">
+                    <v:shapetype w14:anchorId="16BE69A7" id="_x0000_t32" coordsize="21600,21600" o:spt="32" o:oned="t" path="m,l21600,21600e" filled="f">
                       <v:path arrowok="t" fillok="f" o:connecttype="none"/>
                       <o:lock v:ext="edit" shapetype="t"/>
                     </v:shapetype>
@@ -8555,10 +8567,10 @@
                 <w:color w:val="000000" w:themeColor="text1"/>
               </w:rPr>
               <w:object w:dxaOrig="1155" w:dyaOrig="705" w14:anchorId="6CDE18F6">
-                <v:shape id="_x0000_i1028" type="#_x0000_t75" style="width:57.75pt;height:35.25pt" o:ole="">
-                  <v:imagedata r:id="rId34" o:title=""/>
+                <v:shape id="_x0000_i1028" type="#_x0000_t75" style="width:58pt;height:35pt" o:ole="">
+                  <v:imagedata r:id="rId32" o:title=""/>
                 </v:shape>
-                <o:OLEObject Type="Embed" ProgID="PBrush" ShapeID="_x0000_i1028" DrawAspect="Content" ObjectID="_1512977596" r:id="rId35"/>
+                <o:OLEObject Type="Embed" ProgID="PBrush" ShapeID="_x0000_i1028" DrawAspect="Content" ObjectID="_1522820766" r:id="rId33"/>
               </w:object>
             </w:r>
           </w:p>
@@ -8884,7 +8896,6 @@
               <w:rPr>
                 <w:b/>
               </w:rPr>
-              <w:lastRenderedPageBreak/>
               <w:t>Verb</w:t>
             </w:r>
           </w:p>
@@ -8932,6 +8943,7 @@
               <w:rPr>
                 <w:u w:val="single"/>
               </w:rPr>
+              <w:lastRenderedPageBreak/>
               <w:t>capture</w:t>
             </w:r>
             <w:r>
@@ -9516,7 +9528,7 @@
       <w:r>
         <w:t xml:space="preserve">, BCP 14, RFC 2119, March 1997. </w:t>
       </w:r>
-      <w:hyperlink r:id="rId36" w:history="1">
+      <w:hyperlink r:id="rId34" w:history="1">
         <w:r>
           <w:rPr>
             <w:rStyle w:val="Hyperlink"/>
@@ -9661,7 +9673,7 @@
     <w:p>
       <w:pPr>
         <w:sectPr>
-          <w:footerReference w:type="default" r:id="rId37"/>
+          <w:footerReference w:type="default" r:id="rId35"/>
           <w:pgSz w:w="12240" w:h="15840"/>
           <w:pgMar w:top="1440" w:right="1440" w:bottom="1440" w:left="1440" w:header="720" w:footer="720" w:gutter="0"/>
           <w:cols w:space="720"/>
@@ -9856,7 +9868,7 @@
                     <pic:cNvPicPr/>
                   </pic:nvPicPr>
                   <pic:blipFill>
-                    <a:blip r:embed="rId38"/>
+                    <a:blip r:embed="rId36"/>
                     <a:stretch>
                       <a:fillRect/>
                     </a:stretch>
@@ -9886,51 +9898,25 @@
       <w:r>
         <w:t xml:space="preserve">Figure </w:t>
       </w:r>
-      <w:r>
-        <w:fldChar w:fldCharType="begin"/>
-      </w:r>
-      <w:r>
-        <w:instrText xml:space="preserve"> STYLEREF 1 \s </w:instrText>
-      </w:r>
-      <w:r>
-        <w:fldChar w:fldCharType="separate"/>
-      </w:r>
-      <w:r>
-        <w:rPr>
-          <w:noProof/>
-        </w:rPr>
-        <w:t>3</w:t>
-      </w:r>
-      <w:r>
-        <w:rPr>
-          <w:noProof/>
-        </w:rPr>
-        <w:fldChar w:fldCharType="end"/>
-      </w:r>
+      <w:fldSimple w:instr=" STYLEREF 1 \s ">
+        <w:r>
+          <w:rPr>
+            <w:noProof/>
+          </w:rPr>
+          <w:t>3</w:t>
+        </w:r>
+      </w:fldSimple>
       <w:r>
         <w:noBreakHyphen/>
       </w:r>
-      <w:r>
-        <w:fldChar w:fldCharType="begin"/>
-      </w:r>
-      <w:r>
-        <w:instrText xml:space="preserve"> SEQ Figure \* ARABIC \s 1 </w:instrText>
-      </w:r>
-      <w:r>
-        <w:fldChar w:fldCharType="separate"/>
-      </w:r>
-      <w:r>
-        <w:rPr>
-          <w:noProof/>
-        </w:rPr>
-        <w:t>1</w:t>
-      </w:r>
-      <w:r>
-        <w:rPr>
-          <w:noProof/>
-        </w:rPr>
-        <w:fldChar w:fldCharType="end"/>
-      </w:r>
+      <w:fldSimple w:instr=" SEQ Figure \* ARABIC \s 1 ">
+        <w:r>
+          <w:rPr>
+            <w:noProof/>
+          </w:rPr>
+          <w:t>1</w:t>
+        </w:r>
+      </w:fldSimple>
       <w:bookmarkEnd w:id="62"/>
       <w:r>
         <w:t xml:space="preserve">. UML diagram of the </w:t>
@@ -10049,51 +10035,25 @@
       <w:r>
         <w:t xml:space="preserve">Table </w:t>
       </w:r>
-      <w:r>
-        <w:fldChar w:fldCharType="begin"/>
-      </w:r>
-      <w:r>
-        <w:instrText xml:space="preserve"> STYLEREF 1 \s </w:instrText>
-      </w:r>
-      <w:r>
-        <w:fldChar w:fldCharType="separate"/>
-      </w:r>
-      <w:r>
-        <w:rPr>
-          <w:noProof/>
-        </w:rPr>
-        <w:t>3</w:t>
-      </w:r>
-      <w:r>
-        <w:rPr>
-          <w:noProof/>
-        </w:rPr>
-        <w:fldChar w:fldCharType="end"/>
-      </w:r>
+      <w:fldSimple w:instr=" STYLEREF 1 \s ">
+        <w:r>
+          <w:rPr>
+            <w:noProof/>
+          </w:rPr>
+          <w:t>3</w:t>
+        </w:r>
+      </w:fldSimple>
       <w:r>
         <w:noBreakHyphen/>
       </w:r>
-      <w:r>
-        <w:fldChar w:fldCharType="begin"/>
-      </w:r>
-      <w:r>
-        <w:instrText xml:space="preserve"> SEQ Table \* ARABIC \s 1 </w:instrText>
-      </w:r>
-      <w:r>
-        <w:fldChar w:fldCharType="separate"/>
-      </w:r>
-      <w:r>
-        <w:rPr>
-          <w:noProof/>
-        </w:rPr>
-        <w:t>1</w:t>
-      </w:r>
-      <w:r>
-        <w:rPr>
-          <w:noProof/>
-        </w:rPr>
-        <w:fldChar w:fldCharType="end"/>
-      </w:r>
+      <w:fldSimple w:instr=" SEQ Table \* ARABIC \s 1 ">
+        <w:r>
+          <w:rPr>
+            <w:noProof/>
+          </w:rPr>
+          <w:t>1</w:t>
+        </w:r>
+      </w:fldSimple>
       <w:bookmarkEnd w:id="63"/>
       <w:r>
         <w:t xml:space="preserve">. </w:t>
@@ -11406,51 +11366,25 @@
       <w:r>
         <w:t xml:space="preserve">Table </w:t>
       </w:r>
-      <w:r>
-        <w:fldChar w:fldCharType="begin"/>
-      </w:r>
-      <w:r>
-        <w:instrText xml:space="preserve"> STYLEREF 1 \s </w:instrText>
-      </w:r>
-      <w:r>
-        <w:fldChar w:fldCharType="separate"/>
-      </w:r>
-      <w:r>
-        <w:rPr>
-          <w:noProof/>
-        </w:rPr>
-        <w:t>3</w:t>
-      </w:r>
-      <w:r>
-        <w:rPr>
-          <w:noProof/>
-        </w:rPr>
-        <w:fldChar w:fldCharType="end"/>
-      </w:r>
+      <w:fldSimple w:instr=" STYLEREF 1 \s ">
+        <w:r>
+          <w:rPr>
+            <w:noProof/>
+          </w:rPr>
+          <w:t>3</w:t>
+        </w:r>
+      </w:fldSimple>
       <w:r>
         <w:noBreakHyphen/>
       </w:r>
-      <w:r>
-        <w:fldChar w:fldCharType="begin"/>
-      </w:r>
-      <w:r>
-        <w:instrText xml:space="preserve"> SEQ Table \* ARABIC \s 1 </w:instrText>
-      </w:r>
-      <w:r>
-        <w:fldChar w:fldCharType="separate"/>
-      </w:r>
-      <w:r>
-        <w:rPr>
-          <w:noProof/>
-        </w:rPr>
-        <w:t>2</w:t>
-      </w:r>
-      <w:r>
-        <w:rPr>
-          <w:noProof/>
-        </w:rPr>
-        <w:fldChar w:fldCharType="end"/>
-      </w:r>
+      <w:fldSimple w:instr=" SEQ Table \* ARABIC \s 1 ">
+        <w:r>
+          <w:rPr>
+            <w:noProof/>
+          </w:rPr>
+          <w:t>2</w:t>
+        </w:r>
+      </w:fldSimple>
       <w:bookmarkEnd w:id="65"/>
       <w:r>
         <w:t xml:space="preserve">. </w:t>
@@ -12082,7 +12016,13 @@
         <w:t>data type</w:t>
       </w:r>
       <w:r>
-        <w:t>, in order to permit complex (i.e. regular-expression based) specifications.</w:t>
+        <w:t>, in order to permit complex (i.e.</w:t>
+      </w:r>
+      <w:r>
+        <w:t>,</w:t>
+      </w:r>
+      <w:r>
+        <w:t xml:space="preserve"> regular-expression based) specifications.</w:t>
       </w:r>
     </w:p>
     <w:p>
@@ -12139,7 +12079,13 @@
         <w:t>data type</w:t>
       </w:r>
       <w:r>
-        <w:t>, in order to permit complex (i.e. regular-expression based) specifications.</w:t>
+        <w:t>, in order to permit complex (i.e.</w:t>
+      </w:r>
+      <w:r>
+        <w:t>,</w:t>
+      </w:r>
+      <w:r>
+        <w:t xml:space="preserve"> regular-expression based) specifications.</w:t>
       </w:r>
     </w:p>
     <w:p>
@@ -12274,51 +12220,25 @@
       <w:r>
         <w:t xml:space="preserve">Table </w:t>
       </w:r>
-      <w:r>
-        <w:fldChar w:fldCharType="begin"/>
-      </w:r>
-      <w:r>
-        <w:instrText xml:space="preserve"> STYLEREF 1 \s </w:instrText>
-      </w:r>
-      <w:r>
-        <w:fldChar w:fldCharType="separate"/>
-      </w:r>
-      <w:r>
-        <w:rPr>
-          <w:noProof/>
-        </w:rPr>
-        <w:t>3</w:t>
-      </w:r>
-      <w:r>
-        <w:rPr>
-          <w:noProof/>
-        </w:rPr>
-        <w:fldChar w:fldCharType="end"/>
-      </w:r>
+      <w:fldSimple w:instr=" STYLEREF 1 \s ">
+        <w:r>
+          <w:rPr>
+            <w:noProof/>
+          </w:rPr>
+          <w:t>3</w:t>
+        </w:r>
+      </w:fldSimple>
       <w:r>
         <w:noBreakHyphen/>
       </w:r>
-      <w:r>
-        <w:fldChar w:fldCharType="begin"/>
-      </w:r>
-      <w:r>
-        <w:instrText xml:space="preserve"> SEQ Table \* ARABIC \s 1 </w:instrText>
-      </w:r>
-      <w:r>
-        <w:fldChar w:fldCharType="separate"/>
-      </w:r>
-      <w:r>
-        <w:rPr>
-          <w:noProof/>
-        </w:rPr>
-        <w:t>3</w:t>
-      </w:r>
-      <w:r>
-        <w:rPr>
-          <w:noProof/>
-        </w:rPr>
-        <w:fldChar w:fldCharType="end"/>
-      </w:r>
+      <w:fldSimple w:instr=" SEQ Table \* ARABIC \s 1 ">
+        <w:r>
+          <w:rPr>
+            <w:noProof/>
+          </w:rPr>
+          <w:t>3</w:t>
+        </w:r>
+      </w:fldSimple>
       <w:bookmarkEnd w:id="69"/>
       <w:r>
         <w:t xml:space="preserve">. </w:t>
@@ -12704,51 +12624,25 @@
       <w:r>
         <w:t xml:space="preserve">Table </w:t>
       </w:r>
-      <w:r>
-        <w:fldChar w:fldCharType="begin"/>
-      </w:r>
-      <w:r>
-        <w:instrText xml:space="preserve"> STYLEREF 1 \s </w:instrText>
-      </w:r>
-      <w:r>
-        <w:fldChar w:fldCharType="separate"/>
-      </w:r>
-      <w:r>
-        <w:rPr>
-          <w:noProof/>
-        </w:rPr>
-        <w:t>3</w:t>
-      </w:r>
-      <w:r>
-        <w:rPr>
-          <w:noProof/>
-        </w:rPr>
-        <w:fldChar w:fldCharType="end"/>
-      </w:r>
+      <w:fldSimple w:instr=" STYLEREF 1 \s ">
+        <w:r>
+          <w:rPr>
+            <w:noProof/>
+          </w:rPr>
+          <w:t>3</w:t>
+        </w:r>
+      </w:fldSimple>
       <w:r>
         <w:noBreakHyphen/>
       </w:r>
-      <w:r>
-        <w:fldChar w:fldCharType="begin"/>
-      </w:r>
-      <w:r>
-        <w:instrText xml:space="preserve"> SEQ Table \* ARABIC \s 1 </w:instrText>
-      </w:r>
-      <w:r>
-        <w:fldChar w:fldCharType="separate"/>
-      </w:r>
-      <w:r>
-        <w:rPr>
-          <w:noProof/>
-        </w:rPr>
-        <w:t>4</w:t>
-      </w:r>
-      <w:r>
-        <w:rPr>
-          <w:noProof/>
-        </w:rPr>
-        <w:fldChar w:fldCharType="end"/>
-      </w:r>
+      <w:fldSimple w:instr=" SEQ Table \* ARABIC \s 1 ">
+        <w:r>
+          <w:rPr>
+            <w:noProof/>
+          </w:rPr>
+          <w:t>4</w:t>
+        </w:r>
+      </w:fldSimple>
       <w:bookmarkEnd w:id="71"/>
       <w:r>
         <w:t xml:space="preserve">. </w:t>
@@ -13102,7 +12996,7 @@
       <w:r>
         <w:t xml:space="preserve"> For more information, see </w:t>
       </w:r>
-      <w:hyperlink r:id="rId39" w:history="1">
+      <w:hyperlink r:id="rId37" w:history="1">
         <w:r>
           <w:rPr>
             <w:rStyle w:val="Hyperlink"/>
@@ -13123,51 +13017,25 @@
       <w:r>
         <w:t xml:space="preserve">Table </w:t>
       </w:r>
-      <w:r>
-        <w:fldChar w:fldCharType="begin"/>
-      </w:r>
-      <w:r>
-        <w:instrText xml:space="preserve"> STYLEREF 1 \s </w:instrText>
-      </w:r>
-      <w:r>
-        <w:fldChar w:fldCharType="separate"/>
-      </w:r>
-      <w:r>
-        <w:rPr>
-          <w:noProof/>
-        </w:rPr>
-        <w:t>3</w:t>
-      </w:r>
-      <w:r>
-        <w:rPr>
-          <w:noProof/>
-        </w:rPr>
-        <w:fldChar w:fldCharType="end"/>
-      </w:r>
+      <w:fldSimple w:instr=" STYLEREF 1 \s ">
+        <w:r>
+          <w:rPr>
+            <w:noProof/>
+          </w:rPr>
+          <w:t>3</w:t>
+        </w:r>
+      </w:fldSimple>
       <w:r>
         <w:noBreakHyphen/>
       </w:r>
-      <w:r>
-        <w:fldChar w:fldCharType="begin"/>
-      </w:r>
-      <w:r>
-        <w:instrText xml:space="preserve"> SEQ Table \* ARABIC \s 1 </w:instrText>
-      </w:r>
-      <w:r>
-        <w:fldChar w:fldCharType="separate"/>
-      </w:r>
-      <w:r>
-        <w:rPr>
-          <w:noProof/>
-        </w:rPr>
-        <w:t>5</w:t>
-      </w:r>
-      <w:r>
-        <w:rPr>
-          <w:noProof/>
-        </w:rPr>
-        <w:fldChar w:fldCharType="end"/>
-      </w:r>
+      <w:fldSimple w:instr=" SEQ Table \* ARABIC \s 1 ">
+        <w:r>
+          <w:rPr>
+            <w:noProof/>
+          </w:rPr>
+          <w:t>5</w:t>
+        </w:r>
+      </w:fldSimple>
       <w:bookmarkEnd w:id="73"/>
       <w:r>
         <w:t xml:space="preserve">. </w:t>
@@ -13779,7 +13647,7 @@
             <w:r>
               <w:t xml:space="preserve">Device driver list of hardware resource requirements in Resource Map tree. See </w:t>
             </w:r>
-            <w:hyperlink r:id="rId40" w:history="1">
+            <w:hyperlink r:id="rId38" w:history="1">
               <w:r>
                 <w:rPr>
                   <w:rStyle w:val="Hyperlink"/>
@@ -13995,7 +13863,7 @@
       <w:r>
         <w:t xml:space="preserve">Also, see </w:t>
       </w:r>
-      <w:hyperlink r:id="rId41" w:history="1">
+      <w:hyperlink r:id="rId39" w:history="1">
         <w:r>
           <w:rPr>
             <w:rStyle w:val="Hyperlink"/>
@@ -14007,65 +13875,36 @@
         <w:t>.</w:t>
       </w:r>
     </w:p>
-    <w:p>
-      <w:bookmarkStart w:id="75" w:name="_GoBack"/>
-      <w:bookmarkEnd w:id="75"/>
-    </w:p>
+    <w:p/>
     <w:p>
       <w:pPr>
         <w:pStyle w:val="tablecaption"/>
         <w:jc w:val="center"/>
       </w:pPr>
-      <w:bookmarkStart w:id="76" w:name="_Ref437000067"/>
+      <w:bookmarkStart w:id="75" w:name="_Ref437000067"/>
       <w:r>
         <w:t xml:space="preserve">Table </w:t>
       </w:r>
-      <w:r>
-        <w:fldChar w:fldCharType="begin"/>
-      </w:r>
-      <w:r>
-        <w:instrText xml:space="preserve"> STYLEREF 1 \s </w:instrText>
-      </w:r>
-      <w:r>
-        <w:fldChar w:fldCharType="separate"/>
-      </w:r>
-      <w:r>
-        <w:rPr>
-          <w:noProof/>
-        </w:rPr>
-        <w:t>3</w:t>
-      </w:r>
-      <w:r>
-        <w:rPr>
-          <w:noProof/>
-        </w:rPr>
-        <w:fldChar w:fldCharType="end"/>
-      </w:r>
+      <w:fldSimple w:instr=" STYLEREF 1 \s ">
+        <w:r>
+          <w:rPr>
+            <w:noProof/>
+          </w:rPr>
+          <w:t>3</w:t>
+        </w:r>
+      </w:fldSimple>
       <w:r>
         <w:noBreakHyphen/>
       </w:r>
-      <w:r>
-        <w:fldChar w:fldCharType="begin"/>
-      </w:r>
-      <w:r>
-        <w:instrText xml:space="preserve"> SEQ Table \* ARABIC \s 1 </w:instrText>
-      </w:r>
-      <w:r>
-        <w:fldChar w:fldCharType="separate"/>
-      </w:r>
-      <w:r>
-        <w:rPr>
-          <w:noProof/>
-        </w:rPr>
-        <w:t>6</w:t>
-      </w:r>
-      <w:r>
-        <w:rPr>
-          <w:noProof/>
-        </w:rPr>
-        <w:fldChar w:fldCharType="end"/>
-      </w:r>
-      <w:bookmarkEnd w:id="76"/>
+      <w:fldSimple w:instr=" SEQ Table \* ARABIC \s 1 ">
+        <w:r>
+          <w:rPr>
+            <w:noProof/>
+          </w:rPr>
+          <w:t>6</w:t>
+        </w:r>
+      </w:fldSimple>
+      <w:bookmarkEnd w:id="75"/>
       <w:r>
         <w:t xml:space="preserve">. </w:t>
       </w:r>
@@ -14604,7 +14443,7 @@
     <w:p>
       <w:pPr>
         <w:sectPr>
-          <w:footerReference w:type="default" r:id="rId42"/>
+          <w:footerReference w:type="default" r:id="rId40"/>
           <w:pgSz w:w="15840" w:h="12240"/>
           <w:pgMar w:top="1440" w:right="1440" w:bottom="1440" w:left="1440" w:header="720" w:footer="720" w:gutter="0"/>
           <w:cols w:space="720"/>
@@ -14615,16 +14454,16 @@
       <w:pPr>
         <w:pStyle w:val="Heading1"/>
       </w:pPr>
-      <w:bookmarkStart w:id="77" w:name="_Ref428537416"/>
-      <w:bookmarkStart w:id="78" w:name="_Toc438631466"/>
+      <w:bookmarkStart w:id="76" w:name="_Ref428537416"/>
+      <w:bookmarkStart w:id="77" w:name="_Toc438631466"/>
       <w:r>
         <w:lastRenderedPageBreak/>
         <w:t>Conformance</w:t>
       </w:r>
       <w:bookmarkEnd w:id="57"/>
       <w:bookmarkEnd w:id="58"/>
+      <w:bookmarkEnd w:id="76"/>
       <w:bookmarkEnd w:id="77"/>
-      <w:bookmarkEnd w:id="78"/>
     </w:p>
     <w:p>
       <w:r>
@@ -14666,18 +14505,18 @@
         <w:pStyle w:val="AppendixHeading1"/>
         <w:spacing w:after="120" w:afterAutospacing="0"/>
       </w:pPr>
-      <w:bookmarkStart w:id="79" w:name="_Toc85472897"/>
-      <w:bookmarkStart w:id="80" w:name="_Toc287332012"/>
-      <w:bookmarkStart w:id="81" w:name="_Toc409437264"/>
-      <w:bookmarkStart w:id="82" w:name="_Toc438631467"/>
+      <w:bookmarkStart w:id="78" w:name="_Toc85472897"/>
+      <w:bookmarkStart w:id="79" w:name="_Toc287332012"/>
+      <w:bookmarkStart w:id="80" w:name="_Toc409437264"/>
+      <w:bookmarkStart w:id="81" w:name="_Toc438631467"/>
       <w:r>
         <w:lastRenderedPageBreak/>
         <w:t>Acknowledgments</w:t>
       </w:r>
+      <w:bookmarkEnd w:id="78"/>
       <w:bookmarkEnd w:id="79"/>
       <w:bookmarkEnd w:id="80"/>
       <w:bookmarkEnd w:id="81"/>
-      <w:bookmarkEnd w:id="82"/>
     </w:p>
     <w:p>
       <w:pPr>
@@ -15026,18 +14865,18 @@
       <w:pPr>
         <w:pStyle w:val="AppendixHeading1"/>
       </w:pPr>
-      <w:bookmarkStart w:id="83" w:name="_Toc85472898"/>
-      <w:bookmarkStart w:id="84" w:name="_Toc287332014"/>
-      <w:bookmarkStart w:id="85" w:name="_Toc409437269"/>
-      <w:bookmarkStart w:id="86" w:name="_Toc438631468"/>
+      <w:bookmarkStart w:id="82" w:name="_Toc85472898"/>
+      <w:bookmarkStart w:id="83" w:name="_Toc287332014"/>
+      <w:bookmarkStart w:id="84" w:name="_Toc409437269"/>
+      <w:bookmarkStart w:id="85" w:name="_Toc438631468"/>
       <w:r>
         <w:lastRenderedPageBreak/>
         <w:t>Revision History</w:t>
       </w:r>
+      <w:bookmarkEnd w:id="82"/>
       <w:bookmarkEnd w:id="83"/>
       <w:bookmarkEnd w:id="84"/>
       <w:bookmarkEnd w:id="85"/>
-      <w:bookmarkEnd w:id="86"/>
     </w:p>
     <w:tbl>
       <w:tblPr>
@@ -15054,9 +14893,9 @@
       </w:tblPr>
       <w:tblGrid>
         <w:gridCol w:w="1050"/>
-        <w:gridCol w:w="2118"/>
-        <w:gridCol w:w="1620"/>
-        <w:gridCol w:w="4788"/>
+        <w:gridCol w:w="2077"/>
+        <w:gridCol w:w="1590"/>
+        <w:gridCol w:w="4633"/>
       </w:tblGrid>
       <w:tr>
         <w:tc>
@@ -15192,38 +15031,8 @@
 </w:document>
 </file>
 
-<file path=word/comments.xml><?xml version="1.0" encoding="utf-8"?>
-<w:comments xmlns:wpc="http://schemas.microsoft.com/office/word/2010/wordprocessingCanvas" xmlns:mc="http://schemas.openxmlformats.org/markup-compatibility/2006" xmlns:o="urn:schemas-microsoft-com:office:office" xmlns:r="http://schemas.openxmlformats.org/officeDocument/2006/relationships" xmlns:m="http://schemas.openxmlformats.org/officeDocument/2006/math" xmlns:v="urn:schemas-microsoft-com:vml" xmlns:wp14="http://schemas.microsoft.com/office/word/2010/wordprocessingDrawing" xmlns:wp="http://schemas.openxmlformats.org/drawingml/2006/wordprocessingDrawing" xmlns:w10="urn:schemas-microsoft-com:office:word" xmlns:w="http://schemas.openxmlformats.org/wordprocessingml/2006/main" xmlns:w14="http://schemas.microsoft.com/office/word/2010/wordml" xmlns:w15="http://schemas.microsoft.com/office/word/2012/wordml" xmlns:wpg="http://schemas.microsoft.com/office/word/2010/wordprocessingGroup" xmlns:wpi="http://schemas.microsoft.com/office/word/2010/wordprocessingInk" xmlns:wne="http://schemas.microsoft.com/office/word/2006/wordml" xmlns:wps="http://schemas.microsoft.com/office/word/2010/wordprocessingShape" mc:Ignorable="w14 w15 wp14">
-  <w:comment w:id="3" w:author="Rothenberg, David B." w:date="2015-12-04T13:22:00Z" w:initials="RDB">
-    <w:p>
-      <w:pPr>
-        <w:pStyle w:val="CommentText"/>
-      </w:pPr>
-      <w:r>
-        <w:rPr>
-          <w:rStyle w:val="CommentReference"/>
-        </w:rPr>
-        <w:annotationRef/>
-      </w:r>
-      <w:r>
-        <w:rPr>
-          <w:color w:val="auto"/>
-        </w:rPr>
-        <w:t>To be updated.</w:t>
-      </w:r>
-    </w:p>
-  </w:comment>
-</w:comments>
-</file>
-
-<file path=word/commentsExtended.xml><?xml version="1.0" encoding="utf-8"?>
-<w15:commentsEx xmlns:wpc="http://schemas.microsoft.com/office/word/2010/wordprocessingCanvas" xmlns:mc="http://schemas.openxmlformats.org/markup-compatibility/2006" xmlns:o="urn:schemas-microsoft-com:office:office" xmlns:r="http://schemas.openxmlformats.org/officeDocument/2006/relationships" xmlns:m="http://schemas.openxmlformats.org/officeDocument/2006/math" xmlns:v="urn:schemas-microsoft-com:vml" xmlns:wp14="http://schemas.microsoft.com/office/word/2010/wordprocessingDrawing" xmlns:wp="http://schemas.openxmlformats.org/drawingml/2006/wordprocessingDrawing" xmlns:w10="urn:schemas-microsoft-com:office:word" xmlns:w="http://schemas.openxmlformats.org/wordprocessingml/2006/main" xmlns:w14="http://schemas.microsoft.com/office/word/2010/wordml" xmlns:w15="http://schemas.microsoft.com/office/word/2012/wordml" xmlns:wpg="http://schemas.microsoft.com/office/word/2010/wordprocessingGroup" xmlns:wpi="http://schemas.microsoft.com/office/word/2010/wordprocessingInk" xmlns:wne="http://schemas.microsoft.com/office/word/2006/wordml" xmlns:wps="http://schemas.microsoft.com/office/word/2010/wordprocessingShape" mc:Ignorable="w14 w15 wp14">
-  <w15:commentEx w15:paraId="093FAB57" w15:done="0"/>
-</w15:commentsEx>
-</file>
-
 <file path=word/endnotes.xml><?xml version="1.0" encoding="utf-8"?>
-<w:endnotes xmlns:wpc="http://schemas.microsoft.com/office/word/2010/wordprocessingCanvas" xmlns:mc="http://schemas.openxmlformats.org/markup-compatibility/2006" xmlns:o="urn:schemas-microsoft-com:office:office" xmlns:r="http://schemas.openxmlformats.org/officeDocument/2006/relationships" xmlns:m="http://schemas.openxmlformats.org/officeDocument/2006/math" xmlns:v="urn:schemas-microsoft-com:vml" xmlns:wp14="http://schemas.microsoft.com/office/word/2010/wordprocessingDrawing" xmlns:wp="http://schemas.openxmlformats.org/drawingml/2006/wordprocessingDrawing" xmlns:w10="urn:schemas-microsoft-com:office:word" xmlns:w="http://schemas.openxmlformats.org/wordprocessingml/2006/main" xmlns:w14="http://schemas.microsoft.com/office/word/2010/wordml" xmlns:w15="http://schemas.microsoft.com/office/word/2012/wordml" xmlns:wpg="http://schemas.microsoft.com/office/word/2010/wordprocessingGroup" xmlns:wpi="http://schemas.microsoft.com/office/word/2010/wordprocessingInk" xmlns:wne="http://schemas.microsoft.com/office/word/2006/wordml" xmlns:wps="http://schemas.microsoft.com/office/word/2010/wordprocessingShape" mc:Ignorable="w14 w15 wp14">
+<w:endnotes xmlns:wpc="http://schemas.microsoft.com/office/word/2010/wordprocessingCanvas" xmlns:mo="http://schemas.microsoft.com/office/mac/office/2008/main" xmlns:mc="http://schemas.openxmlformats.org/markup-compatibility/2006" xmlns:mv="urn:schemas-microsoft-com:mac:vml" xmlns:o="urn:schemas-microsoft-com:office:office" xmlns:r="http://schemas.openxmlformats.org/officeDocument/2006/relationships" xmlns:m="http://schemas.openxmlformats.org/officeDocument/2006/math" xmlns:v="urn:schemas-microsoft-com:vml" xmlns:wp14="http://schemas.microsoft.com/office/word/2010/wordprocessingDrawing" xmlns:wp="http://schemas.openxmlformats.org/drawingml/2006/wordprocessingDrawing" xmlns:w10="urn:schemas-microsoft-com:office:word" xmlns:w="http://schemas.openxmlformats.org/wordprocessingml/2006/main" xmlns:w14="http://schemas.microsoft.com/office/word/2010/wordml" xmlns:w15="http://schemas.microsoft.com/office/word/2012/wordml" xmlns:wpg="http://schemas.microsoft.com/office/word/2010/wordprocessingGroup" xmlns:wpi="http://schemas.microsoft.com/office/word/2010/wordprocessingInk" xmlns:wne="http://schemas.microsoft.com/office/word/2006/wordml" xmlns:wps="http://schemas.microsoft.com/office/word/2010/wordprocessingShape" mc:Ignorable="w14 w15 wp14">
   <w:endnote w:type="separator" w:id="-1">
     <w:p>
       <w:r>
@@ -15242,7 +15051,7 @@
 </file>
 
 <file path=word/footer1.xml><?xml version="1.0" encoding="utf-8"?>
-<w:ftr xmlns:wpc="http://schemas.microsoft.com/office/word/2010/wordprocessingCanvas" xmlns:mc="http://schemas.openxmlformats.org/markup-compatibility/2006" xmlns:o="urn:schemas-microsoft-com:office:office" xmlns:r="http://schemas.openxmlformats.org/officeDocument/2006/relationships" xmlns:m="http://schemas.openxmlformats.org/officeDocument/2006/math" xmlns:v="urn:schemas-microsoft-com:vml" xmlns:wp14="http://schemas.microsoft.com/office/word/2010/wordprocessingDrawing" xmlns:wp="http://schemas.openxmlformats.org/drawingml/2006/wordprocessingDrawing" xmlns:w10="urn:schemas-microsoft-com:office:word" xmlns:w="http://schemas.openxmlformats.org/wordprocessingml/2006/main" xmlns:w14="http://schemas.microsoft.com/office/word/2010/wordml" xmlns:w15="http://schemas.microsoft.com/office/word/2012/wordml" xmlns:wpg="http://schemas.microsoft.com/office/word/2010/wordprocessingGroup" xmlns:wpi="http://schemas.microsoft.com/office/word/2010/wordprocessingInk" xmlns:wne="http://schemas.microsoft.com/office/word/2006/wordml" xmlns:wps="http://schemas.microsoft.com/office/word/2010/wordprocessingShape" mc:Ignorable="w14 w15 wp14">
+<w:ftr xmlns:wpc="http://schemas.microsoft.com/office/word/2010/wordprocessingCanvas" xmlns:mo="http://schemas.microsoft.com/office/mac/office/2008/main" xmlns:mc="http://schemas.openxmlformats.org/markup-compatibility/2006" xmlns:mv="urn:schemas-microsoft-com:mac:vml" xmlns:o="urn:schemas-microsoft-com:office:office" xmlns:r="http://schemas.openxmlformats.org/officeDocument/2006/relationships" xmlns:m="http://schemas.openxmlformats.org/officeDocument/2006/math" xmlns:v="urn:schemas-microsoft-com:vml" xmlns:wp14="http://schemas.microsoft.com/office/word/2010/wordprocessingDrawing" xmlns:wp="http://schemas.openxmlformats.org/drawingml/2006/wordprocessingDrawing" xmlns:w10="urn:schemas-microsoft-com:office:word" xmlns:w="http://schemas.openxmlformats.org/wordprocessingml/2006/main" xmlns:w14="http://schemas.microsoft.com/office/word/2010/wordml" xmlns:w15="http://schemas.microsoft.com/office/word/2012/wordml" xmlns:wpg="http://schemas.microsoft.com/office/word/2010/wordprocessingGroup" xmlns:wpi="http://schemas.microsoft.com/office/word/2010/wordprocessingInk" xmlns:wne="http://schemas.microsoft.com/office/word/2006/wordml" xmlns:wps="http://schemas.microsoft.com/office/word/2010/wordprocessingShape" mc:Ignorable="w14 w15 wp14">
   <w:p>
     <w:pPr>
       <w:pStyle w:val="Footer"/>
@@ -15416,7 +15225,7 @@
         <w:sz w:val="16"/>
         <w:szCs w:val="16"/>
       </w:rPr>
-      <w:t>10</w:t>
+      <w:t>1</w:t>
     </w:r>
     <w:r>
       <w:rPr>
@@ -15480,7 +15289,7 @@
 </file>
 
 <file path=word/footer2.xml><?xml version="1.0" encoding="utf-8"?>
-<w:ftr xmlns:wpc="http://schemas.microsoft.com/office/word/2010/wordprocessingCanvas" xmlns:mc="http://schemas.openxmlformats.org/markup-compatibility/2006" xmlns:o="urn:schemas-microsoft-com:office:office" xmlns:r="http://schemas.openxmlformats.org/officeDocument/2006/relationships" xmlns:m="http://schemas.openxmlformats.org/officeDocument/2006/math" xmlns:v="urn:schemas-microsoft-com:vml" xmlns:wp14="http://schemas.microsoft.com/office/word/2010/wordprocessingDrawing" xmlns:wp="http://schemas.openxmlformats.org/drawingml/2006/wordprocessingDrawing" xmlns:w10="urn:schemas-microsoft-com:office:word" xmlns:w="http://schemas.openxmlformats.org/wordprocessingml/2006/main" xmlns:w14="http://schemas.microsoft.com/office/word/2010/wordml" xmlns:w15="http://schemas.microsoft.com/office/word/2012/wordml" xmlns:wpg="http://schemas.microsoft.com/office/word/2010/wordprocessingGroup" xmlns:wpi="http://schemas.microsoft.com/office/word/2010/wordprocessingInk" xmlns:wne="http://schemas.microsoft.com/office/word/2006/wordml" xmlns:wps="http://schemas.microsoft.com/office/word/2010/wordprocessingShape" mc:Ignorable="w14 w15 wp14">
+<w:ftr xmlns:wpc="http://schemas.microsoft.com/office/word/2010/wordprocessingCanvas" xmlns:mo="http://schemas.microsoft.com/office/mac/office/2008/main" xmlns:mc="http://schemas.openxmlformats.org/markup-compatibility/2006" xmlns:mv="urn:schemas-microsoft-com:mac:vml" xmlns:o="urn:schemas-microsoft-com:office:office" xmlns:r="http://schemas.openxmlformats.org/officeDocument/2006/relationships" xmlns:m="http://schemas.openxmlformats.org/officeDocument/2006/math" xmlns:v="urn:schemas-microsoft-com:vml" xmlns:wp14="http://schemas.microsoft.com/office/word/2010/wordprocessingDrawing" xmlns:wp="http://schemas.openxmlformats.org/drawingml/2006/wordprocessingDrawing" xmlns:w10="urn:schemas-microsoft-com:office:word" xmlns:w="http://schemas.openxmlformats.org/wordprocessingml/2006/main" xmlns:w14="http://schemas.microsoft.com/office/word/2010/wordml" xmlns:w15="http://schemas.microsoft.com/office/word/2012/wordml" xmlns:wpg="http://schemas.microsoft.com/office/word/2010/wordprocessingGroup" xmlns:wpi="http://schemas.microsoft.com/office/word/2010/wordprocessingInk" xmlns:wne="http://schemas.microsoft.com/office/word/2006/wordml" xmlns:wps="http://schemas.microsoft.com/office/word/2010/wordprocessingShape" mc:Ignorable="w14 w15 wp14">
   <w:p>
     <w:pPr>
       <w:pStyle w:val="Footer"/>
@@ -15654,7 +15463,7 @@
         <w:sz w:val="16"/>
         <w:szCs w:val="16"/>
       </w:rPr>
-      <w:t>18</w:t>
+      <w:t>20</w:t>
     </w:r>
     <w:r>
       <w:rPr>
@@ -15718,7 +15527,7 @@
 </file>
 
 <file path=word/footnotes.xml><?xml version="1.0" encoding="utf-8"?>
-<w:footnotes xmlns:wpc="http://schemas.microsoft.com/office/word/2010/wordprocessingCanvas" xmlns:mc="http://schemas.openxmlformats.org/markup-compatibility/2006" xmlns:o="urn:schemas-microsoft-com:office:office" xmlns:r="http://schemas.openxmlformats.org/officeDocument/2006/relationships" xmlns:m="http://schemas.openxmlformats.org/officeDocument/2006/math" xmlns:v="urn:schemas-microsoft-com:vml" xmlns:wp14="http://schemas.microsoft.com/office/word/2010/wordprocessingDrawing" xmlns:wp="http://schemas.openxmlformats.org/drawingml/2006/wordprocessingDrawing" xmlns:w10="urn:schemas-microsoft-com:office:word" xmlns:w="http://schemas.openxmlformats.org/wordprocessingml/2006/main" xmlns:w14="http://schemas.microsoft.com/office/word/2010/wordml" xmlns:w15="http://schemas.microsoft.com/office/word/2012/wordml" xmlns:wpg="http://schemas.microsoft.com/office/word/2010/wordprocessingGroup" xmlns:wpi="http://schemas.microsoft.com/office/word/2010/wordprocessingInk" xmlns:wne="http://schemas.microsoft.com/office/word/2006/wordml" xmlns:wps="http://schemas.microsoft.com/office/word/2010/wordprocessingShape" mc:Ignorable="w14 w15 wp14">
+<w:footnotes xmlns:wpc="http://schemas.microsoft.com/office/word/2010/wordprocessingCanvas" xmlns:mo="http://schemas.microsoft.com/office/mac/office/2008/main" xmlns:mc="http://schemas.openxmlformats.org/markup-compatibility/2006" xmlns:mv="urn:schemas-microsoft-com:mac:vml" xmlns:o="urn:schemas-microsoft-com:office:office" xmlns:r="http://schemas.openxmlformats.org/officeDocument/2006/relationships" xmlns:m="http://schemas.openxmlformats.org/officeDocument/2006/math" xmlns:v="urn:schemas-microsoft-com:vml" xmlns:wp14="http://schemas.microsoft.com/office/word/2010/wordprocessingDrawing" xmlns:wp="http://schemas.openxmlformats.org/drawingml/2006/wordprocessingDrawing" xmlns:w10="urn:schemas-microsoft-com:office:word" xmlns:w="http://schemas.openxmlformats.org/wordprocessingml/2006/main" xmlns:w14="http://schemas.microsoft.com/office/word/2010/wordml" xmlns:w15="http://schemas.microsoft.com/office/word/2012/wordml" xmlns:wpg="http://schemas.microsoft.com/office/word/2010/wordprocessingGroup" xmlns:wpi="http://schemas.microsoft.com/office/word/2010/wordprocessingInk" xmlns:wne="http://schemas.microsoft.com/office/word/2006/wordml" xmlns:wps="http://schemas.microsoft.com/office/word/2010/wordprocessingShape" mc:Ignorable="w14 w15 wp14">
   <w:footnote w:type="separator" w:id="-1">
     <w:p>
       <w:pPr>
@@ -15971,8 +15780,8 @@
 </file>
 
 <file path=word/numbering.xml><?xml version="1.0" encoding="utf-8"?>
-<w:numbering xmlns:wpc="http://schemas.microsoft.com/office/word/2010/wordprocessingCanvas" xmlns:mc="http://schemas.openxmlformats.org/markup-compatibility/2006" xmlns:o="urn:schemas-microsoft-com:office:office" xmlns:r="http://schemas.openxmlformats.org/officeDocument/2006/relationships" xmlns:m="http://schemas.openxmlformats.org/officeDocument/2006/math" xmlns:v="urn:schemas-microsoft-com:vml" xmlns:wp14="http://schemas.microsoft.com/office/word/2010/wordprocessingDrawing" xmlns:wp="http://schemas.openxmlformats.org/drawingml/2006/wordprocessingDrawing" xmlns:w10="urn:schemas-microsoft-com:office:word" xmlns:w="http://schemas.openxmlformats.org/wordprocessingml/2006/main" xmlns:w14="http://schemas.microsoft.com/office/word/2010/wordml" xmlns:w15="http://schemas.microsoft.com/office/word/2012/wordml" xmlns:wpg="http://schemas.microsoft.com/office/word/2010/wordprocessingGroup" xmlns:wpi="http://schemas.microsoft.com/office/word/2010/wordprocessingInk" xmlns:wne="http://schemas.microsoft.com/office/word/2006/wordml" xmlns:wps="http://schemas.microsoft.com/office/word/2010/wordprocessingShape" mc:Ignorable="w14 w15 wp14">
-  <w:abstractNum w:abstractNumId="0" w15:restartNumberingAfterBreak="0">
+<w:numbering xmlns:wpc="http://schemas.microsoft.com/office/word/2010/wordprocessingCanvas" xmlns:mo="http://schemas.microsoft.com/office/mac/office/2008/main" xmlns:mc="http://schemas.openxmlformats.org/markup-compatibility/2006" xmlns:mv="urn:schemas-microsoft-com:mac:vml" xmlns:o="urn:schemas-microsoft-com:office:office" xmlns:r="http://schemas.openxmlformats.org/officeDocument/2006/relationships" xmlns:m="http://schemas.openxmlformats.org/officeDocument/2006/math" xmlns:v="urn:schemas-microsoft-com:vml" xmlns:wp14="http://schemas.microsoft.com/office/word/2010/wordprocessingDrawing" xmlns:wp="http://schemas.openxmlformats.org/drawingml/2006/wordprocessingDrawing" xmlns:w10="urn:schemas-microsoft-com:office:word" xmlns:w="http://schemas.openxmlformats.org/wordprocessingml/2006/main" xmlns:w14="http://schemas.microsoft.com/office/word/2010/wordml" xmlns:w15="http://schemas.microsoft.com/office/word/2012/wordml" xmlns:wpg="http://schemas.microsoft.com/office/word/2010/wordprocessingGroup" xmlns:wpi="http://schemas.microsoft.com/office/word/2010/wordprocessingInk" xmlns:wne="http://schemas.microsoft.com/office/word/2006/wordml" xmlns:wps="http://schemas.microsoft.com/office/word/2010/wordprocessingShape" mc:Ignorable="w14 w15 wp14">
+  <w:abstractNum w:abstractNumId="0">
     <w:nsid w:val="13F02302"/>
     <w:multiLevelType w:val="hybridMultilevel"/>
     <w:tmpl w:val="78AE2B54"/>
@@ -16085,7 +15894,7 @@
       </w:rPr>
     </w:lvl>
   </w:abstractNum>
-  <w:abstractNum w:abstractNumId="1" w15:restartNumberingAfterBreak="0">
+  <w:abstractNum w:abstractNumId="1">
     <w:nsid w:val="1837288A"/>
     <w:multiLevelType w:val="hybridMultilevel"/>
     <w:tmpl w:val="C2CED938"/>
@@ -16198,7 +16007,7 @@
       </w:rPr>
     </w:lvl>
   </w:abstractNum>
-  <w:abstractNum w:abstractNumId="2" w15:restartNumberingAfterBreak="0">
+  <w:abstractNum w:abstractNumId="2">
     <w:nsid w:val="19CB4501"/>
     <w:multiLevelType w:val="multilevel"/>
     <w:tmpl w:val="04090025"/>
@@ -16293,7 +16102,7 @@
       </w:pPr>
     </w:lvl>
   </w:abstractNum>
-  <w:abstractNum w:abstractNumId="3" w15:restartNumberingAfterBreak="0">
+  <w:abstractNum w:abstractNumId="3">
     <w:nsid w:val="5BCA223C"/>
     <w:multiLevelType w:val="hybridMultilevel"/>
     <w:tmpl w:val="13B6770E"/>
@@ -16406,7 +16215,7 @@
       </w:rPr>
     </w:lvl>
   </w:abstractNum>
-  <w:abstractNum w:abstractNumId="4" w15:restartNumberingAfterBreak="0">
+  <w:abstractNum w:abstractNumId="4">
     <w:nsid w:val="7C1B600E"/>
     <w:multiLevelType w:val="hybridMultilevel"/>
     <w:tmpl w:val="9C18AA1E"/>
@@ -16687,14 +16496,6 @@
 </w:numbering>
 </file>
 
-<file path=word/people.xml><?xml version="1.0" encoding="utf-8"?>
-<w15:people xmlns:wpc="http://schemas.microsoft.com/office/word/2010/wordprocessingCanvas" xmlns:mc="http://schemas.openxmlformats.org/markup-compatibility/2006" xmlns:o="urn:schemas-microsoft-com:office:office" xmlns:r="http://schemas.openxmlformats.org/officeDocument/2006/relationships" xmlns:m="http://schemas.openxmlformats.org/officeDocument/2006/math" xmlns:v="urn:schemas-microsoft-com:vml" xmlns:wp14="http://schemas.microsoft.com/office/word/2010/wordprocessingDrawing" xmlns:wp="http://schemas.openxmlformats.org/drawingml/2006/wordprocessingDrawing" xmlns:w10="urn:schemas-microsoft-com:office:word" xmlns:w="http://schemas.openxmlformats.org/wordprocessingml/2006/main" xmlns:w14="http://schemas.microsoft.com/office/word/2010/wordml" xmlns:w15="http://schemas.microsoft.com/office/word/2012/wordml" xmlns:wpg="http://schemas.microsoft.com/office/word/2010/wordprocessingGroup" xmlns:wpi="http://schemas.microsoft.com/office/word/2010/wordprocessingInk" xmlns:wne="http://schemas.microsoft.com/office/word/2006/wordml" xmlns:wps="http://schemas.microsoft.com/office/word/2010/wordprocessingShape" mc:Ignorable="w14 w15 wp14">
-  <w15:person w15:author="Rothenberg, David B.">
-    <w15:presenceInfo w15:providerId="AD" w15:userId="S-1-5-21-1940666338-227100268-1349548132-166577"/>
-  </w15:person>
-</w15:people>
-</file>
-
 <file path=word/styles.xml><?xml version="1.0" encoding="utf-8"?>
 <w:styles xmlns:mc="http://schemas.openxmlformats.org/markup-compatibility/2006" xmlns:r="http://schemas.openxmlformats.org/officeDocument/2006/relationships" xmlns:w="http://schemas.openxmlformats.org/wordprocessingml/2006/main" xmlns:w14="http://schemas.microsoft.com/office/word/2010/wordml" xmlns:w15="http://schemas.microsoft.com/office/word/2012/wordml" mc:Ignorable="w14 w15">
   <w:docDefaults>
@@ -16707,7 +16508,7 @@
     </w:rPrDefault>
     <w:pPrDefault/>
   </w:docDefaults>
-  <w:latentStyles w:defLockedState="0" w:defUIPriority="99" w:defSemiHidden="0" w:defUnhideWhenUsed="0" w:defQFormat="0" w:count="371">
+  <w:latentStyles w:defLockedState="0" w:defUIPriority="99" w:defSemiHidden="0" w:defUnhideWhenUsed="0" w:defQFormat="0" w:count="380">
     <w:lsdException w:name="Normal" w:uiPriority="0" w:qFormat="1"/>
     <w:lsdException w:name="heading 1" w:uiPriority="9" w:qFormat="1"/>
     <w:lsdException w:name="heading 2" w:semiHidden="1" w:uiPriority="9" w:unhideWhenUsed="1" w:qFormat="1"/>
@@ -17815,6 +17616,7 @@
       <w:spacing w:before="80" w:after="80"/>
     </w:pPr>
     <w:tblPr>
+      <w:tblInd w:w="0" w:type="dxa"/>
       <w:tblBorders>
         <w:top w:val="single" w:sz="4" w:space="0" w:color="auto"/>
         <w:left w:val="single" w:sz="4" w:space="0" w:color="auto"/>
@@ -17823,6 +17625,12 @@
         <w:insideH w:val="single" w:sz="4" w:space="0" w:color="auto"/>
         <w:insideV w:val="single" w:sz="4" w:space="0" w:color="auto"/>
       </w:tblBorders>
+      <w:tblCellMar>
+        <w:top w:w="0" w:type="dxa"/>
+        <w:left w:w="108" w:type="dxa"/>
+        <w:bottom w:w="0" w:type="dxa"/>
+        <w:right w:w="108" w:type="dxa"/>
+      </w:tblCellMar>
     </w:tblPr>
   </w:style>
   <w:style w:type="paragraph" w:customStyle="1" w:styleId="AppendixHeading3">
@@ -18013,6 +17821,13 @@
     <w:tblPr>
       <w:tblStyleRowBandSize w:val="1"/>
       <w:tblStyleColBandSize w:val="1"/>
+      <w:tblInd w:w="0" w:type="dxa"/>
+      <w:tblCellMar>
+        <w:top w:w="0" w:type="dxa"/>
+        <w:left w:w="108" w:type="dxa"/>
+        <w:bottom w:w="0" w:type="dxa"/>
+        <w:right w:w="108" w:type="dxa"/>
+      </w:tblCellMar>
     </w:tblPr>
   </w:style>
   <w:style w:type="paragraph" w:styleId="ListParagraph">
@@ -18295,7 +18110,7 @@
 </file>
 
 <file path=customXml/itemProps1.xml><?xml version="1.0" encoding="utf-8"?>
-<ds:datastoreItem xmlns:ds="http://schemas.openxmlformats.org/officeDocument/2006/customXml" ds:itemID="{A9744848-CBC1-45AB-BE7B-F019261CE63C}">
+<ds:datastoreItem xmlns:ds="http://schemas.openxmlformats.org/officeDocument/2006/customXml" ds:itemID="{398CF5A3-DE95-6F42-836A-A1544CB7189F}">
   <ds:schemaRefs>
     <ds:schemaRef ds:uri="http://schemas.openxmlformats.org/officeDocument/2006/bibliography"/>
   </ds:schemaRefs>
